--- a/docs/A_Task2_SectionC.docx
+++ b/docs/A_Task2_SectionC.docx
@@ -12,25 +12,23 @@
           <w:rFonts w:ascii="Times New Roman" w:hAnsi="Times New Roman" w:eastAsia="Calibri" w:cs="Times New Roman"/>
           <w:b/>
           <w:b/>
-          <w:kern w:val="0"/>
           <w:sz w:val="36"/>
           <w:szCs w:val="36"/>
           <w:lang w:eastAsia="en-US"/>
         </w:rPr>
       </w:pPr>
+      <w:bookmarkStart w:id="0" w:name="_GoBack"/>
+      <w:bookmarkStart w:id="1" w:name="_GoBack"/>
+      <w:bookmarkEnd w:id="1"/>
       <w:r>
         <w:rPr>
           <w:rFonts w:eastAsia="Calibri" w:cs="Times New Roman"/>
           <w:b/>
-          <w:kern w:val="0"/>
           <w:sz w:val="36"/>
           <w:szCs w:val="36"/>
           <w:lang w:eastAsia="en-US"/>
         </w:rPr>
       </w:r>
-      <w:bookmarkStart w:id="0" w:name="_GoBack"/>
-      <w:bookmarkStart w:id="1" w:name="_GoBack"/>
-      <w:bookmarkEnd w:id="1"/>
     </w:p>
     <w:p>
       <w:pPr>
@@ -42,7 +40,6 @@
           <w:rFonts w:ascii="Times New Roman" w:hAnsi="Times New Roman" w:eastAsia="Calibri" w:cs="Times New Roman"/>
           <w:b/>
           <w:b/>
-          <w:kern w:val="0"/>
           <w:sz w:val="36"/>
           <w:szCs w:val="36"/>
           <w:lang w:eastAsia="en-US"/>
@@ -52,7 +49,6 @@
         <w:rPr>
           <w:rFonts w:eastAsia="Calibri" w:cs="Times New Roman"/>
           <w:b/>
-          <w:kern w:val="0"/>
           <w:sz w:val="36"/>
           <w:szCs w:val="36"/>
           <w:lang w:eastAsia="en-US"/>
@@ -70,7 +66,6 @@
           <w:rFonts w:ascii="Times New Roman" w:hAnsi="Times New Roman" w:eastAsia="Calibri" w:cs="Times New Roman"/>
           <w:b/>
           <w:b/>
-          <w:kern w:val="0"/>
           <w:sz w:val="36"/>
           <w:szCs w:val="36"/>
           <w:lang w:eastAsia="en-US"/>
@@ -80,7 +75,6 @@
         <w:rPr>
           <w:rFonts w:eastAsia="Calibri" w:cs="Times New Roman"/>
           <w:b/>
-          <w:kern w:val="0"/>
           <w:sz w:val="36"/>
           <w:szCs w:val="36"/>
           <w:lang w:eastAsia="en-US"/>
@@ -96,11 +90,11 @@
         <w:tblInd w:w="18" w:type="dxa"/>
         <w:tblCellMar>
           <w:top w:w="0" w:type="dxa"/>
-          <w:left w:w="108" w:type="dxa"/>
+          <w:left w:w="113" w:type="dxa"/>
           <w:bottom w:w="0" w:type="dxa"/>
           <w:right w:w="108" w:type="dxa"/>
         </w:tblCellMar>
-        <w:tblLook w:firstRow="1" w:noVBand="1" w:lastRow="0" w:firstColumn="1" w:lastColumn="0" w:noHBand="0" w:val="04a0"/>
+        <w:tblLook w:noVBand="1" w:val="04a0" w:noHBand="0" w:lastColumn="0" w:firstColumn="1" w:lastRow="0" w:firstRow="1"/>
       </w:tblPr>
       <w:tblGrid>
         <w:gridCol w:w="3690"/>
@@ -118,6 +112,8 @@
               <w:left w:val="nil"/>
               <w:bottom w:val="nil"/>
               <w:right w:val="nil"/>
+              <w:insideH w:val="nil"/>
+              <w:insideV w:val="nil"/>
             </w:tcBorders>
             <w:shd w:fill="auto" w:val="clear"/>
             <w:vAlign w:val="bottom"/>
@@ -157,6 +153,7 @@
               <w:top w:val="nil"/>
               <w:left w:val="nil"/>
               <w:right w:val="nil"/>
+              <w:insideV w:val="nil"/>
             </w:tcBorders>
             <w:shd w:fill="auto" w:val="clear"/>
             <w:vAlign w:val="bottom"/>
@@ -171,7 +168,7 @@
               <w:rPr>
                 <w:rFonts w:ascii="Times New Roman" w:hAnsi="Times New Roman" w:eastAsia="Times New Roman" w:cs="Verdana"/>
                 <w:sz w:val="24"/>
-                <w:szCs w:val="24"/>
+                <w:szCs w:val="20"/>
                 <w:lang w:eastAsia="en-US"/>
               </w:rPr>
             </w:pPr>
@@ -179,7 +176,7 @@
               <w:rPr>
                 <w:rFonts w:eastAsia="Times New Roman" w:cs="Verdana"/>
                 <w:sz w:val="24"/>
-                <w:szCs w:val="24"/>
+                <w:szCs w:val="20"/>
                 <w:lang w:eastAsia="en-US"/>
               </w:rPr>
             </w:r>
@@ -194,7 +191,7 @@
               <w:rPr>
                 <w:rFonts w:ascii="Times New Roman" w:hAnsi="Times New Roman" w:eastAsia="Times New Roman" w:cs="Verdana"/>
                 <w:sz w:val="24"/>
-                <w:szCs w:val="24"/>
+                <w:szCs w:val="20"/>
                 <w:lang w:eastAsia="en-US"/>
               </w:rPr>
             </w:pPr>
@@ -202,7 +199,7 @@
               <w:rPr>
                 <w:rFonts w:eastAsia="Times New Roman" w:cs="Verdana"/>
                 <w:sz w:val="24"/>
-                <w:szCs w:val="24"/>
+                <w:szCs w:val="20"/>
                 <w:lang w:eastAsia="en-US"/>
               </w:rPr>
             </w:r>
@@ -217,7 +214,7 @@
               <w:rPr>
                 <w:rFonts w:ascii="Times New Roman" w:hAnsi="Times New Roman" w:eastAsia="Times New Roman" w:cs="Verdana"/>
                 <w:sz w:val="24"/>
-                <w:szCs w:val="24"/>
+                <w:szCs w:val="20"/>
                 <w:lang w:eastAsia="en-US"/>
               </w:rPr>
             </w:pPr>
@@ -225,7 +222,7 @@
               <w:rPr>
                 <w:rFonts w:eastAsia="Times New Roman" w:cs="Verdana"/>
                 <w:sz w:val="24"/>
-                <w:szCs w:val="24"/>
+                <w:szCs w:val="20"/>
                 <w:lang w:eastAsia="en-US"/>
               </w:rPr>
             </w:r>
@@ -240,7 +237,7 @@
               <w:rPr>
                 <w:rFonts w:ascii="Times New Roman" w:hAnsi="Times New Roman" w:eastAsia="Times New Roman" w:cs="Verdana"/>
                 <w:sz w:val="24"/>
-                <w:szCs w:val="24"/>
+                <w:szCs w:val="20"/>
                 <w:lang w:eastAsia="en-US"/>
               </w:rPr>
             </w:pPr>
@@ -248,11 +245,11 @@
               <w:rPr>
                 <w:rFonts w:eastAsia="Times New Roman" w:cs="Verdana"/>
                 <w:sz w:val="24"/>
-                <w:szCs w:val="24"/>
+                <w:szCs w:val="20"/>
                 <w:lang w:eastAsia="en-US"/>
               </w:rPr>
               <w:drawing>
-                <wp:anchor behindDoc="0" distT="0" distB="9525" distL="114300" distR="123190" simplePos="0" locked="0" layoutInCell="1" allowOverlap="1" relativeHeight="5">
+                <wp:anchor behindDoc="0" distT="0" distB="9525" distL="114300" distR="123190" simplePos="0" locked="0" layoutInCell="1" allowOverlap="1" relativeHeight="3">
                   <wp:simplePos x="0" y="0"/>
                   <wp:positionH relativeFrom="column">
                     <wp:posOffset>-714375</wp:posOffset>
@@ -264,31 +261,31 @@
                   <wp:effectExtent l="0" t="0" r="0" b="0"/>
                   <wp:wrapTight wrapText="bothSides">
                     <wp:wrapPolygon edited="0">
-                      <wp:start x="8784" y="0"/>
-                      <wp:lineTo x="7280" y="538"/>
-                      <wp:lineTo x="2948" y="2812"/>
-                      <wp:lineTo x="1985" y="4667"/>
-                      <wp:lineTo x="842" y="6342"/>
-                      <wp:lineTo x="-60" y="9393"/>
-                      <wp:lineTo x="120" y="12385"/>
-                      <wp:lineTo x="1023" y="15377"/>
-                      <wp:lineTo x="3128" y="18428"/>
-                      <wp:lineTo x="3309" y="18967"/>
-                      <wp:lineTo x="7641" y="21061"/>
-                      <wp:lineTo x="8784" y="21420"/>
-                      <wp:lineTo x="12575" y="21420"/>
-                      <wp:lineTo x="13718" y="21061"/>
-                      <wp:lineTo x="18050" y="18967"/>
-                      <wp:lineTo x="18230" y="18428"/>
-                      <wp:lineTo x="20336" y="15377"/>
-                      <wp:lineTo x="21479" y="12385"/>
-                      <wp:lineTo x="21479" y="9393"/>
-                      <wp:lineTo x="20517" y="6342"/>
-                      <wp:lineTo x="19012" y="4128"/>
-                      <wp:lineTo x="18471" y="2812"/>
-                      <wp:lineTo x="14079" y="538"/>
-                      <wp:lineTo x="12575" y="0"/>
-                      <wp:lineTo x="8784" y="0"/>
+                      <wp:start x="8724" y="0"/>
+                      <wp:lineTo x="7220" y="478"/>
+                      <wp:lineTo x="2888" y="2752"/>
+                      <wp:lineTo x="1925" y="4607"/>
+                      <wp:lineTo x="782" y="6282"/>
+                      <wp:lineTo x="-120" y="9334"/>
+                      <wp:lineTo x="60" y="12325"/>
+                      <wp:lineTo x="962" y="15317"/>
+                      <wp:lineTo x="3068" y="18368"/>
+                      <wp:lineTo x="3249" y="18907"/>
+                      <wp:lineTo x="7581" y="21001"/>
+                      <wp:lineTo x="8724" y="21360"/>
+                      <wp:lineTo x="12514" y="21360"/>
+                      <wp:lineTo x="13658" y="21001"/>
+                      <wp:lineTo x="17990" y="18907"/>
+                      <wp:lineTo x="18170" y="18368"/>
+                      <wp:lineTo x="20276" y="15317"/>
+                      <wp:lineTo x="21419" y="12325"/>
+                      <wp:lineTo x="21419" y="9334"/>
+                      <wp:lineTo x="20456" y="6282"/>
+                      <wp:lineTo x="18952" y="4068"/>
+                      <wp:lineTo x="18411" y="2752"/>
+                      <wp:lineTo x="14019" y="478"/>
+                      <wp:lineTo x="12514" y="0"/>
+                      <wp:lineTo x="8724" y="0"/>
                     </wp:wrapPolygon>
                   </wp:wrapTight>
                   <wp:docPr id="1" name="yui_3_5_1_4_1422210186065_606" descr="http://www.idevnews.com/views/images/uploads/general/wgu_logo.png"/>
@@ -336,7 +333,7 @@
               <w:rPr>
                 <w:rFonts w:ascii="Times New Roman" w:hAnsi="Times New Roman" w:eastAsia="Times New Roman" w:cs="Verdana"/>
                 <w:sz w:val="24"/>
-                <w:szCs w:val="24"/>
+                <w:szCs w:val="20"/>
                 <w:lang w:eastAsia="en-US"/>
               </w:rPr>
             </w:pPr>
@@ -344,7 +341,444 @@
               <w:rPr>
                 <w:rFonts w:eastAsia="Times New Roman" w:cs="Verdana"/>
                 <w:sz w:val="24"/>
-                <w:szCs w:val="24"/>
+                <w:szCs w:val="20"/>
+                <w:lang w:eastAsia="en-US"/>
+              </w:rPr>
+            </w:r>
+          </w:p>
+          <w:p>
+            <w:pPr>
+              <w:pStyle w:val="Normal"/>
+              <w:widowControl w:val="false"/>
+              <w:spacing w:lineRule="auto" w:line="240" w:before="0" w:after="0"/>
+              <w:ind w:firstLine="720"/>
+              <w:contextualSpacing/>
+              <w:rPr>
+                <w:rFonts w:ascii="Times New Roman" w:hAnsi="Times New Roman" w:eastAsia="Times New Roman" w:cs="Verdana"/>
+                <w:sz w:val="24"/>
+                <w:szCs w:val="20"/>
+                <w:lang w:eastAsia="en-US"/>
+              </w:rPr>
+            </w:pPr>
+            <w:r>
+              <w:rPr>
+                <w:rFonts w:eastAsia="Times New Roman" w:cs="Verdana"/>
+                <w:sz w:val="24"/>
+                <w:szCs w:val="20"/>
+                <w:lang w:eastAsia="en-US"/>
+              </w:rPr>
+            </w:r>
+          </w:p>
+          <w:p>
+            <w:pPr>
+              <w:pStyle w:val="Normal"/>
+              <w:widowControl w:val="false"/>
+              <w:spacing w:lineRule="auto" w:line="240" w:before="0" w:after="0"/>
+              <w:ind w:firstLine="720"/>
+              <w:contextualSpacing/>
+              <w:rPr>
+                <w:rFonts w:ascii="Times New Roman" w:hAnsi="Times New Roman" w:eastAsia="Times New Roman" w:cs="Verdana"/>
+                <w:sz w:val="24"/>
+                <w:szCs w:val="20"/>
+                <w:lang w:eastAsia="en-US"/>
+              </w:rPr>
+            </w:pPr>
+            <w:r>
+              <w:rPr>
+                <w:rFonts w:eastAsia="Times New Roman" w:cs="Verdana"/>
+                <w:sz w:val="24"/>
+                <w:szCs w:val="20"/>
+                <w:lang w:eastAsia="en-US"/>
+              </w:rPr>
+            </w:r>
+          </w:p>
+          <w:p>
+            <w:pPr>
+              <w:pStyle w:val="Normal"/>
+              <w:widowControl w:val="false"/>
+              <w:spacing w:lineRule="auto" w:line="240" w:before="0" w:after="0"/>
+              <w:ind w:firstLine="720"/>
+              <w:contextualSpacing/>
+              <w:rPr>
+                <w:rFonts w:ascii="Times New Roman" w:hAnsi="Times New Roman" w:eastAsia="Times New Roman" w:cs="Verdana"/>
+                <w:sz w:val="24"/>
+                <w:szCs w:val="20"/>
+                <w:lang w:eastAsia="en-US"/>
+              </w:rPr>
+            </w:pPr>
+            <w:r>
+              <w:rPr>
+                <w:rFonts w:eastAsia="Times New Roman" w:cs="Verdana"/>
+                <w:sz w:val="24"/>
+                <w:szCs w:val="20"/>
+                <w:lang w:eastAsia="en-US"/>
+              </w:rPr>
+            </w:r>
+          </w:p>
+          <w:p>
+            <w:pPr>
+              <w:pStyle w:val="Normal"/>
+              <w:widowControl w:val="false"/>
+              <w:spacing w:lineRule="auto" w:line="240" w:before="0" w:after="0"/>
+              <w:ind w:firstLine="720"/>
+              <w:contextualSpacing/>
+              <w:rPr>
+                <w:rFonts w:ascii="Times New Roman" w:hAnsi="Times New Roman" w:eastAsia="Times New Roman" w:cs="Verdana"/>
+                <w:sz w:val="24"/>
+                <w:szCs w:val="20"/>
+                <w:lang w:eastAsia="en-US"/>
+              </w:rPr>
+            </w:pPr>
+            <w:r>
+              <w:rPr>
+                <w:rFonts w:eastAsia="Times New Roman" w:cs="Verdana"/>
+                <w:sz w:val="24"/>
+                <w:szCs w:val="20"/>
+                <w:lang w:eastAsia="en-US"/>
+              </w:rPr>
+            </w:r>
+          </w:p>
+          <w:p>
+            <w:pPr>
+              <w:pStyle w:val="Normal"/>
+              <w:widowControl w:val="false"/>
+              <w:spacing w:lineRule="auto" w:line="240" w:before="0" w:after="0"/>
+              <w:ind w:firstLine="720"/>
+              <w:contextualSpacing/>
+              <w:rPr>
+                <w:rFonts w:ascii="Times New Roman" w:hAnsi="Times New Roman" w:eastAsia="Times New Roman" w:cs="Verdana"/>
+                <w:sz w:val="24"/>
+                <w:szCs w:val="20"/>
+                <w:lang w:eastAsia="en-US"/>
+              </w:rPr>
+            </w:pPr>
+            <w:r>
+              <w:rPr>
+                <w:rFonts w:eastAsia="Times New Roman" w:cs="Verdana"/>
+                <w:sz w:val="24"/>
+                <w:szCs w:val="20"/>
+                <w:lang w:eastAsia="en-US"/>
+              </w:rPr>
+            </w:r>
+          </w:p>
+          <w:p>
+            <w:pPr>
+              <w:pStyle w:val="Normal"/>
+              <w:widowControl w:val="false"/>
+              <w:spacing w:lineRule="auto" w:line="240" w:before="0" w:after="0"/>
+              <w:ind w:firstLine="720"/>
+              <w:contextualSpacing/>
+              <w:rPr>
+                <w:rFonts w:ascii="Times New Roman" w:hAnsi="Times New Roman" w:eastAsia="Times New Roman" w:cs="Verdana"/>
+                <w:sz w:val="24"/>
+                <w:szCs w:val="20"/>
+                <w:lang w:eastAsia="en-US"/>
+              </w:rPr>
+            </w:pPr>
+            <w:r>
+              <w:rPr>
+                <w:rFonts w:eastAsia="Times New Roman" w:cs="Verdana"/>
+                <w:sz w:val="24"/>
+                <w:szCs w:val="20"/>
+                <w:lang w:eastAsia="en-US"/>
+              </w:rPr>
+            </w:r>
+          </w:p>
+          <w:p>
+            <w:pPr>
+              <w:pStyle w:val="Normal"/>
+              <w:widowControl w:val="false"/>
+              <w:spacing w:lineRule="auto" w:line="240" w:before="0" w:after="0"/>
+              <w:ind w:firstLine="720"/>
+              <w:contextualSpacing/>
+              <w:rPr>
+                <w:rFonts w:ascii="Times New Roman" w:hAnsi="Times New Roman" w:eastAsia="Times New Roman" w:cs="Verdana"/>
+                <w:sz w:val="24"/>
+                <w:szCs w:val="20"/>
+                <w:lang w:eastAsia="en-US"/>
+              </w:rPr>
+            </w:pPr>
+            <w:r>
+              <w:rPr>
+                <w:rFonts w:eastAsia="Times New Roman" w:cs="Verdana"/>
+                <w:sz w:val="24"/>
+                <w:szCs w:val="20"/>
+                <w:lang w:eastAsia="en-US"/>
+              </w:rPr>
+            </w:r>
+          </w:p>
+          <w:p>
+            <w:pPr>
+              <w:pStyle w:val="Normal"/>
+              <w:widowControl w:val="false"/>
+              <w:spacing w:lineRule="auto" w:line="240" w:before="0" w:after="0"/>
+              <w:ind w:firstLine="720"/>
+              <w:contextualSpacing/>
+              <w:rPr>
+                <w:rFonts w:ascii="Times New Roman" w:hAnsi="Times New Roman" w:eastAsia="Times New Roman" w:cs="Verdana"/>
+                <w:sz w:val="24"/>
+                <w:szCs w:val="20"/>
+                <w:lang w:eastAsia="en-US"/>
+              </w:rPr>
+            </w:pPr>
+            <w:r>
+              <w:rPr>
+                <w:rFonts w:eastAsia="Times New Roman" w:cs="Verdana"/>
+                <w:sz w:val="24"/>
+                <w:szCs w:val="20"/>
+                <w:lang w:eastAsia="en-US"/>
+              </w:rPr>
+            </w:r>
+          </w:p>
+          <w:p>
+            <w:pPr>
+              <w:pStyle w:val="Normal"/>
+              <w:widowControl w:val="false"/>
+              <w:spacing w:lineRule="auto" w:line="240" w:before="0" w:after="0"/>
+              <w:ind w:firstLine="720"/>
+              <w:contextualSpacing/>
+              <w:rPr>
+                <w:rFonts w:ascii="Times New Roman" w:hAnsi="Times New Roman" w:eastAsia="Times New Roman" w:cs="Verdana"/>
+                <w:sz w:val="24"/>
+                <w:szCs w:val="20"/>
+                <w:lang w:eastAsia="en-US"/>
+              </w:rPr>
+            </w:pPr>
+            <w:r>
+              <w:rPr>
+                <w:rFonts w:eastAsia="Times New Roman" w:cs="Verdana"/>
+                <w:sz w:val="24"/>
+                <w:szCs w:val="20"/>
+                <w:lang w:eastAsia="en-US"/>
+              </w:rPr>
+            </w:r>
+          </w:p>
+          <w:p>
+            <w:pPr>
+              <w:pStyle w:val="Normal"/>
+              <w:widowControl w:val="false"/>
+              <w:spacing w:lineRule="auto" w:line="240" w:before="0" w:after="0"/>
+              <w:ind w:firstLine="720"/>
+              <w:contextualSpacing/>
+              <w:rPr>
+                <w:rFonts w:ascii="Times New Roman" w:hAnsi="Times New Roman" w:eastAsia="Times New Roman" w:cs="Verdana"/>
+                <w:sz w:val="24"/>
+                <w:szCs w:val="20"/>
+                <w:lang w:eastAsia="en-US"/>
+              </w:rPr>
+            </w:pPr>
+            <w:r>
+              <w:rPr>
+                <w:rFonts w:eastAsia="Times New Roman" w:cs="Verdana"/>
+                <w:sz w:val="24"/>
+                <w:szCs w:val="20"/>
+                <w:lang w:eastAsia="en-US"/>
+              </w:rPr>
+            </w:r>
+          </w:p>
+          <w:p>
+            <w:pPr>
+              <w:pStyle w:val="Normal"/>
+              <w:widowControl w:val="false"/>
+              <w:spacing w:lineRule="auto" w:line="240" w:before="0" w:after="0"/>
+              <w:ind w:firstLine="720"/>
+              <w:contextualSpacing/>
+              <w:rPr>
+                <w:rFonts w:ascii="Times New Roman" w:hAnsi="Times New Roman" w:eastAsia="Times New Roman" w:cs="Verdana"/>
+                <w:sz w:val="24"/>
+                <w:szCs w:val="20"/>
+                <w:lang w:eastAsia="en-US"/>
+              </w:rPr>
+            </w:pPr>
+            <w:r>
+              <w:rPr>
+                <w:rFonts w:eastAsia="Times New Roman" w:cs="Verdana"/>
+                <w:sz w:val="24"/>
+                <w:szCs w:val="20"/>
+                <w:lang w:eastAsia="en-US"/>
+              </w:rPr>
+            </w:r>
+          </w:p>
+          <w:p>
+            <w:pPr>
+              <w:pStyle w:val="Normal"/>
+              <w:widowControl w:val="false"/>
+              <w:spacing w:lineRule="auto" w:line="240" w:before="0" w:after="0"/>
+              <w:ind w:firstLine="720"/>
+              <w:contextualSpacing/>
+              <w:rPr>
+                <w:rFonts w:ascii="Times New Roman" w:hAnsi="Times New Roman" w:eastAsia="Times New Roman" w:cs="Verdana"/>
+                <w:sz w:val="24"/>
+                <w:szCs w:val="20"/>
+                <w:lang w:eastAsia="en-US"/>
+              </w:rPr>
+            </w:pPr>
+            <w:r>
+              <w:rPr>
+                <w:rFonts w:eastAsia="Times New Roman" w:cs="Verdana"/>
+                <w:sz w:val="24"/>
+                <w:szCs w:val="20"/>
+                <w:lang w:eastAsia="en-US"/>
+              </w:rPr>
+            </w:r>
+          </w:p>
+          <w:p>
+            <w:pPr>
+              <w:pStyle w:val="Normal"/>
+              <w:widowControl w:val="false"/>
+              <w:spacing w:lineRule="auto" w:line="240" w:before="0" w:after="0"/>
+              <w:ind w:firstLine="720"/>
+              <w:contextualSpacing/>
+              <w:rPr>
+                <w:rFonts w:ascii="Times New Roman" w:hAnsi="Times New Roman" w:eastAsia="Times New Roman" w:cs="Verdana"/>
+                <w:sz w:val="24"/>
+                <w:szCs w:val="20"/>
+                <w:lang w:eastAsia="en-US"/>
+              </w:rPr>
+            </w:pPr>
+            <w:r>
+              <w:rPr>
+                <w:rFonts w:eastAsia="Times New Roman" w:cs="Verdana"/>
+                <w:sz w:val="24"/>
+                <w:szCs w:val="20"/>
+                <w:lang w:eastAsia="en-US"/>
+              </w:rPr>
+            </w:r>
+          </w:p>
+          <w:p>
+            <w:pPr>
+              <w:pStyle w:val="Normal"/>
+              <w:widowControl w:val="false"/>
+              <w:spacing w:lineRule="auto" w:line="240" w:before="0" w:after="0"/>
+              <w:ind w:firstLine="720"/>
+              <w:contextualSpacing/>
+              <w:rPr>
+                <w:rFonts w:ascii="Times New Roman" w:hAnsi="Times New Roman" w:eastAsia="Times New Roman" w:cs="Verdana"/>
+                <w:sz w:val="24"/>
+                <w:szCs w:val="20"/>
+                <w:lang w:eastAsia="en-US"/>
+              </w:rPr>
+            </w:pPr>
+            <w:r>
+              <w:rPr>
+                <w:rFonts w:eastAsia="Times New Roman" w:cs="Verdana"/>
+                <w:sz w:val="24"/>
+                <w:szCs w:val="20"/>
+                <w:lang w:eastAsia="en-US"/>
+              </w:rPr>
+            </w:r>
+          </w:p>
+          <w:p>
+            <w:pPr>
+              <w:pStyle w:val="Normal"/>
+              <w:widowControl w:val="false"/>
+              <w:spacing w:lineRule="auto" w:line="240" w:before="0" w:after="0"/>
+              <w:ind w:firstLine="720"/>
+              <w:contextualSpacing/>
+              <w:rPr>
+                <w:rFonts w:ascii="Times New Roman" w:hAnsi="Times New Roman" w:eastAsia="Times New Roman" w:cs="Verdana"/>
+                <w:sz w:val="24"/>
+                <w:szCs w:val="20"/>
+                <w:lang w:eastAsia="en-US"/>
+              </w:rPr>
+            </w:pPr>
+            <w:r>
+              <w:rPr>
+                <w:rFonts w:eastAsia="Times New Roman" w:cs="Verdana"/>
+                <w:sz w:val="24"/>
+                <w:szCs w:val="20"/>
+                <w:lang w:eastAsia="en-US"/>
+              </w:rPr>
+            </w:r>
+          </w:p>
+          <w:p>
+            <w:pPr>
+              <w:pStyle w:val="Normal"/>
+              <w:widowControl w:val="false"/>
+              <w:spacing w:lineRule="auto" w:line="240" w:before="0" w:after="0"/>
+              <w:ind w:firstLine="720"/>
+              <w:contextualSpacing/>
+              <w:rPr>
+                <w:rFonts w:ascii="Times New Roman" w:hAnsi="Times New Roman" w:eastAsia="Times New Roman" w:cs="Verdana"/>
+                <w:sz w:val="24"/>
+                <w:szCs w:val="20"/>
+                <w:lang w:eastAsia="en-US"/>
+              </w:rPr>
+            </w:pPr>
+            <w:r>
+              <w:rPr>
+                <w:rFonts w:eastAsia="Times New Roman" w:cs="Verdana"/>
+                <w:sz w:val="24"/>
+                <w:szCs w:val="20"/>
+                <w:lang w:eastAsia="en-US"/>
+              </w:rPr>
+            </w:r>
+          </w:p>
+          <w:p>
+            <w:pPr>
+              <w:pStyle w:val="Normal"/>
+              <w:widowControl w:val="false"/>
+              <w:spacing w:lineRule="auto" w:line="240" w:before="0" w:after="0"/>
+              <w:ind w:firstLine="720"/>
+              <w:contextualSpacing/>
+              <w:rPr>
+                <w:rFonts w:ascii="Times New Roman" w:hAnsi="Times New Roman" w:eastAsia="Times New Roman" w:cs="Verdana"/>
+                <w:sz w:val="24"/>
+                <w:szCs w:val="20"/>
+                <w:lang w:eastAsia="en-US"/>
+              </w:rPr>
+            </w:pPr>
+            <w:r>
+              <w:rPr>
+                <w:rFonts w:eastAsia="Times New Roman" w:cs="Verdana"/>
+                <w:sz w:val="24"/>
+                <w:szCs w:val="20"/>
+                <w:lang w:eastAsia="en-US"/>
+              </w:rPr>
+            </w:r>
+          </w:p>
+          <w:p>
+            <w:pPr>
+              <w:pStyle w:val="Normal"/>
+              <w:widowControl w:val="false"/>
+              <w:spacing w:lineRule="auto" w:line="240" w:before="0" w:after="0"/>
+              <w:ind w:firstLine="720"/>
+              <w:contextualSpacing/>
+              <w:rPr>
+                <w:rFonts w:ascii="Times New Roman" w:hAnsi="Times New Roman" w:eastAsia="Times New Roman" w:cs="Verdana"/>
+                <w:sz w:val="24"/>
+                <w:szCs w:val="20"/>
+                <w:lang w:eastAsia="en-US"/>
+              </w:rPr>
+            </w:pPr>
+            <w:r>
+              <w:rPr>
+                <w:rFonts w:eastAsia="Times New Roman" w:cs="Verdana"/>
+                <w:sz w:val="24"/>
+                <w:szCs w:val="20"/>
+                <w:lang w:eastAsia="en-US"/>
+              </w:rPr>
+            </w:r>
+          </w:p>
+          <w:p>
+            <w:pPr>
+              <w:pStyle w:val="Normal"/>
+              <w:widowControl w:val="false"/>
+              <w:spacing w:lineRule="auto" w:line="240" w:before="0" w:after="0"/>
+              <w:ind w:firstLine="720"/>
+              <w:contextualSpacing/>
+              <w:rPr>
+                <w:rFonts w:ascii="Times New Roman" w:hAnsi="Times New Roman" w:eastAsia="Times New Roman" w:cs="Verdana"/>
+                <w:sz w:val="24"/>
+                <w:szCs w:val="20"/>
+                <w:lang w:eastAsia="en-US"/>
+              </w:rPr>
+            </w:pPr>
+            <w:r>
+              <w:rPr>
+                <w:rFonts w:eastAsia="Times New Roman" w:cs="Verdana"/>
+                <w:sz w:val="24"/>
+                <w:szCs w:val="20"/>
                 <w:lang w:eastAsia="en-US"/>
               </w:rPr>
             </w:r>
@@ -367,444 +801,7 @@
               <w:rPr>
                 <w:rFonts w:eastAsia="Times New Roman" w:cs="Verdana"/>
                 <w:sz w:val="24"/>
-                <w:szCs w:val="24"/>
-                <w:lang w:eastAsia="en-US"/>
-              </w:rPr>
-            </w:r>
-          </w:p>
-          <w:p>
-            <w:pPr>
-              <w:pStyle w:val="Normal"/>
-              <w:widowControl w:val="false"/>
-              <w:spacing w:lineRule="auto" w:line="240" w:before="0" w:after="0"/>
-              <w:ind w:firstLine="720"/>
-              <w:contextualSpacing/>
-              <w:rPr>
-                <w:rFonts w:ascii="Times New Roman" w:hAnsi="Times New Roman" w:eastAsia="Times New Roman" w:cs="Verdana"/>
-                <w:sz w:val="24"/>
-                <w:szCs w:val="24"/>
-                <w:lang w:eastAsia="en-US"/>
-              </w:rPr>
-            </w:pPr>
-            <w:r>
-              <w:rPr>
-                <w:rFonts w:eastAsia="Times New Roman" w:cs="Verdana"/>
-                <w:sz w:val="24"/>
-                <w:szCs w:val="24"/>
-                <w:lang w:eastAsia="en-US"/>
-              </w:rPr>
-            </w:r>
-          </w:p>
-          <w:p>
-            <w:pPr>
-              <w:pStyle w:val="Normal"/>
-              <w:widowControl w:val="false"/>
-              <w:spacing w:lineRule="auto" w:line="240" w:before="0" w:after="0"/>
-              <w:ind w:firstLine="720"/>
-              <w:contextualSpacing/>
-              <w:rPr>
-                <w:rFonts w:ascii="Times New Roman" w:hAnsi="Times New Roman" w:eastAsia="Times New Roman" w:cs="Verdana"/>
-                <w:sz w:val="24"/>
-                <w:szCs w:val="24"/>
-                <w:lang w:eastAsia="en-US"/>
-              </w:rPr>
-            </w:pPr>
-            <w:r>
-              <w:rPr>
-                <w:rFonts w:eastAsia="Times New Roman" w:cs="Verdana"/>
-                <w:sz w:val="24"/>
-                <w:szCs w:val="24"/>
-                <w:lang w:eastAsia="en-US"/>
-              </w:rPr>
-            </w:r>
-          </w:p>
-          <w:p>
-            <w:pPr>
-              <w:pStyle w:val="Normal"/>
-              <w:widowControl w:val="false"/>
-              <w:spacing w:lineRule="auto" w:line="240" w:before="0" w:after="0"/>
-              <w:ind w:firstLine="720"/>
-              <w:contextualSpacing/>
-              <w:rPr>
-                <w:rFonts w:ascii="Times New Roman" w:hAnsi="Times New Roman" w:eastAsia="Times New Roman" w:cs="Verdana"/>
-                <w:sz w:val="24"/>
-                <w:szCs w:val="24"/>
-                <w:lang w:eastAsia="en-US"/>
-              </w:rPr>
-            </w:pPr>
-            <w:r>
-              <w:rPr>
-                <w:rFonts w:eastAsia="Times New Roman" w:cs="Verdana"/>
-                <w:sz w:val="24"/>
-                <w:szCs w:val="24"/>
-                <w:lang w:eastAsia="en-US"/>
-              </w:rPr>
-            </w:r>
-          </w:p>
-          <w:p>
-            <w:pPr>
-              <w:pStyle w:val="Normal"/>
-              <w:widowControl w:val="false"/>
-              <w:spacing w:lineRule="auto" w:line="240" w:before="0" w:after="0"/>
-              <w:ind w:firstLine="720"/>
-              <w:contextualSpacing/>
-              <w:rPr>
-                <w:rFonts w:ascii="Times New Roman" w:hAnsi="Times New Roman" w:eastAsia="Times New Roman" w:cs="Verdana"/>
-                <w:sz w:val="24"/>
-                <w:szCs w:val="24"/>
-                <w:lang w:eastAsia="en-US"/>
-              </w:rPr>
-            </w:pPr>
-            <w:r>
-              <w:rPr>
-                <w:rFonts w:eastAsia="Times New Roman" w:cs="Verdana"/>
-                <w:sz w:val="24"/>
-                <w:szCs w:val="24"/>
-                <w:lang w:eastAsia="en-US"/>
-              </w:rPr>
-            </w:r>
-          </w:p>
-          <w:p>
-            <w:pPr>
-              <w:pStyle w:val="Normal"/>
-              <w:widowControl w:val="false"/>
-              <w:spacing w:lineRule="auto" w:line="240" w:before="0" w:after="0"/>
-              <w:ind w:firstLine="720"/>
-              <w:contextualSpacing/>
-              <w:rPr>
-                <w:rFonts w:ascii="Times New Roman" w:hAnsi="Times New Roman" w:eastAsia="Times New Roman" w:cs="Verdana"/>
-                <w:sz w:val="24"/>
-                <w:szCs w:val="24"/>
-                <w:lang w:eastAsia="en-US"/>
-              </w:rPr>
-            </w:pPr>
-            <w:r>
-              <w:rPr>
-                <w:rFonts w:eastAsia="Times New Roman" w:cs="Verdana"/>
-                <w:sz w:val="24"/>
-                <w:szCs w:val="24"/>
-                <w:lang w:eastAsia="en-US"/>
-              </w:rPr>
-            </w:r>
-          </w:p>
-          <w:p>
-            <w:pPr>
-              <w:pStyle w:val="Normal"/>
-              <w:widowControl w:val="false"/>
-              <w:spacing w:lineRule="auto" w:line="240" w:before="0" w:after="0"/>
-              <w:ind w:firstLine="720"/>
-              <w:contextualSpacing/>
-              <w:rPr>
-                <w:rFonts w:ascii="Times New Roman" w:hAnsi="Times New Roman" w:eastAsia="Times New Roman" w:cs="Verdana"/>
-                <w:sz w:val="24"/>
-                <w:szCs w:val="24"/>
-                <w:lang w:eastAsia="en-US"/>
-              </w:rPr>
-            </w:pPr>
-            <w:r>
-              <w:rPr>
-                <w:rFonts w:eastAsia="Times New Roman" w:cs="Verdana"/>
-                <w:sz w:val="24"/>
-                <w:szCs w:val="24"/>
-                <w:lang w:eastAsia="en-US"/>
-              </w:rPr>
-            </w:r>
-          </w:p>
-          <w:p>
-            <w:pPr>
-              <w:pStyle w:val="Normal"/>
-              <w:widowControl w:val="false"/>
-              <w:spacing w:lineRule="auto" w:line="240" w:before="0" w:after="0"/>
-              <w:ind w:firstLine="720"/>
-              <w:contextualSpacing/>
-              <w:rPr>
-                <w:rFonts w:ascii="Times New Roman" w:hAnsi="Times New Roman" w:eastAsia="Times New Roman" w:cs="Verdana"/>
-                <w:sz w:val="24"/>
-                <w:szCs w:val="24"/>
-                <w:lang w:eastAsia="en-US"/>
-              </w:rPr>
-            </w:pPr>
-            <w:r>
-              <w:rPr>
-                <w:rFonts w:eastAsia="Times New Roman" w:cs="Verdana"/>
-                <w:sz w:val="24"/>
-                <w:szCs w:val="24"/>
-                <w:lang w:eastAsia="en-US"/>
-              </w:rPr>
-            </w:r>
-          </w:p>
-          <w:p>
-            <w:pPr>
-              <w:pStyle w:val="Normal"/>
-              <w:widowControl w:val="false"/>
-              <w:spacing w:lineRule="auto" w:line="240" w:before="0" w:after="0"/>
-              <w:ind w:firstLine="720"/>
-              <w:contextualSpacing/>
-              <w:rPr>
-                <w:rFonts w:ascii="Times New Roman" w:hAnsi="Times New Roman" w:eastAsia="Times New Roman" w:cs="Verdana"/>
-                <w:sz w:val="24"/>
-                <w:szCs w:val="24"/>
-                <w:lang w:eastAsia="en-US"/>
-              </w:rPr>
-            </w:pPr>
-            <w:r>
-              <w:rPr>
-                <w:rFonts w:eastAsia="Times New Roman" w:cs="Verdana"/>
-                <w:sz w:val="24"/>
-                <w:szCs w:val="24"/>
-                <w:lang w:eastAsia="en-US"/>
-              </w:rPr>
-            </w:r>
-          </w:p>
-          <w:p>
-            <w:pPr>
-              <w:pStyle w:val="Normal"/>
-              <w:widowControl w:val="false"/>
-              <w:spacing w:lineRule="auto" w:line="240" w:before="0" w:after="0"/>
-              <w:ind w:firstLine="720"/>
-              <w:contextualSpacing/>
-              <w:rPr>
-                <w:rFonts w:ascii="Times New Roman" w:hAnsi="Times New Roman" w:eastAsia="Times New Roman" w:cs="Verdana"/>
-                <w:sz w:val="24"/>
-                <w:szCs w:val="24"/>
-                <w:lang w:eastAsia="en-US"/>
-              </w:rPr>
-            </w:pPr>
-            <w:r>
-              <w:rPr>
-                <w:rFonts w:eastAsia="Times New Roman" w:cs="Verdana"/>
-                <w:sz w:val="24"/>
-                <w:szCs w:val="24"/>
-                <w:lang w:eastAsia="en-US"/>
-              </w:rPr>
-            </w:r>
-          </w:p>
-          <w:p>
-            <w:pPr>
-              <w:pStyle w:val="Normal"/>
-              <w:widowControl w:val="false"/>
-              <w:spacing w:lineRule="auto" w:line="240" w:before="0" w:after="0"/>
-              <w:ind w:firstLine="720"/>
-              <w:contextualSpacing/>
-              <w:rPr>
-                <w:rFonts w:ascii="Times New Roman" w:hAnsi="Times New Roman" w:eastAsia="Times New Roman" w:cs="Verdana"/>
-                <w:sz w:val="24"/>
-                <w:szCs w:val="24"/>
-                <w:lang w:eastAsia="en-US"/>
-              </w:rPr>
-            </w:pPr>
-            <w:r>
-              <w:rPr>
-                <w:rFonts w:eastAsia="Times New Roman" w:cs="Verdana"/>
-                <w:sz w:val="24"/>
-                <w:szCs w:val="24"/>
-                <w:lang w:eastAsia="en-US"/>
-              </w:rPr>
-            </w:r>
-          </w:p>
-          <w:p>
-            <w:pPr>
-              <w:pStyle w:val="Normal"/>
-              <w:widowControl w:val="false"/>
-              <w:spacing w:lineRule="auto" w:line="240" w:before="0" w:after="0"/>
-              <w:ind w:firstLine="720"/>
-              <w:contextualSpacing/>
-              <w:rPr>
-                <w:rFonts w:ascii="Times New Roman" w:hAnsi="Times New Roman" w:eastAsia="Times New Roman" w:cs="Verdana"/>
-                <w:sz w:val="24"/>
-                <w:szCs w:val="24"/>
-                <w:lang w:eastAsia="en-US"/>
-              </w:rPr>
-            </w:pPr>
-            <w:r>
-              <w:rPr>
-                <w:rFonts w:eastAsia="Times New Roman" w:cs="Verdana"/>
-                <w:sz w:val="24"/>
-                <w:szCs w:val="24"/>
-                <w:lang w:eastAsia="en-US"/>
-              </w:rPr>
-            </w:r>
-          </w:p>
-          <w:p>
-            <w:pPr>
-              <w:pStyle w:val="Normal"/>
-              <w:widowControl w:val="false"/>
-              <w:spacing w:lineRule="auto" w:line="240" w:before="0" w:after="0"/>
-              <w:ind w:firstLine="720"/>
-              <w:contextualSpacing/>
-              <w:rPr>
-                <w:rFonts w:ascii="Times New Roman" w:hAnsi="Times New Roman" w:eastAsia="Times New Roman" w:cs="Verdana"/>
-                <w:sz w:val="24"/>
-                <w:szCs w:val="24"/>
-                <w:lang w:eastAsia="en-US"/>
-              </w:rPr>
-            </w:pPr>
-            <w:r>
-              <w:rPr>
-                <w:rFonts w:eastAsia="Times New Roman" w:cs="Verdana"/>
-                <w:sz w:val="24"/>
-                <w:szCs w:val="24"/>
-                <w:lang w:eastAsia="en-US"/>
-              </w:rPr>
-            </w:r>
-          </w:p>
-          <w:p>
-            <w:pPr>
-              <w:pStyle w:val="Normal"/>
-              <w:widowControl w:val="false"/>
-              <w:spacing w:lineRule="auto" w:line="240" w:before="0" w:after="0"/>
-              <w:ind w:firstLine="720"/>
-              <w:contextualSpacing/>
-              <w:rPr>
-                <w:rFonts w:ascii="Times New Roman" w:hAnsi="Times New Roman" w:eastAsia="Times New Roman" w:cs="Verdana"/>
-                <w:sz w:val="24"/>
-                <w:szCs w:val="24"/>
-                <w:lang w:eastAsia="en-US"/>
-              </w:rPr>
-            </w:pPr>
-            <w:r>
-              <w:rPr>
-                <w:rFonts w:eastAsia="Times New Roman" w:cs="Verdana"/>
-                <w:sz w:val="24"/>
-                <w:szCs w:val="24"/>
-                <w:lang w:eastAsia="en-US"/>
-              </w:rPr>
-            </w:r>
-          </w:p>
-          <w:p>
-            <w:pPr>
-              <w:pStyle w:val="Normal"/>
-              <w:widowControl w:val="false"/>
-              <w:spacing w:lineRule="auto" w:line="240" w:before="0" w:after="0"/>
-              <w:ind w:firstLine="720"/>
-              <w:contextualSpacing/>
-              <w:rPr>
-                <w:rFonts w:ascii="Times New Roman" w:hAnsi="Times New Roman" w:eastAsia="Times New Roman" w:cs="Verdana"/>
-                <w:sz w:val="24"/>
-                <w:szCs w:val="24"/>
-                <w:lang w:eastAsia="en-US"/>
-              </w:rPr>
-            </w:pPr>
-            <w:r>
-              <w:rPr>
-                <w:rFonts w:eastAsia="Times New Roman" w:cs="Verdana"/>
-                <w:sz w:val="24"/>
-                <w:szCs w:val="24"/>
-                <w:lang w:eastAsia="en-US"/>
-              </w:rPr>
-            </w:r>
-          </w:p>
-          <w:p>
-            <w:pPr>
-              <w:pStyle w:val="Normal"/>
-              <w:widowControl w:val="false"/>
-              <w:spacing w:lineRule="auto" w:line="240" w:before="0" w:after="0"/>
-              <w:ind w:firstLine="720"/>
-              <w:contextualSpacing/>
-              <w:rPr>
-                <w:rFonts w:ascii="Times New Roman" w:hAnsi="Times New Roman" w:eastAsia="Times New Roman" w:cs="Verdana"/>
-                <w:sz w:val="24"/>
-                <w:szCs w:val="24"/>
-                <w:lang w:eastAsia="en-US"/>
-              </w:rPr>
-            </w:pPr>
-            <w:r>
-              <w:rPr>
-                <w:rFonts w:eastAsia="Times New Roman" w:cs="Verdana"/>
-                <w:sz w:val="24"/>
-                <w:szCs w:val="24"/>
-                <w:lang w:eastAsia="en-US"/>
-              </w:rPr>
-            </w:r>
-          </w:p>
-          <w:p>
-            <w:pPr>
-              <w:pStyle w:val="Normal"/>
-              <w:widowControl w:val="false"/>
-              <w:spacing w:lineRule="auto" w:line="240" w:before="0" w:after="0"/>
-              <w:ind w:firstLine="720"/>
-              <w:contextualSpacing/>
-              <w:rPr>
-                <w:rFonts w:ascii="Times New Roman" w:hAnsi="Times New Roman" w:eastAsia="Times New Roman" w:cs="Verdana"/>
-                <w:sz w:val="24"/>
-                <w:szCs w:val="24"/>
-                <w:lang w:eastAsia="en-US"/>
-              </w:rPr>
-            </w:pPr>
-            <w:r>
-              <w:rPr>
-                <w:rFonts w:eastAsia="Times New Roman" w:cs="Verdana"/>
-                <w:sz w:val="24"/>
-                <w:szCs w:val="24"/>
-                <w:lang w:eastAsia="en-US"/>
-              </w:rPr>
-            </w:r>
-          </w:p>
-          <w:p>
-            <w:pPr>
-              <w:pStyle w:val="Normal"/>
-              <w:widowControl w:val="false"/>
-              <w:spacing w:lineRule="auto" w:line="240" w:before="0" w:after="0"/>
-              <w:ind w:firstLine="720"/>
-              <w:contextualSpacing/>
-              <w:rPr>
-                <w:rFonts w:ascii="Times New Roman" w:hAnsi="Times New Roman" w:eastAsia="Times New Roman" w:cs="Verdana"/>
-                <w:sz w:val="24"/>
-                <w:szCs w:val="24"/>
-                <w:lang w:eastAsia="en-US"/>
-              </w:rPr>
-            </w:pPr>
-            <w:r>
-              <w:rPr>
-                <w:rFonts w:eastAsia="Times New Roman" w:cs="Verdana"/>
-                <w:sz w:val="24"/>
-                <w:szCs w:val="24"/>
-                <w:lang w:eastAsia="en-US"/>
-              </w:rPr>
-            </w:r>
-          </w:p>
-          <w:p>
-            <w:pPr>
-              <w:pStyle w:val="Normal"/>
-              <w:widowControl w:val="false"/>
-              <w:spacing w:lineRule="auto" w:line="240" w:before="0" w:after="0"/>
-              <w:ind w:firstLine="720"/>
-              <w:contextualSpacing/>
-              <w:rPr>
-                <w:rFonts w:ascii="Times New Roman" w:hAnsi="Times New Roman" w:eastAsia="Times New Roman" w:cs="Verdana"/>
-                <w:sz w:val="24"/>
-                <w:szCs w:val="24"/>
-                <w:lang w:eastAsia="en-US"/>
-              </w:rPr>
-            </w:pPr>
-            <w:r>
-              <w:rPr>
-                <w:rFonts w:eastAsia="Times New Roman" w:cs="Verdana"/>
-                <w:sz w:val="24"/>
-                <w:szCs w:val="24"/>
-                <w:lang w:eastAsia="en-US"/>
-              </w:rPr>
-            </w:r>
-          </w:p>
-          <w:p>
-            <w:pPr>
-              <w:pStyle w:val="Normal"/>
-              <w:widowControl w:val="false"/>
-              <w:spacing w:lineRule="auto" w:line="240" w:before="0" w:after="0"/>
-              <w:ind w:firstLine="720"/>
-              <w:contextualSpacing/>
-              <w:rPr>
-                <w:rFonts w:ascii="Times New Roman" w:hAnsi="Times New Roman" w:eastAsia="Times New Roman" w:cs="Verdana"/>
-                <w:sz w:val="24"/>
-                <w:szCs w:val="24"/>
-                <w:lang w:eastAsia="en-US"/>
-              </w:rPr>
-            </w:pPr>
-            <w:r>
-              <w:rPr>
-                <w:rFonts w:eastAsia="Times New Roman" w:cs="Verdana"/>
-                <w:sz w:val="24"/>
-                <w:szCs w:val="24"/>
+                <w:szCs w:val="20"/>
                 <w:lang w:eastAsia="en-US"/>
               </w:rPr>
               <w:t>Christie’s Companions</w:t>
@@ -824,6 +821,8 @@
               <w:left w:val="nil"/>
               <w:bottom w:val="nil"/>
               <w:right w:val="nil"/>
+              <w:insideH w:val="nil"/>
+              <w:insideV w:val="nil"/>
             </w:tcBorders>
             <w:shd w:fill="auto" w:val="clear"/>
             <w:vAlign w:val="bottom"/>
@@ -862,6 +861,7 @@
             <w:tcBorders>
               <w:left w:val="nil"/>
               <w:right w:val="nil"/>
+              <w:insideV w:val="nil"/>
             </w:tcBorders>
             <w:shd w:fill="auto" w:val="clear"/>
             <w:vAlign w:val="bottom"/>
@@ -1058,7 +1058,7 @@
       <w:r>
         <w:rPr/>
         <w:drawing>
-          <wp:anchor behindDoc="0" distT="0" distB="0" distL="0" distR="0" simplePos="0" locked="0" layoutInCell="1" allowOverlap="1" relativeHeight="11">
+          <wp:anchor behindDoc="0" distT="0" distB="0" distL="0" distR="0" simplePos="0" locked="0" layoutInCell="1" allowOverlap="1" relativeHeight="4">
             <wp:simplePos x="0" y="0"/>
             <wp:positionH relativeFrom="column">
               <wp:align>center</wp:align>
@@ -1121,7 +1121,7 @@
       </w:pPr>
       <w:r>
         <w:drawing>
-          <wp:anchor behindDoc="0" distT="0" distB="0" distL="0" distR="0" simplePos="0" locked="0" layoutInCell="1" allowOverlap="1" relativeHeight="12">
+          <wp:anchor behindDoc="0" distT="0" distB="0" distL="0" distR="0" simplePos="0" locked="0" layoutInCell="1" allowOverlap="1" relativeHeight="5">
             <wp:simplePos x="0" y="0"/>
             <wp:positionH relativeFrom="column">
               <wp:align>center</wp:align>
@@ -1168,7 +1168,11 @@
       </w:r>
       <w:r>
         <w:rPr/>
-        <w:t>Below are the low-fidelity versions of the user interface for the catalogue; high-fidelity user interface is out of scope for this project. Provided are the Dashboard Message, the Catalogue, and the Profile.</w:t>
+        <w:t>B</w:t>
+      </w:r>
+      <w:r>
+        <w:rPr/>
+        <w:t>elow are the low-fidelity versions of the user interface for the catalogue; high-fidelity user interface is out of scope for this project. Provided are the Dashboard Message, the Catalogue, and the Profile.</w:t>
       </w:r>
     </w:p>
     <w:p>
@@ -1208,7 +1212,7 @@
       <w:r>
         <w:rPr/>
         <w:drawing>
-          <wp:anchor behindDoc="0" distT="0" distB="0" distL="0" distR="0" simplePos="0" locked="0" layoutInCell="1" allowOverlap="1" relativeHeight="13">
+          <wp:anchor behindDoc="0" distT="0" distB="0" distL="0" distR="0" simplePos="0" locked="0" layoutInCell="1" allowOverlap="1" relativeHeight="6">
             <wp:simplePos x="0" y="0"/>
             <wp:positionH relativeFrom="column">
               <wp:align>center</wp:align>
@@ -1253,7 +1257,7 @@
           </wp:anchor>
         </w:drawing>
         <w:drawing>
-          <wp:anchor behindDoc="0" distT="0" distB="0" distL="0" distR="0" simplePos="0" locked="0" layoutInCell="1" allowOverlap="1" relativeHeight="14">
+          <wp:anchor behindDoc="0" distT="0" distB="0" distL="0" distR="0" simplePos="0" locked="0" layoutInCell="1" allowOverlap="1" relativeHeight="7">
             <wp:simplePos x="0" y="0"/>
             <wp:positionH relativeFrom="column">
               <wp:align>center</wp:align>
@@ -1323,11 +1327,11 @@
         <w:rPr/>
       </w:pPr>
       <w:bookmarkStart w:id="2" w:name="_Toc528608384"/>
+      <w:bookmarkEnd w:id="2"/>
       <w:r>
         <w:rPr/>
         <w:t>Unit Test Plan</w:t>
       </w:r>
-      <w:bookmarkEnd w:id="2"/>
     </w:p>
     <w:p>
       <w:pPr>
@@ -1356,6 +1360,16 @@
       </w:pPr>
       <w:r>
         <w:rPr/>
+        <w:t>To ensure that the validation rules for the classes for Animal, Breed, and Record are enforced correctly, a series of unit tests were developed using the MiniTest library for Ruby. Each unit test will create an invalid object of each class and then check for a specific field that is required. The test will pass only if the specific field is set.</w:t>
+      </w:r>
+    </w:p>
+    <w:p>
+      <w:pPr>
+        <w:pStyle w:val="Normal"/>
+        <w:rPr/>
+      </w:pPr>
+      <w:r>
+        <w:rPr/>
         <w:t xml:space="preserve">Provide a brief description of the testing method(s) that you used and what the results it yielded. Also, what remediation was required if necessary and how it would be performed. </w:t>
       </w:r>
     </w:p>
@@ -1385,7 +1399,29 @@
       </w:pPr>
       <w:r>
         <w:rPr/>
-        <w:t xml:space="preserve">Here you go into more detail about the test(s) and how it related to the overall project. You should include if a similar method was used in other parts of the application or why this was unique for a certain aspect of the code. Then, go into detail about what functions were tested, how the tests were conducted, and how errors were dealt with. </w:t>
+        <w:t xml:space="preserve">Since the application is designed to replace a paper-based record keeping system, it is vital to ensure that the required data is entered into the database. The validation rules get applied at the moment when a new record or changes to an existing record attempt to be persisted to the database </w:t>
+      </w:r>
+      <w:r>
+        <w:rPr/>
+        <w:t>which then sets an errors attribute on the record with messages of the failed validations</w:t>
+      </w:r>
+      <w:r>
+        <w:rPr/>
+        <w:t xml:space="preserve">; thus, </w:t>
+      </w:r>
+      <w:r>
+        <w:rPr/>
+        <w:t>by creating a new record missing the correct attribute and checking the error messages for the field to be tested, we can ensure that the database will only have valid data.</w:t>
+      </w:r>
+    </w:p>
+    <w:p>
+      <w:pPr>
+        <w:pStyle w:val="Normal"/>
+        <w:rPr/>
+      </w:pPr>
+      <w:r>
+        <w:rPr/>
+        <w:t>Being written in MiniTest, the test suite can be run from with the rails command which outputs the results of each test as well as a summary of all tests to the console.</w:t>
       </w:r>
     </w:p>
     <w:p>
@@ -1415,7 +1451,148 @@
       </w:pPr>
       <w:r>
         <w:rPr/>
-        <w:t>What is required to complete the test(s)?</w:t>
+        <w:t>For each major class (Breed, Animal, and Record), there is a set of attributes that are required, and for each of which, there will be a test. The tests are as follows:</w:t>
+      </w:r>
+    </w:p>
+    <w:p>
+      <w:pPr>
+        <w:pStyle w:val="Normal"/>
+        <w:numPr>
+          <w:ilvl w:val="0"/>
+          <w:numId w:val="5"/>
+        </w:numPr>
+        <w:rPr/>
+      </w:pPr>
+      <w:r>
+        <w:rPr/>
+        <w:t>Breed</w:t>
+      </w:r>
+    </w:p>
+    <w:p>
+      <w:pPr>
+        <w:pStyle w:val="Normal"/>
+        <w:numPr>
+          <w:ilvl w:val="1"/>
+          <w:numId w:val="5"/>
+        </w:numPr>
+        <w:rPr/>
+      </w:pPr>
+      <w:r>
+        <w:rPr/>
+        <w:t>Name</w:t>
+      </w:r>
+    </w:p>
+    <w:p>
+      <w:pPr>
+        <w:pStyle w:val="Normal"/>
+        <w:numPr>
+          <w:ilvl w:val="0"/>
+          <w:numId w:val="5"/>
+        </w:numPr>
+        <w:rPr/>
+      </w:pPr>
+      <w:r>
+        <w:rPr/>
+        <w:t>Animal</w:t>
+      </w:r>
+    </w:p>
+    <w:p>
+      <w:pPr>
+        <w:pStyle w:val="Normal"/>
+        <w:numPr>
+          <w:ilvl w:val="1"/>
+          <w:numId w:val="5"/>
+        </w:numPr>
+        <w:rPr/>
+      </w:pPr>
+      <w:r>
+        <w:rPr/>
+        <w:t>Name</w:t>
+      </w:r>
+    </w:p>
+    <w:p>
+      <w:pPr>
+        <w:pStyle w:val="Normal"/>
+        <w:numPr>
+          <w:ilvl w:val="1"/>
+          <w:numId w:val="5"/>
+        </w:numPr>
+        <w:rPr/>
+      </w:pPr>
+      <w:r>
+        <w:rPr/>
+        <w:t>Sex</w:t>
+      </w:r>
+    </w:p>
+    <w:p>
+      <w:pPr>
+        <w:pStyle w:val="Normal"/>
+        <w:numPr>
+          <w:ilvl w:val="1"/>
+          <w:numId w:val="5"/>
+        </w:numPr>
+        <w:rPr/>
+      </w:pPr>
+      <w:r>
+        <w:rPr/>
+        <w:t>Breed</w:t>
+      </w:r>
+    </w:p>
+    <w:p>
+      <w:pPr>
+        <w:pStyle w:val="Normal"/>
+        <w:numPr>
+          <w:ilvl w:val="0"/>
+          <w:numId w:val="5"/>
+        </w:numPr>
+        <w:rPr/>
+      </w:pPr>
+      <w:r>
+        <w:rPr/>
+        <w:t>Record</w:t>
+      </w:r>
+    </w:p>
+    <w:p>
+      <w:pPr>
+        <w:pStyle w:val="Normal"/>
+        <w:numPr>
+          <w:ilvl w:val="1"/>
+          <w:numId w:val="5"/>
+        </w:numPr>
+        <w:rPr/>
+      </w:pPr>
+      <w:r>
+        <w:rPr/>
+        <w:t>Animal</w:t>
+      </w:r>
+    </w:p>
+    <w:p>
+      <w:pPr>
+        <w:pStyle w:val="Normal"/>
+        <w:numPr>
+          <w:ilvl w:val="1"/>
+          <w:numId w:val="5"/>
+        </w:numPr>
+        <w:rPr/>
+      </w:pPr>
+      <w:r>
+        <w:rPr/>
+        <w:t>Title</w:t>
+      </w:r>
+    </w:p>
+    <w:p>
+      <w:pPr>
+        <w:pStyle w:val="Normal"/>
+        <w:numPr>
+          <w:ilvl w:val="0"/>
+          <w:numId w:val="0"/>
+        </w:numPr>
+        <w:ind w:left="1080" w:hanging="0"/>
+        <w:rPr/>
+      </w:pPr>
+      <w:r>
+        <w:rPr/>
+        <w:t>This gives a total of six tests.</w:t>
       </w:r>
     </w:p>
     <w:p>
@@ -1437,7 +1614,10 @@
       <w:r>
         <w:rPr/>
         <w:tab/>
-        <w:t>List the function/features that are part of each test.</w:t>
+      </w:r>
+      <w:r>
+        <w:rPr/>
+        <w:t xml:space="preserve">To test each attribute, a new record object is created by calling the class method “new” and saving it to a variable. Then, the “save” method is called on the record object. Then the asset method is called which will cause the test to pass if the parameter evaluates to a “truthy” value. The parameter passed to asset is the negation of calling the “empty?” method on the records error messages mapped to the attribute tested. </w:t>
       </w:r>
     </w:p>
     <w:p>
@@ -1457,7 +1637,19 @@
       </w:pPr>
       <w:r>
         <w:rPr/>
-        <w:t xml:space="preserve">List what the test(s) would produce. For example, documentation or code notations. </w:t>
+        <w:t>On a successful test, a green dot (“</w:t>
+      </w:r>
+      <w:r>
+        <w:rPr>
+          <w:rFonts w:asciiTheme="minorHAnsi" w:cstheme="minorBidi" w:eastAsiaTheme="minorEastAsia" w:hAnsiTheme="minorHAnsi"/>
+          <w:color w:val="7FFF00"/>
+          <w:highlight w:val="darkBlue"/>
+        </w:rPr>
+        <w:t>.</w:t>
+      </w:r>
+      <w:r>
+        <w:rPr/>
+        <w:t>”) will print to the console; on a failure, a detailed error message and stack trace is shown. Then, after all tests have been run, a summary of successes to failures will be displayed.</w:t>
       </w:r>
     </w:p>
     <w:p>
@@ -1473,11 +1665,57 @@
     <w:p>
       <w:pPr>
         <w:pStyle w:val="Normal"/>
-        <w:rPr/>
-      </w:pPr>
-      <w:r>
-        <w:rPr/>
-        <w:t>List the tasks required to complete the testing and provide the outcomes you identified.</w:t>
+        <w:numPr>
+          <w:ilvl w:val="0"/>
+          <w:numId w:val="6"/>
+        </w:numPr>
+        <w:rPr/>
+      </w:pPr>
+      <w:r>
+        <w:rPr/>
+        <w:t>Setup the tests in the “test/models” directory according to MiniTest specification.</w:t>
+      </w:r>
+    </w:p>
+    <w:p>
+      <w:pPr>
+        <w:pStyle w:val="Normal"/>
+        <w:numPr>
+          <w:ilvl w:val="0"/>
+          <w:numId w:val="6"/>
+        </w:numPr>
+        <w:rPr/>
+      </w:pPr>
+      <w:r>
+        <w:rPr/>
+        <w:t>Create the code to be tested.</w:t>
+      </w:r>
+    </w:p>
+    <w:p>
+      <w:pPr>
+        <w:pStyle w:val="Normal"/>
+        <w:numPr>
+          <w:ilvl w:val="0"/>
+          <w:numId w:val="6"/>
+        </w:numPr>
+        <w:rPr/>
+      </w:pPr>
+      <w:r>
+        <w:rPr/>
+        <w:t>Run the test suite with the command “bundle exec rails test”.</w:t>
+      </w:r>
+    </w:p>
+    <w:p>
+      <w:pPr>
+        <w:pStyle w:val="Normal"/>
+        <w:numPr>
+          <w:ilvl w:val="0"/>
+          <w:numId w:val="6"/>
+        </w:numPr>
+        <w:rPr/>
+      </w:pPr>
+      <w:r>
+        <w:rPr/>
+        <w:t>Evaluate the result and fix any failed tests.</w:t>
       </w:r>
     </w:p>
     <w:p>
@@ -1497,7 +1735,7 @@
       </w:pPr>
       <w:r>
         <w:rPr/>
-        <w:t xml:space="preserve">Describe what was needed to be running or what support items had to be in place to perform the test?  Specify versions if appropriate and other technical requirements. If a testing package and/or library was employed, be sure to identify it/them. </w:t>
+        <w:t>The testing library used was MiniTest version 5.13.0, though any version greater than or equal to 5.1 but less than 6.0 will suffice.</w:t>
       </w:r>
     </w:p>
     <w:p>
@@ -1517,7 +1755,7 @@
       </w:pPr>
       <w:r>
         <w:rPr/>
-        <w:t xml:space="preserve">Describe the criteria you used to determine the success of the test and what the protocol was for a positive result. Also describe what the recourse was if the test failed including remediation strategies and documentation requirements. </w:t>
+        <w:t>As described above, by checking whether the list of error messages for the tested attribute is empty, we can determine whether the record’s attribute is valid. A failing test would feature an error message for the tested attribute.</w:t>
       </w:r>
     </w:p>
     <w:p>
@@ -1535,9 +1773,11 @@
         <w:pStyle w:val="Normal"/>
         <w:rPr/>
       </w:pPr>
-      <w:r>
-        <w:rPr/>
-        <w:t xml:space="preserve">Provide sample code that represents what testing code was used. Screenshots are acceptable. </w:t>
+      <w:bookmarkStart w:id="3" w:name="__DdeLink__107_1093279256"/>
+      <w:bookmarkEnd w:id="3"/>
+      <w:r>
+        <w:rPr/>
+        <w:t>Figure X: screenshot of the Breed name test from file “test/models/breed_test.rb”:</w:t>
       </w:r>
     </w:p>
     <w:p>
@@ -1547,59 +1787,7 @@
       </w:pPr>
       <w:r>
         <w:rPr/>
-        <w:drawing>
-          <wp:anchor behindDoc="0" distT="0" distB="0" distL="114300" distR="114300" simplePos="0" locked="0" layoutInCell="1" allowOverlap="1" relativeHeight="2">
-            <wp:simplePos x="0" y="0"/>
-            <wp:positionH relativeFrom="column">
-              <wp:posOffset>1524000</wp:posOffset>
-            </wp:positionH>
-            <wp:positionV relativeFrom="paragraph">
-              <wp:posOffset>57785</wp:posOffset>
-            </wp:positionV>
-            <wp:extent cx="3886200" cy="2768600"/>
-            <wp:effectExtent l="0" t="0" r="0" b="0"/>
-            <wp:wrapTight wrapText="bothSides">
-              <wp:wrapPolygon edited="0">
-                <wp:start x="-22" y="0"/>
-                <wp:lineTo x="-22" y="21380"/>
-                <wp:lineTo x="21491" y="21380"/>
-                <wp:lineTo x="21491" y="0"/>
-                <wp:lineTo x="-22" y="0"/>
-              </wp:wrapPolygon>
-            </wp:wrapTight>
-            <wp:docPr id="6" name="Picture 3" descr=""/>
-            <wp:cNvGraphicFramePr>
-              <a:graphicFrameLocks xmlns:a="http://schemas.openxmlformats.org/drawingml/2006/main" noChangeAspect="1"/>
-            </wp:cNvGraphicFramePr>
-            <a:graphic xmlns:a="http://schemas.openxmlformats.org/drawingml/2006/main">
-              <a:graphicData uri="http://schemas.openxmlformats.org/drawingml/2006/picture">
-                <pic:pic xmlns:pic="http://schemas.openxmlformats.org/drawingml/2006/picture">
-                  <pic:nvPicPr>
-                    <pic:cNvPr id="6" name="Picture 3" descr=""/>
-                    <pic:cNvPicPr>
-                      <a:picLocks noChangeAspect="1" noChangeArrowheads="1"/>
-                    </pic:cNvPicPr>
-                  </pic:nvPicPr>
-                  <pic:blipFill>
-                    <a:blip r:embed="rId7"/>
-                    <a:stretch>
-                      <a:fillRect/>
-                    </a:stretch>
-                  </pic:blipFill>
-                  <pic:spPr bwMode="auto">
-                    <a:xfrm>
-                      <a:off x="0" y="0"/>
-                      <a:ext cx="3886200" cy="2768600"/>
-                    </a:xfrm>
-                    <a:prstGeom prst="rect">
-                      <a:avLst/>
-                    </a:prstGeom>
-                  </pic:spPr>
-                </pic:pic>
-              </a:graphicData>
-            </a:graphic>
-          </wp:anchor>
-        </w:drawing>
+        <w:t>Figure X: screenshot of the Animal name, breed, sex tests from file “test/models/animal_test.rb”:</w:t>
       </w:r>
     </w:p>
     <w:p>
@@ -1609,6 +1797,44 @@
       </w:pPr>
       <w:r>
         <w:rPr/>
+        <w:t>Figure X: screenshot of the Record title, animal tests from file “test/models/record_test.rb”:</w:t>
+      </w:r>
+    </w:p>
+    <w:p>
+      <w:pPr>
+        <w:pStyle w:val="Normal"/>
+        <w:rPr/>
+      </w:pPr>
+      <w:r>
+        <w:rPr/>
+      </w:r>
+    </w:p>
+    <w:p>
+      <w:pPr>
+        <w:pStyle w:val="Normal"/>
+        <w:ind w:hanging="0"/>
+        <w:rPr/>
+      </w:pPr>
+      <w:r>
+        <w:rPr/>
+      </w:r>
+    </w:p>
+    <w:p>
+      <w:pPr>
+        <w:pStyle w:val="Normal"/>
+        <w:rPr/>
+      </w:pPr>
+      <w:r>
+        <w:rPr/>
+      </w:r>
+    </w:p>
+    <w:p>
+      <w:pPr>
+        <w:pStyle w:val="Normal"/>
+        <w:rPr/>
+      </w:pPr>
+      <w:r>
+        <w:rPr/>
       </w:r>
     </w:p>
     <w:p>
@@ -1664,7 +1890,7 @@
       </w:pPr>
       <w:r>
         <w:rPr/>
-        <w:t>Provide a detailed list of the steps you used to complete the testing process. Be sure to mention if iterations were/are part of the process used and when pass/fail results were provided.</w:t>
+        <w:t>As shown above, each test is created dynamically by iterating over a list of attributes, then setting up the test using MiniTest specifications. This approach allows each test to be consistent with the others for the same class while also reducing the amount of code that needs to be written and maintained.</w:t>
       </w:r>
     </w:p>
     <w:p>
@@ -1684,7 +1910,7 @@
       </w:pPr>
       <w:r>
         <w:rPr/>
-        <w:t>Here you will describe and provide examples of the testing results. If you were using a testing package include a screenshot of the interface. Screenshot work best.</w:t>
+        <w:t>The following image shows the result of running the test suite on the command line. There are six green dots to indicate that all tests have passed as well as a summary that shows the percentage of passing tests as 100%.</w:t>
       </w:r>
     </w:p>
     <w:p>
@@ -1694,59 +1920,6 @@
       </w:pPr>
       <w:r>
         <w:rPr/>
-        <w:drawing>
-          <wp:anchor behindDoc="0" distT="0" distB="0" distL="114300" distR="123190" simplePos="0" locked="0" layoutInCell="1" allowOverlap="1" relativeHeight="3">
-            <wp:simplePos x="0" y="0"/>
-            <wp:positionH relativeFrom="column">
-              <wp:posOffset>457200</wp:posOffset>
-            </wp:positionH>
-            <wp:positionV relativeFrom="paragraph">
-              <wp:posOffset>3810</wp:posOffset>
-            </wp:positionV>
-            <wp:extent cx="5534025" cy="2343150"/>
-            <wp:effectExtent l="0" t="0" r="0" b="0"/>
-            <wp:wrapTight wrapText="bothSides">
-              <wp:wrapPolygon edited="0">
-                <wp:start x="-18" y="0"/>
-                <wp:lineTo x="-18" y="21403"/>
-                <wp:lineTo x="21559" y="21403"/>
-                <wp:lineTo x="21559" y="0"/>
-                <wp:lineTo x="-18" y="0"/>
-              </wp:wrapPolygon>
-            </wp:wrapTight>
-            <wp:docPr id="7" name="Picture 4" descr=""/>
-            <wp:cNvGraphicFramePr>
-              <a:graphicFrameLocks xmlns:a="http://schemas.openxmlformats.org/drawingml/2006/main" noChangeAspect="1"/>
-            </wp:cNvGraphicFramePr>
-            <a:graphic xmlns:a="http://schemas.openxmlformats.org/drawingml/2006/main">
-              <a:graphicData uri="http://schemas.openxmlformats.org/drawingml/2006/picture">
-                <pic:pic xmlns:pic="http://schemas.openxmlformats.org/drawingml/2006/picture">
-                  <pic:nvPicPr>
-                    <pic:cNvPr id="7" name="Picture 4" descr=""/>
-                    <pic:cNvPicPr>
-                      <a:picLocks noChangeAspect="1" noChangeArrowheads="1"/>
-                    </pic:cNvPicPr>
-                  </pic:nvPicPr>
-                  <pic:blipFill>
-                    <a:blip r:embed="rId8"/>
-                    <a:stretch>
-                      <a:fillRect/>
-                    </a:stretch>
-                  </pic:blipFill>
-                  <pic:spPr bwMode="auto">
-                    <a:xfrm>
-                      <a:off x="0" y="0"/>
-                      <a:ext cx="5534025" cy="2343150"/>
-                    </a:xfrm>
-                    <a:prstGeom prst="rect">
-                      <a:avLst/>
-                    </a:prstGeom>
-                  </pic:spPr>
-                </pic:pic>
-              </a:graphicData>
-            </a:graphic>
-          </wp:anchor>
-        </w:drawing>
       </w:r>
     </w:p>
     <w:p>
@@ -1784,7 +1957,7 @@
       </w:pPr>
       <w:r>
         <w:rPr/>
-        <w:t>All source code for the application must be submitted with your documentation. Remember, this must be a fully functional application and the evaluator will need the code and other functional pieces to make the application launch and work as described. For web-based applications, a live website is advantageous and must be accessible to the evaluator, but you still must submit the complete code. Use a separate file for this section and identify the name.</w:t>
+        <w:t>The source code can be found in the archive file wgu-capstone-master.zip.</w:t>
       </w:r>
     </w:p>
     <w:p>
@@ -1794,15 +1967,6 @@
       </w:pPr>
       <w:r>
         <w:rPr/>
-      </w:r>
-    </w:p>
-    <w:p>
-      <w:pPr>
-        <w:pStyle w:val="Heading1"/>
-        <w:rPr/>
-      </w:pPr>
-      <w:r>
-        <w:rPr/>
         <w:t>C5. Link to Live Version</w:t>
       </w:r>
     </w:p>
@@ -1813,7 +1977,7 @@
       </w:pPr>
       <w:r>
         <w:rPr/>
-        <w:t xml:space="preserve">Again, is a live version of the app can be viewed, provide the link or location where it may be found. Include a username and password if applicable. </w:t>
+        <w:t>The live version can be found at http://christiescompanions.hatchie.studio</w:t>
       </w:r>
     </w:p>
     <w:p>
@@ -1834,170 +1998,7 @@
     <w:p>
       <w:pPr>
         <w:pStyle w:val="Heading1"/>
-        <w:rPr>
-          <w:sz w:val="32"/>
-          <w:szCs w:val="32"/>
-        </w:rPr>
-      </w:pPr>
-      <w:r>
-        <w:rPr>
-          <w:sz w:val="32"/>
-          <w:szCs w:val="32"/>
-        </w:rPr>
-      </w:r>
-    </w:p>
-    <w:p>
-      <w:pPr>
-        <w:pStyle w:val="Heading1"/>
-        <w:rPr>
-          <w:sz w:val="32"/>
-          <w:szCs w:val="32"/>
-        </w:rPr>
-      </w:pPr>
-      <w:r>
-        <w:rPr>
-          <w:sz w:val="32"/>
-          <w:szCs w:val="32"/>
-        </w:rPr>
-      </w:r>
-    </w:p>
-    <w:p>
-      <w:pPr>
-        <w:pStyle w:val="Normal"/>
-        <w:rPr/>
-      </w:pPr>
-      <w:r>
-        <w:rPr/>
-      </w:r>
-    </w:p>
-    <w:p>
-      <w:pPr>
-        <w:pStyle w:val="Normal"/>
-        <w:rPr/>
-      </w:pPr>
-      <w:r>
-        <w:rPr/>
-      </w:r>
-    </w:p>
-    <w:p>
-      <w:pPr>
-        <w:pStyle w:val="Normal"/>
-        <w:rPr/>
-      </w:pPr>
-      <w:r>
-        <w:rPr/>
-      </w:r>
-    </w:p>
-    <w:p>
-      <w:pPr>
-        <w:pStyle w:val="Normal"/>
-        <w:rPr/>
-      </w:pPr>
-      <w:r>
-        <w:rPr/>
-      </w:r>
-    </w:p>
-    <w:p>
-      <w:pPr>
-        <w:pStyle w:val="Normal"/>
-        <w:rPr/>
-      </w:pPr>
-      <w:r>
-        <w:rPr/>
-      </w:r>
-    </w:p>
-    <w:p>
-      <w:pPr>
-        <w:pStyle w:val="Normal"/>
-        <w:rPr/>
-      </w:pPr>
-      <w:r>
-        <w:rPr/>
-      </w:r>
-    </w:p>
-    <w:p>
-      <w:pPr>
-        <w:pStyle w:val="Normal"/>
-        <w:rPr/>
-      </w:pPr>
-      <w:r>
-        <w:rPr/>
-      </w:r>
-    </w:p>
-    <w:p>
-      <w:pPr>
-        <w:pStyle w:val="Normal"/>
-        <w:rPr/>
-      </w:pPr>
-      <w:r>
-        <w:rPr/>
-      </w:r>
-    </w:p>
-    <w:p>
-      <w:pPr>
-        <w:pStyle w:val="Normal"/>
-        <w:rPr/>
-      </w:pPr>
-      <w:r>
-        <w:rPr/>
-      </w:r>
-    </w:p>
-    <w:p>
-      <w:pPr>
-        <w:pStyle w:val="Normal"/>
-        <w:rPr/>
-      </w:pPr>
-      <w:r>
-        <w:rPr/>
-      </w:r>
-    </w:p>
-    <w:p>
-      <w:pPr>
-        <w:pStyle w:val="Normal"/>
-        <w:rPr>
-          <w:rFonts w:ascii="Times New Roman" w:hAnsi="Times New Roman" w:eastAsia="" w:cs="" w:asciiTheme="majorHAnsi" w:cstheme="majorBidi" w:eastAsiaTheme="majorEastAsia" w:hAnsiTheme="majorHAnsi"/>
-          <w:b/>
-          <w:b/>
-          <w:bCs/>
-          <w:sz w:val="32"/>
-          <w:szCs w:val="32"/>
-        </w:rPr>
-      </w:pPr>
-      <w:r>
-        <w:rPr>
-          <w:rFonts w:eastAsia="" w:cs="" w:cstheme="majorBidi" w:eastAsiaTheme="majorEastAsia"/>
-          <w:b/>
-          <w:bCs/>
-          <w:sz w:val="32"/>
-          <w:szCs w:val="32"/>
-        </w:rPr>
-      </w:r>
-      <w:r>
-        <w:br w:type="page"/>
-      </w:r>
-    </w:p>
-    <w:p>
-      <w:pPr>
-        <w:pStyle w:val="Heading1"/>
-        <w:rPr>
-          <w:sz w:val="32"/>
-          <w:szCs w:val="32"/>
-        </w:rPr>
-      </w:pPr>
-      <w:r>
-        <w:rPr>
-          <w:sz w:val="32"/>
-          <w:szCs w:val="32"/>
-        </w:rPr>
-      </w:r>
-    </w:p>
-    <w:p>
-      <w:pPr>
-        <w:pStyle w:val="Heading1"/>
-        <w:rPr>
-          <w:sz w:val="32"/>
-          <w:szCs w:val="32"/>
-        </w:rPr>
+        <w:rPr/>
       </w:pPr>
       <w:r>
         <w:rPr>
@@ -2010,26 +2011,29 @@
     <w:p>
       <w:pPr>
         <w:pStyle w:val="Normal"/>
-        <w:rPr>
-          <w:i/>
-          <w:i/>
-        </w:rPr>
-      </w:pPr>
-      <w:r>
-        <w:rPr>
-          <w:i/>
-        </w:rPr>
-        <w:t xml:space="preserve">Note: This may be included as a separate document if you desire. </w:t>
-      </w:r>
-    </w:p>
-    <w:p>
-      <w:pPr>
-        <w:pStyle w:val="Heading2"/>
-        <w:rPr/>
-      </w:pPr>
-      <w:r>
-        <w:rPr/>
-        <w:t>Introduction</w:t>
+        <w:rPr/>
+      </w:pPr>
+      <w:r>
+        <w:rPr/>
+        <w:t>The user guide can be found in the file README.md in the source code.</w:t>
+      </w:r>
+    </w:p>
+    <w:p>
+      <w:pPr>
+        <w:pStyle w:val="Normal"/>
+        <w:rPr/>
+      </w:pPr>
+      <w:r>
+        <w:rPr/>
+      </w:r>
+    </w:p>
+    <w:p>
+      <w:pPr>
+        <w:pStyle w:val="Normal"/>
+        <w:rPr/>
+      </w:pPr>
+      <w:r>
+        <w:rPr/>
       </w:r>
     </w:p>
     <w:p>
@@ -2245,10 +2249,10 @@
       <w:r>
         <w:rPr/>
         <w:drawing>
-          <wp:inline distT="0" distB="9525" distL="0" distR="9525">
+          <wp:inline distT="0" distB="0" distL="0" distR="0">
             <wp:extent cx="4238625" cy="523875"/>
             <wp:effectExtent l="0" t="0" r="0" b="0"/>
-            <wp:docPr id="8" name="Picture 7" descr=""/>
+            <wp:docPr id="6" name="Picture 7" descr=""/>
             <wp:cNvGraphicFramePr>
               <a:graphicFrameLocks xmlns:a="http://schemas.openxmlformats.org/drawingml/2006/main" noChangeAspect="1"/>
             </wp:cNvGraphicFramePr>
@@ -2256,13 +2260,13 @@
               <a:graphicData uri="http://schemas.openxmlformats.org/drawingml/2006/picture">
                 <pic:pic xmlns:pic="http://schemas.openxmlformats.org/drawingml/2006/picture">
                   <pic:nvPicPr>
-                    <pic:cNvPr id="8" name="Picture 7" descr=""/>
+                    <pic:cNvPr id="6" name="Picture 7" descr=""/>
                     <pic:cNvPicPr>
                       <a:picLocks noChangeAspect="1" noChangeArrowheads="1"/>
                     </pic:cNvPicPr>
                   </pic:nvPicPr>
                   <pic:blipFill>
-                    <a:blip r:embed="rId9"/>
+                    <a:blip r:embed="rId7"/>
                     <a:stretch>
                       <a:fillRect/>
                     </a:stretch>
@@ -2385,7 +2389,7 @@
           <wp:inline distT="0" distB="0" distL="0" distR="0">
             <wp:extent cx="4572000" cy="514350"/>
             <wp:effectExtent l="0" t="0" r="0" b="0"/>
-            <wp:docPr id="9" name="Picture 8" descr=""/>
+            <wp:docPr id="7" name="Picture 8" descr=""/>
             <wp:cNvGraphicFramePr>
               <a:graphicFrameLocks xmlns:a="http://schemas.openxmlformats.org/drawingml/2006/main" noChangeAspect="1"/>
             </wp:cNvGraphicFramePr>
@@ -2393,13 +2397,13 @@
               <a:graphicData uri="http://schemas.openxmlformats.org/drawingml/2006/picture">
                 <pic:pic xmlns:pic="http://schemas.openxmlformats.org/drawingml/2006/picture">
                   <pic:nvPicPr>
-                    <pic:cNvPr id="9" name="Picture 8" descr=""/>
+                    <pic:cNvPr id="7" name="Picture 8" descr=""/>
                     <pic:cNvPicPr>
                       <a:picLocks noChangeAspect="1" noChangeArrowheads="1"/>
                     </pic:cNvPicPr>
                   </pic:nvPicPr>
                   <pic:blipFill>
-                    <a:blip r:embed="rId10"/>
+                    <a:blip r:embed="rId8"/>
                     <a:stretch>
                       <a:fillRect/>
                     </a:stretch>
@@ -2451,10 +2455,10 @@
       <w:r>
         <w:rPr/>
         <w:drawing>
-          <wp:inline distT="0" distB="1270" distL="0" distR="0">
+          <wp:inline distT="0" distB="0" distL="0" distR="0">
             <wp:extent cx="1022985" cy="456565"/>
             <wp:effectExtent l="0" t="0" r="0" b="0"/>
-            <wp:docPr id="10" name="Picture 27" descr=""/>
+            <wp:docPr id="8" name="Picture 27" descr=""/>
             <wp:cNvGraphicFramePr>
               <a:graphicFrameLocks xmlns:a="http://schemas.openxmlformats.org/drawingml/2006/main" noChangeAspect="1"/>
             </wp:cNvGraphicFramePr>
@@ -2462,13 +2466,13 @@
               <a:graphicData uri="http://schemas.openxmlformats.org/drawingml/2006/picture">
                 <pic:pic xmlns:pic="http://schemas.openxmlformats.org/drawingml/2006/picture">
                   <pic:nvPicPr>
-                    <pic:cNvPr id="10" name="Picture 27" descr=""/>
+                    <pic:cNvPr id="8" name="Picture 27" descr=""/>
                     <pic:cNvPicPr>
                       <a:picLocks noChangeAspect="1" noChangeArrowheads="1"/>
                     </pic:cNvPicPr>
                   </pic:nvPicPr>
                   <pic:blipFill>
-                    <a:blip r:embed="rId11"/>
+                    <a:blip r:embed="rId9"/>
                     <a:stretch>
                       <a:fillRect/>
                     </a:stretch>
@@ -2536,10 +2540,10 @@
       <w:r>
         <w:rPr/>
         <w:drawing>
-          <wp:inline distT="0" distB="4445" distL="0" distR="5715">
+          <wp:inline distT="0" distB="0" distL="0" distR="0">
             <wp:extent cx="2305685" cy="2154555"/>
             <wp:effectExtent l="0" t="0" r="0" b="0"/>
-            <wp:docPr id="11" name="Picture 28" descr=""/>
+            <wp:docPr id="9" name="Picture 28" descr=""/>
             <wp:cNvGraphicFramePr>
               <a:graphicFrameLocks xmlns:a="http://schemas.openxmlformats.org/drawingml/2006/main" noChangeAspect="1"/>
             </wp:cNvGraphicFramePr>
@@ -2547,13 +2551,13 @@
               <a:graphicData uri="http://schemas.openxmlformats.org/drawingml/2006/picture">
                 <pic:pic xmlns:pic="http://schemas.openxmlformats.org/drawingml/2006/picture">
                   <pic:nvPicPr>
-                    <pic:cNvPr id="11" name="Picture 28" descr=""/>
+                    <pic:cNvPr id="9" name="Picture 28" descr=""/>
                     <pic:cNvPicPr>
                       <a:picLocks noChangeAspect="1" noChangeArrowheads="1"/>
                     </pic:cNvPicPr>
                   </pic:nvPicPr>
                   <pic:blipFill>
-                    <a:blip r:embed="rId12"/>
+                    <a:blip r:embed="rId10"/>
                     <a:stretch>
                       <a:fillRect/>
                     </a:stretch>
@@ -2623,7 +2627,7 @@
           <wp:inline distT="0" distB="0" distL="0" distR="0">
             <wp:extent cx="3733800" cy="1066800"/>
             <wp:effectExtent l="0" t="0" r="0" b="0"/>
-            <wp:docPr id="12" name="Picture 22" descr=""/>
+            <wp:docPr id="10" name="Picture 22" descr=""/>
             <wp:cNvGraphicFramePr>
               <a:graphicFrameLocks xmlns:a="http://schemas.openxmlformats.org/drawingml/2006/main" noChangeAspect="1"/>
             </wp:cNvGraphicFramePr>
@@ -2631,13 +2635,13 @@
               <a:graphicData uri="http://schemas.openxmlformats.org/drawingml/2006/picture">
                 <pic:pic xmlns:pic="http://schemas.openxmlformats.org/drawingml/2006/picture">
                   <pic:nvPicPr>
-                    <pic:cNvPr id="12" name="Picture 22" descr=""/>
+                    <pic:cNvPr id="10" name="Picture 22" descr=""/>
                     <pic:cNvPicPr>
                       <a:picLocks noChangeAspect="1" noChangeArrowheads="1"/>
                     </pic:cNvPicPr>
                   </pic:nvPicPr>
                   <pic:blipFill>
-                    <a:blip r:embed="rId13"/>
+                    <a:blip r:embed="rId11"/>
                     <a:stretch>
                       <a:fillRect/>
                     </a:stretch>
@@ -2672,7 +2676,7 @@
       </w:pPr>
       <w:r>
         <w:drawing>
-          <wp:anchor behindDoc="0" distT="0" distB="9525" distL="114300" distR="114300" simplePos="0" locked="0" layoutInCell="1" allowOverlap="1" relativeHeight="4">
+          <wp:anchor behindDoc="0" distT="0" distB="9525" distL="114300" distR="114300" simplePos="0" locked="0" layoutInCell="1" allowOverlap="1" relativeHeight="2">
             <wp:simplePos x="0" y="0"/>
             <wp:positionH relativeFrom="margin">
               <wp:posOffset>2971800</wp:posOffset>
@@ -2684,14 +2688,14 @@
             <wp:effectExtent l="0" t="0" r="0" b="0"/>
             <wp:wrapTight wrapText="bothSides">
               <wp:wrapPolygon edited="0">
-                <wp:start x="-30" y="0"/>
-                <wp:lineTo x="-30" y="21508"/>
-                <wp:lineTo x="21470" y="21508"/>
-                <wp:lineTo x="21470" y="0"/>
-                <wp:lineTo x="-30" y="0"/>
+                <wp:start x="-61" y="0"/>
+                <wp:lineTo x="-61" y="21478"/>
+                <wp:lineTo x="21467" y="21478"/>
+                <wp:lineTo x="21467" y="0"/>
+                <wp:lineTo x="-61" y="0"/>
               </wp:wrapPolygon>
             </wp:wrapTight>
-            <wp:docPr id="13" name="Picture 26" descr=""/>
+            <wp:docPr id="11" name="Picture 26" descr=""/>
             <wp:cNvGraphicFramePr>
               <a:graphicFrameLocks xmlns:a="http://schemas.openxmlformats.org/drawingml/2006/main" noChangeAspect="1"/>
             </wp:cNvGraphicFramePr>
@@ -2699,13 +2703,13 @@
               <a:graphicData uri="http://schemas.openxmlformats.org/drawingml/2006/picture">
                 <pic:pic xmlns:pic="http://schemas.openxmlformats.org/drawingml/2006/picture">
                   <pic:nvPicPr>
-                    <pic:cNvPr id="13" name="Picture 26" descr=""/>
+                    <pic:cNvPr id="11" name="Picture 26" descr=""/>
                     <pic:cNvPicPr>
                       <a:picLocks noChangeAspect="1" noChangeArrowheads="1"/>
                     </pic:cNvPicPr>
                   </pic:nvPicPr>
                   <pic:blipFill>
-                    <a:blip r:embed="rId14"/>
+                    <a:blip r:embed="rId12"/>
                     <a:stretch>
                       <a:fillRect/>
                     </a:stretch>
@@ -2828,8 +2832,8 @@
       </w:r>
     </w:p>
     <w:sectPr>
-      <w:headerReference w:type="default" r:id="rId15"/>
-      <w:headerReference w:type="first" r:id="rId16"/>
+      <w:headerReference w:type="default" r:id="rId13"/>
+      <w:headerReference w:type="first" r:id="rId14"/>
       <w:type w:val="nextPage"/>
       <w:pgSz w:w="12240" w:h="15840"/>
       <w:pgMar w:left="1440" w:right="1440" w:header="720" w:top="1440" w:footer="0" w:bottom="1440" w:gutter="0"/>
@@ -2837,7 +2841,7 @@
       <w:formProt w:val="false"/>
       <w:titlePg/>
       <w:textDirection w:val="lrTb"/>
-      <w:docGrid w:type="default" w:linePitch="360" w:charSpace="0"/>
+      <w:docGrid w:type="default" w:linePitch="360" w:charSpace="4294961151"/>
     </w:sectPr>
   </w:body>
 </w:document>
@@ -3183,6 +3187,7 @@
       </w:pPr>
       <w:rPr>
         <w:rFonts w:ascii="Wingdings" w:hAnsi="Wingdings" w:cs="Wingdings" w:hint="default"/>
+        <w:rFonts w:cs="Wingdings"/>
       </w:rPr>
     </w:lvl>
     <w:lvl w:ilvl="3">
@@ -3195,6 +3200,7 @@
       </w:pPr>
       <w:rPr>
         <w:rFonts w:ascii="Symbol" w:hAnsi="Symbol" w:cs="Symbol" w:hint="default"/>
+        <w:rFonts w:cs="Symbol"/>
       </w:rPr>
     </w:lvl>
     <w:lvl w:ilvl="4">
@@ -3220,6 +3226,7 @@
       </w:pPr>
       <w:rPr>
         <w:rFonts w:ascii="Wingdings" w:hAnsi="Wingdings" w:cs="Wingdings" w:hint="default"/>
+        <w:rFonts w:cs="Wingdings"/>
       </w:rPr>
     </w:lvl>
     <w:lvl w:ilvl="6">
@@ -3232,6 +3239,7 @@
       </w:pPr>
       <w:rPr>
         <w:rFonts w:ascii="Symbol" w:hAnsi="Symbol" w:cs="Symbol" w:hint="default"/>
+        <w:rFonts w:cs="Symbol"/>
       </w:rPr>
     </w:lvl>
     <w:lvl w:ilvl="7">
@@ -3257,10 +3265,249 @@
       </w:pPr>
       <w:rPr>
         <w:rFonts w:ascii="Wingdings" w:hAnsi="Wingdings" w:cs="Wingdings" w:hint="default"/>
+        <w:rFonts w:cs="Wingdings"/>
       </w:rPr>
     </w:lvl>
   </w:abstractNum>
   <w:abstractNum w:abstractNumId="5">
+    <w:lvl w:ilvl="0">
+      <w:start w:val="1"/>
+      <w:numFmt w:val="decimal"/>
+      <w:lvlText w:val="%1."/>
+      <w:lvlJc w:val="left"/>
+      <w:pPr>
+        <w:tabs>
+          <w:tab w:val="num" w:pos="720"/>
+        </w:tabs>
+        <w:ind w:left="720" w:hanging="360"/>
+      </w:pPr>
+      <w:rPr/>
+    </w:lvl>
+    <w:lvl w:ilvl="1">
+      <w:start w:val="1"/>
+      <w:numFmt w:val="decimal"/>
+      <w:lvlText w:val="%2."/>
+      <w:lvlJc w:val="left"/>
+      <w:pPr>
+        <w:tabs>
+          <w:tab w:val="num" w:pos="1080"/>
+        </w:tabs>
+        <w:ind w:left="1080" w:hanging="360"/>
+      </w:pPr>
+      <w:rPr/>
+    </w:lvl>
+    <w:lvl w:ilvl="2">
+      <w:start w:val="1"/>
+      <w:numFmt w:val="decimal"/>
+      <w:lvlText w:val="%3."/>
+      <w:lvlJc w:val="left"/>
+      <w:pPr>
+        <w:tabs>
+          <w:tab w:val="num" w:pos="1440"/>
+        </w:tabs>
+        <w:ind w:left="1440" w:hanging="360"/>
+      </w:pPr>
+      <w:rPr/>
+    </w:lvl>
+    <w:lvl w:ilvl="3">
+      <w:start w:val="1"/>
+      <w:numFmt w:val="decimal"/>
+      <w:lvlText w:val="%4."/>
+      <w:lvlJc w:val="left"/>
+      <w:pPr>
+        <w:tabs>
+          <w:tab w:val="num" w:pos="1800"/>
+        </w:tabs>
+        <w:ind w:left="1800" w:hanging="360"/>
+      </w:pPr>
+      <w:rPr/>
+    </w:lvl>
+    <w:lvl w:ilvl="4">
+      <w:start w:val="1"/>
+      <w:numFmt w:val="decimal"/>
+      <w:lvlText w:val="%5."/>
+      <w:lvlJc w:val="left"/>
+      <w:pPr>
+        <w:tabs>
+          <w:tab w:val="num" w:pos="2160"/>
+        </w:tabs>
+        <w:ind w:left="2160" w:hanging="360"/>
+      </w:pPr>
+      <w:rPr/>
+    </w:lvl>
+    <w:lvl w:ilvl="5">
+      <w:start w:val="1"/>
+      <w:numFmt w:val="decimal"/>
+      <w:lvlText w:val="%6."/>
+      <w:lvlJc w:val="left"/>
+      <w:pPr>
+        <w:tabs>
+          <w:tab w:val="num" w:pos="2520"/>
+        </w:tabs>
+        <w:ind w:left="2520" w:hanging="360"/>
+      </w:pPr>
+      <w:rPr/>
+    </w:lvl>
+    <w:lvl w:ilvl="6">
+      <w:start w:val="1"/>
+      <w:numFmt w:val="decimal"/>
+      <w:lvlText w:val="%7."/>
+      <w:lvlJc w:val="left"/>
+      <w:pPr>
+        <w:tabs>
+          <w:tab w:val="num" w:pos="2880"/>
+        </w:tabs>
+        <w:ind w:left="2880" w:hanging="360"/>
+      </w:pPr>
+      <w:rPr/>
+    </w:lvl>
+    <w:lvl w:ilvl="7">
+      <w:start w:val="1"/>
+      <w:numFmt w:val="decimal"/>
+      <w:lvlText w:val="%8."/>
+      <w:lvlJc w:val="left"/>
+      <w:pPr>
+        <w:tabs>
+          <w:tab w:val="num" w:pos="3240"/>
+        </w:tabs>
+        <w:ind w:left="3240" w:hanging="360"/>
+      </w:pPr>
+      <w:rPr/>
+    </w:lvl>
+    <w:lvl w:ilvl="8">
+      <w:start w:val="1"/>
+      <w:numFmt w:val="decimal"/>
+      <w:lvlText w:val="%9."/>
+      <w:lvlJc w:val="left"/>
+      <w:pPr>
+        <w:tabs>
+          <w:tab w:val="num" w:pos="3600"/>
+        </w:tabs>
+        <w:ind w:left="3600" w:hanging="360"/>
+      </w:pPr>
+      <w:rPr/>
+    </w:lvl>
+  </w:abstractNum>
+  <w:abstractNum w:abstractNumId="6">
+    <w:lvl w:ilvl="0">
+      <w:start w:val="1"/>
+      <w:numFmt w:val="decimal"/>
+      <w:lvlText w:val="%1."/>
+      <w:lvlJc w:val="left"/>
+      <w:pPr>
+        <w:tabs>
+          <w:tab w:val="num" w:pos="720"/>
+        </w:tabs>
+        <w:ind w:left="720" w:hanging="360"/>
+      </w:pPr>
+      <w:rPr/>
+    </w:lvl>
+    <w:lvl w:ilvl="1">
+      <w:start w:val="1"/>
+      <w:numFmt w:val="decimal"/>
+      <w:lvlText w:val="%2."/>
+      <w:lvlJc w:val="left"/>
+      <w:pPr>
+        <w:tabs>
+          <w:tab w:val="num" w:pos="1080"/>
+        </w:tabs>
+        <w:ind w:left="1080" w:hanging="360"/>
+      </w:pPr>
+      <w:rPr/>
+    </w:lvl>
+    <w:lvl w:ilvl="2">
+      <w:start w:val="1"/>
+      <w:numFmt w:val="decimal"/>
+      <w:lvlText w:val="%3."/>
+      <w:lvlJc w:val="left"/>
+      <w:pPr>
+        <w:tabs>
+          <w:tab w:val="num" w:pos="1440"/>
+        </w:tabs>
+        <w:ind w:left="1440" w:hanging="360"/>
+      </w:pPr>
+      <w:rPr/>
+    </w:lvl>
+    <w:lvl w:ilvl="3">
+      <w:start w:val="1"/>
+      <w:numFmt w:val="decimal"/>
+      <w:lvlText w:val="%4."/>
+      <w:lvlJc w:val="left"/>
+      <w:pPr>
+        <w:tabs>
+          <w:tab w:val="num" w:pos="1800"/>
+        </w:tabs>
+        <w:ind w:left="1800" w:hanging="360"/>
+      </w:pPr>
+      <w:rPr/>
+    </w:lvl>
+    <w:lvl w:ilvl="4">
+      <w:start w:val="1"/>
+      <w:numFmt w:val="decimal"/>
+      <w:lvlText w:val="%5."/>
+      <w:lvlJc w:val="left"/>
+      <w:pPr>
+        <w:tabs>
+          <w:tab w:val="num" w:pos="2160"/>
+        </w:tabs>
+        <w:ind w:left="2160" w:hanging="360"/>
+      </w:pPr>
+      <w:rPr/>
+    </w:lvl>
+    <w:lvl w:ilvl="5">
+      <w:start w:val="1"/>
+      <w:numFmt w:val="decimal"/>
+      <w:lvlText w:val="%6."/>
+      <w:lvlJc w:val="left"/>
+      <w:pPr>
+        <w:tabs>
+          <w:tab w:val="num" w:pos="2520"/>
+        </w:tabs>
+        <w:ind w:left="2520" w:hanging="360"/>
+      </w:pPr>
+      <w:rPr/>
+    </w:lvl>
+    <w:lvl w:ilvl="6">
+      <w:start w:val="1"/>
+      <w:numFmt w:val="decimal"/>
+      <w:lvlText w:val="%7."/>
+      <w:lvlJc w:val="left"/>
+      <w:pPr>
+        <w:tabs>
+          <w:tab w:val="num" w:pos="2880"/>
+        </w:tabs>
+        <w:ind w:left="2880" w:hanging="360"/>
+      </w:pPr>
+      <w:rPr/>
+    </w:lvl>
+    <w:lvl w:ilvl="7">
+      <w:start w:val="1"/>
+      <w:numFmt w:val="decimal"/>
+      <w:lvlText w:val="%8."/>
+      <w:lvlJc w:val="left"/>
+      <w:pPr>
+        <w:tabs>
+          <w:tab w:val="num" w:pos="3240"/>
+        </w:tabs>
+        <w:ind w:left="3240" w:hanging="360"/>
+      </w:pPr>
+      <w:rPr/>
+    </w:lvl>
+    <w:lvl w:ilvl="8">
+      <w:start w:val="1"/>
+      <w:numFmt w:val="decimal"/>
+      <w:lvlText w:val="%9."/>
+      <w:lvlJc w:val="left"/>
+      <w:pPr>
+        <w:tabs>
+          <w:tab w:val="num" w:pos="3600"/>
+        </w:tabs>
+        <w:ind w:left="3600" w:hanging="360"/>
+      </w:pPr>
+      <w:rPr/>
+    </w:lvl>
+  </w:abstractNum>
+  <w:abstractNum w:abstractNumId="7">
     <w:lvl w:ilvl="0">
       <w:start w:val="1"/>
       <w:numFmt w:val="none"/>
@@ -3367,6 +3614,12 @@
   <w:num w:numId="5">
     <w:abstractNumId w:val="5"/>
   </w:num>
+  <w:num w:numId="6">
+    <w:abstractNumId w:val="6"/>
+  </w:num>
+  <w:num w:numId="7">
+    <w:abstractNumId w:val="7"/>
+  </w:num>
 </w:numbering>
 </file>
 
@@ -3376,7 +3629,6 @@
     <w:rPrDefault>
       <w:rPr>
         <w:rFonts w:ascii="Times New Roman" w:hAnsi="Times New Roman" w:eastAsia="" w:cs="" w:asciiTheme="minorHAnsi" w:cstheme="minorBidi" w:eastAsiaTheme="minorEastAsia" w:hAnsiTheme="minorHAnsi"/>
-        <w:sz w:val="24"/>
         <w:szCs w:val="24"/>
         <w:lang w:val="en-US" w:eastAsia="ja-JP" w:bidi="ar-SA"/>
       </w:rPr>
@@ -3771,8 +4023,7 @@
     </w:pPr>
     <w:rPr>
       <w:rFonts w:ascii="Times New Roman" w:hAnsi="Times New Roman" w:eastAsia="" w:cs="" w:asciiTheme="minorHAnsi" w:cstheme="minorBidi" w:eastAsiaTheme="minorEastAsia" w:hAnsiTheme="minorHAnsi"/>
-      <w:color w:val="auto"/>
-      <w:kern w:val="2"/>
+      <w:color w:val="00000A"/>
       <w:sz w:val="24"/>
       <w:szCs w:val="24"/>
       <w:lang w:val="en-US" w:eastAsia="ja-JP" w:bidi="ar-SA"/>
@@ -3787,7 +4038,7 @@
     <w:qFormat/>
     <w:rsid w:val="009a6a3b"/>
     <w:pPr>
-      <w:keepNext w:val="true"/>
+      <w:keepNext/>
       <w:keepLines/>
       <w:ind w:hanging="0"/>
       <w:jc w:val="center"/>
@@ -3809,7 +4060,7 @@
     <w:qFormat/>
     <w:rsid w:val="009a6a3b"/>
     <w:pPr>
-      <w:keepNext w:val="true"/>
+      <w:keepNext/>
       <w:keepLines/>
       <w:ind w:hanging="0"/>
       <w:outlineLvl w:val="1"/>
@@ -3830,7 +4081,7 @@
     <w:qFormat/>
     <w:rsid w:val="00c31d30"/>
     <w:pPr>
-      <w:keepNext w:val="true"/>
+      <w:keepNext/>
       <w:keepLines/>
       <w:outlineLvl w:val="2"/>
     </w:pPr>
@@ -3850,7 +4101,7 @@
     <w:qFormat/>
     <w:rsid w:val="00c31d30"/>
     <w:pPr>
-      <w:keepNext w:val="true"/>
+      <w:keepNext/>
       <w:keepLines/>
       <w:outlineLvl w:val="3"/>
     </w:pPr>
@@ -3872,7 +4123,7 @@
     <w:qFormat/>
     <w:rsid w:val="00c31d30"/>
     <w:pPr>
-      <w:keepNext w:val="true"/>
+      <w:keepNext/>
       <w:keepLines/>
       <w:outlineLvl w:val="4"/>
     </w:pPr>
@@ -3892,7 +4143,7 @@
     <w:qFormat/>
     <w:rsid w:val="009a6a3b"/>
     <w:pPr>
-      <w:keepNext w:val="true"/>
+      <w:keepNext/>
       <w:keepLines/>
       <w:spacing w:before="40" w:after="0"/>
       <w:ind w:hanging="0"/>
@@ -3913,7 +4164,7 @@
     <w:qFormat/>
     <w:rsid w:val="009a6a3b"/>
     <w:pPr>
-      <w:keepNext w:val="true"/>
+      <w:keepNext/>
       <w:keepLines/>
       <w:spacing w:before="40" w:after="0"/>
       <w:ind w:hanging="0"/>
@@ -3936,7 +4187,7 @@
     <w:qFormat/>
     <w:rsid w:val="009a6a3b"/>
     <w:pPr>
-      <w:keepNext w:val="true"/>
+      <w:keepNext/>
       <w:keepLines/>
       <w:spacing w:before="40" w:after="0"/>
       <w:ind w:hanging="0"/>
@@ -3959,7 +4210,7 @@
     <w:qFormat/>
     <w:rsid w:val="009a6a3b"/>
     <w:pPr>
-      <w:keepNext w:val="true"/>
+      <w:keepNext/>
       <w:keepLines/>
       <w:spacing w:before="40" w:after="0"/>
       <w:ind w:hanging="0"/>
@@ -3988,9 +4239,7 @@
     <w:link w:val="Header"/>
     <w:uiPriority w:val="99"/>
     <w:qFormat/>
-    <w:rPr>
-      <w:kern w:val="2"/>
-    </w:rPr>
+    <w:rPr/>
   </w:style>
   <w:style w:type="character" w:styleId="Strong">
     <w:name w:val="Strong"/>
@@ -4025,7 +4274,6 @@
       <w:rFonts w:ascii="Times New Roman" w:hAnsi="Times New Roman" w:eastAsia="" w:cs="" w:asciiTheme="majorHAnsi" w:cstheme="majorBidi" w:eastAsiaTheme="majorEastAsia" w:hAnsiTheme="majorHAnsi"/>
       <w:b/>
       <w:bCs/>
-      <w:kern w:val="2"/>
     </w:rPr>
   </w:style>
   <w:style w:type="character" w:styleId="Heading2Char" w:customStyle="1">
@@ -4038,7 +4286,6 @@
       <w:rFonts w:ascii="Times New Roman" w:hAnsi="Times New Roman" w:eastAsia="" w:cs="" w:asciiTheme="majorHAnsi" w:cstheme="majorBidi" w:eastAsiaTheme="majorEastAsia" w:hAnsiTheme="majorHAnsi"/>
       <w:b/>
       <w:bCs/>
-      <w:kern w:val="2"/>
     </w:rPr>
   </w:style>
   <w:style w:type="character" w:styleId="TitleChar" w:customStyle="1">
@@ -4049,7 +4296,6 @@
     <w:rsid w:val="008c5323"/>
     <w:rPr>
       <w:rFonts w:ascii="Times New Roman" w:hAnsi="Times New Roman" w:eastAsia="" w:cs="" w:asciiTheme="majorHAnsi" w:cstheme="majorBidi" w:eastAsiaTheme="majorEastAsia" w:hAnsiTheme="majorHAnsi"/>
-      <w:kern w:val="2"/>
     </w:rPr>
   </w:style>
   <w:style w:type="character" w:styleId="Emphasis">
@@ -4074,7 +4320,6 @@
       <w:rFonts w:ascii="Times New Roman" w:hAnsi="Times New Roman" w:eastAsia="" w:cs="" w:asciiTheme="majorHAnsi" w:cstheme="majorBidi" w:eastAsiaTheme="majorEastAsia" w:hAnsiTheme="majorHAnsi"/>
       <w:b/>
       <w:bCs/>
-      <w:kern w:val="2"/>
     </w:rPr>
   </w:style>
   <w:style w:type="character" w:styleId="Heading4Char" w:customStyle="1">
@@ -4090,7 +4335,6 @@
       <w:bCs/>
       <w:i/>
       <w:iCs/>
-      <w:kern w:val="2"/>
     </w:rPr>
   </w:style>
   <w:style w:type="character" w:styleId="Heading5Char" w:customStyle="1">
@@ -4104,7 +4348,6 @@
       <w:rFonts w:ascii="Times New Roman" w:hAnsi="Times New Roman" w:eastAsia="" w:cs="" w:asciiTheme="majorHAnsi" w:cstheme="majorBidi" w:eastAsiaTheme="majorEastAsia" w:hAnsiTheme="majorHAnsi"/>
       <w:i/>
       <w:iCs/>
-      <w:kern w:val="2"/>
     </w:rPr>
   </w:style>
   <w:style w:type="character" w:styleId="BalloonTextChar" w:customStyle="1">
@@ -4117,7 +4360,6 @@
     <w:rsid w:val="00ff2002"/>
     <w:rPr>
       <w:rFonts w:ascii="Segoe UI" w:hAnsi="Segoe UI" w:cs="Segoe UI"/>
-      <w:kern w:val="2"/>
       <w:sz w:val="22"/>
       <w:szCs w:val="18"/>
     </w:rPr>
@@ -4129,9 +4371,7 @@
     <w:uiPriority w:val="99"/>
     <w:semiHidden/>
     <w:qFormat/>
-    <w:rPr>
-      <w:kern w:val="2"/>
-    </w:rPr>
+    <w:rPr/>
   </w:style>
   <w:style w:type="character" w:styleId="BodyText2Char" w:customStyle="1">
     <w:name w:val="Body Text 2 Char"/>
@@ -4140,9 +4380,7 @@
     <w:uiPriority w:val="99"/>
     <w:semiHidden/>
     <w:qFormat/>
-    <w:rPr>
-      <w:kern w:val="2"/>
-    </w:rPr>
+    <w:rPr/>
   </w:style>
   <w:style w:type="character" w:styleId="BodyText3Char" w:customStyle="1">
     <w:name w:val="Body Text 3 Char"/>
@@ -4153,7 +4391,6 @@
     <w:qFormat/>
     <w:rsid w:val="00ff2002"/>
     <w:rPr>
-      <w:kern w:val="2"/>
       <w:sz w:val="22"/>
       <w:szCs w:val="16"/>
     </w:rPr>
@@ -4165,9 +4402,7 @@
     <w:uiPriority w:val="99"/>
     <w:semiHidden/>
     <w:qFormat/>
-    <w:rPr>
-      <w:kern w:val="2"/>
-    </w:rPr>
+    <w:rPr/>
   </w:style>
   <w:style w:type="character" w:styleId="BodyTextIndentChar" w:customStyle="1">
     <w:name w:val="Body Text Indent Char"/>
@@ -4176,9 +4411,7 @@
     <w:uiPriority w:val="99"/>
     <w:semiHidden/>
     <w:qFormat/>
-    <w:rPr>
-      <w:kern w:val="2"/>
-    </w:rPr>
+    <w:rPr/>
   </w:style>
   <w:style w:type="character" w:styleId="BodyTextFirstIndent2Char" w:customStyle="1">
     <w:name w:val="Body Text First Indent 2 Char"/>
@@ -4187,9 +4420,7 @@
     <w:uiPriority w:val="99"/>
     <w:semiHidden/>
     <w:qFormat/>
-    <w:rPr>
-      <w:kern w:val="2"/>
-    </w:rPr>
+    <w:rPr/>
   </w:style>
   <w:style w:type="character" w:styleId="BodyTextIndent2Char" w:customStyle="1">
     <w:name w:val="Body Text Indent 2 Char"/>
@@ -4198,9 +4429,7 @@
     <w:uiPriority w:val="99"/>
     <w:semiHidden/>
     <w:qFormat/>
-    <w:rPr>
-      <w:kern w:val="2"/>
-    </w:rPr>
+    <w:rPr/>
   </w:style>
   <w:style w:type="character" w:styleId="BodyTextIndent3Char" w:customStyle="1">
     <w:name w:val="Body Text Indent 3 Char"/>
@@ -4211,7 +4440,6 @@
     <w:qFormat/>
     <w:rsid w:val="00ff2002"/>
     <w:rPr>
-      <w:kern w:val="2"/>
       <w:sz w:val="22"/>
       <w:szCs w:val="16"/>
     </w:rPr>
@@ -4223,9 +4451,7 @@
     <w:uiPriority w:val="99"/>
     <w:semiHidden/>
     <w:qFormat/>
-    <w:rPr>
-      <w:kern w:val="2"/>
-    </w:rPr>
+    <w:rPr/>
   </w:style>
   <w:style w:type="character" w:styleId="CommentTextChar" w:customStyle="1">
     <w:name w:val="Comment Text Char"/>
@@ -4236,7 +4462,6 @@
     <w:qFormat/>
     <w:rsid w:val="00ff2002"/>
     <w:rPr>
-      <w:kern w:val="2"/>
       <w:sz w:val="22"/>
       <w:szCs w:val="20"/>
     </w:rPr>
@@ -4251,7 +4476,6 @@
     <w:rPr>
       <w:b/>
       <w:bCs/>
-      <w:kern w:val="2"/>
       <w:sz w:val="20"/>
       <w:szCs w:val="20"/>
     </w:rPr>
@@ -4263,9 +4487,7 @@
     <w:uiPriority w:val="99"/>
     <w:semiHidden/>
     <w:qFormat/>
-    <w:rPr>
-      <w:kern w:val="2"/>
-    </w:rPr>
+    <w:rPr/>
   </w:style>
   <w:style w:type="character" w:styleId="DocumentMapChar" w:customStyle="1">
     <w:name w:val="Document Map Char"/>
@@ -4277,7 +4499,6 @@
     <w:rsid w:val="00ff2002"/>
     <w:rPr>
       <w:rFonts w:ascii="Segoe UI" w:hAnsi="Segoe UI" w:cs="Segoe UI"/>
-      <w:kern w:val="2"/>
       <w:sz w:val="22"/>
       <w:szCs w:val="16"/>
     </w:rPr>
@@ -4289,9 +4510,7 @@
     <w:uiPriority w:val="99"/>
     <w:semiHidden/>
     <w:qFormat/>
-    <w:rPr>
-      <w:kern w:val="2"/>
-    </w:rPr>
+    <w:rPr/>
   </w:style>
   <w:style w:type="character" w:styleId="FootnoteTextChar" w:customStyle="1">
     <w:name w:val="Footnote Text Char"/>
@@ -4302,7 +4521,6 @@
     <w:qFormat/>
     <w:rsid w:val="00ff2002"/>
     <w:rPr>
-      <w:kern w:val="2"/>
       <w:sz w:val="22"/>
       <w:szCs w:val="20"/>
     </w:rPr>
@@ -4314,9 +4532,7 @@
     <w:uiPriority w:val="99"/>
     <w:qFormat/>
     <w:rsid w:val="008002c0"/>
-    <w:rPr>
-      <w:kern w:val="2"/>
-    </w:rPr>
+    <w:rPr/>
   </w:style>
   <w:style w:type="character" w:styleId="Heading6Char" w:customStyle="1">
     <w:name w:val="Heading 6 Char"/>
@@ -4328,7 +4544,6 @@
     <w:rPr>
       <w:rFonts w:ascii="Times New Roman" w:hAnsi="Times New Roman" w:eastAsia="" w:cs="" w:asciiTheme="majorHAnsi" w:cstheme="majorBidi" w:eastAsiaTheme="majorEastAsia" w:hAnsiTheme="majorHAnsi"/>
       <w:color w:val="6E6E6E" w:themeColor="accent1" w:themeShade="7f"/>
-      <w:kern w:val="2"/>
     </w:rPr>
   </w:style>
   <w:style w:type="character" w:styleId="Heading7Char" w:customStyle="1">
@@ -4343,7 +4558,6 @@
       <w:i/>
       <w:iCs/>
       <w:color w:val="6E6E6E" w:themeColor="accent1" w:themeShade="7f"/>
-      <w:kern w:val="2"/>
     </w:rPr>
   </w:style>
   <w:style w:type="character" w:styleId="Heading8Char" w:customStyle="1">
@@ -4357,7 +4571,6 @@
     <w:rPr>
       <w:rFonts w:ascii="Times New Roman" w:hAnsi="Times New Roman" w:eastAsia="" w:cs="" w:asciiTheme="majorHAnsi" w:cstheme="majorBidi" w:eastAsiaTheme="majorEastAsia" w:hAnsiTheme="majorHAnsi"/>
       <w:color w:val="272727" w:themeColor="text1" w:themeTint="d8"/>
-      <w:kern w:val="2"/>
       <w:sz w:val="22"/>
       <w:szCs w:val="21"/>
     </w:rPr>
@@ -4375,7 +4588,6 @@
       <w:i/>
       <w:iCs/>
       <w:color w:val="272727" w:themeColor="text1" w:themeTint="d8"/>
-      <w:kern w:val="2"/>
       <w:sz w:val="22"/>
       <w:szCs w:val="21"/>
     </w:rPr>
@@ -4390,7 +4602,6 @@
     <w:rPr>
       <w:i/>
       <w:iCs/>
-      <w:kern w:val="2"/>
     </w:rPr>
   </w:style>
   <w:style w:type="character" w:styleId="HTMLPreformattedChar" w:customStyle="1">
@@ -4403,7 +4614,6 @@
     <w:rsid w:val="00ff2002"/>
     <w:rPr>
       <w:rFonts w:ascii="Consolas" w:hAnsi="Consolas" w:cs="Consolas"/>
-      <w:kern w:val="2"/>
       <w:sz w:val="22"/>
       <w:szCs w:val="20"/>
     </w:rPr>
@@ -4420,7 +4630,6 @@
       <w:i/>
       <w:iCs/>
       <w:color w:val="404040" w:themeColor="text1" w:themeTint="bf"/>
-      <w:kern w:val="2"/>
     </w:rPr>
   </w:style>
   <w:style w:type="character" w:styleId="MacroTextChar" w:customStyle="1">
@@ -4433,7 +4642,6 @@
     <w:rsid w:val="00ff2002"/>
     <w:rPr>
       <w:rFonts w:ascii="Consolas" w:hAnsi="Consolas" w:cs="Consolas"/>
-      <w:kern w:val="2"/>
       <w:sz w:val="22"/>
       <w:szCs w:val="20"/>
     </w:rPr>
@@ -4447,7 +4655,6 @@
     <w:qFormat/>
     <w:rPr>
       <w:rFonts w:ascii="Times New Roman" w:hAnsi="Times New Roman" w:eastAsia="" w:cs="" w:asciiTheme="majorHAnsi" w:cstheme="majorBidi" w:eastAsiaTheme="majorEastAsia" w:hAnsiTheme="majorHAnsi"/>
-      <w:kern w:val="2"/>
       <w:shd w:fill="CCCCCC" w:val="clear"/>
     </w:rPr>
   </w:style>
@@ -4458,9 +4665,7 @@
     <w:uiPriority w:val="99"/>
     <w:semiHidden/>
     <w:qFormat/>
-    <w:rPr>
-      <w:kern w:val="2"/>
-    </w:rPr>
+    <w:rPr/>
   </w:style>
   <w:style w:type="character" w:styleId="PlainTextChar" w:customStyle="1">
     <w:name w:val="Plain Text Char"/>
@@ -4472,7 +4677,6 @@
     <w:rsid w:val="00ff2002"/>
     <w:rPr>
       <w:rFonts w:ascii="Consolas" w:hAnsi="Consolas" w:cs="Consolas"/>
-      <w:kern w:val="2"/>
       <w:sz w:val="22"/>
       <w:szCs w:val="21"/>
     </w:rPr>
@@ -4488,7 +4692,6 @@
       <w:i/>
       <w:iCs/>
       <w:color w:val="404040" w:themeColor="text1" w:themeTint="bf"/>
-      <w:kern w:val="2"/>
     </w:rPr>
   </w:style>
   <w:style w:type="character" w:styleId="SalutationChar" w:customStyle="1">
@@ -4498,9 +4701,7 @@
     <w:uiPriority w:val="99"/>
     <w:semiHidden/>
     <w:qFormat/>
-    <w:rPr>
-      <w:kern w:val="2"/>
-    </w:rPr>
+    <w:rPr/>
   </w:style>
   <w:style w:type="character" w:styleId="SignatureChar" w:customStyle="1">
     <w:name w:val="Signature Char"/>
@@ -4509,9 +4710,7 @@
     <w:uiPriority w:val="99"/>
     <w:semiHidden/>
     <w:qFormat/>
-    <w:rPr>
-      <w:kern w:val="2"/>
-    </w:rPr>
+    <w:rPr/>
   </w:style>
   <w:style w:type="character" w:styleId="EndnoteCharacters">
     <w:name w:val="Endnote Characters"/>
@@ -4568,7 +4767,6 @@
     <w:qFormat/>
     <w:rsid w:val="00ff2002"/>
     <w:rPr>
-      <w:kern w:val="2"/>
       <w:sz w:val="22"/>
       <w:szCs w:val="20"/>
     </w:rPr>
@@ -4759,13 +4957,81 @@
       <w:rFonts w:cs="Courier New"/>
     </w:rPr>
   </w:style>
+  <w:style w:type="character" w:styleId="ListLabel12">
+    <w:name w:val="ListLabel 12"/>
+    <w:qFormat/>
+    <w:rPr>
+      <w:rFonts w:cs=""/>
+    </w:rPr>
+  </w:style>
+  <w:style w:type="character" w:styleId="ListLabel13">
+    <w:name w:val="ListLabel 13"/>
+    <w:qFormat/>
+    <w:rPr>
+      <w:rFonts w:cs="Courier New"/>
+    </w:rPr>
+  </w:style>
+  <w:style w:type="character" w:styleId="ListLabel14">
+    <w:name w:val="ListLabel 14"/>
+    <w:qFormat/>
+    <w:rPr>
+      <w:rFonts w:cs="Wingdings"/>
+    </w:rPr>
+  </w:style>
+  <w:style w:type="character" w:styleId="ListLabel15">
+    <w:name w:val="ListLabel 15"/>
+    <w:qFormat/>
+    <w:rPr>
+      <w:rFonts w:cs="Symbol"/>
+    </w:rPr>
+  </w:style>
+  <w:style w:type="character" w:styleId="ListLabel16">
+    <w:name w:val="ListLabel 16"/>
+    <w:qFormat/>
+    <w:rPr>
+      <w:rFonts w:cs="Courier New"/>
+    </w:rPr>
+  </w:style>
+  <w:style w:type="character" w:styleId="ListLabel17">
+    <w:name w:val="ListLabel 17"/>
+    <w:qFormat/>
+    <w:rPr>
+      <w:rFonts w:cs="Wingdings"/>
+    </w:rPr>
+  </w:style>
+  <w:style w:type="character" w:styleId="ListLabel18">
+    <w:name w:val="ListLabel 18"/>
+    <w:qFormat/>
+    <w:rPr>
+      <w:rFonts w:cs="Symbol"/>
+    </w:rPr>
+  </w:style>
+  <w:style w:type="character" w:styleId="ListLabel19">
+    <w:name w:val="ListLabel 19"/>
+    <w:qFormat/>
+    <w:rPr>
+      <w:rFonts w:cs="Courier New"/>
+    </w:rPr>
+  </w:style>
+  <w:style w:type="character" w:styleId="ListLabel20">
+    <w:name w:val="ListLabel 20"/>
+    <w:qFormat/>
+    <w:rPr>
+      <w:rFonts w:cs="Wingdings"/>
+    </w:rPr>
+  </w:style>
+  <w:style w:type="character" w:styleId="NumberingSymbols">
+    <w:name w:val="Numbering Symbols"/>
+    <w:qFormat/>
+    <w:rPr/>
+  </w:style>
   <w:style w:type="paragraph" w:styleId="Heading">
     <w:name w:val="Heading"/>
     <w:basedOn w:val="Normal"/>
     <w:next w:val="TextBody"/>
     <w:qFormat/>
     <w:pPr>
-      <w:keepNext w:val="true"/>
+      <w:keepNext/>
       <w:spacing w:before="240" w:after="120"/>
     </w:pPr>
     <w:rPr>
@@ -4868,8 +5134,7 @@
     </w:pPr>
     <w:rPr>
       <w:rFonts w:ascii="Times New Roman" w:hAnsi="Times New Roman" w:eastAsia="" w:cs="" w:asciiTheme="minorHAnsi" w:cstheme="minorBidi" w:eastAsiaTheme="minorEastAsia" w:hAnsiTheme="minorHAnsi"/>
-      <w:color w:val="auto"/>
-      <w:kern w:val="0"/>
+      <w:color w:val="00000A"/>
       <w:sz w:val="24"/>
       <w:szCs w:val="24"/>
       <w:lang w:val="en-US" w:eastAsia="ja-JP" w:bidi="ar-SA"/>
@@ -4976,19 +5241,6 @@
       <w:szCs w:val="16"/>
     </w:rPr>
   </w:style>
-  <w:style w:type="paragraph" w:styleId="BodyTextIndent">
-    <w:name w:val="Body Text Indent"/>
-    <w:basedOn w:val="TextBody"/>
-    <w:link w:val="BodyTextFirstIndentChar"/>
-    <w:uiPriority w:val="99"/>
-    <w:semiHidden/>
-    <w:unhideWhenUsed/>
-    <w:qFormat/>
-    <w:pPr>
-      <w:spacing w:before="0" w:after="0"/>
-    </w:pPr>
-    <w:rPr/>
-  </w:style>
   <w:style w:type="paragraph" w:styleId="TextBodyIndent">
     <w:name w:val="Body Text Indent"/>
     <w:basedOn w:val="Normal"/>
@@ -5102,7 +5354,6 @@
   <w:style w:type="paragraph" w:styleId="Annotationsubject">
     <w:name w:val="annotation subject"/>
     <w:basedOn w:val="Annotationtext"/>
-    <w:next w:val="Annotationtext"/>
     <w:link w:val="CommentSubjectChar"/>
     <w:uiPriority w:val="99"/>
     <w:semiHidden/>
@@ -5397,7 +5648,6 @@
   <w:style w:type="paragraph" w:styleId="Indexheading">
     <w:name w:val="index heading"/>
     <w:basedOn w:val="Normal"/>
-    <w:next w:val="Index1"/>
     <w:uiPriority w:val="99"/>
     <w:semiHidden/>
     <w:unhideWhenUsed/>
@@ -5436,12 +5686,218 @@
       <w:color w:val="404040" w:themeColor="text1" w:themeTint="bf"/>
     </w:rPr>
   </w:style>
-  <w:style w:type="paragraph" w:styleId="List2">
+  <w:style w:type="paragraph" w:styleId="ListBullet3">
     <w:name w:val="List Bullet 3"/>
     <w:basedOn w:val="Normal"/>
     <w:uiPriority w:val="99"/>
     <w:semiHidden/>
     <w:unhideWhenUsed/>
+    <w:qFormat/>
+    <w:pPr>
+      <w:spacing w:before="0" w:after="0"/>
+      <w:ind w:hanging="0"/>
+      <w:contextualSpacing/>
+    </w:pPr>
+    <w:rPr/>
+  </w:style>
+  <w:style w:type="paragraph" w:styleId="ListBullet4">
+    <w:name w:val="List Bullet 4"/>
+    <w:basedOn w:val="Normal"/>
+    <w:uiPriority w:val="99"/>
+    <w:semiHidden/>
+    <w:unhideWhenUsed/>
+    <w:qFormat/>
+    <w:pPr>
+      <w:spacing w:before="0" w:after="0"/>
+      <w:ind w:hanging="0"/>
+      <w:contextualSpacing/>
+    </w:pPr>
+    <w:rPr/>
+  </w:style>
+  <w:style w:type="paragraph" w:styleId="ListBullet5">
+    <w:name w:val="List Bullet 5"/>
+    <w:basedOn w:val="Normal"/>
+    <w:uiPriority w:val="99"/>
+    <w:semiHidden/>
+    <w:unhideWhenUsed/>
+    <w:qFormat/>
+    <w:pPr>
+      <w:spacing w:before="0" w:after="0"/>
+      <w:ind w:hanging="0"/>
+      <w:contextualSpacing/>
+    </w:pPr>
+    <w:rPr/>
+  </w:style>
+  <w:style w:type="paragraph" w:styleId="ListNumber">
+    <w:name w:val="List Number"/>
+    <w:basedOn w:val="Normal"/>
+    <w:uiPriority w:val="9"/>
+    <w:unhideWhenUsed/>
+    <w:qFormat/>
+    <w:pPr>
+      <w:spacing w:before="0" w:after="0"/>
+      <w:contextualSpacing/>
+    </w:pPr>
+    <w:rPr/>
+  </w:style>
+  <w:style w:type="paragraph" w:styleId="ListBullet">
+    <w:name w:val="List Bullet"/>
+    <w:basedOn w:val="Normal"/>
+    <w:uiPriority w:val="9"/>
+    <w:unhideWhenUsed/>
+    <w:qFormat/>
+    <w:pPr>
+      <w:spacing w:before="0" w:after="0"/>
+      <w:contextualSpacing/>
+    </w:pPr>
+    <w:rPr/>
+  </w:style>
+  <w:style w:type="paragraph" w:styleId="ListBullet2">
+    <w:name w:val="List Bullet 2"/>
+    <w:basedOn w:val="Normal"/>
+    <w:uiPriority w:val="99"/>
+    <w:semiHidden/>
+    <w:unhideWhenUsed/>
+    <w:qFormat/>
+    <w:pPr>
+      <w:spacing w:before="0" w:after="0"/>
+      <w:ind w:hanging="0"/>
+      <w:contextualSpacing/>
+    </w:pPr>
+    <w:rPr/>
+  </w:style>
+  <w:style w:type="paragraph" w:styleId="ListContinue">
+    <w:name w:val="List Continue"/>
+    <w:basedOn w:val="Normal"/>
+    <w:uiPriority w:val="99"/>
+    <w:semiHidden/>
+    <w:unhideWhenUsed/>
+    <w:qFormat/>
+    <w:pPr>
+      <w:spacing w:before="0" w:after="120"/>
+      <w:ind w:left="360" w:hanging="0"/>
+      <w:contextualSpacing/>
+    </w:pPr>
+    <w:rPr/>
+  </w:style>
+  <w:style w:type="paragraph" w:styleId="ListContinue2">
+    <w:name w:val="List Continue 2"/>
+    <w:basedOn w:val="Normal"/>
+    <w:uiPriority w:val="99"/>
+    <w:semiHidden/>
+    <w:unhideWhenUsed/>
+    <w:qFormat/>
+    <w:pPr>
+      <w:spacing w:before="0" w:after="120"/>
+      <w:ind w:left="720" w:hanging="0"/>
+      <w:contextualSpacing/>
+    </w:pPr>
+    <w:rPr/>
+  </w:style>
+  <w:style w:type="paragraph" w:styleId="ListContinue3">
+    <w:name w:val="List Continue 3"/>
+    <w:basedOn w:val="Normal"/>
+    <w:uiPriority w:val="99"/>
+    <w:semiHidden/>
+    <w:unhideWhenUsed/>
+    <w:qFormat/>
+    <w:pPr>
+      <w:spacing w:before="0" w:after="120"/>
+      <w:ind w:left="1080" w:hanging="0"/>
+      <w:contextualSpacing/>
+    </w:pPr>
+    <w:rPr/>
+  </w:style>
+  <w:style w:type="paragraph" w:styleId="ListContinue4">
+    <w:name w:val="List Continue 4"/>
+    <w:basedOn w:val="Normal"/>
+    <w:uiPriority w:val="99"/>
+    <w:semiHidden/>
+    <w:unhideWhenUsed/>
+    <w:qFormat/>
+    <w:pPr>
+      <w:spacing w:before="0" w:after="120"/>
+      <w:ind w:left="1440" w:hanging="0"/>
+      <w:contextualSpacing/>
+    </w:pPr>
+    <w:rPr/>
+  </w:style>
+  <w:style w:type="paragraph" w:styleId="ListContinue5">
+    <w:name w:val="List Continue 5"/>
+    <w:basedOn w:val="Normal"/>
+    <w:uiPriority w:val="99"/>
+    <w:semiHidden/>
+    <w:unhideWhenUsed/>
+    <w:qFormat/>
+    <w:pPr>
+      <w:spacing w:before="0" w:after="120"/>
+      <w:ind w:left="1800" w:hanging="0"/>
+      <w:contextualSpacing/>
+    </w:pPr>
+    <w:rPr/>
+  </w:style>
+  <w:style w:type="paragraph" w:styleId="ListNumber2">
+    <w:name w:val="List Number 2"/>
+    <w:basedOn w:val="Normal"/>
+    <w:uiPriority w:val="99"/>
+    <w:semiHidden/>
+    <w:unhideWhenUsed/>
+    <w:qFormat/>
+    <w:pPr>
+      <w:spacing w:before="0" w:after="0"/>
+      <w:ind w:hanging="0"/>
+      <w:contextualSpacing/>
+    </w:pPr>
+    <w:rPr/>
+  </w:style>
+  <w:style w:type="paragraph" w:styleId="ListNumber3">
+    <w:name w:val="List Number 3"/>
+    <w:basedOn w:val="Normal"/>
+    <w:uiPriority w:val="99"/>
+    <w:semiHidden/>
+    <w:unhideWhenUsed/>
+    <w:qFormat/>
+    <w:pPr>
+      <w:spacing w:before="0" w:after="0"/>
+      <w:ind w:hanging="0"/>
+      <w:contextualSpacing/>
+    </w:pPr>
+    <w:rPr/>
+  </w:style>
+  <w:style w:type="paragraph" w:styleId="ListNumber4">
+    <w:name w:val="List Number 4"/>
+    <w:basedOn w:val="Normal"/>
+    <w:uiPriority w:val="99"/>
+    <w:semiHidden/>
+    <w:unhideWhenUsed/>
+    <w:qFormat/>
+    <w:pPr>
+      <w:spacing w:before="0" w:after="0"/>
+      <w:ind w:hanging="0"/>
+      <w:contextualSpacing/>
+    </w:pPr>
+    <w:rPr/>
+  </w:style>
+  <w:style w:type="paragraph" w:styleId="ListNumber5">
+    <w:name w:val="List Number 5"/>
+    <w:basedOn w:val="Normal"/>
+    <w:uiPriority w:val="99"/>
+    <w:semiHidden/>
+    <w:unhideWhenUsed/>
+    <w:qFormat/>
+    <w:pPr>
+      <w:spacing w:before="0" w:after="0"/>
+      <w:ind w:hanging="0"/>
+      <w:contextualSpacing/>
+    </w:pPr>
+    <w:rPr/>
+  </w:style>
+  <w:style w:type="paragraph" w:styleId="ListParagraph">
+    <w:name w:val="List Paragraph"/>
+    <w:basedOn w:val="Normal"/>
+    <w:uiPriority w:val="34"/>
+    <w:unhideWhenUsed/>
+    <w:qFormat/>
     <w:pPr>
       <w:spacing w:before="0" w:after="0"/>
       <w:ind w:left="720" w:hanging="0"/>
@@ -5449,264 +5905,6 @@
     </w:pPr>
     <w:rPr/>
   </w:style>
-  <w:style w:type="paragraph" w:styleId="List3">
-    <w:name w:val="List Bullet 4"/>
-    <w:basedOn w:val="Normal"/>
-    <w:uiPriority w:val="99"/>
-    <w:semiHidden/>
-    <w:unhideWhenUsed/>
-    <w:pPr>
-      <w:spacing w:before="0" w:after="0"/>
-      <w:ind w:left="1080" w:hanging="0"/>
-      <w:contextualSpacing/>
-    </w:pPr>
-    <w:rPr/>
-  </w:style>
-  <w:style w:type="paragraph" w:styleId="List4">
-    <w:name w:val="List Bullet 5"/>
-    <w:basedOn w:val="Normal"/>
-    <w:uiPriority w:val="99"/>
-    <w:semiHidden/>
-    <w:unhideWhenUsed/>
-    <w:pPr>
-      <w:spacing w:before="0" w:after="0"/>
-      <w:ind w:left="1440" w:hanging="0"/>
-      <w:contextualSpacing/>
-    </w:pPr>
-    <w:rPr/>
-  </w:style>
-  <w:style w:type="paragraph" w:styleId="List5">
-    <w:name w:val="List Number"/>
-    <w:basedOn w:val="Normal"/>
-    <w:uiPriority w:val="99"/>
-    <w:semiHidden/>
-    <w:unhideWhenUsed/>
-    <w:pPr>
-      <w:spacing w:before="0" w:after="0"/>
-      <w:ind w:left="1800" w:hanging="0"/>
-      <w:contextualSpacing/>
-    </w:pPr>
-    <w:rPr/>
-  </w:style>
-  <w:style w:type="paragraph" w:styleId="ListBullet">
-    <w:name w:val="List Bullet"/>
-    <w:basedOn w:val="Normal"/>
-    <w:uiPriority w:val="9"/>
-    <w:unhideWhenUsed/>
-    <w:qFormat/>
-    <w:pPr>
-      <w:spacing w:before="0" w:after="0"/>
-      <w:contextualSpacing/>
-    </w:pPr>
-    <w:rPr/>
-  </w:style>
-  <w:style w:type="paragraph" w:styleId="ListBullet2">
-    <w:name w:val="List Bullet 2"/>
-    <w:basedOn w:val="Normal"/>
-    <w:uiPriority w:val="99"/>
-    <w:semiHidden/>
-    <w:unhideWhenUsed/>
-    <w:qFormat/>
-    <w:pPr>
-      <w:spacing w:before="0" w:after="0"/>
-      <w:ind w:hanging="0"/>
-      <w:contextualSpacing/>
-    </w:pPr>
-    <w:rPr/>
-  </w:style>
-  <w:style w:type="paragraph" w:styleId="ListBullet3">
-    <w:name w:val="List Bullet 3"/>
-    <w:basedOn w:val="Normal"/>
-    <w:uiPriority w:val="99"/>
-    <w:semiHidden/>
-    <w:unhideWhenUsed/>
-    <w:qFormat/>
-    <w:pPr>
-      <w:spacing w:before="0" w:after="0"/>
-      <w:ind w:hanging="0"/>
-      <w:contextualSpacing/>
-    </w:pPr>
-    <w:rPr/>
-  </w:style>
-  <w:style w:type="paragraph" w:styleId="ListBullet4">
-    <w:name w:val="List Bullet 4"/>
-    <w:basedOn w:val="Normal"/>
-    <w:uiPriority w:val="99"/>
-    <w:semiHidden/>
-    <w:unhideWhenUsed/>
-    <w:qFormat/>
-    <w:pPr>
-      <w:spacing w:before="0" w:after="0"/>
-      <w:ind w:hanging="0"/>
-      <w:contextualSpacing/>
-    </w:pPr>
-    <w:rPr/>
-  </w:style>
-  <w:style w:type="paragraph" w:styleId="ListBullet5">
-    <w:name w:val="List Bullet 5"/>
-    <w:basedOn w:val="Normal"/>
-    <w:uiPriority w:val="99"/>
-    <w:semiHidden/>
-    <w:unhideWhenUsed/>
-    <w:qFormat/>
-    <w:pPr>
-      <w:spacing w:before="0" w:after="0"/>
-      <w:ind w:hanging="0"/>
-      <w:contextualSpacing/>
-    </w:pPr>
-    <w:rPr/>
-  </w:style>
-  <w:style w:type="paragraph" w:styleId="ListContinue">
-    <w:name w:val="List Continue"/>
-    <w:basedOn w:val="Normal"/>
-    <w:uiPriority w:val="99"/>
-    <w:semiHidden/>
-    <w:unhideWhenUsed/>
-    <w:qFormat/>
-    <w:pPr>
-      <w:spacing w:before="0" w:after="120"/>
-      <w:ind w:left="360" w:hanging="0"/>
-      <w:contextualSpacing/>
-    </w:pPr>
-    <w:rPr/>
-  </w:style>
-  <w:style w:type="paragraph" w:styleId="ListContinue2">
-    <w:name w:val="List Continue 2"/>
-    <w:basedOn w:val="Normal"/>
-    <w:uiPriority w:val="99"/>
-    <w:semiHidden/>
-    <w:unhideWhenUsed/>
-    <w:qFormat/>
-    <w:pPr>
-      <w:spacing w:before="0" w:after="120"/>
-      <w:ind w:left="720" w:hanging="0"/>
-      <w:contextualSpacing/>
-    </w:pPr>
-    <w:rPr/>
-  </w:style>
-  <w:style w:type="paragraph" w:styleId="ListContinue3">
-    <w:name w:val="List Continue 3"/>
-    <w:basedOn w:val="Normal"/>
-    <w:uiPriority w:val="99"/>
-    <w:semiHidden/>
-    <w:unhideWhenUsed/>
-    <w:qFormat/>
-    <w:pPr>
-      <w:spacing w:before="0" w:after="120"/>
-      <w:ind w:left="1080" w:hanging="0"/>
-      <w:contextualSpacing/>
-    </w:pPr>
-    <w:rPr/>
-  </w:style>
-  <w:style w:type="paragraph" w:styleId="ListContinue4">
-    <w:name w:val="List Continue 4"/>
-    <w:basedOn w:val="Normal"/>
-    <w:uiPriority w:val="99"/>
-    <w:semiHidden/>
-    <w:unhideWhenUsed/>
-    <w:qFormat/>
-    <w:pPr>
-      <w:spacing w:before="0" w:after="120"/>
-      <w:ind w:left="1440" w:hanging="0"/>
-      <w:contextualSpacing/>
-    </w:pPr>
-    <w:rPr/>
-  </w:style>
-  <w:style w:type="paragraph" w:styleId="ListContinue5">
-    <w:name w:val="List Continue 5"/>
-    <w:basedOn w:val="Normal"/>
-    <w:uiPriority w:val="99"/>
-    <w:semiHidden/>
-    <w:unhideWhenUsed/>
-    <w:qFormat/>
-    <w:pPr>
-      <w:spacing w:before="0" w:after="120"/>
-      <w:ind w:left="1800" w:hanging="0"/>
-      <w:contextualSpacing/>
-    </w:pPr>
-    <w:rPr/>
-  </w:style>
-  <w:style w:type="paragraph" w:styleId="ListNumber">
-    <w:name w:val="List Number"/>
-    <w:basedOn w:val="Normal"/>
-    <w:uiPriority w:val="9"/>
-    <w:unhideWhenUsed/>
-    <w:qFormat/>
-    <w:pPr>
-      <w:spacing w:before="0" w:after="0"/>
-      <w:contextualSpacing/>
-    </w:pPr>
-    <w:rPr/>
-  </w:style>
-  <w:style w:type="paragraph" w:styleId="ListNumber2">
-    <w:name w:val="List Number 2"/>
-    <w:basedOn w:val="Normal"/>
-    <w:uiPriority w:val="99"/>
-    <w:semiHidden/>
-    <w:unhideWhenUsed/>
-    <w:qFormat/>
-    <w:pPr>
-      <w:spacing w:before="0" w:after="0"/>
-      <w:ind w:hanging="0"/>
-      <w:contextualSpacing/>
-    </w:pPr>
-    <w:rPr/>
-  </w:style>
-  <w:style w:type="paragraph" w:styleId="ListNumber3">
-    <w:name w:val="List Number 3"/>
-    <w:basedOn w:val="Normal"/>
-    <w:uiPriority w:val="99"/>
-    <w:semiHidden/>
-    <w:unhideWhenUsed/>
-    <w:qFormat/>
-    <w:pPr>
-      <w:spacing w:before="0" w:after="0"/>
-      <w:ind w:hanging="0"/>
-      <w:contextualSpacing/>
-    </w:pPr>
-    <w:rPr/>
-  </w:style>
-  <w:style w:type="paragraph" w:styleId="ListNumber4">
-    <w:name w:val="List Number 4"/>
-    <w:basedOn w:val="Normal"/>
-    <w:uiPriority w:val="99"/>
-    <w:semiHidden/>
-    <w:unhideWhenUsed/>
-    <w:qFormat/>
-    <w:pPr>
-      <w:spacing w:before="0" w:after="0"/>
-      <w:ind w:hanging="0"/>
-      <w:contextualSpacing/>
-    </w:pPr>
-    <w:rPr/>
-  </w:style>
-  <w:style w:type="paragraph" w:styleId="ListNumber5">
-    <w:name w:val="List Number 5"/>
-    <w:basedOn w:val="Normal"/>
-    <w:uiPriority w:val="99"/>
-    <w:semiHidden/>
-    <w:unhideWhenUsed/>
-    <w:qFormat/>
-    <w:pPr>
-      <w:spacing w:before="0" w:after="0"/>
-      <w:ind w:hanging="0"/>
-      <w:contextualSpacing/>
-    </w:pPr>
-    <w:rPr/>
-  </w:style>
-  <w:style w:type="paragraph" w:styleId="ListParagraph">
-    <w:name w:val="List Paragraph"/>
-    <w:basedOn w:val="Normal"/>
-    <w:uiPriority w:val="34"/>
-    <w:unhideWhenUsed/>
-    <w:qFormat/>
-    <w:pPr>
-      <w:spacing w:before="0" w:after="0"/>
-      <w:ind w:left="720" w:hanging="0"/>
-      <w:contextualSpacing/>
-    </w:pPr>
-    <w:rPr/>
-  </w:style>
   <w:style w:type="paragraph" w:styleId="Macro">
     <w:name w:val="macro"/>
     <w:link w:val="MacroTextChar"/>
@@ -5718,7 +5916,6 @@
     <w:pPr>
       <w:widowControl/>
       <w:tabs>
-        <w:tab w:val="clear" w:pos="720"/>
         <w:tab w:val="left" w:pos="480" w:leader="none"/>
         <w:tab w:val="left" w:pos="960" w:leader="none"/>
         <w:tab w:val="left" w:pos="1440" w:leader="none"/>
@@ -5735,9 +5932,8 @@
       <w:jc w:val="left"/>
     </w:pPr>
     <w:rPr>
-      <w:rFonts w:ascii="Consolas" w:hAnsi="Consolas" w:cs="Consolas" w:eastAsia="" w:eastAsiaTheme="minorEastAsia"/>
-      <w:color w:val="auto"/>
-      <w:kern w:val="2"/>
+      <w:rFonts w:ascii="Consolas" w:hAnsi="Consolas" w:eastAsia="" w:cs="Consolas" w:eastAsiaTheme="minorEastAsia"/>
+      <w:color w:val="00000A"/>
       <w:sz w:val="22"/>
       <w:szCs w:val="20"/>
       <w:lang w:val="en-US" w:eastAsia="ja-JP" w:bidi="ar-SA"/>
@@ -5753,10 +5949,10 @@
     <w:qFormat/>
     <w:pPr>
       <w:pBdr>
-        <w:top w:val="single" w:sz="6" w:space="1" w:color="000000"/>
-        <w:left w:val="single" w:sz="6" w:space="1" w:color="000000"/>
-        <w:bottom w:val="single" w:sz="6" w:space="1" w:color="000000"/>
-        <w:right w:val="single" w:sz="6" w:space="1" w:color="000000"/>
+        <w:top w:val="single" w:sz="6" w:space="1" w:color="000001"/>
+        <w:left w:val="single" w:sz="6" w:space="1" w:color="000001"/>
+        <w:bottom w:val="single" w:sz="6" w:space="1" w:color="000001"/>
+        <w:right w:val="single" w:sz="6" w:space="1" w:color="000001"/>
       </w:pBdr>
       <w:shd w:val="pct20" w:color="auto" w:fill="auto"/>
       <w:spacing w:lineRule="auto" w:line="240"/>
@@ -6030,8 +6226,8 @@
     </w:pPr>
     <w:rPr/>
   </w:style>
-  <w:style w:type="paragraph" w:styleId="Endnote">
-    <w:name w:val="Endnote Text"/>
+  <w:style w:type="paragraph" w:styleId="EndnoteSymbol">
+    <w:name w:val="Endnote Symbol"/>
     <w:basedOn w:val="Normal"/>
     <w:link w:val="EndnoteTextChar"/>
     <w:uiPriority w:val="99"/>

--- a/docs/A_Task2_SectionC.docx
+++ b/docs/A_Task2_SectionC.docx
@@ -962,8 +962,6 @@
       <w:r>
         <w:t>Figure 3 shows for the selected animal the profile picture enlarged, sex, and breed. In addition to these basic attributes, there are 3 collapsible panels each for images, progeny, and records. These panels only appear if they contain data. The progeny panel uses the same components as the catalogue. The images panel shows larger versions of all attached images for the animal. Similarly, the records panel shows all the associated records with the animal.</w:t>
       </w:r>
-      <w:bookmarkStart w:id="0" w:name="_GoBack"/>
-      <w:bookmarkEnd w:id="0"/>
     </w:p>
     <w:p>
       <w:r>
@@ -1100,8 +1098,8 @@
       <w:pPr>
         <w:pStyle w:val="Heading1"/>
       </w:pPr>
-      <w:bookmarkStart w:id="1" w:name="_Toc528608384"/>
-      <w:bookmarkEnd w:id="1"/>
+      <w:bookmarkStart w:id="0" w:name="_Toc528608384"/>
+      <w:bookmarkEnd w:id="0"/>
       <w:r>
         <w:t>Unit Test Plan</w:t>
       </w:r>
@@ -1439,37 +1437,171 @@
         <w:pStyle w:val="Heading2"/>
       </w:pPr>
       <w:r>
+        <w:lastRenderedPageBreak/>
         <w:t>Specifications</w:t>
       </w:r>
     </w:p>
     <w:p>
-      <w:bookmarkStart w:id="2" w:name="__DdeLink__107_1093279256"/>
+      <w:bookmarkStart w:id="1" w:name="__DdeLink__107_1093279256"/>
+      <w:bookmarkEnd w:id="1"/>
+      <w:r>
+        <w:t>Figure 4</w:t>
+      </w:r>
+      <w:r>
+        <w:t>: screenshot of the Breed name test from file “test/models/breed_test.rb”:</w:t>
+      </w:r>
+      <w:r>
+        <w:t xml:space="preserve"> </w:t>
+      </w:r>
+      <w:r>
+        <w:rPr>
+          <w:noProof/>
+        </w:rPr>
+        <w:drawing>
+          <wp:inline distT="0" distB="0" distL="0" distR="0" wp14:anchorId="58F4CF8E" wp14:editId="597D029E">
+            <wp:extent cx="5181600" cy="2124075"/>
+            <wp:effectExtent l="0" t="0" r="0" b="9525"/>
+            <wp:docPr id="17" name="Picture 17"/>
+            <wp:cNvGraphicFramePr>
+              <a:graphicFrameLocks xmlns:a="http://schemas.openxmlformats.org/drawingml/2006/main" noChangeAspect="1"/>
+            </wp:cNvGraphicFramePr>
+            <a:graphic xmlns:a="http://schemas.openxmlformats.org/drawingml/2006/main">
+              <a:graphicData uri="http://schemas.openxmlformats.org/drawingml/2006/picture">
+                <pic:pic xmlns:pic="http://schemas.openxmlformats.org/drawingml/2006/picture">
+                  <pic:nvPicPr>
+                    <pic:cNvPr id="1" name=""/>
+                    <pic:cNvPicPr/>
+                  </pic:nvPicPr>
+                  <pic:blipFill>
+                    <a:blip r:embed="rId13"/>
+                    <a:stretch>
+                      <a:fillRect/>
+                    </a:stretch>
+                  </pic:blipFill>
+                  <pic:spPr>
+                    <a:xfrm>
+                      <a:off x="0" y="0"/>
+                      <a:ext cx="5181600" cy="2124075"/>
+                    </a:xfrm>
+                    <a:prstGeom prst="rect">
+                      <a:avLst/>
+                    </a:prstGeom>
+                  </pic:spPr>
+                </pic:pic>
+              </a:graphicData>
+            </a:graphic>
+          </wp:inline>
+        </w:drawing>
+      </w:r>
+    </w:p>
+    <w:p>
+      <w:r>
+        <w:t>Figure 5</w:t>
+      </w:r>
+      <w:r>
+        <w:t>: screenshot of the Animal name, breed, sex tests from file “test/models/animal_test.rb”:</w:t>
+      </w:r>
+      <w:r>
+        <w:t xml:space="preserve"> </w:t>
+      </w:r>
+      <w:r>
+        <w:rPr>
+          <w:noProof/>
+        </w:rPr>
+        <w:drawing>
+          <wp:inline distT="0" distB="0" distL="0" distR="0" wp14:anchorId="37206F42" wp14:editId="5B3E721D">
+            <wp:extent cx="5781675" cy="2343150"/>
+            <wp:effectExtent l="0" t="0" r="9525" b="0"/>
+            <wp:docPr id="16" name="Picture 16"/>
+            <wp:cNvGraphicFramePr>
+              <a:graphicFrameLocks xmlns:a="http://schemas.openxmlformats.org/drawingml/2006/main" noChangeAspect="1"/>
+            </wp:cNvGraphicFramePr>
+            <a:graphic xmlns:a="http://schemas.openxmlformats.org/drawingml/2006/main">
+              <a:graphicData uri="http://schemas.openxmlformats.org/drawingml/2006/picture">
+                <pic:pic xmlns:pic="http://schemas.openxmlformats.org/drawingml/2006/picture">
+                  <pic:nvPicPr>
+                    <pic:cNvPr id="1" name=""/>
+                    <pic:cNvPicPr/>
+                  </pic:nvPicPr>
+                  <pic:blipFill>
+                    <a:blip r:embed="rId14"/>
+                    <a:stretch>
+                      <a:fillRect/>
+                    </a:stretch>
+                  </pic:blipFill>
+                  <pic:spPr>
+                    <a:xfrm>
+                      <a:off x="0" y="0"/>
+                      <a:ext cx="5781675" cy="2343150"/>
+                    </a:xfrm>
+                    <a:prstGeom prst="rect">
+                      <a:avLst/>
+                    </a:prstGeom>
+                  </pic:spPr>
+                </pic:pic>
+              </a:graphicData>
+            </a:graphic>
+          </wp:inline>
+        </w:drawing>
+      </w:r>
+    </w:p>
+    <w:p>
+      <w:r>
+        <w:lastRenderedPageBreak/>
+        <w:t>Figure 6</w:t>
+      </w:r>
+      <w:r>
+        <w:t>: screenshot of the Record title, animal tests f</w:t>
+      </w:r>
+      <w:r>
+        <w:t>rom file “test/models/record_test.rb”:</w:t>
+      </w:r>
+      <w:r>
+        <w:t xml:space="preserve"> </w:t>
+      </w:r>
+      <w:r>
+        <w:rPr>
+          <w:noProof/>
+        </w:rPr>
+        <w:drawing>
+          <wp:inline distT="0" distB="0" distL="0" distR="0" wp14:anchorId="29636EAE" wp14:editId="4F2F471C">
+            <wp:extent cx="5305425" cy="2076450"/>
+            <wp:effectExtent l="0" t="0" r="9525" b="0"/>
+            <wp:docPr id="18" name="Picture 18"/>
+            <wp:cNvGraphicFramePr>
+              <a:graphicFrameLocks xmlns:a="http://schemas.openxmlformats.org/drawingml/2006/main" noChangeAspect="1"/>
+            </wp:cNvGraphicFramePr>
+            <a:graphic xmlns:a="http://schemas.openxmlformats.org/drawingml/2006/main">
+              <a:graphicData uri="http://schemas.openxmlformats.org/drawingml/2006/picture">
+                <pic:pic xmlns:pic="http://schemas.openxmlformats.org/drawingml/2006/picture">
+                  <pic:nvPicPr>
+                    <pic:cNvPr id="1" name=""/>
+                    <pic:cNvPicPr/>
+                  </pic:nvPicPr>
+                  <pic:blipFill>
+                    <a:blip r:embed="rId15"/>
+                    <a:stretch>
+                      <a:fillRect/>
+                    </a:stretch>
+                  </pic:blipFill>
+                  <pic:spPr>
+                    <a:xfrm>
+                      <a:off x="0" y="0"/>
+                      <a:ext cx="5305425" cy="2076450"/>
+                    </a:xfrm>
+                    <a:prstGeom prst="rect">
+                      <a:avLst/>
+                    </a:prstGeom>
+                  </pic:spPr>
+                </pic:pic>
+              </a:graphicData>
+            </a:graphic>
+          </wp:inline>
+        </w:drawing>
+      </w:r>
+      <w:bookmarkStart w:id="2" w:name="_GoBack"/>
       <w:bookmarkEnd w:id="2"/>
-      <w:r>
-        <w:t>Figure X: screenshot of the Breed name test from file “test/models/breed_test.rb”:</w:t>
-      </w:r>
-    </w:p>
-    <w:p>
-      <w:r>
-        <w:t>Figure X: screenshot of the Animal name, breed, sex tests from file “test/models/animal_test.rb”:</w:t>
-      </w:r>
-    </w:p>
-    <w:p>
-      <w:r>
-        <w:t>Figure X: screenshot of the Record title, animal tests f</w:t>
-      </w:r>
-      <w:r>
-        <w:t>rom file “test/models/record_test.rb”:</w:t>
-      </w:r>
-    </w:p>
-    <w:p/>
-    <w:p>
-      <w:pPr>
-        <w:ind w:firstLine="0"/>
-      </w:pPr>
-    </w:p>
-    <w:p/>
-    <w:p/>
+    </w:p>
     <w:p>
       <w:pPr>
         <w:pStyle w:val="Heading2"/>
@@ -1479,33 +1611,22 @@
       <w:pPr>
         <w:pStyle w:val="Heading2"/>
       </w:pPr>
-    </w:p>
-    <w:p/>
+      <w:r>
+        <w:t>Procedures</w:t>
+      </w:r>
+    </w:p>
+    <w:p>
+      <w:r>
+        <w:t xml:space="preserve">As shown above, each test is created dynamically by iterating over a list of attributes, then setting up the test using MiniTest specifications. This approach allows each test to be consistent with </w:t>
+      </w:r>
+      <w:r>
+        <w:t>the others for the same class while also reducing the amount of code that needs to be written and maintained.</w:t>
+      </w:r>
+    </w:p>
     <w:p>
       <w:pPr>
         <w:pStyle w:val="Heading2"/>
       </w:pPr>
-    </w:p>
-    <w:p>
-      <w:pPr>
-        <w:pStyle w:val="Heading2"/>
-      </w:pPr>
-      <w:r>
-        <w:t>Procedures</w:t>
-      </w:r>
-    </w:p>
-    <w:p>
-      <w:r>
-        <w:t xml:space="preserve">As shown above, each test is created dynamically by iterating over a list of attributes, then setting up the test using MiniTest specifications. This approach allows each test to be consistent with </w:t>
-      </w:r>
-      <w:r>
-        <w:t>the others for the same class while also reducing the amount of code that needs to be written and maintained.</w:t>
-      </w:r>
-    </w:p>
-    <w:p>
-      <w:pPr>
-        <w:pStyle w:val="Heading2"/>
-      </w:pPr>
       <w:r>
         <w:t>Results</w:t>
       </w:r>
@@ -1518,7 +1639,49 @@
         <w:t>have passed as well as a summary that shows the percentage of passing tests as 100%.</w:t>
       </w:r>
     </w:p>
-    <w:p/>
+    <w:p>
+      <w:r>
+        <w:rPr>
+          <w:noProof/>
+        </w:rPr>
+        <w:lastRenderedPageBreak/>
+        <w:drawing>
+          <wp:inline distT="0" distB="0" distL="0" distR="0" wp14:anchorId="589511FD" wp14:editId="2494501D">
+            <wp:extent cx="5943600" cy="2197100"/>
+            <wp:effectExtent l="0" t="0" r="0" b="0"/>
+            <wp:docPr id="15" name="Picture 15"/>
+            <wp:cNvGraphicFramePr>
+              <a:graphicFrameLocks xmlns:a="http://schemas.openxmlformats.org/drawingml/2006/main" noChangeAspect="1"/>
+            </wp:cNvGraphicFramePr>
+            <a:graphic xmlns:a="http://schemas.openxmlformats.org/drawingml/2006/main">
+              <a:graphicData uri="http://schemas.openxmlformats.org/drawingml/2006/picture">
+                <pic:pic xmlns:pic="http://schemas.openxmlformats.org/drawingml/2006/picture">
+                  <pic:nvPicPr>
+                    <pic:cNvPr id="1" name=""/>
+                    <pic:cNvPicPr/>
+                  </pic:nvPicPr>
+                  <pic:blipFill>
+                    <a:blip r:embed="rId16"/>
+                    <a:stretch>
+                      <a:fillRect/>
+                    </a:stretch>
+                  </pic:blipFill>
+                  <pic:spPr>
+                    <a:xfrm>
+                      <a:off x="0" y="0"/>
+                      <a:ext cx="5943600" cy="2197100"/>
+                    </a:xfrm>
+                    <a:prstGeom prst="rect">
+                      <a:avLst/>
+                    </a:prstGeom>
+                  </pic:spPr>
+                </pic:pic>
+              </a:graphicData>
+            </a:graphic>
+          </wp:inline>
+        </w:drawing>
+      </w:r>
+    </w:p>
     <w:p/>
     <w:p/>
     <w:p>
@@ -1591,6 +1754,7 @@
         <w:pStyle w:val="Heading2"/>
       </w:pPr>
       <w:r>
+        <w:lastRenderedPageBreak/>
         <w:t>Installation and Using the Application</w:t>
       </w:r>
     </w:p>
@@ -1786,7 +1950,7 @@
                     </pic:cNvPicPr>
                   </pic:nvPicPr>
                   <pic:blipFill>
-                    <a:blip r:embed="rId13"/>
+                    <a:blip r:embed="rId17"/>
                     <a:stretch>
                       <a:fillRect/>
                     </a:stretch>
@@ -1846,6 +2010,7 @@
         <w:rPr>
           <w:i/>
         </w:rPr>
+        <w:lastRenderedPageBreak/>
         <w:t xml:space="preserve">If you need to create an account, choose a unique username and password. By default, the password requires at least 6 characters. This function could be changed to address new password requirements. </w:t>
       </w:r>
     </w:p>
@@ -1931,7 +2096,7 @@
                     </pic:cNvPicPr>
                   </pic:nvPicPr>
                   <pic:blipFill>
-                    <a:blip r:embed="rId14"/>
+                    <a:blip r:embed="rId18"/>
                     <a:stretch>
                       <a:fillRect/>
                     </a:stretch>
@@ -2000,7 +2165,7 @@
                     </pic:cNvPicPr>
                   </pic:nvPicPr>
                   <pic:blipFill>
-                    <a:blip r:embed="rId15"/>
+                    <a:blip r:embed="rId19"/>
                     <a:stretch>
                       <a:fillRect/>
                     </a:stretch>
@@ -2072,7 +2237,6 @@
         <w:rPr>
           <w:noProof/>
         </w:rPr>
-        <w:lastRenderedPageBreak/>
         <w:drawing>
           <wp:inline distT="0" distB="0" distL="0" distR="0">
             <wp:extent cx="2305685" cy="2154555"/>
@@ -2091,7 +2255,7 @@
                     </pic:cNvPicPr>
                   </pic:nvPicPr>
                   <pic:blipFill>
-                    <a:blip r:embed="rId16"/>
+                    <a:blip r:embed="rId20"/>
                     <a:stretch>
                       <a:fillRect/>
                     </a:stretch>
@@ -2123,6 +2287,7 @@
         <w:rPr>
           <w:i/>
         </w:rPr>
+        <w:lastRenderedPageBreak/>
         <w:t>Reports</w:t>
       </w:r>
     </w:p>
@@ -2174,7 +2339,7 @@
                     </pic:cNvPicPr>
                   </pic:nvPicPr>
                   <pic:blipFill>
-                    <a:blip r:embed="rId17"/>
+                    <a:blip r:embed="rId21"/>
                     <a:stretch>
                       <a:fillRect/>
                     </a:stretch>
@@ -2244,7 +2409,7 @@
                     </pic:cNvPicPr>
                   </pic:nvPicPr>
                   <pic:blipFill>
-                    <a:blip r:embed="rId18"/>
+                    <a:blip r:embed="rId22"/>
                     <a:stretch>
                       <a:fillRect/>
                     </a:stretch>
@@ -2331,8 +2496,8 @@
       </w:pPr>
     </w:p>
     <w:sectPr>
-      <w:headerReference w:type="default" r:id="rId19"/>
-      <w:headerReference w:type="first" r:id="rId20"/>
+      <w:headerReference w:type="default" r:id="rId23"/>
+      <w:headerReference w:type="first" r:id="rId24"/>
       <w:pgSz w:w="12240" w:h="15840"/>
       <w:pgMar w:top="1440" w:right="1440" w:bottom="1440" w:left="1440" w:header="720" w:footer="0" w:gutter="0"/>
       <w:cols w:space="720"/>
@@ -6055,13 +6220,13 @@
   </w:compat>
   <w:rsids>
     <w:rsidRoot w:val="007B62A9"/>
-    <w:rsid w:val="00077966"/>
     <w:rsid w:val="00381741"/>
     <w:rsid w:val="005008B0"/>
     <w:rsid w:val="00575BA2"/>
     <w:rsid w:val="005B2ABC"/>
     <w:rsid w:val="007B62A9"/>
     <w:rsid w:val="00951232"/>
+    <w:rsid w:val="009744E8"/>
     <w:rsid w:val="00A11173"/>
     <w:rsid w:val="00AA5A33"/>
     <w:rsid w:val="00C8613B"/>
@@ -6984,7 +7149,7 @@
 </file>
 
 <file path=customXml/itemProps2.xml><?xml version="1.0" encoding="utf-8"?>
-<ds:datastoreItem xmlns:ds="http://schemas.openxmlformats.org/officeDocument/2006/customXml" ds:itemID="{BAE04E99-C72D-4567-A87A-95B1C5EB3E1A}">
+<ds:datastoreItem xmlns:ds="http://schemas.openxmlformats.org/officeDocument/2006/customXml" ds:itemID="{A2079515-0148-4E5C-AD7B-CBC5F0C63F29}">
   <ds:schemaRefs>
     <ds:schemaRef ds:uri="http://schemas.openxmlformats.org/officeDocument/2006/bibliography"/>
   </ds:schemaRefs>

--- a/docs/A_Task2_SectionC.docx
+++ b/docs/A_Task2_SectionC.docx
@@ -591,82 +591,1752 @@
     <w:p/>
     <w:p>
       <w:pPr>
-        <w:pStyle w:val="SectionTitle"/>
+        <w:spacing w:line="240" w:lineRule="auto"/>
+        <w:ind w:firstLine="0"/>
+      </w:pPr>
+      <w:r>
+        <w:br w:type="page"/>
+      </w:r>
+    </w:p>
+    <w:bookmarkStart w:id="0" w:name="_Toc27506767" w:displacedByCustomXml="next"/>
+    <w:sdt>
+      <w:sdtPr>
+        <w:id w:val="707917553"/>
+        <w:docPartObj>
+          <w:docPartGallery w:val="Table of Contents"/>
+          <w:docPartUnique/>
+        </w:docPartObj>
+      </w:sdtPr>
+      <w:sdtEndPr>
         <w:rPr>
-          <w:rStyle w:val="InternetLink"/>
-          <w:rFonts w:asciiTheme="minorHAnsi" w:eastAsiaTheme="minorEastAsia" w:hAnsiTheme="minorHAnsi" w:cstheme="minorHAnsi"/>
-          <w:b/>
+          <w:rFonts w:asciiTheme="minorHAnsi" w:eastAsiaTheme="minorEastAsia" w:hAnsiTheme="minorHAnsi" w:cstheme="minorBidi"/>
           <w:bCs/>
-          <w:sz w:val="22"/>
-          <w:szCs w:val="22"/>
+          <w:noProof/>
+          <w:szCs w:val="24"/>
         </w:rPr>
-      </w:pPr>
-      <w:r>
-        <w:rPr>
-          <w:rStyle w:val="InternetLink"/>
-          <w:rFonts w:eastAsiaTheme="minorEastAsia" w:cstheme="minorHAnsi"/>
-          <w:b/>
-          <w:bCs/>
-          <w:sz w:val="22"/>
-          <w:szCs w:val="22"/>
-        </w:rPr>
-        <w:lastRenderedPageBreak/>
-        <w:t>Table of Contents</w:t>
-      </w:r>
-    </w:p>
-    <w:p>
-      <w:pPr>
-        <w:rPr>
-          <w:i/>
-        </w:rPr>
-      </w:pPr>
-      <w:r>
-        <w:rPr>
-          <w:i/>
-        </w:rPr>
-        <w:t xml:space="preserve">Create a professional looking Table of contents that includes </w:t>
-      </w:r>
-      <w:r>
-        <w:rPr>
-          <w:i/>
-        </w:rPr>
-        <w:t>your main and subheadings and the related page numbers. Use the automatic TOC generating function of Word or other word processing packages to make the process easier.</w:t>
-      </w:r>
-    </w:p>
-    <w:p>
-      <w:pPr>
-        <w:rPr>
-          <w:i/>
-        </w:rPr>
-      </w:pPr>
-      <w:r>
-        <w:rPr>
-          <w:i/>
-        </w:rPr>
-        <w:t>The headings that follow are only examples of what might be included. You will need to c</w:t>
-      </w:r>
-      <w:r>
-        <w:rPr>
-          <w:i/>
-        </w:rPr>
-        <w:t xml:space="preserve">reate headings that are appropriate for your application and process. </w:t>
-      </w:r>
-    </w:p>
-    <w:p>
-      <w:pPr>
-        <w:rPr>
-          <w:b/>
-          <w:i/>
-        </w:rPr>
-      </w:pPr>
-      <w:r>
-        <w:rPr>
-          <w:b/>
-          <w:i/>
-        </w:rPr>
-        <w:t xml:space="preserve">Remember that this needs to be a professionally formatted document with detailed information about your project that is easily accessible. </w:t>
-      </w:r>
-    </w:p>
+      </w:sdtEndPr>
+      <w:sdtContent>
+        <w:p>
+          <w:pPr>
+            <w:pStyle w:val="TOCHeading"/>
+          </w:pPr>
+          <w:r>
+            <w:t>Contents</w:t>
+          </w:r>
+          <w:bookmarkEnd w:id="0"/>
+        </w:p>
+        <w:p>
+          <w:pPr>
+            <w:pStyle w:val="TOC1"/>
+            <w:tabs>
+              <w:tab w:val="right" w:leader="dot" w:pos="9350"/>
+            </w:tabs>
+            <w:rPr>
+              <w:rFonts w:cstheme="minorBidi"/>
+              <w:b w:val="0"/>
+              <w:bCs w:val="0"/>
+              <w:i w:val="0"/>
+              <w:iCs w:val="0"/>
+              <w:noProof/>
+              <w:color w:val="auto"/>
+              <w:sz w:val="22"/>
+              <w:szCs w:val="22"/>
+            </w:rPr>
+          </w:pPr>
+          <w:r>
+            <w:fldChar w:fldCharType="begin"/>
+          </w:r>
+          <w:r>
+            <w:instrText xml:space="preserve"> TOC \o "1-3" \h \z \u </w:instrText>
+          </w:r>
+          <w:r>
+            <w:fldChar w:fldCharType="separate"/>
+          </w:r>
+          <w:hyperlink w:anchor="_Toc27506767" w:history="1">
+            <w:r>
+              <w:rPr>
+                <w:rStyle w:val="Hyperlink"/>
+                <w:noProof/>
+              </w:rPr>
+              <w:t>Contents</w:t>
+            </w:r>
+            <w:r>
+              <w:rPr>
+                <w:noProof/>
+                <w:webHidden/>
+              </w:rPr>
+              <w:tab/>
+            </w:r>
+            <w:r>
+              <w:rPr>
+                <w:noProof/>
+                <w:webHidden/>
+              </w:rPr>
+              <w:fldChar w:fldCharType="begin"/>
+            </w:r>
+            <w:r>
+              <w:rPr>
+                <w:noProof/>
+                <w:webHidden/>
+              </w:rPr>
+              <w:instrText xml:space="preserve"> PAGEREF _Toc27506767 \h </w:instrText>
+            </w:r>
+            <w:r>
+              <w:rPr>
+                <w:noProof/>
+                <w:webHidden/>
+              </w:rPr>
+            </w:r>
+            <w:r>
+              <w:rPr>
+                <w:noProof/>
+                <w:webHidden/>
+              </w:rPr>
+              <w:fldChar w:fldCharType="separate"/>
+            </w:r>
+            <w:r>
+              <w:rPr>
+                <w:noProof/>
+                <w:webHidden/>
+              </w:rPr>
+              <w:t>2</w:t>
+            </w:r>
+            <w:r>
+              <w:rPr>
+                <w:noProof/>
+                <w:webHidden/>
+              </w:rPr>
+              <w:fldChar w:fldCharType="end"/>
+            </w:r>
+          </w:hyperlink>
+        </w:p>
+        <w:p>
+          <w:pPr>
+            <w:pStyle w:val="TOC1"/>
+            <w:tabs>
+              <w:tab w:val="right" w:leader="dot" w:pos="9350"/>
+            </w:tabs>
+            <w:rPr>
+              <w:rFonts w:cstheme="minorBidi"/>
+              <w:b w:val="0"/>
+              <w:bCs w:val="0"/>
+              <w:i w:val="0"/>
+              <w:iCs w:val="0"/>
+              <w:noProof/>
+              <w:color w:val="auto"/>
+              <w:sz w:val="22"/>
+              <w:szCs w:val="22"/>
+            </w:rPr>
+          </w:pPr>
+          <w:hyperlink w:anchor="_Toc27506768" w:history="1">
+            <w:r>
+              <w:rPr>
+                <w:rStyle w:val="Hyperlink"/>
+                <w:noProof/>
+              </w:rPr>
+              <w:t>Task 2 Part C – C868 Software Development Capstone</w:t>
+            </w:r>
+            <w:r>
+              <w:rPr>
+                <w:noProof/>
+                <w:webHidden/>
+              </w:rPr>
+              <w:tab/>
+            </w:r>
+            <w:r>
+              <w:rPr>
+                <w:noProof/>
+                <w:webHidden/>
+              </w:rPr>
+              <w:fldChar w:fldCharType="begin"/>
+            </w:r>
+            <w:r>
+              <w:rPr>
+                <w:noProof/>
+                <w:webHidden/>
+              </w:rPr>
+              <w:instrText xml:space="preserve"> PAGEREF _Toc27506768 \h </w:instrText>
+            </w:r>
+            <w:r>
+              <w:rPr>
+                <w:noProof/>
+                <w:webHidden/>
+              </w:rPr>
+            </w:r>
+            <w:r>
+              <w:rPr>
+                <w:noProof/>
+                <w:webHidden/>
+              </w:rPr>
+              <w:fldChar w:fldCharType="separate"/>
+            </w:r>
+            <w:r>
+              <w:rPr>
+                <w:noProof/>
+                <w:webHidden/>
+              </w:rPr>
+              <w:t>4</w:t>
+            </w:r>
+            <w:r>
+              <w:rPr>
+                <w:noProof/>
+                <w:webHidden/>
+              </w:rPr>
+              <w:fldChar w:fldCharType="end"/>
+            </w:r>
+          </w:hyperlink>
+        </w:p>
+        <w:p>
+          <w:pPr>
+            <w:pStyle w:val="TOC1"/>
+            <w:tabs>
+              <w:tab w:val="right" w:leader="dot" w:pos="9350"/>
+            </w:tabs>
+            <w:rPr>
+              <w:rFonts w:cstheme="minorBidi"/>
+              <w:b w:val="0"/>
+              <w:bCs w:val="0"/>
+              <w:i w:val="0"/>
+              <w:iCs w:val="0"/>
+              <w:noProof/>
+              <w:color w:val="auto"/>
+              <w:sz w:val="22"/>
+              <w:szCs w:val="22"/>
+            </w:rPr>
+          </w:pPr>
+          <w:hyperlink w:anchor="_Toc27506769" w:history="1">
+            <w:r>
+              <w:rPr>
+                <w:rStyle w:val="Hyperlink"/>
+                <w:noProof/>
+              </w:rPr>
+              <w:t>Application Design and Testing</w:t>
+            </w:r>
+            <w:r>
+              <w:rPr>
+                <w:noProof/>
+                <w:webHidden/>
+              </w:rPr>
+              <w:tab/>
+            </w:r>
+            <w:r>
+              <w:rPr>
+                <w:noProof/>
+                <w:webHidden/>
+              </w:rPr>
+              <w:fldChar w:fldCharType="begin"/>
+            </w:r>
+            <w:r>
+              <w:rPr>
+                <w:noProof/>
+                <w:webHidden/>
+              </w:rPr>
+              <w:instrText xml:space="preserve"> PAGEREF _Toc27506769 \h </w:instrText>
+            </w:r>
+            <w:r>
+              <w:rPr>
+                <w:noProof/>
+                <w:webHidden/>
+              </w:rPr>
+            </w:r>
+            <w:r>
+              <w:rPr>
+                <w:noProof/>
+                <w:webHidden/>
+              </w:rPr>
+              <w:fldChar w:fldCharType="separate"/>
+            </w:r>
+            <w:r>
+              <w:rPr>
+                <w:noProof/>
+                <w:webHidden/>
+              </w:rPr>
+              <w:t>4</w:t>
+            </w:r>
+            <w:r>
+              <w:rPr>
+                <w:noProof/>
+                <w:webHidden/>
+              </w:rPr>
+              <w:fldChar w:fldCharType="end"/>
+            </w:r>
+          </w:hyperlink>
+        </w:p>
+        <w:p>
+          <w:pPr>
+            <w:pStyle w:val="TOC1"/>
+            <w:tabs>
+              <w:tab w:val="right" w:leader="dot" w:pos="9350"/>
+            </w:tabs>
+            <w:rPr>
+              <w:rFonts w:cstheme="minorBidi"/>
+              <w:b w:val="0"/>
+              <w:bCs w:val="0"/>
+              <w:i w:val="0"/>
+              <w:iCs w:val="0"/>
+              <w:noProof/>
+              <w:color w:val="auto"/>
+              <w:sz w:val="22"/>
+              <w:szCs w:val="22"/>
+            </w:rPr>
+          </w:pPr>
+          <w:hyperlink w:anchor="_Toc27506770" w:history="1">
+            <w:r>
+              <w:rPr>
+                <w:rStyle w:val="Hyperlink"/>
+                <w:noProof/>
+              </w:rPr>
+              <w:t>Design Document</w:t>
+            </w:r>
+            <w:r>
+              <w:rPr>
+                <w:noProof/>
+                <w:webHidden/>
+              </w:rPr>
+              <w:tab/>
+            </w:r>
+            <w:r>
+              <w:rPr>
+                <w:noProof/>
+                <w:webHidden/>
+              </w:rPr>
+              <w:fldChar w:fldCharType="begin"/>
+            </w:r>
+            <w:r>
+              <w:rPr>
+                <w:noProof/>
+                <w:webHidden/>
+              </w:rPr>
+              <w:instrText xml:space="preserve"> PAGEREF _Toc27506770 \h </w:instrText>
+            </w:r>
+            <w:r>
+              <w:rPr>
+                <w:noProof/>
+                <w:webHidden/>
+              </w:rPr>
+            </w:r>
+            <w:r>
+              <w:rPr>
+                <w:noProof/>
+                <w:webHidden/>
+              </w:rPr>
+              <w:fldChar w:fldCharType="separate"/>
+            </w:r>
+            <w:r>
+              <w:rPr>
+                <w:noProof/>
+                <w:webHidden/>
+              </w:rPr>
+              <w:t>4</w:t>
+            </w:r>
+            <w:r>
+              <w:rPr>
+                <w:noProof/>
+                <w:webHidden/>
+              </w:rPr>
+              <w:fldChar w:fldCharType="end"/>
+            </w:r>
+          </w:hyperlink>
+        </w:p>
+        <w:p>
+          <w:pPr>
+            <w:pStyle w:val="TOC2"/>
+            <w:tabs>
+              <w:tab w:val="right" w:leader="dot" w:pos="9350"/>
+            </w:tabs>
+            <w:rPr>
+              <w:rFonts w:cstheme="minorBidi"/>
+              <w:b w:val="0"/>
+              <w:bCs w:val="0"/>
+              <w:noProof/>
+              <w:color w:val="auto"/>
+            </w:rPr>
+          </w:pPr>
+          <w:hyperlink w:anchor="_Toc27506771" w:history="1">
+            <w:r>
+              <w:rPr>
+                <w:rStyle w:val="Hyperlink"/>
+                <w:noProof/>
+              </w:rPr>
+              <w:t>Class Design</w:t>
+            </w:r>
+            <w:bookmarkStart w:id="1" w:name="_GoBack"/>
+            <w:bookmarkEnd w:id="1"/>
+            <w:r>
+              <w:rPr>
+                <w:noProof/>
+                <w:webHidden/>
+              </w:rPr>
+              <w:tab/>
+            </w:r>
+            <w:r>
+              <w:rPr>
+                <w:noProof/>
+                <w:webHidden/>
+              </w:rPr>
+              <w:fldChar w:fldCharType="begin"/>
+            </w:r>
+            <w:r>
+              <w:rPr>
+                <w:noProof/>
+                <w:webHidden/>
+              </w:rPr>
+              <w:instrText xml:space="preserve"> PAGEREF _Toc27506771 \h </w:instrText>
+            </w:r>
+            <w:r>
+              <w:rPr>
+                <w:noProof/>
+                <w:webHidden/>
+              </w:rPr>
+            </w:r>
+            <w:r>
+              <w:rPr>
+                <w:noProof/>
+                <w:webHidden/>
+              </w:rPr>
+              <w:fldChar w:fldCharType="separate"/>
+            </w:r>
+            <w:r>
+              <w:rPr>
+                <w:noProof/>
+                <w:webHidden/>
+              </w:rPr>
+              <w:t>4</w:t>
+            </w:r>
+            <w:r>
+              <w:rPr>
+                <w:noProof/>
+                <w:webHidden/>
+              </w:rPr>
+              <w:fldChar w:fldCharType="end"/>
+            </w:r>
+          </w:hyperlink>
+        </w:p>
+        <w:p>
+          <w:pPr>
+            <w:pStyle w:val="TOC2"/>
+            <w:tabs>
+              <w:tab w:val="right" w:leader="dot" w:pos="9350"/>
+            </w:tabs>
+            <w:rPr>
+              <w:rFonts w:cstheme="minorBidi"/>
+              <w:b w:val="0"/>
+              <w:bCs w:val="0"/>
+              <w:noProof/>
+              <w:color w:val="auto"/>
+            </w:rPr>
+          </w:pPr>
+          <w:hyperlink w:anchor="_Toc27506772" w:history="1">
+            <w:r>
+              <w:rPr>
+                <w:rStyle w:val="Hyperlink"/>
+                <w:noProof/>
+              </w:rPr>
+              <w:t>UI Design</w:t>
+            </w:r>
+            <w:r>
+              <w:rPr>
+                <w:noProof/>
+                <w:webHidden/>
+              </w:rPr>
+              <w:tab/>
+            </w:r>
+            <w:r>
+              <w:rPr>
+                <w:noProof/>
+                <w:webHidden/>
+              </w:rPr>
+              <w:fldChar w:fldCharType="begin"/>
+            </w:r>
+            <w:r>
+              <w:rPr>
+                <w:noProof/>
+                <w:webHidden/>
+              </w:rPr>
+              <w:instrText xml:space="preserve"> PAGEREF _Toc27506772 \h </w:instrText>
+            </w:r>
+            <w:r>
+              <w:rPr>
+                <w:noProof/>
+                <w:webHidden/>
+              </w:rPr>
+            </w:r>
+            <w:r>
+              <w:rPr>
+                <w:noProof/>
+                <w:webHidden/>
+              </w:rPr>
+              <w:fldChar w:fldCharType="separate"/>
+            </w:r>
+            <w:r>
+              <w:rPr>
+                <w:noProof/>
+                <w:webHidden/>
+              </w:rPr>
+              <w:t>5</w:t>
+            </w:r>
+            <w:r>
+              <w:rPr>
+                <w:noProof/>
+                <w:webHidden/>
+              </w:rPr>
+              <w:fldChar w:fldCharType="end"/>
+            </w:r>
+          </w:hyperlink>
+        </w:p>
+        <w:p>
+          <w:pPr>
+            <w:pStyle w:val="TOC1"/>
+            <w:tabs>
+              <w:tab w:val="right" w:leader="dot" w:pos="9350"/>
+            </w:tabs>
+            <w:rPr>
+              <w:rFonts w:cstheme="minorBidi"/>
+              <w:b w:val="0"/>
+              <w:bCs w:val="0"/>
+              <w:i w:val="0"/>
+              <w:iCs w:val="0"/>
+              <w:noProof/>
+              <w:color w:val="auto"/>
+              <w:sz w:val="22"/>
+              <w:szCs w:val="22"/>
+            </w:rPr>
+          </w:pPr>
+          <w:hyperlink w:anchor="_Toc27506773" w:history="1">
+            <w:r>
+              <w:rPr>
+                <w:rStyle w:val="Hyperlink"/>
+                <w:noProof/>
+              </w:rPr>
+              <w:t>Unit Test Plan</w:t>
+            </w:r>
+            <w:r>
+              <w:rPr>
+                <w:noProof/>
+                <w:webHidden/>
+              </w:rPr>
+              <w:tab/>
+            </w:r>
+            <w:r>
+              <w:rPr>
+                <w:noProof/>
+                <w:webHidden/>
+              </w:rPr>
+              <w:fldChar w:fldCharType="begin"/>
+            </w:r>
+            <w:r>
+              <w:rPr>
+                <w:noProof/>
+                <w:webHidden/>
+              </w:rPr>
+              <w:instrText xml:space="preserve"> PAGEREF _Toc27506773 \h </w:instrText>
+            </w:r>
+            <w:r>
+              <w:rPr>
+                <w:noProof/>
+                <w:webHidden/>
+              </w:rPr>
+            </w:r>
+            <w:r>
+              <w:rPr>
+                <w:noProof/>
+                <w:webHidden/>
+              </w:rPr>
+              <w:fldChar w:fldCharType="separate"/>
+            </w:r>
+            <w:r>
+              <w:rPr>
+                <w:noProof/>
+                <w:webHidden/>
+              </w:rPr>
+              <w:t>8</w:t>
+            </w:r>
+            <w:r>
+              <w:rPr>
+                <w:noProof/>
+                <w:webHidden/>
+              </w:rPr>
+              <w:fldChar w:fldCharType="end"/>
+            </w:r>
+          </w:hyperlink>
+        </w:p>
+        <w:p>
+          <w:pPr>
+            <w:pStyle w:val="TOC2"/>
+            <w:tabs>
+              <w:tab w:val="right" w:leader="dot" w:pos="9350"/>
+            </w:tabs>
+            <w:rPr>
+              <w:rFonts w:cstheme="minorBidi"/>
+              <w:b w:val="0"/>
+              <w:bCs w:val="0"/>
+              <w:noProof/>
+              <w:color w:val="auto"/>
+            </w:rPr>
+          </w:pPr>
+          <w:hyperlink w:anchor="_Toc27506774" w:history="1">
+            <w:r>
+              <w:rPr>
+                <w:rStyle w:val="Hyperlink"/>
+                <w:noProof/>
+              </w:rPr>
+              <w:t>Introduction</w:t>
+            </w:r>
+            <w:r>
+              <w:rPr>
+                <w:noProof/>
+                <w:webHidden/>
+              </w:rPr>
+              <w:tab/>
+            </w:r>
+            <w:r>
+              <w:rPr>
+                <w:noProof/>
+                <w:webHidden/>
+              </w:rPr>
+              <w:fldChar w:fldCharType="begin"/>
+            </w:r>
+            <w:r>
+              <w:rPr>
+                <w:noProof/>
+                <w:webHidden/>
+              </w:rPr>
+              <w:instrText xml:space="preserve"> PAGEREF _Toc27506774 \h </w:instrText>
+            </w:r>
+            <w:r>
+              <w:rPr>
+                <w:noProof/>
+                <w:webHidden/>
+              </w:rPr>
+            </w:r>
+            <w:r>
+              <w:rPr>
+                <w:noProof/>
+                <w:webHidden/>
+              </w:rPr>
+              <w:fldChar w:fldCharType="separate"/>
+            </w:r>
+            <w:r>
+              <w:rPr>
+                <w:noProof/>
+                <w:webHidden/>
+              </w:rPr>
+              <w:t>8</w:t>
+            </w:r>
+            <w:r>
+              <w:rPr>
+                <w:noProof/>
+                <w:webHidden/>
+              </w:rPr>
+              <w:fldChar w:fldCharType="end"/>
+            </w:r>
+          </w:hyperlink>
+        </w:p>
+        <w:p>
+          <w:pPr>
+            <w:pStyle w:val="TOC3"/>
+            <w:tabs>
+              <w:tab w:val="right" w:leader="dot" w:pos="9350"/>
+            </w:tabs>
+            <w:rPr>
+              <w:rFonts w:cstheme="minorBidi"/>
+              <w:noProof/>
+              <w:color w:val="auto"/>
+              <w:sz w:val="22"/>
+              <w:szCs w:val="22"/>
+            </w:rPr>
+          </w:pPr>
+          <w:hyperlink w:anchor="_Toc27506775" w:history="1">
+            <w:r>
+              <w:rPr>
+                <w:rStyle w:val="Hyperlink"/>
+                <w:noProof/>
+              </w:rPr>
+              <w:t>Purpose</w:t>
+            </w:r>
+            <w:r>
+              <w:rPr>
+                <w:noProof/>
+                <w:webHidden/>
+              </w:rPr>
+              <w:tab/>
+            </w:r>
+            <w:r>
+              <w:rPr>
+                <w:noProof/>
+                <w:webHidden/>
+              </w:rPr>
+              <w:fldChar w:fldCharType="begin"/>
+            </w:r>
+            <w:r>
+              <w:rPr>
+                <w:noProof/>
+                <w:webHidden/>
+              </w:rPr>
+              <w:instrText xml:space="preserve"> PAGEREF _Toc27506775 \h </w:instrText>
+            </w:r>
+            <w:r>
+              <w:rPr>
+                <w:noProof/>
+                <w:webHidden/>
+              </w:rPr>
+            </w:r>
+            <w:r>
+              <w:rPr>
+                <w:noProof/>
+                <w:webHidden/>
+              </w:rPr>
+              <w:fldChar w:fldCharType="separate"/>
+            </w:r>
+            <w:r>
+              <w:rPr>
+                <w:noProof/>
+                <w:webHidden/>
+              </w:rPr>
+              <w:t>8</w:t>
+            </w:r>
+            <w:r>
+              <w:rPr>
+                <w:noProof/>
+                <w:webHidden/>
+              </w:rPr>
+              <w:fldChar w:fldCharType="end"/>
+            </w:r>
+          </w:hyperlink>
+        </w:p>
+        <w:p>
+          <w:pPr>
+            <w:pStyle w:val="TOC3"/>
+            <w:tabs>
+              <w:tab w:val="right" w:leader="dot" w:pos="9350"/>
+            </w:tabs>
+            <w:rPr>
+              <w:rFonts w:cstheme="minorBidi"/>
+              <w:noProof/>
+              <w:color w:val="auto"/>
+              <w:sz w:val="22"/>
+              <w:szCs w:val="22"/>
+            </w:rPr>
+          </w:pPr>
+          <w:hyperlink w:anchor="_Toc27506776" w:history="1">
+            <w:r>
+              <w:rPr>
+                <w:rStyle w:val="Hyperlink"/>
+                <w:noProof/>
+              </w:rPr>
+              <w:t>Overview</w:t>
+            </w:r>
+            <w:r>
+              <w:rPr>
+                <w:noProof/>
+                <w:webHidden/>
+              </w:rPr>
+              <w:tab/>
+            </w:r>
+            <w:r>
+              <w:rPr>
+                <w:noProof/>
+                <w:webHidden/>
+              </w:rPr>
+              <w:fldChar w:fldCharType="begin"/>
+            </w:r>
+            <w:r>
+              <w:rPr>
+                <w:noProof/>
+                <w:webHidden/>
+              </w:rPr>
+              <w:instrText xml:space="preserve"> PAGEREF _Toc27506776 \h </w:instrText>
+            </w:r>
+            <w:r>
+              <w:rPr>
+                <w:noProof/>
+                <w:webHidden/>
+              </w:rPr>
+            </w:r>
+            <w:r>
+              <w:rPr>
+                <w:noProof/>
+                <w:webHidden/>
+              </w:rPr>
+              <w:fldChar w:fldCharType="separate"/>
+            </w:r>
+            <w:r>
+              <w:rPr>
+                <w:noProof/>
+                <w:webHidden/>
+              </w:rPr>
+              <w:t>8</w:t>
+            </w:r>
+            <w:r>
+              <w:rPr>
+                <w:noProof/>
+                <w:webHidden/>
+              </w:rPr>
+              <w:fldChar w:fldCharType="end"/>
+            </w:r>
+          </w:hyperlink>
+        </w:p>
+        <w:p>
+          <w:pPr>
+            <w:pStyle w:val="TOC2"/>
+            <w:tabs>
+              <w:tab w:val="right" w:leader="dot" w:pos="9350"/>
+            </w:tabs>
+            <w:rPr>
+              <w:rFonts w:cstheme="minorBidi"/>
+              <w:b w:val="0"/>
+              <w:bCs w:val="0"/>
+              <w:noProof/>
+              <w:color w:val="auto"/>
+            </w:rPr>
+          </w:pPr>
+          <w:hyperlink w:anchor="_Toc27506777" w:history="1">
+            <w:r>
+              <w:rPr>
+                <w:rStyle w:val="Hyperlink"/>
+                <w:noProof/>
+              </w:rPr>
+              <w:t>Test Plan</w:t>
+            </w:r>
+            <w:r>
+              <w:rPr>
+                <w:noProof/>
+                <w:webHidden/>
+              </w:rPr>
+              <w:tab/>
+            </w:r>
+            <w:r>
+              <w:rPr>
+                <w:noProof/>
+                <w:webHidden/>
+              </w:rPr>
+              <w:fldChar w:fldCharType="begin"/>
+            </w:r>
+            <w:r>
+              <w:rPr>
+                <w:noProof/>
+                <w:webHidden/>
+              </w:rPr>
+              <w:instrText xml:space="preserve"> PAGEREF _Toc27506777 \h </w:instrText>
+            </w:r>
+            <w:r>
+              <w:rPr>
+                <w:noProof/>
+                <w:webHidden/>
+              </w:rPr>
+            </w:r>
+            <w:r>
+              <w:rPr>
+                <w:noProof/>
+                <w:webHidden/>
+              </w:rPr>
+              <w:fldChar w:fldCharType="separate"/>
+            </w:r>
+            <w:r>
+              <w:rPr>
+                <w:noProof/>
+                <w:webHidden/>
+              </w:rPr>
+              <w:t>8</w:t>
+            </w:r>
+            <w:r>
+              <w:rPr>
+                <w:noProof/>
+                <w:webHidden/>
+              </w:rPr>
+              <w:fldChar w:fldCharType="end"/>
+            </w:r>
+          </w:hyperlink>
+        </w:p>
+        <w:p>
+          <w:pPr>
+            <w:pStyle w:val="TOC3"/>
+            <w:tabs>
+              <w:tab w:val="right" w:leader="dot" w:pos="9350"/>
+            </w:tabs>
+            <w:rPr>
+              <w:rFonts w:cstheme="minorBidi"/>
+              <w:noProof/>
+              <w:color w:val="auto"/>
+              <w:sz w:val="22"/>
+              <w:szCs w:val="22"/>
+            </w:rPr>
+          </w:pPr>
+          <w:hyperlink w:anchor="_Toc27506778" w:history="1">
+            <w:r>
+              <w:rPr>
+                <w:rStyle w:val="Hyperlink"/>
+                <w:noProof/>
+              </w:rPr>
+              <w:t>Items</w:t>
+            </w:r>
+            <w:r>
+              <w:rPr>
+                <w:noProof/>
+                <w:webHidden/>
+              </w:rPr>
+              <w:tab/>
+            </w:r>
+            <w:r>
+              <w:rPr>
+                <w:noProof/>
+                <w:webHidden/>
+              </w:rPr>
+              <w:fldChar w:fldCharType="begin"/>
+            </w:r>
+            <w:r>
+              <w:rPr>
+                <w:noProof/>
+                <w:webHidden/>
+              </w:rPr>
+              <w:instrText xml:space="preserve"> PAGEREF _Toc27506778 \h </w:instrText>
+            </w:r>
+            <w:r>
+              <w:rPr>
+                <w:noProof/>
+                <w:webHidden/>
+              </w:rPr>
+            </w:r>
+            <w:r>
+              <w:rPr>
+                <w:noProof/>
+                <w:webHidden/>
+              </w:rPr>
+              <w:fldChar w:fldCharType="separate"/>
+            </w:r>
+            <w:r>
+              <w:rPr>
+                <w:noProof/>
+                <w:webHidden/>
+              </w:rPr>
+              <w:t>8</w:t>
+            </w:r>
+            <w:r>
+              <w:rPr>
+                <w:noProof/>
+                <w:webHidden/>
+              </w:rPr>
+              <w:fldChar w:fldCharType="end"/>
+            </w:r>
+          </w:hyperlink>
+        </w:p>
+        <w:p>
+          <w:pPr>
+            <w:pStyle w:val="TOC3"/>
+            <w:tabs>
+              <w:tab w:val="right" w:leader="dot" w:pos="9350"/>
+            </w:tabs>
+            <w:rPr>
+              <w:rFonts w:cstheme="minorBidi"/>
+              <w:noProof/>
+              <w:color w:val="auto"/>
+              <w:sz w:val="22"/>
+              <w:szCs w:val="22"/>
+            </w:rPr>
+          </w:pPr>
+          <w:hyperlink w:anchor="_Toc27506779" w:history="1">
+            <w:r>
+              <w:rPr>
+                <w:rStyle w:val="Hyperlink"/>
+                <w:noProof/>
+              </w:rPr>
+              <w:t>Features</w:t>
+            </w:r>
+            <w:r>
+              <w:rPr>
+                <w:noProof/>
+                <w:webHidden/>
+              </w:rPr>
+              <w:tab/>
+            </w:r>
+            <w:r>
+              <w:rPr>
+                <w:noProof/>
+                <w:webHidden/>
+              </w:rPr>
+              <w:fldChar w:fldCharType="begin"/>
+            </w:r>
+            <w:r>
+              <w:rPr>
+                <w:noProof/>
+                <w:webHidden/>
+              </w:rPr>
+              <w:instrText xml:space="preserve"> PAGEREF _Toc27506779 \h </w:instrText>
+            </w:r>
+            <w:r>
+              <w:rPr>
+                <w:noProof/>
+                <w:webHidden/>
+              </w:rPr>
+            </w:r>
+            <w:r>
+              <w:rPr>
+                <w:noProof/>
+                <w:webHidden/>
+              </w:rPr>
+              <w:fldChar w:fldCharType="separate"/>
+            </w:r>
+            <w:r>
+              <w:rPr>
+                <w:noProof/>
+                <w:webHidden/>
+              </w:rPr>
+              <w:t>9</w:t>
+            </w:r>
+            <w:r>
+              <w:rPr>
+                <w:noProof/>
+                <w:webHidden/>
+              </w:rPr>
+              <w:fldChar w:fldCharType="end"/>
+            </w:r>
+          </w:hyperlink>
+        </w:p>
+        <w:p>
+          <w:pPr>
+            <w:pStyle w:val="TOC3"/>
+            <w:tabs>
+              <w:tab w:val="right" w:leader="dot" w:pos="9350"/>
+            </w:tabs>
+            <w:rPr>
+              <w:rFonts w:cstheme="minorBidi"/>
+              <w:noProof/>
+              <w:color w:val="auto"/>
+              <w:sz w:val="22"/>
+              <w:szCs w:val="22"/>
+            </w:rPr>
+          </w:pPr>
+          <w:hyperlink w:anchor="_Toc27506780" w:history="1">
+            <w:r>
+              <w:rPr>
+                <w:rStyle w:val="Hyperlink"/>
+                <w:noProof/>
+              </w:rPr>
+              <w:t>Deliverables</w:t>
+            </w:r>
+            <w:r>
+              <w:rPr>
+                <w:noProof/>
+                <w:webHidden/>
+              </w:rPr>
+              <w:tab/>
+            </w:r>
+            <w:r>
+              <w:rPr>
+                <w:noProof/>
+                <w:webHidden/>
+              </w:rPr>
+              <w:fldChar w:fldCharType="begin"/>
+            </w:r>
+            <w:r>
+              <w:rPr>
+                <w:noProof/>
+                <w:webHidden/>
+              </w:rPr>
+              <w:instrText xml:space="preserve"> PAGEREF _Toc27506780 \h </w:instrText>
+            </w:r>
+            <w:r>
+              <w:rPr>
+                <w:noProof/>
+                <w:webHidden/>
+              </w:rPr>
+            </w:r>
+            <w:r>
+              <w:rPr>
+                <w:noProof/>
+                <w:webHidden/>
+              </w:rPr>
+              <w:fldChar w:fldCharType="separate"/>
+            </w:r>
+            <w:r>
+              <w:rPr>
+                <w:noProof/>
+                <w:webHidden/>
+              </w:rPr>
+              <w:t>9</w:t>
+            </w:r>
+            <w:r>
+              <w:rPr>
+                <w:noProof/>
+                <w:webHidden/>
+              </w:rPr>
+              <w:fldChar w:fldCharType="end"/>
+            </w:r>
+          </w:hyperlink>
+        </w:p>
+        <w:p>
+          <w:pPr>
+            <w:pStyle w:val="TOC3"/>
+            <w:tabs>
+              <w:tab w:val="right" w:leader="dot" w:pos="9350"/>
+            </w:tabs>
+            <w:rPr>
+              <w:rFonts w:cstheme="minorBidi"/>
+              <w:noProof/>
+              <w:color w:val="auto"/>
+              <w:sz w:val="22"/>
+              <w:szCs w:val="22"/>
+            </w:rPr>
+          </w:pPr>
+          <w:hyperlink w:anchor="_Toc27506781" w:history="1">
+            <w:r>
+              <w:rPr>
+                <w:rStyle w:val="Hyperlink"/>
+                <w:noProof/>
+              </w:rPr>
+              <w:t>Tasks</w:t>
+            </w:r>
+            <w:r>
+              <w:rPr>
+                <w:noProof/>
+                <w:webHidden/>
+              </w:rPr>
+              <w:tab/>
+            </w:r>
+            <w:r>
+              <w:rPr>
+                <w:noProof/>
+                <w:webHidden/>
+              </w:rPr>
+              <w:fldChar w:fldCharType="begin"/>
+            </w:r>
+            <w:r>
+              <w:rPr>
+                <w:noProof/>
+                <w:webHidden/>
+              </w:rPr>
+              <w:instrText xml:space="preserve"> PAGEREF _Toc27506781 \h </w:instrText>
+            </w:r>
+            <w:r>
+              <w:rPr>
+                <w:noProof/>
+                <w:webHidden/>
+              </w:rPr>
+            </w:r>
+            <w:r>
+              <w:rPr>
+                <w:noProof/>
+                <w:webHidden/>
+              </w:rPr>
+              <w:fldChar w:fldCharType="separate"/>
+            </w:r>
+            <w:r>
+              <w:rPr>
+                <w:noProof/>
+                <w:webHidden/>
+              </w:rPr>
+              <w:t>9</w:t>
+            </w:r>
+            <w:r>
+              <w:rPr>
+                <w:noProof/>
+                <w:webHidden/>
+              </w:rPr>
+              <w:fldChar w:fldCharType="end"/>
+            </w:r>
+          </w:hyperlink>
+        </w:p>
+        <w:p>
+          <w:pPr>
+            <w:pStyle w:val="TOC3"/>
+            <w:tabs>
+              <w:tab w:val="right" w:leader="dot" w:pos="9350"/>
+            </w:tabs>
+            <w:rPr>
+              <w:rFonts w:cstheme="minorBidi"/>
+              <w:noProof/>
+              <w:color w:val="auto"/>
+              <w:sz w:val="22"/>
+              <w:szCs w:val="22"/>
+            </w:rPr>
+          </w:pPr>
+          <w:hyperlink w:anchor="_Toc27506782" w:history="1">
+            <w:r>
+              <w:rPr>
+                <w:rStyle w:val="Hyperlink"/>
+                <w:noProof/>
+              </w:rPr>
+              <w:t>Needs</w:t>
+            </w:r>
+            <w:r>
+              <w:rPr>
+                <w:noProof/>
+                <w:webHidden/>
+              </w:rPr>
+              <w:tab/>
+            </w:r>
+            <w:r>
+              <w:rPr>
+                <w:noProof/>
+                <w:webHidden/>
+              </w:rPr>
+              <w:fldChar w:fldCharType="begin"/>
+            </w:r>
+            <w:r>
+              <w:rPr>
+                <w:noProof/>
+                <w:webHidden/>
+              </w:rPr>
+              <w:instrText xml:space="preserve"> PAGEREF _Toc27506782 \h </w:instrText>
+            </w:r>
+            <w:r>
+              <w:rPr>
+                <w:noProof/>
+                <w:webHidden/>
+              </w:rPr>
+            </w:r>
+            <w:r>
+              <w:rPr>
+                <w:noProof/>
+                <w:webHidden/>
+              </w:rPr>
+              <w:fldChar w:fldCharType="separate"/>
+            </w:r>
+            <w:r>
+              <w:rPr>
+                <w:noProof/>
+                <w:webHidden/>
+              </w:rPr>
+              <w:t>10</w:t>
+            </w:r>
+            <w:r>
+              <w:rPr>
+                <w:noProof/>
+                <w:webHidden/>
+              </w:rPr>
+              <w:fldChar w:fldCharType="end"/>
+            </w:r>
+          </w:hyperlink>
+        </w:p>
+        <w:p>
+          <w:pPr>
+            <w:pStyle w:val="TOC3"/>
+            <w:tabs>
+              <w:tab w:val="right" w:leader="dot" w:pos="9350"/>
+            </w:tabs>
+            <w:rPr>
+              <w:rFonts w:cstheme="minorBidi"/>
+              <w:noProof/>
+              <w:color w:val="auto"/>
+              <w:sz w:val="22"/>
+              <w:szCs w:val="22"/>
+            </w:rPr>
+          </w:pPr>
+          <w:hyperlink w:anchor="_Toc27506783" w:history="1">
+            <w:r>
+              <w:rPr>
+                <w:rStyle w:val="Hyperlink"/>
+                <w:noProof/>
+              </w:rPr>
+              <w:t>Pass/Fail Criteria</w:t>
+            </w:r>
+            <w:r>
+              <w:rPr>
+                <w:noProof/>
+                <w:webHidden/>
+              </w:rPr>
+              <w:tab/>
+            </w:r>
+            <w:r>
+              <w:rPr>
+                <w:noProof/>
+                <w:webHidden/>
+              </w:rPr>
+              <w:fldChar w:fldCharType="begin"/>
+            </w:r>
+            <w:r>
+              <w:rPr>
+                <w:noProof/>
+                <w:webHidden/>
+              </w:rPr>
+              <w:instrText xml:space="preserve"> PAGEREF _Toc27506783 \h </w:instrText>
+            </w:r>
+            <w:r>
+              <w:rPr>
+                <w:noProof/>
+                <w:webHidden/>
+              </w:rPr>
+            </w:r>
+            <w:r>
+              <w:rPr>
+                <w:noProof/>
+                <w:webHidden/>
+              </w:rPr>
+              <w:fldChar w:fldCharType="separate"/>
+            </w:r>
+            <w:r>
+              <w:rPr>
+                <w:noProof/>
+                <w:webHidden/>
+              </w:rPr>
+              <w:t>10</w:t>
+            </w:r>
+            <w:r>
+              <w:rPr>
+                <w:noProof/>
+                <w:webHidden/>
+              </w:rPr>
+              <w:fldChar w:fldCharType="end"/>
+            </w:r>
+          </w:hyperlink>
+        </w:p>
+        <w:p>
+          <w:pPr>
+            <w:pStyle w:val="TOC2"/>
+            <w:tabs>
+              <w:tab w:val="right" w:leader="dot" w:pos="9350"/>
+            </w:tabs>
+            <w:rPr>
+              <w:rFonts w:cstheme="minorBidi"/>
+              <w:b w:val="0"/>
+              <w:bCs w:val="0"/>
+              <w:noProof/>
+              <w:color w:val="auto"/>
+            </w:rPr>
+          </w:pPr>
+          <w:hyperlink w:anchor="_Toc27506784" w:history="1">
+            <w:r>
+              <w:rPr>
+                <w:rStyle w:val="Hyperlink"/>
+                <w:noProof/>
+              </w:rPr>
+              <w:t>Specifications</w:t>
+            </w:r>
+            <w:r>
+              <w:rPr>
+                <w:noProof/>
+                <w:webHidden/>
+              </w:rPr>
+              <w:tab/>
+            </w:r>
+            <w:r>
+              <w:rPr>
+                <w:noProof/>
+                <w:webHidden/>
+              </w:rPr>
+              <w:fldChar w:fldCharType="begin"/>
+            </w:r>
+            <w:r>
+              <w:rPr>
+                <w:noProof/>
+                <w:webHidden/>
+              </w:rPr>
+              <w:instrText xml:space="preserve"> PAGEREF _Toc27506784 \h </w:instrText>
+            </w:r>
+            <w:r>
+              <w:rPr>
+                <w:noProof/>
+                <w:webHidden/>
+              </w:rPr>
+            </w:r>
+            <w:r>
+              <w:rPr>
+                <w:noProof/>
+                <w:webHidden/>
+              </w:rPr>
+              <w:fldChar w:fldCharType="separate"/>
+            </w:r>
+            <w:r>
+              <w:rPr>
+                <w:noProof/>
+                <w:webHidden/>
+              </w:rPr>
+              <w:t>10</w:t>
+            </w:r>
+            <w:r>
+              <w:rPr>
+                <w:noProof/>
+                <w:webHidden/>
+              </w:rPr>
+              <w:fldChar w:fldCharType="end"/>
+            </w:r>
+          </w:hyperlink>
+        </w:p>
+        <w:p>
+          <w:pPr>
+            <w:pStyle w:val="TOC2"/>
+            <w:tabs>
+              <w:tab w:val="right" w:leader="dot" w:pos="9350"/>
+            </w:tabs>
+            <w:rPr>
+              <w:rFonts w:cstheme="minorBidi"/>
+              <w:b w:val="0"/>
+              <w:bCs w:val="0"/>
+              <w:noProof/>
+              <w:color w:val="auto"/>
+            </w:rPr>
+          </w:pPr>
+          <w:hyperlink w:anchor="_Toc27506785" w:history="1">
+            <w:r>
+              <w:rPr>
+                <w:rStyle w:val="Hyperlink"/>
+                <w:noProof/>
+              </w:rPr>
+              <w:t>Procedures</w:t>
+            </w:r>
+            <w:r>
+              <w:rPr>
+                <w:noProof/>
+                <w:webHidden/>
+              </w:rPr>
+              <w:tab/>
+            </w:r>
+            <w:r>
+              <w:rPr>
+                <w:noProof/>
+                <w:webHidden/>
+              </w:rPr>
+              <w:fldChar w:fldCharType="begin"/>
+            </w:r>
+            <w:r>
+              <w:rPr>
+                <w:noProof/>
+                <w:webHidden/>
+              </w:rPr>
+              <w:instrText xml:space="preserve"> PAGEREF _Toc27506785 \h </w:instrText>
+            </w:r>
+            <w:r>
+              <w:rPr>
+                <w:noProof/>
+                <w:webHidden/>
+              </w:rPr>
+            </w:r>
+            <w:r>
+              <w:rPr>
+                <w:noProof/>
+                <w:webHidden/>
+              </w:rPr>
+              <w:fldChar w:fldCharType="separate"/>
+            </w:r>
+            <w:r>
+              <w:rPr>
+                <w:noProof/>
+                <w:webHidden/>
+              </w:rPr>
+              <w:t>11</w:t>
+            </w:r>
+            <w:r>
+              <w:rPr>
+                <w:noProof/>
+                <w:webHidden/>
+              </w:rPr>
+              <w:fldChar w:fldCharType="end"/>
+            </w:r>
+          </w:hyperlink>
+        </w:p>
+        <w:p>
+          <w:pPr>
+            <w:pStyle w:val="TOC2"/>
+            <w:tabs>
+              <w:tab w:val="right" w:leader="dot" w:pos="9350"/>
+            </w:tabs>
+            <w:rPr>
+              <w:rFonts w:cstheme="minorBidi"/>
+              <w:b w:val="0"/>
+              <w:bCs w:val="0"/>
+              <w:noProof/>
+              <w:color w:val="auto"/>
+            </w:rPr>
+          </w:pPr>
+          <w:hyperlink w:anchor="_Toc27506786" w:history="1">
+            <w:r>
+              <w:rPr>
+                <w:rStyle w:val="Hyperlink"/>
+                <w:noProof/>
+              </w:rPr>
+              <w:t>Results</w:t>
+            </w:r>
+            <w:r>
+              <w:rPr>
+                <w:noProof/>
+                <w:webHidden/>
+              </w:rPr>
+              <w:tab/>
+            </w:r>
+            <w:r>
+              <w:rPr>
+                <w:noProof/>
+                <w:webHidden/>
+              </w:rPr>
+              <w:fldChar w:fldCharType="begin"/>
+            </w:r>
+            <w:r>
+              <w:rPr>
+                <w:noProof/>
+                <w:webHidden/>
+              </w:rPr>
+              <w:instrText xml:space="preserve"> PAGEREF _Toc27506786 \h </w:instrText>
+            </w:r>
+            <w:r>
+              <w:rPr>
+                <w:noProof/>
+                <w:webHidden/>
+              </w:rPr>
+            </w:r>
+            <w:r>
+              <w:rPr>
+                <w:noProof/>
+                <w:webHidden/>
+              </w:rPr>
+              <w:fldChar w:fldCharType="separate"/>
+            </w:r>
+            <w:r>
+              <w:rPr>
+                <w:noProof/>
+                <w:webHidden/>
+              </w:rPr>
+              <w:t>12</w:t>
+            </w:r>
+            <w:r>
+              <w:rPr>
+                <w:noProof/>
+                <w:webHidden/>
+              </w:rPr>
+              <w:fldChar w:fldCharType="end"/>
+            </w:r>
+          </w:hyperlink>
+        </w:p>
+        <w:p>
+          <w:pPr>
+            <w:pStyle w:val="TOC1"/>
+            <w:tabs>
+              <w:tab w:val="right" w:leader="dot" w:pos="9350"/>
+            </w:tabs>
+            <w:rPr>
+              <w:rFonts w:cstheme="minorBidi"/>
+              <w:b w:val="0"/>
+              <w:bCs w:val="0"/>
+              <w:i w:val="0"/>
+              <w:iCs w:val="0"/>
+              <w:noProof/>
+              <w:color w:val="auto"/>
+              <w:sz w:val="22"/>
+              <w:szCs w:val="22"/>
+            </w:rPr>
+          </w:pPr>
+          <w:hyperlink w:anchor="_Toc27506787" w:history="1">
+            <w:r>
+              <w:rPr>
+                <w:rStyle w:val="Hyperlink"/>
+                <w:noProof/>
+              </w:rPr>
+              <w:t>C4. Source Code</w:t>
+            </w:r>
+            <w:r>
+              <w:rPr>
+                <w:noProof/>
+                <w:webHidden/>
+              </w:rPr>
+              <w:tab/>
+            </w:r>
+            <w:r>
+              <w:rPr>
+                <w:noProof/>
+                <w:webHidden/>
+              </w:rPr>
+              <w:fldChar w:fldCharType="begin"/>
+            </w:r>
+            <w:r>
+              <w:rPr>
+                <w:noProof/>
+                <w:webHidden/>
+              </w:rPr>
+              <w:instrText xml:space="preserve"> PAGEREF _Toc27506787 \h </w:instrText>
+            </w:r>
+            <w:r>
+              <w:rPr>
+                <w:noProof/>
+                <w:webHidden/>
+              </w:rPr>
+            </w:r>
+            <w:r>
+              <w:rPr>
+                <w:noProof/>
+                <w:webHidden/>
+              </w:rPr>
+              <w:fldChar w:fldCharType="separate"/>
+            </w:r>
+            <w:r>
+              <w:rPr>
+                <w:noProof/>
+                <w:webHidden/>
+              </w:rPr>
+              <w:t>12</w:t>
+            </w:r>
+            <w:r>
+              <w:rPr>
+                <w:noProof/>
+                <w:webHidden/>
+              </w:rPr>
+              <w:fldChar w:fldCharType="end"/>
+            </w:r>
+          </w:hyperlink>
+        </w:p>
+        <w:p>
+          <w:pPr>
+            <w:pStyle w:val="TOC1"/>
+            <w:tabs>
+              <w:tab w:val="right" w:leader="dot" w:pos="9350"/>
+            </w:tabs>
+            <w:rPr>
+              <w:rFonts w:cstheme="minorBidi"/>
+              <w:b w:val="0"/>
+              <w:bCs w:val="0"/>
+              <w:i w:val="0"/>
+              <w:iCs w:val="0"/>
+              <w:noProof/>
+              <w:color w:val="auto"/>
+              <w:sz w:val="22"/>
+              <w:szCs w:val="22"/>
+            </w:rPr>
+          </w:pPr>
+          <w:hyperlink w:anchor="_Toc27506788" w:history="1">
+            <w:r>
+              <w:rPr>
+                <w:rStyle w:val="Hyperlink"/>
+                <w:noProof/>
+              </w:rPr>
+              <w:t>C5. Link to Live Version</w:t>
+            </w:r>
+            <w:r>
+              <w:rPr>
+                <w:noProof/>
+                <w:webHidden/>
+              </w:rPr>
+              <w:tab/>
+            </w:r>
+            <w:r>
+              <w:rPr>
+                <w:noProof/>
+                <w:webHidden/>
+              </w:rPr>
+              <w:fldChar w:fldCharType="begin"/>
+            </w:r>
+            <w:r>
+              <w:rPr>
+                <w:noProof/>
+                <w:webHidden/>
+              </w:rPr>
+              <w:instrText xml:space="preserve"> PAGEREF _Toc27506788 \h </w:instrText>
+            </w:r>
+            <w:r>
+              <w:rPr>
+                <w:noProof/>
+                <w:webHidden/>
+              </w:rPr>
+            </w:r>
+            <w:r>
+              <w:rPr>
+                <w:noProof/>
+                <w:webHidden/>
+              </w:rPr>
+              <w:fldChar w:fldCharType="separate"/>
+            </w:r>
+            <w:r>
+              <w:rPr>
+                <w:noProof/>
+                <w:webHidden/>
+              </w:rPr>
+              <w:t>12</w:t>
+            </w:r>
+            <w:r>
+              <w:rPr>
+                <w:noProof/>
+                <w:webHidden/>
+              </w:rPr>
+              <w:fldChar w:fldCharType="end"/>
+            </w:r>
+          </w:hyperlink>
+        </w:p>
+        <w:p>
+          <w:pPr>
+            <w:pStyle w:val="TOC1"/>
+            <w:tabs>
+              <w:tab w:val="right" w:leader="dot" w:pos="9350"/>
+            </w:tabs>
+            <w:rPr>
+              <w:rFonts w:cstheme="minorBidi"/>
+              <w:b w:val="0"/>
+              <w:bCs w:val="0"/>
+              <w:i w:val="0"/>
+              <w:iCs w:val="0"/>
+              <w:noProof/>
+              <w:color w:val="auto"/>
+              <w:sz w:val="22"/>
+              <w:szCs w:val="22"/>
+            </w:rPr>
+          </w:pPr>
+          <w:hyperlink w:anchor="_Toc27506789" w:history="1">
+            <w:r>
+              <w:rPr>
+                <w:rStyle w:val="Hyperlink"/>
+                <w:noProof/>
+              </w:rPr>
+              <w:t>User Guide</w:t>
+            </w:r>
+            <w:r>
+              <w:rPr>
+                <w:noProof/>
+                <w:webHidden/>
+              </w:rPr>
+              <w:tab/>
+            </w:r>
+            <w:r>
+              <w:rPr>
+                <w:noProof/>
+                <w:webHidden/>
+              </w:rPr>
+              <w:fldChar w:fldCharType="begin"/>
+            </w:r>
+            <w:r>
+              <w:rPr>
+                <w:noProof/>
+                <w:webHidden/>
+              </w:rPr>
+              <w:instrText xml:space="preserve"> PAGEREF _Toc27506789 \h </w:instrText>
+            </w:r>
+            <w:r>
+              <w:rPr>
+                <w:noProof/>
+                <w:webHidden/>
+              </w:rPr>
+            </w:r>
+            <w:r>
+              <w:rPr>
+                <w:noProof/>
+                <w:webHidden/>
+              </w:rPr>
+              <w:fldChar w:fldCharType="separate"/>
+            </w:r>
+            <w:r>
+              <w:rPr>
+                <w:noProof/>
+                <w:webHidden/>
+              </w:rPr>
+              <w:t>12</w:t>
+            </w:r>
+            <w:r>
+              <w:rPr>
+                <w:noProof/>
+                <w:webHidden/>
+              </w:rPr>
+              <w:fldChar w:fldCharType="end"/>
+            </w:r>
+          </w:hyperlink>
+        </w:p>
+        <w:p>
+          <w:r>
+            <w:rPr>
+              <w:b/>
+              <w:bCs/>
+              <w:noProof/>
+            </w:rPr>
+            <w:fldChar w:fldCharType="end"/>
+          </w:r>
+        </w:p>
+      </w:sdtContent>
+    </w:sdt>
+    <w:bookmarkStart w:id="2" w:name="_Toc27506768"/>
     <w:p>
       <w:pPr>
         <w:pStyle w:val="SectionTitle"/>
@@ -688,6 +2358,7 @@
           </w:r>
         </w:sdtContent>
       </w:sdt>
+      <w:bookmarkEnd w:id="2"/>
     </w:p>
     <w:p>
       <w:pPr>
@@ -697,6 +2368,7 @@
           <w:szCs w:val="32"/>
         </w:rPr>
       </w:pPr>
+      <w:bookmarkStart w:id="3" w:name="_Toc27506769"/>
       <w:r>
         <w:rPr>
           <w:sz w:val="32"/>
@@ -704,22 +2376,27 @@
         </w:rPr>
         <w:t>Application Design and Testing</w:t>
       </w:r>
+      <w:bookmarkEnd w:id="3"/>
     </w:p>
     <w:p>
       <w:pPr>
         <w:pStyle w:val="Heading1"/>
       </w:pPr>
+      <w:bookmarkStart w:id="4" w:name="_Toc27506770"/>
       <w:r>
         <w:t>Design Document</w:t>
       </w:r>
+      <w:bookmarkEnd w:id="4"/>
     </w:p>
     <w:p>
       <w:pPr>
         <w:pStyle w:val="Heading2"/>
       </w:pPr>
+      <w:bookmarkStart w:id="5" w:name="_Toc27506771"/>
       <w:r>
         <w:t>Class Design</w:t>
       </w:r>
+      <w:bookmarkEnd w:id="5"/>
     </w:p>
     <w:p>
       <w:r>
@@ -923,9 +2600,11 @@
       <w:pPr>
         <w:pStyle w:val="Heading2"/>
       </w:pPr>
+      <w:bookmarkStart w:id="6" w:name="_Toc27506772"/>
       <w:r>
         <w:t>UI Design</w:t>
       </w:r>
+      <w:bookmarkEnd w:id="6"/>
     </w:p>
     <w:p>
       <w:r>
@@ -1080,45 +2759,47 @@
             <v:path o:extrusionok="f" gradientshapeok="t" o:connecttype="rect"/>
             <o:lock v:ext="edit" aspectratio="t"/>
           </v:shapetype>
-          <v:shape id="_x0000_i1029" type="#_x0000_t75" style="width:339.5pt;height:608.65pt">
+          <v:shape id="_x0000_i1029" type="#_x0000_t75" style="width:339.75pt;height:609pt">
             <v:imagedata r:id="rId12" o:title="Screenshot_2019-12-17 Christie's Companions(1)"/>
           </v:shape>
         </w:pict>
       </w:r>
     </w:p>
-    <w:p/>
     <w:p>
       <w:pPr>
-        <w:ind w:firstLine="0"/>
-      </w:pPr>
-    </w:p>
-    <w:p/>
-    <w:p/>
-    <w:p>
-      <w:pPr>
         <w:pStyle w:val="Heading1"/>
       </w:pPr>
-      <w:bookmarkStart w:id="0" w:name="_Toc528608384"/>
-      <w:bookmarkEnd w:id="0"/>
-      <w:r>
-        <w:t>Unit Test Plan</w:t>
-      </w:r>
+      <w:bookmarkStart w:id="7" w:name="_Toc528608384"/>
+      <w:bookmarkStart w:id="8" w:name="_Toc27506773"/>
+      <w:bookmarkEnd w:id="7"/>
+      <w:r>
+        <w:lastRenderedPageBreak/>
+        <w:t>U</w:t>
+      </w:r>
+      <w:r>
+        <w:t>nit Test Plan</w:t>
+      </w:r>
+      <w:bookmarkEnd w:id="8"/>
     </w:p>
     <w:p>
       <w:pPr>
         <w:pStyle w:val="Heading2"/>
       </w:pPr>
+      <w:bookmarkStart w:id="9" w:name="_Toc27506774"/>
       <w:r>
         <w:t>Introduction</w:t>
       </w:r>
+      <w:bookmarkEnd w:id="9"/>
     </w:p>
     <w:p>
       <w:pPr>
         <w:pStyle w:val="Heading3"/>
       </w:pPr>
+      <w:bookmarkStart w:id="10" w:name="_Toc27506775"/>
       <w:r>
         <w:t>Purpose</w:t>
       </w:r>
+      <w:bookmarkEnd w:id="10"/>
     </w:p>
     <w:p>
       <w:r>
@@ -1141,9 +2822,11 @@
       <w:pPr>
         <w:pStyle w:val="Heading3"/>
       </w:pPr>
+      <w:bookmarkStart w:id="11" w:name="_Toc27506776"/>
       <w:r>
         <w:t>Overview</w:t>
       </w:r>
+      <w:bookmarkEnd w:id="11"/>
     </w:p>
     <w:p>
       <w:r>
@@ -1168,18 +2851,21 @@
       <w:pPr>
         <w:pStyle w:val="Heading2"/>
       </w:pPr>
-      <w:r>
-        <w:lastRenderedPageBreak/>
+      <w:bookmarkStart w:id="12" w:name="_Toc27506777"/>
+      <w:r>
         <w:t>Test Plan</w:t>
       </w:r>
+      <w:bookmarkEnd w:id="12"/>
     </w:p>
     <w:p>
       <w:pPr>
         <w:pStyle w:val="Heading3"/>
       </w:pPr>
+      <w:bookmarkStart w:id="13" w:name="_Toc27506778"/>
       <w:r>
         <w:t>Items</w:t>
       </w:r>
+      <w:bookmarkEnd w:id="13"/>
     </w:p>
     <w:p>
       <w:r>
@@ -1194,6 +2880,7 @@
         </w:numPr>
       </w:pPr>
       <w:r>
+        <w:lastRenderedPageBreak/>
         <w:t>B</w:t>
       </w:r>
       <w:r>
@@ -1300,9 +2987,11 @@
       <w:pPr>
         <w:pStyle w:val="Heading3"/>
       </w:pPr>
+      <w:bookmarkStart w:id="14" w:name="_Toc27506779"/>
       <w:r>
         <w:t>Features</w:t>
       </w:r>
+      <w:bookmarkEnd w:id="14"/>
     </w:p>
     <w:p>
       <w:pPr>
@@ -1322,10 +3011,11 @@
       <w:pPr>
         <w:pStyle w:val="Heading3"/>
       </w:pPr>
-      <w:r>
-        <w:lastRenderedPageBreak/>
+      <w:bookmarkStart w:id="15" w:name="_Toc27506780"/>
+      <w:r>
         <w:t>Deliverables</w:t>
       </w:r>
+      <w:bookmarkEnd w:id="15"/>
     </w:p>
     <w:p>
       <w:r>
@@ -1349,9 +3039,11 @@
       <w:pPr>
         <w:pStyle w:val="Heading3"/>
       </w:pPr>
+      <w:bookmarkStart w:id="16" w:name="_Toc27506781"/>
       <w:r>
         <w:t>Tasks</w:t>
       </w:r>
+      <w:bookmarkEnd w:id="16"/>
     </w:p>
     <w:p>
       <w:pPr>
@@ -1386,6 +3078,7 @@
         </w:numPr>
       </w:pPr>
       <w:r>
+        <w:lastRenderedPageBreak/>
         <w:t>Run the test suite with the command “bundle exec rails test”.</w:t>
       </w:r>
     </w:p>
@@ -1404,9 +3097,11 @@
       <w:pPr>
         <w:pStyle w:val="Heading3"/>
       </w:pPr>
+      <w:bookmarkStart w:id="17" w:name="_Toc27506782"/>
       <w:r>
         <w:t>Needs</w:t>
       </w:r>
+      <w:bookmarkEnd w:id="17"/>
     </w:p>
     <w:p>
       <w:r>
@@ -1420,9 +3115,11 @@
       <w:pPr>
         <w:pStyle w:val="Heading3"/>
       </w:pPr>
+      <w:bookmarkStart w:id="18" w:name="_Toc27506783"/>
       <w:r>
         <w:t>Pass/Fail Criteria</w:t>
       </w:r>
+      <w:bookmarkEnd w:id="18"/>
     </w:p>
     <w:p>
       <w:r>
@@ -1436,14 +3133,15 @@
       <w:pPr>
         <w:pStyle w:val="Heading2"/>
       </w:pPr>
-      <w:r>
-        <w:lastRenderedPageBreak/>
+      <w:bookmarkStart w:id="19" w:name="_Toc27506784"/>
+      <w:r>
         <w:t>Specifications</w:t>
       </w:r>
+      <w:bookmarkEnd w:id="19"/>
     </w:p>
     <w:p>
-      <w:bookmarkStart w:id="1" w:name="__DdeLink__107_1093279256"/>
-      <w:bookmarkEnd w:id="1"/>
+      <w:bookmarkStart w:id="20" w:name="__DdeLink__107_1093279256"/>
+      <w:bookmarkEnd w:id="20"/>
       <w:r>
         <w:t>Figure 4</w:t>
       </w:r>
@@ -1496,6 +3194,7 @@
     </w:p>
     <w:p>
       <w:r>
+        <w:lastRenderedPageBreak/>
         <w:t>Figure 5</w:t>
       </w:r>
       <w:r>
@@ -1547,7 +3246,6 @@
     </w:p>
     <w:p>
       <w:r>
-        <w:lastRenderedPageBreak/>
         <w:t>Figure 6</w:t>
       </w:r>
       <w:r>
@@ -1599,8 +3297,6 @@
           </wp:inline>
         </w:drawing>
       </w:r>
-      <w:bookmarkStart w:id="2" w:name="_GoBack"/>
-      <w:bookmarkEnd w:id="2"/>
     </w:p>
     <w:p>
       <w:pPr>
@@ -1611,9 +3307,11 @@
       <w:pPr>
         <w:pStyle w:val="Heading2"/>
       </w:pPr>
+      <w:bookmarkStart w:id="21" w:name="_Toc27506785"/>
       <w:r>
         <w:t>Procedures</w:t>
       </w:r>
+      <w:bookmarkEnd w:id="21"/>
     </w:p>
     <w:p>
       <w:r>
@@ -1627,9 +3325,12 @@
       <w:pPr>
         <w:pStyle w:val="Heading2"/>
       </w:pPr>
-      <w:r>
+      <w:bookmarkStart w:id="22" w:name="_Toc27506786"/>
+      <w:r>
+        <w:lastRenderedPageBreak/>
         <w:t>Results</w:t>
       </w:r>
+      <w:bookmarkEnd w:id="22"/>
     </w:p>
     <w:p>
       <w:r>
@@ -1644,7 +3345,6 @@
         <w:rPr>
           <w:noProof/>
         </w:rPr>
-        <w:lastRenderedPageBreak/>
         <w:drawing>
           <wp:inline distT="0" distB="0" distL="0" distR="0" wp14:anchorId="589511FD" wp14:editId="2494501D">
             <wp:extent cx="5943600" cy="2197100"/>
@@ -1682,15 +3382,15 @@
         </w:drawing>
       </w:r>
     </w:p>
-    <w:p/>
-    <w:p/>
     <w:p>
       <w:pPr>
         <w:pStyle w:val="Heading1"/>
       </w:pPr>
-      <w:r>
-        <w:t>C4. Source Code</w:t>
-      </w:r>
+      <w:bookmarkStart w:id="23" w:name="_Toc27506787"/>
+      <w:r>
+        <w:t>Source Code</w:t>
+      </w:r>
+      <w:bookmarkEnd w:id="23"/>
     </w:p>
     <w:p>
       <w:r>
@@ -1701,9 +3401,11 @@
       <w:pPr>
         <w:pStyle w:val="Heading1"/>
       </w:pPr>
-      <w:r>
-        <w:t>C5. Link to Live Version</w:t>
-      </w:r>
+      <w:bookmarkStart w:id="24" w:name="_Toc27506788"/>
+      <w:r>
+        <w:t>Link to Live Version</w:t>
+      </w:r>
+      <w:bookmarkEnd w:id="24"/>
     </w:p>
     <w:p>
       <w:r>
@@ -1716,788 +3418,35 @@
     <w:p>
       <w:pPr>
         <w:pStyle w:val="Heading1"/>
+      </w:pPr>
+      <w:bookmarkStart w:id="25" w:name="_Toc27506789"/>
+      <w:r>
         <w:rPr>
           <w:sz w:val="32"/>
           <w:szCs w:val="32"/>
         </w:rPr>
-      </w:pPr>
-    </w:p>
-    <w:p>
-      <w:pPr>
-        <w:pStyle w:val="Heading1"/>
-      </w:pPr>
+        <w:t>U</w:t>
+      </w:r>
       <w:r>
         <w:rPr>
           <w:sz w:val="32"/>
           <w:szCs w:val="32"/>
         </w:rPr>
-        <w:t>User Guide</w:t>
-      </w:r>
+        <w:t>ser Guide</w:t>
+      </w:r>
+      <w:bookmarkEnd w:id="25"/>
     </w:p>
     <w:p>
       <w:r>
         <w:t>The user guide can be found in the file README.md in the source code.</w:t>
       </w:r>
-    </w:p>
-    <w:p/>
-    <w:p/>
-    <w:p>
-      <w:r>
-        <w:t>Provide a description of the content you’re providing in the User Guide. This guide will include how to install, log into, sign up, and use all of the</w:t>
-      </w:r>
-      <w:r>
-        <w:t xml:space="preserve"> functions of the application. The steps need to be clearly defined and fully tested so the process works flawlessly for the evaluator.</w:t>
-      </w:r>
-    </w:p>
-    <w:p>
-      <w:pPr>
-        <w:pStyle w:val="Heading2"/>
-      </w:pPr>
-      <w:r>
-        <w:lastRenderedPageBreak/>
-        <w:t>Installation and Using the Application</w:t>
-      </w:r>
-    </w:p>
-    <w:p>
-      <w:r>
-        <w:t>This procedural information should follow the basic rules of such technical refer</w:t>
-      </w:r>
-      <w:r>
-        <w:t>ences. While some procedures may provide for personal judgment yours should be clear and concise. Here are other rules to remember:</w:t>
-      </w:r>
-    </w:p>
-    <w:p>
-      <w:pPr>
-        <w:pStyle w:val="ListParagraph"/>
-        <w:numPr>
-          <w:ilvl w:val="0"/>
-          <w:numId w:val="4"/>
-        </w:numPr>
-      </w:pPr>
-      <w:r>
-        <w:t xml:space="preserve">Provide step-by-step sequences in the correct order. </w:t>
-      </w:r>
-    </w:p>
-    <w:p>
-      <w:pPr>
-        <w:pStyle w:val="ListParagraph"/>
-        <w:numPr>
-          <w:ilvl w:val="0"/>
-          <w:numId w:val="4"/>
-        </w:numPr>
-      </w:pPr>
-      <w:r>
-        <w:t xml:space="preserve">Follow the timing and sequencing of the actual operations. </w:t>
-      </w:r>
-    </w:p>
-    <w:p>
-      <w:pPr>
-        <w:pStyle w:val="ListParagraph"/>
-        <w:numPr>
-          <w:ilvl w:val="0"/>
-          <w:numId w:val="4"/>
-        </w:numPr>
-      </w:pPr>
-      <w:r>
-        <w:t>Provide vi</w:t>
-      </w:r>
-      <w:r>
-        <w:t xml:space="preserve">sual stepping stones by using bullets or labeling steps. </w:t>
-      </w:r>
-    </w:p>
-    <w:p>
-      <w:pPr>
-        <w:pStyle w:val="ListParagraph"/>
-        <w:numPr>
-          <w:ilvl w:val="0"/>
-          <w:numId w:val="4"/>
-        </w:numPr>
-      </w:pPr>
-      <w:r>
-        <w:t xml:space="preserve">Strive to be concise. Avoid lengthy paragraphs but include enough detail so false assumptions are not made. </w:t>
-      </w:r>
-    </w:p>
-    <w:p>
-      <w:pPr>
-        <w:pStyle w:val="ListParagraph"/>
-        <w:numPr>
-          <w:ilvl w:val="0"/>
-          <w:numId w:val="4"/>
-        </w:numPr>
-      </w:pPr>
-      <w:r>
-        <w:t>Use common terms and jargon appropriate for the audience (someone with basic IT backgroun</w:t>
-      </w:r>
-      <w:r>
-        <w:t xml:space="preserve">d). </w:t>
-      </w:r>
-    </w:p>
-    <w:p>
-      <w:pPr>
-        <w:pStyle w:val="ListParagraph"/>
-        <w:numPr>
-          <w:ilvl w:val="0"/>
-          <w:numId w:val="4"/>
-        </w:numPr>
-      </w:pPr>
-      <w:r>
-        <w:t>Explain why steps are completed or what they will yield as well as "How to" instructions.</w:t>
-      </w:r>
-    </w:p>
-    <w:p>
-      <w:pPr>
-        <w:pStyle w:val="ListParagraph"/>
-        <w:numPr>
-          <w:ilvl w:val="0"/>
-          <w:numId w:val="4"/>
-        </w:numPr>
-      </w:pPr>
-      <w:r>
-        <w:t xml:space="preserve">Test the instructions to ensure they match the actual product. </w:t>
-      </w:r>
-    </w:p>
-    <w:p>
-      <w:pPr>
-        <w:pStyle w:val="ListParagraph"/>
-        <w:numPr>
-          <w:ilvl w:val="0"/>
-          <w:numId w:val="4"/>
-        </w:numPr>
-      </w:pPr>
-      <w:r>
-        <w:t>Format the material for ease of reading and use graphic aids to clarify point/steps.</w:t>
-      </w:r>
-    </w:p>
-    <w:p>
-      <w:pPr>
-        <w:pStyle w:val="ListParagraph"/>
-        <w:numPr>
-          <w:ilvl w:val="0"/>
-          <w:numId w:val="4"/>
-        </w:numPr>
-      </w:pPr>
-      <w:r>
-        <w:t>Write in the</w:t>
-      </w:r>
-      <w:r>
-        <w:t xml:space="preserve"> present tense and the active voice. </w:t>
-      </w:r>
-    </w:p>
-    <w:p>
-      <w:pPr>
-        <w:ind w:left="360" w:firstLine="0"/>
-      </w:pPr>
-    </w:p>
-    <w:p>
-      <w:pPr>
-        <w:pStyle w:val="Heading2"/>
-      </w:pPr>
-      <w:r>
-        <w:rPr>
-          <w:i/>
-        </w:rPr>
-        <w:t>Login and Signup (An example</w:t>
-      </w:r>
-      <w:r>
-        <w:t>)</w:t>
-      </w:r>
-    </w:p>
-    <w:p>
-      <w:pPr>
-        <w:pStyle w:val="ListParagraph"/>
-        <w:numPr>
-          <w:ilvl w:val="0"/>
-          <w:numId w:val="1"/>
-        </w:numPr>
-        <w:rPr>
-          <w:i/>
-        </w:rPr>
-      </w:pPr>
-      <w:r>
-        <w:rPr>
-          <w:i/>
-        </w:rPr>
-        <w:t>Click the "Log in" button in the top right corner of the app.</w:t>
-      </w:r>
-    </w:p>
-    <w:p>
-      <w:pPr>
-        <w:pStyle w:val="ListParagraph"/>
-        <w:ind w:left="1080"/>
-        <w:rPr>
-          <w:i/>
-        </w:rPr>
-      </w:pPr>
-      <w:r>
-        <w:rPr>
-          <w:noProof/>
-        </w:rPr>
-        <w:drawing>
-          <wp:inline distT="0" distB="0" distL="0" distR="0">
-            <wp:extent cx="4238625" cy="523875"/>
-            <wp:effectExtent l="0" t="0" r="0" b="0"/>
-            <wp:docPr id="6" name="Picture 7"/>
-            <wp:cNvGraphicFramePr>
-              <a:graphicFrameLocks xmlns:a="http://schemas.openxmlformats.org/drawingml/2006/main" noChangeAspect="1"/>
-            </wp:cNvGraphicFramePr>
-            <a:graphic xmlns:a="http://schemas.openxmlformats.org/drawingml/2006/main">
-              <a:graphicData uri="http://schemas.openxmlformats.org/drawingml/2006/picture">
-                <pic:pic xmlns:pic="http://schemas.openxmlformats.org/drawingml/2006/picture">
-                  <pic:nvPicPr>
-                    <pic:cNvPr id="6" name="Picture 7"/>
-                    <pic:cNvPicPr>
-                      <a:picLocks noChangeAspect="1" noChangeArrowheads="1"/>
-                    </pic:cNvPicPr>
-                  </pic:nvPicPr>
-                  <pic:blipFill>
-                    <a:blip r:embed="rId17"/>
-                    <a:stretch>
-                      <a:fillRect/>
-                    </a:stretch>
-                  </pic:blipFill>
-                  <pic:spPr bwMode="auto">
-                    <a:xfrm>
-                      <a:off x="0" y="0"/>
-                      <a:ext cx="4238625" cy="523875"/>
-                    </a:xfrm>
-                    <a:prstGeom prst="rect">
-                      <a:avLst/>
-                    </a:prstGeom>
-                  </pic:spPr>
-                </pic:pic>
-              </a:graphicData>
-            </a:graphic>
-          </wp:inline>
-        </w:drawing>
-      </w:r>
-    </w:p>
-    <w:p>
-      <w:pPr>
-        <w:pStyle w:val="ListParagraph"/>
-        <w:numPr>
-          <w:ilvl w:val="0"/>
-          <w:numId w:val="1"/>
-        </w:numPr>
-        <w:rPr>
-          <w:i/>
-        </w:rPr>
-      </w:pPr>
-      <w:r>
-        <w:rPr>
-          <w:i/>
-        </w:rPr>
-        <w:t>If you already have an account, log in with your account name and password. If you need an account, click on the link below</w:t>
-      </w:r>
-      <w:r>
-        <w:rPr>
-          <w:i/>
-        </w:rPr>
-        <w:t xml:space="preserve"> that states “Need an account?”</w:t>
-      </w:r>
-    </w:p>
-    <w:p>
-      <w:pPr>
-        <w:pStyle w:val="ListParagraph"/>
-        <w:numPr>
-          <w:ilvl w:val="0"/>
-          <w:numId w:val="1"/>
-        </w:numPr>
-        <w:rPr>
-          <w:i/>
-        </w:rPr>
-      </w:pPr>
-      <w:r>
-        <w:rPr>
-          <w:i/>
-        </w:rPr>
-        <w:lastRenderedPageBreak/>
-        <w:t xml:space="preserve">If you need to create an account, choose a unique username and password. By default, the password requires at least 6 characters. This function could be changed to address new password requirements. </w:t>
-      </w:r>
-    </w:p>
-    <w:p>
-      <w:pPr>
-        <w:pStyle w:val="Heading2"/>
-        <w:rPr>
-          <w:i/>
-        </w:rPr>
-      </w:pPr>
-      <w:r>
-        <w:rPr>
-          <w:i/>
-        </w:rPr>
-        <w:t>Classes</w:t>
-      </w:r>
-    </w:p>
-    <w:p>
-      <w:pPr>
-        <w:pStyle w:val="Heading3"/>
-        <w:rPr>
-          <w:i/>
-        </w:rPr>
-      </w:pPr>
-      <w:r>
-        <w:rPr>
-          <w:i/>
-        </w:rPr>
-        <w:t>Create a New Cla</w:t>
-      </w:r>
-      <w:r>
-        <w:rPr>
-          <w:i/>
-        </w:rPr>
-        <w:t>ss</w:t>
-      </w:r>
-    </w:p>
-    <w:p>
-      <w:pPr>
-        <w:pStyle w:val="ListParagraph"/>
-        <w:numPr>
-          <w:ilvl w:val="0"/>
-          <w:numId w:val="2"/>
-        </w:numPr>
-        <w:rPr>
-          <w:i/>
-        </w:rPr>
-      </w:pPr>
-      <w:r>
-        <w:rPr>
-          <w:i/>
-        </w:rPr>
-        <w:t xml:space="preserve">Once logged in, click on the link at the top labeled “Classes”. This will enable you to create a new class of students. </w:t>
-      </w:r>
-    </w:p>
-    <w:p>
-      <w:pPr>
-        <w:pStyle w:val="ListParagraph"/>
-        <w:ind w:left="1080"/>
-        <w:rPr>
-          <w:i/>
-        </w:rPr>
-      </w:pPr>
-      <w:r>
-        <w:rPr>
-          <w:noProof/>
-        </w:rPr>
-        <w:drawing>
-          <wp:inline distT="0" distB="0" distL="0" distR="0">
-            <wp:extent cx="4572000" cy="514350"/>
-            <wp:effectExtent l="0" t="0" r="0" b="0"/>
-            <wp:docPr id="7" name="Picture 8"/>
-            <wp:cNvGraphicFramePr>
-              <a:graphicFrameLocks xmlns:a="http://schemas.openxmlformats.org/drawingml/2006/main" noChangeAspect="1"/>
-            </wp:cNvGraphicFramePr>
-            <a:graphic xmlns:a="http://schemas.openxmlformats.org/drawingml/2006/main">
-              <a:graphicData uri="http://schemas.openxmlformats.org/drawingml/2006/picture">
-                <pic:pic xmlns:pic="http://schemas.openxmlformats.org/drawingml/2006/picture">
-                  <pic:nvPicPr>
-                    <pic:cNvPr id="7" name="Picture 8"/>
-                    <pic:cNvPicPr>
-                      <a:picLocks noChangeAspect="1" noChangeArrowheads="1"/>
-                    </pic:cNvPicPr>
-                  </pic:nvPicPr>
-                  <pic:blipFill>
-                    <a:blip r:embed="rId18"/>
-                    <a:stretch>
-                      <a:fillRect/>
-                    </a:stretch>
-                  </pic:blipFill>
-                  <pic:spPr bwMode="auto">
-                    <a:xfrm>
-                      <a:off x="0" y="0"/>
-                      <a:ext cx="4572000" cy="514350"/>
-                    </a:xfrm>
-                    <a:prstGeom prst="rect">
-                      <a:avLst/>
-                    </a:prstGeom>
-                  </pic:spPr>
-                </pic:pic>
-              </a:graphicData>
-            </a:graphic>
-          </wp:inline>
-        </w:drawing>
-      </w:r>
-    </w:p>
-    <w:p>
-      <w:pPr>
-        <w:pStyle w:val="ListParagraph"/>
-        <w:numPr>
-          <w:ilvl w:val="0"/>
-          <w:numId w:val="2"/>
-        </w:numPr>
-        <w:rPr>
-          <w:i/>
-        </w:rPr>
-      </w:pPr>
-      <w:r>
-        <w:rPr>
-          <w:i/>
-        </w:rPr>
-        <w:t>Click on “+ Add Class”.</w:t>
-      </w:r>
-    </w:p>
-    <w:p>
-      <w:pPr>
-        <w:pStyle w:val="ListParagraph"/>
-        <w:ind w:left="1080"/>
-        <w:rPr>
-          <w:i/>
-        </w:rPr>
-      </w:pPr>
-      <w:r>
-        <w:rPr>
-          <w:noProof/>
-        </w:rPr>
-        <w:drawing>
-          <wp:inline distT="0" distB="0" distL="0" distR="0">
-            <wp:extent cx="1022985" cy="456565"/>
-            <wp:effectExtent l="0" t="0" r="0" b="0"/>
-            <wp:docPr id="8" name="Picture 27"/>
-            <wp:cNvGraphicFramePr>
-              <a:graphicFrameLocks xmlns:a="http://schemas.openxmlformats.org/drawingml/2006/main" noChangeAspect="1"/>
-            </wp:cNvGraphicFramePr>
-            <a:graphic xmlns:a="http://schemas.openxmlformats.org/drawingml/2006/main">
-              <a:graphicData uri="http://schemas.openxmlformats.org/drawingml/2006/picture">
-                <pic:pic xmlns:pic="http://schemas.openxmlformats.org/drawingml/2006/picture">
-                  <pic:nvPicPr>
-                    <pic:cNvPr id="8" name="Picture 27"/>
-                    <pic:cNvPicPr>
-                      <a:picLocks noChangeAspect="1" noChangeArrowheads="1"/>
-                    </pic:cNvPicPr>
-                  </pic:nvPicPr>
-                  <pic:blipFill>
-                    <a:blip r:embed="rId19"/>
-                    <a:stretch>
-                      <a:fillRect/>
-                    </a:stretch>
-                  </pic:blipFill>
-                  <pic:spPr bwMode="auto">
-                    <a:xfrm>
-                      <a:off x="0" y="0"/>
-                      <a:ext cx="1022985" cy="456565"/>
-                    </a:xfrm>
-                    <a:prstGeom prst="rect">
-                      <a:avLst/>
-                    </a:prstGeom>
-                  </pic:spPr>
-                </pic:pic>
-              </a:graphicData>
-            </a:graphic>
-          </wp:inline>
-        </w:drawing>
-      </w:r>
-    </w:p>
-    <w:p>
-      <w:pPr>
-        <w:pStyle w:val="ListParagraph"/>
-        <w:numPr>
-          <w:ilvl w:val="0"/>
-          <w:numId w:val="2"/>
-        </w:numPr>
-        <w:rPr>
-          <w:i/>
-        </w:rPr>
-      </w:pPr>
-      <w:r>
-        <w:rPr>
-          <w:i/>
-        </w:rPr>
-        <w:t>Enter a class name and its description. The class name must be unique.</w:t>
-      </w:r>
-    </w:p>
-    <w:p>
-      <w:pPr>
-        <w:pStyle w:val="ListParagraph"/>
-        <w:numPr>
-          <w:ilvl w:val="0"/>
-          <w:numId w:val="2"/>
-        </w:numPr>
-        <w:rPr>
-          <w:i/>
-        </w:rPr>
-      </w:pPr>
-      <w:r>
-        <w:rPr>
-          <w:i/>
-        </w:rPr>
-        <w:t xml:space="preserve">Click “Add Class” to add the </w:t>
-      </w:r>
-      <w:r>
-        <w:rPr>
-          <w:i/>
-        </w:rPr>
-        <w:t>class, otherwise click “Cancel” or outside of the modal to cancel adding the class.</w:t>
-      </w:r>
-    </w:p>
-    <w:p>
-      <w:pPr>
-        <w:pStyle w:val="ListParagraph"/>
-        <w:ind w:left="1080"/>
-      </w:pPr>
-      <w:r>
-        <w:rPr>
-          <w:noProof/>
-        </w:rPr>
-        <w:drawing>
-          <wp:inline distT="0" distB="0" distL="0" distR="0">
-            <wp:extent cx="2305685" cy="2154555"/>
-            <wp:effectExtent l="0" t="0" r="0" b="0"/>
-            <wp:docPr id="9" name="Picture 28"/>
-            <wp:cNvGraphicFramePr>
-              <a:graphicFrameLocks xmlns:a="http://schemas.openxmlformats.org/drawingml/2006/main" noChangeAspect="1"/>
-            </wp:cNvGraphicFramePr>
-            <a:graphic xmlns:a="http://schemas.openxmlformats.org/drawingml/2006/main">
-              <a:graphicData uri="http://schemas.openxmlformats.org/drawingml/2006/picture">
-                <pic:pic xmlns:pic="http://schemas.openxmlformats.org/drawingml/2006/picture">
-                  <pic:nvPicPr>
-                    <pic:cNvPr id="9" name="Picture 28"/>
-                    <pic:cNvPicPr>
-                      <a:picLocks noChangeAspect="1" noChangeArrowheads="1"/>
-                    </pic:cNvPicPr>
-                  </pic:nvPicPr>
-                  <pic:blipFill>
-                    <a:blip r:embed="rId20"/>
-                    <a:stretch>
-                      <a:fillRect/>
-                    </a:stretch>
-                  </pic:blipFill>
-                  <pic:spPr bwMode="auto">
-                    <a:xfrm>
-                      <a:off x="0" y="0"/>
-                      <a:ext cx="2305685" cy="2154555"/>
-                    </a:xfrm>
-                    <a:prstGeom prst="rect">
-                      <a:avLst/>
-                    </a:prstGeom>
-                  </pic:spPr>
-                </pic:pic>
-              </a:graphicData>
-            </a:graphic>
-          </wp:inline>
-        </w:drawing>
-      </w:r>
-    </w:p>
-    <w:p>
-      <w:pPr>
-        <w:pStyle w:val="Heading2"/>
-        <w:rPr>
-          <w:i/>
-        </w:rPr>
-      </w:pPr>
-      <w:r>
-        <w:rPr>
-          <w:i/>
-        </w:rPr>
-        <w:lastRenderedPageBreak/>
-        <w:t>Reports</w:t>
-      </w:r>
-    </w:p>
-    <w:p>
-      <w:pPr>
-        <w:pStyle w:val="ListParagraph"/>
-        <w:numPr>
-          <w:ilvl w:val="0"/>
-          <w:numId w:val="3"/>
-        </w:numPr>
-        <w:rPr>
-          <w:i/>
-        </w:rPr>
-      </w:pPr>
-      <w:r>
-        <w:rPr>
-          <w:i/>
-        </w:rPr>
-        <w:t>To access the reporting feature, from the Schedule module, click on “Generate Report” near the top right of the page.</w:t>
-      </w:r>
-    </w:p>
-    <w:p>
-      <w:pPr>
-        <w:pStyle w:val="ListParagraph"/>
-        <w:ind w:left="1080"/>
-        <w:rPr>
-          <w:i/>
-        </w:rPr>
-      </w:pPr>
-      <w:r>
-        <w:rPr>
-          <w:noProof/>
-        </w:rPr>
-        <w:drawing>
-          <wp:inline distT="0" distB="0" distL="0" distR="0">
-            <wp:extent cx="3733800" cy="1066800"/>
-            <wp:effectExtent l="0" t="0" r="0" b="0"/>
-            <wp:docPr id="10" name="Picture 22"/>
-            <wp:cNvGraphicFramePr>
-              <a:graphicFrameLocks xmlns:a="http://schemas.openxmlformats.org/drawingml/2006/main" noChangeAspect="1"/>
-            </wp:cNvGraphicFramePr>
-            <a:graphic xmlns:a="http://schemas.openxmlformats.org/drawingml/2006/main">
-              <a:graphicData uri="http://schemas.openxmlformats.org/drawingml/2006/picture">
-                <pic:pic xmlns:pic="http://schemas.openxmlformats.org/drawingml/2006/picture">
-                  <pic:nvPicPr>
-                    <pic:cNvPr id="10" name="Picture 22"/>
-                    <pic:cNvPicPr>
-                      <a:picLocks noChangeAspect="1" noChangeArrowheads="1"/>
-                    </pic:cNvPicPr>
-                  </pic:nvPicPr>
-                  <pic:blipFill>
-                    <a:blip r:embed="rId21"/>
-                    <a:stretch>
-                      <a:fillRect/>
-                    </a:stretch>
-                  </pic:blipFill>
-                  <pic:spPr bwMode="auto">
-                    <a:xfrm>
-                      <a:off x="0" y="0"/>
-                      <a:ext cx="3733800" cy="1066800"/>
-                    </a:xfrm>
-                    <a:prstGeom prst="rect">
-                      <a:avLst/>
-                    </a:prstGeom>
-                  </pic:spPr>
-                </pic:pic>
-              </a:graphicData>
-            </a:graphic>
-          </wp:inline>
-        </w:drawing>
-      </w:r>
-    </w:p>
-    <w:p>
-      <w:pPr>
-        <w:pStyle w:val="ListParagraph"/>
-        <w:numPr>
-          <w:ilvl w:val="0"/>
-          <w:numId w:val="3"/>
-        </w:numPr>
-        <w:rPr>
-          <w:i/>
-        </w:rPr>
-      </w:pPr>
-      <w:r>
-        <w:rPr>
-          <w:noProof/>
-        </w:rPr>
-        <w:drawing>
-          <wp:anchor distT="0" distB="9525" distL="114300" distR="114300" simplePos="0" relativeHeight="2" behindDoc="0" locked="0" layoutInCell="1" allowOverlap="1">
-            <wp:simplePos x="0" y="0"/>
-            <wp:positionH relativeFrom="margin">
-              <wp:posOffset>2971800</wp:posOffset>
-            </wp:positionH>
-            <wp:positionV relativeFrom="paragraph">
-              <wp:posOffset>255270</wp:posOffset>
-            </wp:positionV>
-            <wp:extent cx="3257550" cy="3324225"/>
-            <wp:effectExtent l="0" t="0" r="0" b="0"/>
-            <wp:wrapTight wrapText="bothSides">
-              <wp:wrapPolygon edited="0">
-                <wp:start x="-61" y="0"/>
-                <wp:lineTo x="-61" y="21478"/>
-                <wp:lineTo x="21467" y="21478"/>
-                <wp:lineTo x="21467" y="0"/>
-                <wp:lineTo x="-61" y="0"/>
-              </wp:wrapPolygon>
-            </wp:wrapTight>
-            <wp:docPr id="11" name="Picture 26"/>
-            <wp:cNvGraphicFramePr>
-              <a:graphicFrameLocks xmlns:a="http://schemas.openxmlformats.org/drawingml/2006/main" noChangeAspect="1"/>
-            </wp:cNvGraphicFramePr>
-            <a:graphic xmlns:a="http://schemas.openxmlformats.org/drawingml/2006/main">
-              <a:graphicData uri="http://schemas.openxmlformats.org/drawingml/2006/picture">
-                <pic:pic xmlns:pic="http://schemas.openxmlformats.org/drawingml/2006/picture">
-                  <pic:nvPicPr>
-                    <pic:cNvPr id="11" name="Picture 26"/>
-                    <pic:cNvPicPr>
-                      <a:picLocks noChangeAspect="1" noChangeArrowheads="1"/>
-                    </pic:cNvPicPr>
-                  </pic:nvPicPr>
-                  <pic:blipFill>
-                    <a:blip r:embed="rId22"/>
-                    <a:stretch>
-                      <a:fillRect/>
-                    </a:stretch>
-                  </pic:blipFill>
-                  <pic:spPr bwMode="auto">
-                    <a:xfrm>
-                      <a:off x="0" y="0"/>
-                      <a:ext cx="3257550" cy="3324225"/>
-                    </a:xfrm>
-                    <a:prstGeom prst="rect">
-                      <a:avLst/>
-                    </a:prstGeom>
-                  </pic:spPr>
-                </pic:pic>
-              </a:graphicData>
-            </a:graphic>
-          </wp:anchor>
-        </w:drawing>
-      </w:r>
-      <w:r>
-        <w:rPr>
-          <w:i/>
-        </w:rPr>
-        <w:t xml:space="preserve">By default, all events are generated and </w:t>
-      </w:r>
-      <w:r>
-        <w:rPr>
-          <w:i/>
-        </w:rPr>
-        <w:t>displayed.</w:t>
-      </w:r>
-    </w:p>
-    <w:p>
-      <w:pPr>
-        <w:pStyle w:val="ListParagraph"/>
-        <w:ind w:left="1080"/>
-      </w:pPr>
-    </w:p>
-    <w:p>
-      <w:pPr>
-        <w:pStyle w:val="ListParagraph"/>
-        <w:ind w:left="1080"/>
-      </w:pPr>
-    </w:p>
-    <w:p>
-      <w:pPr>
-        <w:pStyle w:val="ListParagraph"/>
-      </w:pPr>
-    </w:p>
-    <w:p>
-      <w:pPr>
-        <w:pStyle w:val="ListParagraph"/>
-        <w:ind w:left="1080"/>
-      </w:pPr>
-    </w:p>
-    <w:p>
-      <w:pPr>
-        <w:pStyle w:val="ListParagraph"/>
-        <w:ind w:left="1080"/>
-      </w:pPr>
-    </w:p>
-    <w:p>
-      <w:pPr>
-        <w:pStyle w:val="ListParagraph"/>
-        <w:ind w:left="1080"/>
-      </w:pPr>
-    </w:p>
-    <w:p>
-      <w:pPr>
-        <w:pStyle w:val="ListParagraph"/>
-        <w:ind w:left="1080"/>
-      </w:pPr>
-    </w:p>
-    <w:p>
-      <w:pPr>
-        <w:pStyle w:val="ListParagraph"/>
-        <w:ind w:left="1080"/>
-      </w:pPr>
-    </w:p>
-    <w:p>
-      <w:pPr>
-        <w:pStyle w:val="Bibliography"/>
-        <w:ind w:left="0" w:firstLine="0"/>
-      </w:pPr>
+      <w:r>
+        <w:t xml:space="preserve"> The sky will include instructions on how to install the application for development as well as login to manage the data of the application.</w:t>
+      </w:r>
     </w:p>
     <w:sectPr>
-      <w:headerReference w:type="default" r:id="rId23"/>
-      <w:headerReference w:type="first" r:id="rId24"/>
+      <w:headerReference w:type="default" r:id="rId17"/>
+      <w:headerReference w:type="first" r:id="rId18"/>
       <w:pgSz w:w="12240" w:h="15840"/>
       <w:pgMar w:top="1440" w:right="1440" w:bottom="1440" w:left="1440" w:header="720" w:footer="0" w:gutter="0"/>
       <w:cols w:space="720"/>
@@ -6078,6 +7027,17 @@
       </w:tblBorders>
     </w:tblPr>
   </w:style>
+  <w:style w:type="character" w:styleId="Hyperlink">
+    <w:name w:val="Hyperlink"/>
+    <w:basedOn w:val="DefaultParagraphFont"/>
+    <w:uiPriority w:val="99"/>
+    <w:unhideWhenUsed/>
+    <w:rsid w:val="00E31395"/>
+    <w:rPr>
+      <w:color w:val="5F5F5F" w:themeColor="hyperlink"/>
+      <w:u w:val="single"/>
+    </w:rPr>
+  </w:style>
 </w:styles>
 </file>
 
@@ -6099,7 +7059,7 @@
     <w:charset w:val="00"/>
     <w:family w:val="roman"/>
     <w:pitch w:val="variable"/>
-    <w:sig w:usb0="E0002EFF" w:usb1="C000785B" w:usb2="00000009" w:usb3="00000000" w:csb0="000001FF" w:csb1="00000000"/>
+    <w:sig w:usb0="E0002AFF" w:usb1="C0007843" w:usb2="00000009" w:usb3="00000000" w:csb0="000001FF" w:csb1="00000000"/>
   </w:font>
   <w:font w:name="Courier New">
     <w:panose1 w:val="02070309020205020404"/>
@@ -6163,14 +7123,14 @@
     <w:charset w:val="00"/>
     <w:family w:val="swiss"/>
     <w:pitch w:val="variable"/>
-    <w:sig w:usb0="E0002EFF" w:usb1="C000785B" w:usb2="00000009" w:usb3="00000000" w:csb0="000001FF" w:csb1="00000000"/>
+    <w:sig w:usb0="E0002AFF" w:usb1="C0007843" w:usb2="00000009" w:usb3="00000000" w:csb0="000001FF" w:csb1="00000000"/>
   </w:font>
   <w:font w:name="Calibri">
     <w:panose1 w:val="020F0502020204030204"/>
     <w:charset w:val="00"/>
     <w:family w:val="swiss"/>
     <w:pitch w:val="variable"/>
-    <w:sig w:usb0="E4002EFF" w:usb1="C000247B" w:usb2="00000009" w:usb3="00000000" w:csb0="000001FF" w:csb1="00000000"/>
+    <w:sig w:usb0="E10002FF" w:usb1="4000ACFF" w:usb2="00000009" w:usb3="00000000" w:csb0="0000019F" w:csb1="00000000"/>
   </w:font>
   <w:font w:name="Verdana">
     <w:panose1 w:val="020B0604030504040204"/>
@@ -6200,7 +7160,7 @@
     <w:charset w:val="00"/>
     <w:family w:val="swiss"/>
     <w:pitch w:val="variable"/>
-    <w:sig w:usb0="E4002EFF" w:usb1="C000247B" w:usb2="00000009" w:usb3="00000000" w:csb0="000001FF" w:csb1="00000000"/>
+    <w:sig w:usb0="A00002EF" w:usb1="4000207B" w:usb2="00000000" w:usb3="00000000" w:csb0="0000009F" w:csb1="00000000"/>
   </w:font>
 </w:fonts>
 </file>
@@ -6225,8 +7185,8 @@
     <w:rsid w:val="00575BA2"/>
     <w:rsid w:val="005B2ABC"/>
     <w:rsid w:val="007B62A9"/>
+    <w:rsid w:val="007D6C72"/>
     <w:rsid w:val="00951232"/>
-    <w:rsid w:val="009744E8"/>
     <w:rsid w:val="00A11173"/>
     <w:rsid w:val="00AA5A33"/>
     <w:rsid w:val="00C8613B"/>
@@ -7149,7 +8109,7 @@
 </file>
 
 <file path=customXml/itemProps2.xml><?xml version="1.0" encoding="utf-8"?>
-<ds:datastoreItem xmlns:ds="http://schemas.openxmlformats.org/officeDocument/2006/customXml" ds:itemID="{A2079515-0148-4E5C-AD7B-CBC5F0C63F29}">
+<ds:datastoreItem xmlns:ds="http://schemas.openxmlformats.org/officeDocument/2006/customXml" ds:itemID="{8E96DA87-E5D9-40E4-B812-F9C81C23F1C6}">
   <ds:schemaRefs>
     <ds:schemaRef ds:uri="http://schemas.openxmlformats.org/officeDocument/2006/bibliography"/>
   </ds:schemaRefs>

--- a/docs/A_Task2_SectionC.docx
+++ b/docs/A_Task2_SectionC.docx
@@ -112,7 +112,6 @@
               <w:rPr>
                 <w:rFonts w:eastAsia="Times New Roman" w:cs="Verdana"/>
                 <w:b/>
-                <w:lang w:eastAsia="en-US"/>
               </w:rPr>
               <w:t>Capstone Proposal Project Name:</w:t>
             </w:r>
@@ -136,8 +135,6 @@
               <w:contextualSpacing/>
               <w:rPr>
                 <w:rFonts w:ascii="Times New Roman" w:eastAsia="Times New Roman" w:hAnsi="Times New Roman" w:cs="Verdana"/>
-                <w:szCs w:val="20"/>
-                <w:lang w:eastAsia="en-US"/>
               </w:rPr>
             </w:pPr>
           </w:p>
@@ -148,8 +145,6 @@
               <w:contextualSpacing/>
               <w:rPr>
                 <w:rFonts w:ascii="Times New Roman" w:eastAsia="Times New Roman" w:hAnsi="Times New Roman" w:cs="Verdana"/>
-                <w:szCs w:val="20"/>
-                <w:lang w:eastAsia="en-US"/>
               </w:rPr>
             </w:pPr>
           </w:p>
@@ -160,8 +155,6 @@
               <w:contextualSpacing/>
               <w:rPr>
                 <w:rFonts w:ascii="Times New Roman" w:eastAsia="Times New Roman" w:hAnsi="Times New Roman" w:cs="Verdana"/>
-                <w:szCs w:val="20"/>
-                <w:lang w:eastAsia="en-US"/>
               </w:rPr>
             </w:pPr>
           </w:p>
@@ -172,15 +165,12 @@
               <w:contextualSpacing/>
               <w:rPr>
                 <w:rFonts w:ascii="Times New Roman" w:eastAsia="Times New Roman" w:hAnsi="Times New Roman" w:cs="Verdana"/>
-                <w:szCs w:val="20"/>
-                <w:lang w:eastAsia="en-US"/>
               </w:rPr>
             </w:pPr>
             <w:r>
               <w:rPr>
                 <w:rFonts w:eastAsia="Times New Roman" w:cs="Verdana"/>
                 <w:noProof/>
-                <w:szCs w:val="20"/>
               </w:rPr>
               <w:drawing>
                 <wp:anchor distT="0" distB="9525" distL="114300" distR="123190" simplePos="0" relativeHeight="3" behindDoc="0" locked="0" layoutInCell="1" allowOverlap="1">
@@ -264,8 +254,6 @@
               <w:contextualSpacing/>
               <w:rPr>
                 <w:rFonts w:ascii="Times New Roman" w:eastAsia="Times New Roman" w:hAnsi="Times New Roman" w:cs="Verdana"/>
-                <w:szCs w:val="20"/>
-                <w:lang w:eastAsia="en-US"/>
               </w:rPr>
             </w:pPr>
           </w:p>
@@ -276,8 +264,6 @@
               <w:contextualSpacing/>
               <w:rPr>
                 <w:rFonts w:ascii="Times New Roman" w:eastAsia="Times New Roman" w:hAnsi="Times New Roman" w:cs="Verdana"/>
-                <w:szCs w:val="20"/>
-                <w:lang w:eastAsia="en-US"/>
               </w:rPr>
             </w:pPr>
           </w:p>
@@ -288,8 +274,6 @@
               <w:contextualSpacing/>
               <w:rPr>
                 <w:rFonts w:ascii="Times New Roman" w:eastAsia="Times New Roman" w:hAnsi="Times New Roman" w:cs="Verdana"/>
-                <w:szCs w:val="20"/>
-                <w:lang w:eastAsia="en-US"/>
               </w:rPr>
             </w:pPr>
           </w:p>
@@ -300,8 +284,6 @@
               <w:contextualSpacing/>
               <w:rPr>
                 <w:rFonts w:ascii="Times New Roman" w:eastAsia="Times New Roman" w:hAnsi="Times New Roman" w:cs="Verdana"/>
-                <w:szCs w:val="20"/>
-                <w:lang w:eastAsia="en-US"/>
               </w:rPr>
             </w:pPr>
           </w:p>
@@ -312,8 +294,6 @@
               <w:contextualSpacing/>
               <w:rPr>
                 <w:rFonts w:ascii="Times New Roman" w:eastAsia="Times New Roman" w:hAnsi="Times New Roman" w:cs="Verdana"/>
-                <w:szCs w:val="20"/>
-                <w:lang w:eastAsia="en-US"/>
               </w:rPr>
             </w:pPr>
           </w:p>
@@ -324,8 +304,6 @@
               <w:contextualSpacing/>
               <w:rPr>
                 <w:rFonts w:ascii="Times New Roman" w:eastAsia="Times New Roman" w:hAnsi="Times New Roman" w:cs="Verdana"/>
-                <w:szCs w:val="20"/>
-                <w:lang w:eastAsia="en-US"/>
               </w:rPr>
             </w:pPr>
           </w:p>
@@ -336,8 +314,6 @@
               <w:contextualSpacing/>
               <w:rPr>
                 <w:rFonts w:ascii="Times New Roman" w:eastAsia="Times New Roman" w:hAnsi="Times New Roman" w:cs="Verdana"/>
-                <w:szCs w:val="20"/>
-                <w:lang w:eastAsia="en-US"/>
               </w:rPr>
             </w:pPr>
           </w:p>
@@ -348,8 +324,6 @@
               <w:contextualSpacing/>
               <w:rPr>
                 <w:rFonts w:ascii="Times New Roman" w:eastAsia="Times New Roman" w:hAnsi="Times New Roman" w:cs="Verdana"/>
-                <w:szCs w:val="20"/>
-                <w:lang w:eastAsia="en-US"/>
               </w:rPr>
             </w:pPr>
           </w:p>
@@ -360,8 +334,6 @@
               <w:contextualSpacing/>
               <w:rPr>
                 <w:rFonts w:ascii="Times New Roman" w:eastAsia="Times New Roman" w:hAnsi="Times New Roman" w:cs="Verdana"/>
-                <w:szCs w:val="20"/>
-                <w:lang w:eastAsia="en-US"/>
               </w:rPr>
             </w:pPr>
           </w:p>
@@ -372,8 +344,6 @@
               <w:contextualSpacing/>
               <w:rPr>
                 <w:rFonts w:ascii="Times New Roman" w:eastAsia="Times New Roman" w:hAnsi="Times New Roman" w:cs="Verdana"/>
-                <w:szCs w:val="20"/>
-                <w:lang w:eastAsia="en-US"/>
               </w:rPr>
             </w:pPr>
           </w:p>
@@ -384,8 +354,6 @@
               <w:contextualSpacing/>
               <w:rPr>
                 <w:rFonts w:ascii="Times New Roman" w:eastAsia="Times New Roman" w:hAnsi="Times New Roman" w:cs="Verdana"/>
-                <w:szCs w:val="20"/>
-                <w:lang w:eastAsia="en-US"/>
               </w:rPr>
             </w:pPr>
           </w:p>
@@ -396,8 +364,6 @@
               <w:contextualSpacing/>
               <w:rPr>
                 <w:rFonts w:ascii="Times New Roman" w:eastAsia="Times New Roman" w:hAnsi="Times New Roman" w:cs="Verdana"/>
-                <w:szCs w:val="20"/>
-                <w:lang w:eastAsia="en-US"/>
               </w:rPr>
             </w:pPr>
           </w:p>
@@ -408,8 +374,6 @@
               <w:contextualSpacing/>
               <w:rPr>
                 <w:rFonts w:ascii="Times New Roman" w:eastAsia="Times New Roman" w:hAnsi="Times New Roman" w:cs="Verdana"/>
-                <w:szCs w:val="20"/>
-                <w:lang w:eastAsia="en-US"/>
               </w:rPr>
             </w:pPr>
           </w:p>
@@ -420,8 +384,6 @@
               <w:contextualSpacing/>
               <w:rPr>
                 <w:rFonts w:ascii="Times New Roman" w:eastAsia="Times New Roman" w:hAnsi="Times New Roman" w:cs="Verdana"/>
-                <w:szCs w:val="20"/>
-                <w:lang w:eastAsia="en-US"/>
               </w:rPr>
             </w:pPr>
           </w:p>
@@ -432,8 +394,6 @@
               <w:contextualSpacing/>
               <w:rPr>
                 <w:rFonts w:ascii="Times New Roman" w:eastAsia="Times New Roman" w:hAnsi="Times New Roman" w:cs="Verdana"/>
-                <w:szCs w:val="20"/>
-                <w:lang w:eastAsia="en-US"/>
               </w:rPr>
             </w:pPr>
           </w:p>
@@ -444,8 +404,6 @@
               <w:contextualSpacing/>
               <w:rPr>
                 <w:rFonts w:ascii="Times New Roman" w:eastAsia="Times New Roman" w:hAnsi="Times New Roman" w:cs="Verdana"/>
-                <w:szCs w:val="20"/>
-                <w:lang w:eastAsia="en-US"/>
               </w:rPr>
             </w:pPr>
           </w:p>
@@ -456,8 +414,6 @@
               <w:contextualSpacing/>
               <w:rPr>
                 <w:rFonts w:ascii="Times New Roman" w:eastAsia="Times New Roman" w:hAnsi="Times New Roman" w:cs="Verdana"/>
-                <w:szCs w:val="20"/>
-                <w:lang w:eastAsia="en-US"/>
               </w:rPr>
             </w:pPr>
           </w:p>
@@ -468,8 +424,6 @@
               <w:contextualSpacing/>
               <w:rPr>
                 <w:rFonts w:ascii="Times New Roman" w:eastAsia="Times New Roman" w:hAnsi="Times New Roman" w:cs="Verdana"/>
-                <w:szCs w:val="20"/>
-                <w:lang w:eastAsia="en-US"/>
               </w:rPr>
             </w:pPr>
           </w:p>
@@ -480,8 +434,6 @@
               <w:contextualSpacing/>
               <w:rPr>
                 <w:rFonts w:ascii="Times New Roman" w:eastAsia="Times New Roman" w:hAnsi="Times New Roman" w:cs="Verdana"/>
-                <w:szCs w:val="20"/>
-                <w:lang w:eastAsia="en-US"/>
               </w:rPr>
             </w:pPr>
           </w:p>
@@ -492,8 +444,6 @@
               <w:contextualSpacing/>
               <w:rPr>
                 <w:rFonts w:ascii="Times New Roman" w:eastAsia="Times New Roman" w:hAnsi="Times New Roman" w:cs="Verdana"/>
-                <w:szCs w:val="20"/>
-                <w:lang w:eastAsia="en-US"/>
               </w:rPr>
             </w:pPr>
           </w:p>
@@ -504,14 +454,11 @@
               <w:contextualSpacing/>
               <w:rPr>
                 <w:rFonts w:ascii="Times New Roman" w:eastAsia="Times New Roman" w:hAnsi="Times New Roman" w:cs="Verdana"/>
-                <w:lang w:eastAsia="en-US"/>
               </w:rPr>
             </w:pPr>
             <w:r>
               <w:rPr>
                 <w:rFonts w:eastAsia="Times New Roman" w:cs="Verdana"/>
-                <w:szCs w:val="20"/>
-                <w:lang w:eastAsia="en-US"/>
               </w:rPr>
               <w:t>Christie’s Companions</w:t>
             </w:r>
@@ -551,7 +498,6 @@
               <w:rPr>
                 <w:rFonts w:eastAsia="Times New Roman" w:cs="Verdana"/>
                 <w:b/>
-                <w:lang w:eastAsia="en-US"/>
               </w:rPr>
               <w:t>Student Name:</w:t>
             </w:r>
@@ -574,13 +520,11 @@
               <w:contextualSpacing/>
               <w:rPr>
                 <w:rFonts w:ascii="Times New Roman" w:eastAsia="Times New Roman" w:hAnsi="Times New Roman" w:cs="Verdana"/>
-                <w:lang w:eastAsia="en-US"/>
               </w:rPr>
             </w:pPr>
             <w:r>
               <w:rPr>
                 <w:rFonts w:eastAsia="Times New Roman" w:cs="Verdana"/>
-                <w:lang w:eastAsia="en-US"/>
               </w:rPr>
               <w:t>Michael C Irick</w:t>
             </w:r>
@@ -598,9 +542,14 @@
         <w:br w:type="page"/>
       </w:r>
     </w:p>
-    <w:bookmarkStart w:id="0" w:name="_Toc27506767" w:displacedByCustomXml="next"/>
+    <w:bookmarkStart w:id="0" w:name="_Toc28030353" w:displacedByCustomXml="next"/>
     <w:sdt>
       <w:sdtPr>
+        <w:rPr>
+          <w:rFonts w:asciiTheme="minorHAnsi" w:eastAsiaTheme="minorEastAsia" w:hAnsiTheme="minorHAnsi" w:cstheme="minorBidi"/>
+          <w:b w:val="0"/>
+          <w:szCs w:val="24"/>
+        </w:rPr>
         <w:id w:val="707917553"/>
         <w:docPartObj>
           <w:docPartGallery w:val="Table of Contents"/>
@@ -609,10 +558,8 @@
       </w:sdtPr>
       <w:sdtEndPr>
         <w:rPr>
-          <w:rFonts w:asciiTheme="minorHAnsi" w:eastAsiaTheme="minorEastAsia" w:hAnsiTheme="minorHAnsi" w:cstheme="minorBidi"/>
           <w:bCs/>
           <w:noProof/>
-          <w:szCs w:val="24"/>
         </w:rPr>
       </w:sdtEndPr>
       <w:sdtContent>
@@ -652,7 +599,7 @@
           <w:r>
             <w:fldChar w:fldCharType="separate"/>
           </w:r>
-          <w:hyperlink w:anchor="_Toc27506767" w:history="1">
+          <w:hyperlink w:anchor="_Toc28030353" w:history="1">
             <w:r>
               <w:rPr>
                 <w:rStyle w:val="Hyperlink"/>
@@ -679,7 +626,7 @@
                 <w:noProof/>
                 <w:webHidden/>
               </w:rPr>
-              <w:instrText xml:space="preserve"> PAGEREF _Toc27506767 \h </w:instrText>
+              <w:instrText xml:space="preserve"> PAGEREF _Toc28030353 \h </w:instrText>
             </w:r>
             <w:r>
               <w:rPr>
@@ -728,7 +675,7 @@
               <w:szCs w:val="22"/>
             </w:rPr>
           </w:pPr>
-          <w:hyperlink w:anchor="_Toc27506768" w:history="1">
+          <w:hyperlink w:anchor="_Toc28030354" w:history="1">
             <w:r>
               <w:rPr>
                 <w:rStyle w:val="Hyperlink"/>
@@ -755,7 +702,7 @@
                 <w:noProof/>
                 <w:webHidden/>
               </w:rPr>
-              <w:instrText xml:space="preserve"> PAGEREF _Toc27506768 \h </w:instrText>
+              <w:instrText xml:space="preserve"> PAGEREF _Toc28030354 \h </w:instrText>
             </w:r>
             <w:r>
               <w:rPr>
@@ -804,7 +751,7 @@
               <w:szCs w:val="22"/>
             </w:rPr>
           </w:pPr>
-          <w:hyperlink w:anchor="_Toc27506769" w:history="1">
+          <w:hyperlink w:anchor="_Toc28030355" w:history="1">
             <w:r>
               <w:rPr>
                 <w:rStyle w:val="Hyperlink"/>
@@ -831,7 +778,7 @@
                 <w:noProof/>
                 <w:webHidden/>
               </w:rPr>
-              <w:instrText xml:space="preserve"> PAGEREF _Toc27506769 \h </w:instrText>
+              <w:instrText xml:space="preserve"> PAGEREF _Toc28030355 \h </w:instrText>
             </w:r>
             <w:r>
               <w:rPr>
@@ -880,7 +827,7 @@
               <w:szCs w:val="22"/>
             </w:rPr>
           </w:pPr>
-          <w:hyperlink w:anchor="_Toc27506770" w:history="1">
+          <w:hyperlink w:anchor="_Toc28030356" w:history="1">
             <w:r>
               <w:rPr>
                 <w:rStyle w:val="Hyperlink"/>
@@ -907,7 +854,7 @@
                 <w:noProof/>
                 <w:webHidden/>
               </w:rPr>
-              <w:instrText xml:space="preserve"> PAGEREF _Toc27506770 \h </w:instrText>
+              <w:instrText xml:space="preserve"> PAGEREF _Toc28030356 \h </w:instrText>
             </w:r>
             <w:r>
               <w:rPr>
@@ -952,7 +899,7 @@
               <w:color w:val="auto"/>
             </w:rPr>
           </w:pPr>
-          <w:hyperlink w:anchor="_Toc27506771" w:history="1">
+          <w:hyperlink w:anchor="_Toc28030357" w:history="1">
             <w:r>
               <w:rPr>
                 <w:rStyle w:val="Hyperlink"/>
@@ -960,8 +907,6 @@
               </w:rPr>
               <w:t>Class Design</w:t>
             </w:r>
-            <w:bookmarkStart w:id="1" w:name="_GoBack"/>
-            <w:bookmarkEnd w:id="1"/>
             <w:r>
               <w:rPr>
                 <w:noProof/>
@@ -981,7 +926,7 @@
                 <w:noProof/>
                 <w:webHidden/>
               </w:rPr>
-              <w:instrText xml:space="preserve"> PAGEREF _Toc27506771 \h </w:instrText>
+              <w:instrText xml:space="preserve"> PAGEREF _Toc28030357 \h </w:instrText>
             </w:r>
             <w:r>
               <w:rPr>
@@ -1026,7 +971,7 @@
               <w:color w:val="auto"/>
             </w:rPr>
           </w:pPr>
-          <w:hyperlink w:anchor="_Toc27506772" w:history="1">
+          <w:hyperlink w:anchor="_Toc28030358" w:history="1">
             <w:r>
               <w:rPr>
                 <w:rStyle w:val="Hyperlink"/>
@@ -1053,7 +998,7 @@
                 <w:noProof/>
                 <w:webHidden/>
               </w:rPr>
-              <w:instrText xml:space="preserve"> PAGEREF _Toc27506772 \h </w:instrText>
+              <w:instrText xml:space="preserve"> PAGEREF _Toc28030358 \h </w:instrText>
             </w:r>
             <w:r>
               <w:rPr>
@@ -1102,7 +1047,7 @@
               <w:szCs w:val="22"/>
             </w:rPr>
           </w:pPr>
-          <w:hyperlink w:anchor="_Toc27506773" w:history="1">
+          <w:hyperlink w:anchor="_Toc28030359" w:history="1">
             <w:r>
               <w:rPr>
                 <w:rStyle w:val="Hyperlink"/>
@@ -1129,7 +1074,7 @@
                 <w:noProof/>
                 <w:webHidden/>
               </w:rPr>
-              <w:instrText xml:space="preserve"> PAGEREF _Toc27506773 \h </w:instrText>
+              <w:instrText xml:space="preserve"> PAGEREF _Toc28030359 \h </w:instrText>
             </w:r>
             <w:r>
               <w:rPr>
@@ -1174,7 +1119,7 @@
               <w:color w:val="auto"/>
             </w:rPr>
           </w:pPr>
-          <w:hyperlink w:anchor="_Toc27506774" w:history="1">
+          <w:hyperlink w:anchor="_Toc28030360" w:history="1">
             <w:r>
               <w:rPr>
                 <w:rStyle w:val="Hyperlink"/>
@@ -1201,7 +1146,7 @@
                 <w:noProof/>
                 <w:webHidden/>
               </w:rPr>
-              <w:instrText xml:space="preserve"> PAGEREF _Toc27506774 \h </w:instrText>
+              <w:instrText xml:space="preserve"> PAGEREF _Toc28030360 \h </w:instrText>
             </w:r>
             <w:r>
               <w:rPr>
@@ -1246,7 +1191,7 @@
               <w:szCs w:val="22"/>
             </w:rPr>
           </w:pPr>
-          <w:hyperlink w:anchor="_Toc27506775" w:history="1">
+          <w:hyperlink w:anchor="_Toc28030361" w:history="1">
             <w:r>
               <w:rPr>
                 <w:rStyle w:val="Hyperlink"/>
@@ -1273,7 +1218,7 @@
                 <w:noProof/>
                 <w:webHidden/>
               </w:rPr>
-              <w:instrText xml:space="preserve"> PAGEREF _Toc27506775 \h </w:instrText>
+              <w:instrText xml:space="preserve"> PAGEREF _Toc28030361 \h </w:instrText>
             </w:r>
             <w:r>
               <w:rPr>
@@ -1318,7 +1263,7 @@
               <w:szCs w:val="22"/>
             </w:rPr>
           </w:pPr>
-          <w:hyperlink w:anchor="_Toc27506776" w:history="1">
+          <w:hyperlink w:anchor="_Toc28030362" w:history="1">
             <w:r>
               <w:rPr>
                 <w:rStyle w:val="Hyperlink"/>
@@ -1345,7 +1290,7 @@
                 <w:noProof/>
                 <w:webHidden/>
               </w:rPr>
-              <w:instrText xml:space="preserve"> PAGEREF _Toc27506776 \h </w:instrText>
+              <w:instrText xml:space="preserve"> PAGEREF _Toc28030362 \h </w:instrText>
             </w:r>
             <w:r>
               <w:rPr>
@@ -1390,7 +1335,7 @@
               <w:color w:val="auto"/>
             </w:rPr>
           </w:pPr>
-          <w:hyperlink w:anchor="_Toc27506777" w:history="1">
+          <w:hyperlink w:anchor="_Toc28030363" w:history="1">
             <w:r>
               <w:rPr>
                 <w:rStyle w:val="Hyperlink"/>
@@ -1417,7 +1362,7 @@
                 <w:noProof/>
                 <w:webHidden/>
               </w:rPr>
-              <w:instrText xml:space="preserve"> PAGEREF _Toc27506777 \h </w:instrText>
+              <w:instrText xml:space="preserve"> PAGEREF _Toc28030363 \h </w:instrText>
             </w:r>
             <w:r>
               <w:rPr>
@@ -1462,7 +1407,7 @@
               <w:szCs w:val="22"/>
             </w:rPr>
           </w:pPr>
-          <w:hyperlink w:anchor="_Toc27506778" w:history="1">
+          <w:hyperlink w:anchor="_Toc28030364" w:history="1">
             <w:r>
               <w:rPr>
                 <w:rStyle w:val="Hyperlink"/>
@@ -1489,7 +1434,7 @@
                 <w:noProof/>
                 <w:webHidden/>
               </w:rPr>
-              <w:instrText xml:space="preserve"> PAGEREF _Toc27506778 \h </w:instrText>
+              <w:instrText xml:space="preserve"> PAGEREF _Toc28030364 \h </w:instrText>
             </w:r>
             <w:r>
               <w:rPr>
@@ -1534,7 +1479,7 @@
               <w:szCs w:val="22"/>
             </w:rPr>
           </w:pPr>
-          <w:hyperlink w:anchor="_Toc27506779" w:history="1">
+          <w:hyperlink w:anchor="_Toc28030365" w:history="1">
             <w:r>
               <w:rPr>
                 <w:rStyle w:val="Hyperlink"/>
@@ -1561,7 +1506,7 @@
                 <w:noProof/>
                 <w:webHidden/>
               </w:rPr>
-              <w:instrText xml:space="preserve"> PAGEREF _Toc27506779 \h </w:instrText>
+              <w:instrText xml:space="preserve"> PAGEREF _Toc28030365 \h </w:instrText>
             </w:r>
             <w:r>
               <w:rPr>
@@ -1606,7 +1551,7 @@
               <w:szCs w:val="22"/>
             </w:rPr>
           </w:pPr>
-          <w:hyperlink w:anchor="_Toc27506780" w:history="1">
+          <w:hyperlink w:anchor="_Toc28030366" w:history="1">
             <w:r>
               <w:rPr>
                 <w:rStyle w:val="Hyperlink"/>
@@ -1633,7 +1578,7 @@
                 <w:noProof/>
                 <w:webHidden/>
               </w:rPr>
-              <w:instrText xml:space="preserve"> PAGEREF _Toc27506780 \h </w:instrText>
+              <w:instrText xml:space="preserve"> PAGEREF _Toc28030366 \h </w:instrText>
             </w:r>
             <w:r>
               <w:rPr>
@@ -1678,7 +1623,7 @@
               <w:szCs w:val="22"/>
             </w:rPr>
           </w:pPr>
-          <w:hyperlink w:anchor="_Toc27506781" w:history="1">
+          <w:hyperlink w:anchor="_Toc28030367" w:history="1">
             <w:r>
               <w:rPr>
                 <w:rStyle w:val="Hyperlink"/>
@@ -1705,7 +1650,7 @@
                 <w:noProof/>
                 <w:webHidden/>
               </w:rPr>
-              <w:instrText xml:space="preserve"> PAGEREF _Toc27506781 \h </w:instrText>
+              <w:instrText xml:space="preserve"> PAGEREF _Toc28030367 \h </w:instrText>
             </w:r>
             <w:r>
               <w:rPr>
@@ -1750,7 +1695,7 @@
               <w:szCs w:val="22"/>
             </w:rPr>
           </w:pPr>
-          <w:hyperlink w:anchor="_Toc27506782" w:history="1">
+          <w:hyperlink w:anchor="_Toc28030368" w:history="1">
             <w:r>
               <w:rPr>
                 <w:rStyle w:val="Hyperlink"/>
@@ -1777,7 +1722,7 @@
                 <w:noProof/>
                 <w:webHidden/>
               </w:rPr>
-              <w:instrText xml:space="preserve"> PAGEREF _Toc27506782 \h </w:instrText>
+              <w:instrText xml:space="preserve"> PAGEREF _Toc28030368 \h </w:instrText>
             </w:r>
             <w:r>
               <w:rPr>
@@ -1822,7 +1767,7 @@
               <w:szCs w:val="22"/>
             </w:rPr>
           </w:pPr>
-          <w:hyperlink w:anchor="_Toc27506783" w:history="1">
+          <w:hyperlink w:anchor="_Toc28030369" w:history="1">
             <w:r>
               <w:rPr>
                 <w:rStyle w:val="Hyperlink"/>
@@ -1849,7 +1794,7 @@
                 <w:noProof/>
                 <w:webHidden/>
               </w:rPr>
-              <w:instrText xml:space="preserve"> PAGEREF _Toc27506783 \h </w:instrText>
+              <w:instrText xml:space="preserve"> PAGEREF _Toc28030369 \h </w:instrText>
             </w:r>
             <w:r>
               <w:rPr>
@@ -1894,7 +1839,7 @@
               <w:color w:val="auto"/>
             </w:rPr>
           </w:pPr>
-          <w:hyperlink w:anchor="_Toc27506784" w:history="1">
+          <w:hyperlink w:anchor="_Toc28030370" w:history="1">
             <w:r>
               <w:rPr>
                 <w:rStyle w:val="Hyperlink"/>
@@ -1921,7 +1866,7 @@
                 <w:noProof/>
                 <w:webHidden/>
               </w:rPr>
-              <w:instrText xml:space="preserve"> PAGEREF _Toc27506784 \h </w:instrText>
+              <w:instrText xml:space="preserve"> PAGEREF _Toc28030370 \h </w:instrText>
             </w:r>
             <w:r>
               <w:rPr>
@@ -1966,7 +1911,7 @@
               <w:color w:val="auto"/>
             </w:rPr>
           </w:pPr>
-          <w:hyperlink w:anchor="_Toc27506785" w:history="1">
+          <w:hyperlink w:anchor="_Toc28030371" w:history="1">
             <w:r>
               <w:rPr>
                 <w:rStyle w:val="Hyperlink"/>
@@ -1993,7 +1938,7 @@
                 <w:noProof/>
                 <w:webHidden/>
               </w:rPr>
-              <w:instrText xml:space="preserve"> PAGEREF _Toc27506785 \h </w:instrText>
+              <w:instrText xml:space="preserve"> PAGEREF _Toc28030371 \h </w:instrText>
             </w:r>
             <w:r>
               <w:rPr>
@@ -2038,7 +1983,7 @@
               <w:color w:val="auto"/>
             </w:rPr>
           </w:pPr>
-          <w:hyperlink w:anchor="_Toc27506786" w:history="1">
+          <w:hyperlink w:anchor="_Toc28030372" w:history="1">
             <w:r>
               <w:rPr>
                 <w:rStyle w:val="Hyperlink"/>
@@ -2065,7 +2010,7 @@
                 <w:noProof/>
                 <w:webHidden/>
               </w:rPr>
-              <w:instrText xml:space="preserve"> PAGEREF _Toc27506786 \h </w:instrText>
+              <w:instrText xml:space="preserve"> PAGEREF _Toc28030372 \h </w:instrText>
             </w:r>
             <w:r>
               <w:rPr>
@@ -2114,13 +2059,13 @@
               <w:szCs w:val="22"/>
             </w:rPr>
           </w:pPr>
-          <w:hyperlink w:anchor="_Toc27506787" w:history="1">
+          <w:hyperlink w:anchor="_Toc28030373" w:history="1">
             <w:r>
               <w:rPr>
                 <w:rStyle w:val="Hyperlink"/>
                 <w:noProof/>
               </w:rPr>
-              <w:t>C4. Source Code</w:t>
+              <w:t>Source Code</w:t>
             </w:r>
             <w:r>
               <w:rPr>
@@ -2141,7 +2086,7 @@
                 <w:noProof/>
                 <w:webHidden/>
               </w:rPr>
-              <w:instrText xml:space="preserve"> PAGEREF _Toc27506787 \h </w:instrText>
+              <w:instrText xml:space="preserve"> PAGEREF _Toc28030373 \h </w:instrText>
             </w:r>
             <w:r>
               <w:rPr>
@@ -2190,13 +2135,13 @@
               <w:szCs w:val="22"/>
             </w:rPr>
           </w:pPr>
-          <w:hyperlink w:anchor="_Toc27506788" w:history="1">
+          <w:hyperlink w:anchor="_Toc28030374" w:history="1">
             <w:r>
               <w:rPr>
                 <w:rStyle w:val="Hyperlink"/>
                 <w:noProof/>
               </w:rPr>
-              <w:t>C5. Link to Live Version</w:t>
+              <w:t>Link to Live Version</w:t>
             </w:r>
             <w:r>
               <w:rPr>
@@ -2217,7 +2162,7 @@
                 <w:noProof/>
                 <w:webHidden/>
               </w:rPr>
-              <w:instrText xml:space="preserve"> PAGEREF _Toc27506788 \h </w:instrText>
+              <w:instrText xml:space="preserve"> PAGEREF _Toc28030374 \h </w:instrText>
             </w:r>
             <w:r>
               <w:rPr>
@@ -2266,7 +2211,7 @@
               <w:szCs w:val="22"/>
             </w:rPr>
           </w:pPr>
-          <w:hyperlink w:anchor="_Toc27506789" w:history="1">
+          <w:hyperlink w:anchor="_Toc28030375" w:history="1">
             <w:r>
               <w:rPr>
                 <w:rStyle w:val="Hyperlink"/>
@@ -2293,7 +2238,7 @@
                 <w:noProof/>
                 <w:webHidden/>
               </w:rPr>
-              <w:instrText xml:space="preserve"> PAGEREF _Toc27506789 \h </w:instrText>
+              <w:instrText xml:space="preserve"> PAGEREF _Toc28030375 \h </w:instrText>
             </w:r>
             <w:r>
               <w:rPr>
@@ -2314,6 +2259,303 @@
                 <w:webHidden/>
               </w:rPr>
               <w:t>12</w:t>
+            </w:r>
+            <w:r>
+              <w:rPr>
+                <w:noProof/>
+                <w:webHidden/>
+              </w:rPr>
+              <w:fldChar w:fldCharType="end"/>
+            </w:r>
+          </w:hyperlink>
+        </w:p>
+        <w:p>
+          <w:pPr>
+            <w:pStyle w:val="TOC1"/>
+            <w:tabs>
+              <w:tab w:val="right" w:leader="dot" w:pos="9350"/>
+            </w:tabs>
+            <w:rPr>
+              <w:rFonts w:cstheme="minorBidi"/>
+              <w:b w:val="0"/>
+              <w:bCs w:val="0"/>
+              <w:i w:val="0"/>
+              <w:iCs w:val="0"/>
+              <w:noProof/>
+              <w:color w:val="auto"/>
+              <w:sz w:val="22"/>
+              <w:szCs w:val="22"/>
+            </w:rPr>
+          </w:pPr>
+          <w:hyperlink w:anchor="_Toc28030376" w:history="1">
+            <w:r>
+              <w:rPr>
+                <w:rStyle w:val="Hyperlink"/>
+                <w:noProof/>
+              </w:rPr>
+              <w:t>Installation and Startup</w:t>
+            </w:r>
+            <w:r>
+              <w:rPr>
+                <w:noProof/>
+                <w:webHidden/>
+              </w:rPr>
+              <w:tab/>
+            </w:r>
+            <w:r>
+              <w:rPr>
+                <w:noProof/>
+                <w:webHidden/>
+              </w:rPr>
+              <w:fldChar w:fldCharType="begin"/>
+            </w:r>
+            <w:r>
+              <w:rPr>
+                <w:noProof/>
+                <w:webHidden/>
+              </w:rPr>
+              <w:instrText xml:space="preserve"> PAGEREF _Toc28030376 \h </w:instrText>
+            </w:r>
+            <w:r>
+              <w:rPr>
+                <w:noProof/>
+                <w:webHidden/>
+              </w:rPr>
+            </w:r>
+            <w:r>
+              <w:rPr>
+                <w:noProof/>
+                <w:webHidden/>
+              </w:rPr>
+              <w:fldChar w:fldCharType="separate"/>
+            </w:r>
+            <w:r>
+              <w:rPr>
+                <w:noProof/>
+                <w:webHidden/>
+              </w:rPr>
+              <w:t>12</w:t>
+            </w:r>
+            <w:r>
+              <w:rPr>
+                <w:noProof/>
+                <w:webHidden/>
+              </w:rPr>
+              <w:fldChar w:fldCharType="end"/>
+            </w:r>
+          </w:hyperlink>
+        </w:p>
+        <w:p>
+          <w:pPr>
+            <w:pStyle w:val="TOC1"/>
+            <w:tabs>
+              <w:tab w:val="right" w:leader="dot" w:pos="9350"/>
+            </w:tabs>
+            <w:rPr>
+              <w:rFonts w:cstheme="minorBidi"/>
+              <w:b w:val="0"/>
+              <w:bCs w:val="0"/>
+              <w:i w:val="0"/>
+              <w:iCs w:val="0"/>
+              <w:noProof/>
+              <w:color w:val="auto"/>
+              <w:sz w:val="22"/>
+              <w:szCs w:val="22"/>
+            </w:rPr>
+          </w:pPr>
+          <w:hyperlink w:anchor="_Toc28030377" w:history="1">
+            <w:r>
+              <w:rPr>
+                <w:rStyle w:val="Hyperlink"/>
+                <w:noProof/>
+              </w:rPr>
+              <w:t>Development</w:t>
+            </w:r>
+            <w:r>
+              <w:rPr>
+                <w:noProof/>
+                <w:webHidden/>
+              </w:rPr>
+              <w:tab/>
+            </w:r>
+            <w:r>
+              <w:rPr>
+                <w:noProof/>
+                <w:webHidden/>
+              </w:rPr>
+              <w:fldChar w:fldCharType="begin"/>
+            </w:r>
+            <w:r>
+              <w:rPr>
+                <w:noProof/>
+                <w:webHidden/>
+              </w:rPr>
+              <w:instrText xml:space="preserve"> PAGEREF _Toc28030377 \h </w:instrText>
+            </w:r>
+            <w:r>
+              <w:rPr>
+                <w:noProof/>
+                <w:webHidden/>
+              </w:rPr>
+            </w:r>
+            <w:r>
+              <w:rPr>
+                <w:noProof/>
+                <w:webHidden/>
+              </w:rPr>
+              <w:fldChar w:fldCharType="separate"/>
+            </w:r>
+            <w:r>
+              <w:rPr>
+                <w:noProof/>
+                <w:webHidden/>
+              </w:rPr>
+              <w:t>14</w:t>
+            </w:r>
+            <w:r>
+              <w:rPr>
+                <w:noProof/>
+                <w:webHidden/>
+              </w:rPr>
+              <w:fldChar w:fldCharType="end"/>
+            </w:r>
+          </w:hyperlink>
+        </w:p>
+        <w:p>
+          <w:pPr>
+            <w:pStyle w:val="TOC1"/>
+            <w:tabs>
+              <w:tab w:val="right" w:leader="dot" w:pos="9350"/>
+            </w:tabs>
+            <w:rPr>
+              <w:rFonts w:cstheme="minorBidi"/>
+              <w:b w:val="0"/>
+              <w:bCs w:val="0"/>
+              <w:i w:val="0"/>
+              <w:iCs w:val="0"/>
+              <w:noProof/>
+              <w:color w:val="auto"/>
+              <w:sz w:val="22"/>
+              <w:szCs w:val="22"/>
+            </w:rPr>
+          </w:pPr>
+          <w:hyperlink w:anchor="_Toc28030378" w:history="1">
+            <w:r>
+              <w:rPr>
+                <w:noProof/>
+                <w:webHidden/>
+              </w:rPr>
+              <w:tab/>
+            </w:r>
+            <w:r>
+              <w:rPr>
+                <w:noProof/>
+                <w:webHidden/>
+              </w:rPr>
+              <w:fldChar w:fldCharType="begin"/>
+            </w:r>
+            <w:r>
+              <w:rPr>
+                <w:noProof/>
+                <w:webHidden/>
+              </w:rPr>
+              <w:instrText xml:space="preserve"> PAGEREF _Toc28030378 \h </w:instrText>
+            </w:r>
+            <w:r>
+              <w:rPr>
+                <w:noProof/>
+                <w:webHidden/>
+              </w:rPr>
+            </w:r>
+            <w:r>
+              <w:rPr>
+                <w:noProof/>
+                <w:webHidden/>
+              </w:rPr>
+              <w:fldChar w:fldCharType="separate"/>
+            </w:r>
+            <w:r>
+              <w:rPr>
+                <w:noProof/>
+                <w:webHidden/>
+              </w:rPr>
+              <w:t>15</w:t>
+            </w:r>
+            <w:r>
+              <w:rPr>
+                <w:noProof/>
+                <w:webHidden/>
+              </w:rPr>
+              <w:fldChar w:fldCharType="end"/>
+            </w:r>
+          </w:hyperlink>
+        </w:p>
+        <w:p>
+          <w:pPr>
+            <w:pStyle w:val="TOC1"/>
+            <w:tabs>
+              <w:tab w:val="right" w:leader="dot" w:pos="9350"/>
+            </w:tabs>
+            <w:rPr>
+              <w:rFonts w:cstheme="minorBidi"/>
+              <w:b w:val="0"/>
+              <w:bCs w:val="0"/>
+              <w:i w:val="0"/>
+              <w:iCs w:val="0"/>
+              <w:noProof/>
+              <w:color w:val="auto"/>
+              <w:sz w:val="22"/>
+              <w:szCs w:val="22"/>
+            </w:rPr>
+          </w:pPr>
+          <w:hyperlink w:anchor="_Toc28030379" w:history="1">
+            <w:r>
+              <w:rPr>
+                <w:rStyle w:val="Hyperlink"/>
+                <w:noProof/>
+              </w:rPr>
+              <w:t>Administration</w:t>
+            </w:r>
+            <w:r>
+              <w:rPr>
+                <w:noProof/>
+                <w:webHidden/>
+              </w:rPr>
+              <w:tab/>
+            </w:r>
+            <w:r>
+              <w:rPr>
+                <w:noProof/>
+                <w:webHidden/>
+              </w:rPr>
+              <w:fldChar w:fldCharType="begin"/>
+            </w:r>
+            <w:r>
+              <w:rPr>
+                <w:noProof/>
+                <w:webHidden/>
+              </w:rPr>
+              <w:instrText xml:space="preserve"> PAGEREF _Toc28030379 \h </w:instrText>
+            </w:r>
+            <w:r>
+              <w:rPr>
+                <w:noProof/>
+                <w:webHidden/>
+              </w:rPr>
+            </w:r>
+            <w:r>
+              <w:rPr>
+                <w:noProof/>
+                <w:webHidden/>
+              </w:rPr>
+              <w:fldChar w:fldCharType="separate"/>
+            </w:r>
+            <w:r>
+              <w:rPr>
+                <w:noProof/>
+                <w:webHidden/>
+              </w:rPr>
+              <w:t>16</w:t>
             </w:r>
             <w:r>
               <w:rPr>
@@ -2336,7 +2578,7 @@
         </w:p>
       </w:sdtContent>
     </w:sdt>
-    <w:bookmarkStart w:id="2" w:name="_Toc27506768"/>
+    <w:bookmarkStart w:id="1" w:name="_Toc28030354"/>
     <w:p>
       <w:pPr>
         <w:pStyle w:val="SectionTitle"/>
@@ -2351,14 +2593,11 @@
         <w:sdtEndPr/>
         <w:sdtContent>
           <w:r>
-            <w:t>Task 2 Part C – C868 Software Development Cap</w:t>
-          </w:r>
-          <w:r>
-            <w:t>stone</w:t>
+            <w:t>Task 2 Part C – C868 Software Development Capstone</w:t>
           </w:r>
         </w:sdtContent>
       </w:sdt>
-      <w:bookmarkEnd w:id="2"/>
+      <w:bookmarkEnd w:id="1"/>
     </w:p>
     <w:p>
       <w:pPr>
@@ -2368,7 +2607,7 @@
           <w:szCs w:val="32"/>
         </w:rPr>
       </w:pPr>
-      <w:bookmarkStart w:id="3" w:name="_Toc27506769"/>
+      <w:bookmarkStart w:id="2" w:name="_Toc28030355"/>
       <w:r>
         <w:rPr>
           <w:sz w:val="32"/>
@@ -2376,34 +2615,31 @@
         </w:rPr>
         <w:t>Application Design and Testing</w:t>
       </w:r>
+      <w:bookmarkEnd w:id="2"/>
+    </w:p>
+    <w:p>
+      <w:pPr>
+        <w:pStyle w:val="Heading1"/>
+      </w:pPr>
+      <w:bookmarkStart w:id="3" w:name="_Toc28030356"/>
+      <w:r>
+        <w:t>Design Document</w:t>
+      </w:r>
       <w:bookmarkEnd w:id="3"/>
     </w:p>
     <w:p>
       <w:pPr>
-        <w:pStyle w:val="Heading1"/>
-      </w:pPr>
-      <w:bookmarkStart w:id="4" w:name="_Toc27506770"/>
-      <w:r>
-        <w:t>Design Document</w:t>
+        <w:pStyle w:val="Heading2"/>
+      </w:pPr>
+      <w:bookmarkStart w:id="4" w:name="_Toc28030357"/>
+      <w:r>
+        <w:t>Class Design</w:t>
       </w:r>
       <w:bookmarkEnd w:id="4"/>
     </w:p>
     <w:p>
-      <w:pPr>
-        <w:pStyle w:val="Heading2"/>
-      </w:pPr>
-      <w:bookmarkStart w:id="5" w:name="_Toc27506771"/>
-      <w:r>
-        <w:t>Class Design</w:t>
-      </w:r>
-      <w:bookmarkEnd w:id="5"/>
-    </w:p>
-    <w:p>
-      <w:r>
-        <w:t xml:space="preserve">Below is the Entity-Relation Diagram that reflects the class design for the Christie’s Companions application. Due to the fairly standard implementation of MVC (Model/View/Controller) by </w:t>
-      </w:r>
-      <w:r>
-        <w:t>the Ruby-on-Rails framework used in the project, only the classes involved in the core function of the application as a database will be shown and discussed.</w:t>
+      <w:r>
+        <w:t>Below is the Entity-Relation Diagram that reflects the class design for the Christie’s Companions application. Due to the fairly standard implementation of MVC (Model/View/Controller) by the Ruby-on-Rails framework used in the project, only the classes involved in the core function of the application as a database will be shown and discussed.</w:t>
       </w:r>
     </w:p>
     <w:p>
@@ -2414,7 +2650,7 @@
         <mc:AlternateContent>
           <mc:Choice Requires="wps">
             <w:drawing>
-              <wp:anchor distT="0" distB="0" distL="114300" distR="114300" simplePos="0" relativeHeight="251659264" behindDoc="0" locked="0" layoutInCell="1" allowOverlap="1" wp14:anchorId="1E4FE8BE" wp14:editId="7AA076BE">
+              <wp:anchor distT="0" distB="0" distL="114300" distR="114300" simplePos="0" relativeHeight="251659264" behindDoc="0" locked="0" layoutInCell="1" allowOverlap="1" wp14:anchorId="5DE9BBFA" wp14:editId="6ADD5084">
                 <wp:simplePos x="0" y="0"/>
                 <wp:positionH relativeFrom="margin">
                   <wp:align>right</wp:align>
@@ -2461,14 +2697,27 @@
                             <w:r>
                               <w:t xml:space="preserve">Figure </w:t>
                             </w:r>
-                            <w:fldSimple w:instr=" SEQ Figure \* ARABIC ">
-                              <w:r>
-                                <w:rPr>
-                                  <w:noProof/>
-                                </w:rPr>
-                                <w:t>1</w:t>
-                              </w:r>
-                            </w:fldSimple>
+                            <w:r>
+                              <w:fldChar w:fldCharType="begin"/>
+                            </w:r>
+                            <w:r>
+                              <w:instrText xml:space="preserve"> SEQ Figure \* ARABIC </w:instrText>
+                            </w:r>
+                            <w:r>
+                              <w:fldChar w:fldCharType="separate"/>
+                            </w:r>
+                            <w:r>
+                              <w:rPr>
+                                <w:noProof/>
+                              </w:rPr>
+                              <w:t>1</w:t>
+                            </w:r>
+                            <w:r>
+                              <w:rPr>
+                                <w:noProof/>
+                              </w:rPr>
+                              <w:fldChar w:fldCharType="end"/>
+                            </w:r>
                             <w:r>
                               <w:t>. ERD</w:t>
                             </w:r>
@@ -2489,7 +2738,7 @@
           </mc:Choice>
           <mc:Fallback>
             <w:pict>
-              <v:shapetype w14:anchorId="1E4FE8BE" id="_x0000_t202" coordsize="21600,21600" o:spt="202" path="m,l,21600r21600,l21600,xe">
+              <v:shapetype w14:anchorId="5DE9BBFA" id="_x0000_t202" coordsize="21600,21600" o:spt="202" path="m,l,21600r21600,l21600,xe">
                 <v:stroke joinstyle="miter"/>
                 <v:path gradientshapeok="t" o:connecttype="rect"/>
               </v:shapetype>
@@ -2509,14 +2758,27 @@
                       <w:r>
                         <w:t xml:space="preserve">Figure </w:t>
                       </w:r>
-                      <w:fldSimple w:instr=" SEQ Figure \* ARABIC ">
-                        <w:r>
-                          <w:rPr>
-                            <w:noProof/>
-                          </w:rPr>
-                          <w:t>1</w:t>
-                        </w:r>
-                      </w:fldSimple>
+                      <w:r>
+                        <w:fldChar w:fldCharType="begin"/>
+                      </w:r>
+                      <w:r>
+                        <w:instrText xml:space="preserve"> SEQ Figure \* ARABIC </w:instrText>
+                      </w:r>
+                      <w:r>
+                        <w:fldChar w:fldCharType="separate"/>
+                      </w:r>
+                      <w:r>
+                        <w:rPr>
+                          <w:noProof/>
+                        </w:rPr>
+                        <w:t>1</w:t>
+                      </w:r>
+                      <w:r>
+                        <w:rPr>
+                          <w:noProof/>
+                        </w:rPr>
+                        <w:fldChar w:fldCharType="end"/>
+                      </w:r>
                       <w:r>
                         <w:t>. ERD</w:t>
                       </w:r>
@@ -2534,7 +2796,7 @@
           <w:noProof/>
         </w:rPr>
         <w:drawing>
-          <wp:anchor distT="0" distB="0" distL="0" distR="0" simplePos="0" relativeHeight="4" behindDoc="0" locked="0" layoutInCell="1" allowOverlap="1" wp14:anchorId="32815395" wp14:editId="26704BFA">
+          <wp:anchor distT="0" distB="0" distL="0" distR="0" simplePos="0" relativeHeight="4" behindDoc="0" locked="0" layoutInCell="1" allowOverlap="1" wp14:anchorId="4766CAF8" wp14:editId="4D855F0A">
             <wp:simplePos x="0" y="0"/>
             <wp:positionH relativeFrom="column">
               <wp:posOffset>-171450</wp:posOffset>
@@ -2580,19 +2842,7 @@
         </w:drawing>
       </w:r>
       <w:r>
-        <w:t>The primary classes are Animal, Breed, and Record, while DashboardMessage and User are utilized in</w:t>
-      </w:r>
-      <w:r>
-        <w:t xml:space="preserve"> a secondary manner for presenting customized dashboard messages and restricting access to the administrator panel respectively. Each Breed has a one to many relationship with Animal representing all the animals belonging to that Breed, as well as a one-to</w:t>
-      </w:r>
-      <w:r>
-        <w:t xml:space="preserve">-many relationship between Breed and itself representing an optional hierarchy of Breeds, i.e. Dog is the parent of Chihuahua. Animal has the inverse many-to-one relationship with Breed, two optional many-to-one relationships with Animal representing each </w:t>
-      </w:r>
-      <w:r>
-        <w:t xml:space="preserve">Animal’s paternal and maternal relationships, and inverse one-to-many relationships with Animal for the Animal’s progeny, though only one of which will contain any relations. Record has a many-to-one relationship with Animal representing the various types </w:t>
-      </w:r>
-      <w:r>
-        <w:t>of records, e.g. pedigree, vaccinations, that an Animal may have.</w:t>
+        <w:t>The primary classes are Animal, Breed, and Record, while DashboardMessage and User are utilized in a secondary manner for presenting customized dashboard messages and restricting access to the administrator panel respectively. Each Breed has a one to many relationship with Animal representing all the animals belonging to that Breed, as well as a one-to-many relationship between Breed and itself representing an optional hierarchy of Breeds, i.e. Dog is the parent of Chihuahua. Animal has the inverse many-to-one relationship with Breed, two optional many-to-one relationships with Animal representing each Animal’s paternal and maternal relationships, and inverse one-to-many relationships with Animal for the Animal’s progeny, though only one of which will contain any relations. Record has a many-to-one relationship with Animal representing the various types of records, e.g. pedigree, vaccinations, that an Animal may have.</w:t>
       </w:r>
     </w:p>
     <w:p/>
@@ -2600,18 +2850,15 @@
       <w:pPr>
         <w:pStyle w:val="Heading2"/>
       </w:pPr>
-      <w:bookmarkStart w:id="6" w:name="_Toc27506772"/>
+      <w:bookmarkStart w:id="5" w:name="_Toc28030358"/>
       <w:r>
         <w:t>UI Design</w:t>
       </w:r>
-      <w:bookmarkEnd w:id="6"/>
-    </w:p>
-    <w:p>
-      <w:r>
-        <w:t xml:space="preserve">Below are the low-fidelity versions of the user interface for the catalogue; high-fidelity user interface is out of scope for this project. Provided are </w:t>
-      </w:r>
-      <w:r>
-        <w:t>t</w:t>
+      <w:bookmarkEnd w:id="5"/>
+    </w:p>
+    <w:p>
+      <w:r>
+        <w:t>Below are the low-fidelity versions of the user interface for the catalogue; high-fidelity user interface is out of scope for this project. Provided are t</w:t>
       </w:r>
       <w:r>
         <w:t>he Catalogue</w:t>
@@ -2622,19 +2869,7 @@
     </w:p>
     <w:p>
       <w:r>
-        <w:t xml:space="preserve">Figure 2 shows the main catalogue page. It shows each animal along with a profile picture, its sex, breed, sire, and dam, as well as how many images and how many records are available. </w:t>
-      </w:r>
-      <w:r>
-        <w:t>By clicking the name of each animal, the view changes to the profile for that animal,</w:t>
-      </w:r>
-      <w:r>
-        <w:t xml:space="preserve"> </w:t>
-      </w:r>
-      <w:r>
-        <w:t>see figure 3.</w:t>
-      </w:r>
-      <w:r>
-        <w:t xml:space="preserve"> At the top right hand side is a link to the admin panel, where new animals may be added.</w:t>
+        <w:t>Figure 2 shows the main catalogue page. It shows each animal along with a profile picture, its sex, breed, sire, and dam, as well as how many images and how many records are available. By clicking the name of each animal, the view changes to the profile for that animal, see figure 3. At the top right hand side is a link to the admin panel, where new animals may be added.</w:t>
       </w:r>
     </w:p>
     <w:p>
@@ -2667,7 +2902,7 @@
           <w:noProof/>
         </w:rPr>
         <w:drawing>
-          <wp:inline distT="0" distB="0" distL="0" distR="0">
+          <wp:inline distT="0" distB="0" distL="0" distR="0" wp14:anchorId="109BDF66" wp14:editId="46D5FA96">
             <wp:extent cx="5943600" cy="6076950"/>
             <wp:effectExtent l="0" t="0" r="0" b="0"/>
             <wp:docPr id="14" name="Picture 14" descr="C:\Users\miker\AppData\Local\Microsoft\Windows\INetCache\Content.Word\Screenshot_2019-12-17 Christie's Companions.jpg"/>
@@ -2759,7 +2994,7 @@
             <v:path o:extrusionok="f" gradientshapeok="t" o:connecttype="rect"/>
             <o:lock v:ext="edit" aspectratio="t"/>
           </v:shapetype>
-          <v:shape id="_x0000_i1029" type="#_x0000_t75" style="width:339.75pt;height:609pt">
+          <v:shape id="_x0000_i1025" type="#_x0000_t75" style="width:339.5pt;height:608.65pt">
             <v:imagedata r:id="rId12" o:title="Screenshot_2019-12-17 Christie's Companions(1)"/>
           </v:shape>
         </w:pict>
@@ -2769,103 +3004,85 @@
       <w:pPr>
         <w:pStyle w:val="Heading1"/>
       </w:pPr>
-      <w:bookmarkStart w:id="7" w:name="_Toc528608384"/>
-      <w:bookmarkStart w:id="8" w:name="_Toc27506773"/>
+      <w:bookmarkStart w:id="6" w:name="_Toc528608384"/>
+      <w:bookmarkStart w:id="7" w:name="_Toc28030359"/>
+      <w:bookmarkEnd w:id="6"/>
+      <w:r>
+        <w:lastRenderedPageBreak/>
+        <w:t>Unit Test Plan</w:t>
+      </w:r>
       <w:bookmarkEnd w:id="7"/>
-      <w:r>
-        <w:lastRenderedPageBreak/>
-        <w:t>U</w:t>
-      </w:r>
-      <w:r>
-        <w:t>nit Test Plan</w:t>
+    </w:p>
+    <w:p>
+      <w:pPr>
+        <w:pStyle w:val="Heading2"/>
+      </w:pPr>
+      <w:bookmarkStart w:id="8" w:name="_Toc28030360"/>
+      <w:r>
+        <w:t>Introduction</w:t>
       </w:r>
       <w:bookmarkEnd w:id="8"/>
     </w:p>
     <w:p>
       <w:pPr>
+        <w:pStyle w:val="Heading3"/>
+      </w:pPr>
+      <w:bookmarkStart w:id="9" w:name="_Toc28030361"/>
+      <w:r>
+        <w:t>Purpose</w:t>
+      </w:r>
+      <w:bookmarkEnd w:id="9"/>
+    </w:p>
+    <w:p>
+      <w:r>
+        <w:t>To ensure that the validation rules for the classes for Animal, Breed, and Record are enforced correctly, a series of unit tests were developed using the MiniTest library for Ruby. Each unit test will create an invalid object of each class and then check for a specific field that is required. The test will pass only if the specific field is set.</w:t>
+      </w:r>
+    </w:p>
+    <w:p>
+      <w:r>
+        <w:t xml:space="preserve">Provide a brief description of the testing method(s) that you used and what the results it yielded. Also, what remediation was required if necessary and how it would be performed. </w:t>
+      </w:r>
+    </w:p>
+    <w:p/>
+    <w:p>
+      <w:pPr>
+        <w:pStyle w:val="Heading3"/>
+      </w:pPr>
+      <w:bookmarkStart w:id="10" w:name="_Toc28030362"/>
+      <w:r>
+        <w:t>Overview</w:t>
+      </w:r>
+      <w:bookmarkEnd w:id="10"/>
+    </w:p>
+    <w:p>
+      <w:r>
+        <w:t>Since the application is designed to replace a paper-based record keeping system, it is vital to ensure that the required data is entered into the database. The validation rules get applied at the moment when a new record or changes to an existing record attempt to be persisted to the database which then sets an errors attribute on the record with messages of the failed validations; thus, by creating a new record missing the correct attribute and checking the error messages for the field to be tested, we can ensure that the database will only have valid data.</w:t>
+      </w:r>
+    </w:p>
+    <w:p>
+      <w:r>
+        <w:t>Being written in MiniTest, the test suite can be run from with the rails command which outputs the results of each test as well as a summary of all tests to the console.</w:t>
+      </w:r>
+    </w:p>
+    <w:p>
+      <w:pPr>
         <w:pStyle w:val="Heading2"/>
       </w:pPr>
-      <w:bookmarkStart w:id="9" w:name="_Toc27506774"/>
-      <w:r>
-        <w:t>Introduction</w:t>
-      </w:r>
-      <w:bookmarkEnd w:id="9"/>
+      <w:bookmarkStart w:id="11" w:name="_Toc28030363"/>
+      <w:r>
+        <w:t>Test Plan</w:t>
+      </w:r>
+      <w:bookmarkEnd w:id="11"/>
     </w:p>
     <w:p>
       <w:pPr>
         <w:pStyle w:val="Heading3"/>
       </w:pPr>
-      <w:bookmarkStart w:id="10" w:name="_Toc27506775"/>
-      <w:r>
-        <w:t>Purpose</w:t>
-      </w:r>
-      <w:bookmarkEnd w:id="10"/>
-    </w:p>
-    <w:p>
-      <w:r>
-        <w:t xml:space="preserve">To ensure that the validation rules for the classes for Animal, Breed, and Record are enforced correctly, a series of unit tests were developed using the MiniTest library for Ruby. </w:t>
-      </w:r>
-      <w:r>
-        <w:t>Each unit test will create an invalid object of each class and then check for a specific field that is required. The test will pass only if the specific field is set.</w:t>
-      </w:r>
-    </w:p>
-    <w:p>
-      <w:r>
-        <w:t>Provide a brief description of the testing method(s) that you used and what the results i</w:t>
-      </w:r>
-      <w:r>
-        <w:t xml:space="preserve">t yielded. Also, what remediation was required if necessary and how it would be performed. </w:t>
-      </w:r>
-    </w:p>
-    <w:p/>
-    <w:p>
-      <w:pPr>
-        <w:pStyle w:val="Heading3"/>
-      </w:pPr>
-      <w:bookmarkStart w:id="11" w:name="_Toc27506776"/>
-      <w:r>
-        <w:t>Overview</w:t>
-      </w:r>
-      <w:bookmarkEnd w:id="11"/>
-    </w:p>
-    <w:p>
-      <w:r>
-        <w:t>Since the application is designed to replace a paper-based record keeping system, it is vital to ensure that the required data is entered into the databas</w:t>
-      </w:r>
-      <w:r>
-        <w:t xml:space="preserve">e. The validation rules get applied at the moment when a new record or changes to an existing record attempt to be persisted to the database which then sets an errors attribute on the record with messages of the failed validations; thus, by creating a new </w:t>
-      </w:r>
-      <w:r>
-        <w:t>record missing the correct attribute and checking the error messages for the field to be tested, we can ensure that the database will only have valid data.</w:t>
-      </w:r>
-    </w:p>
-    <w:p>
-      <w:r>
-        <w:t>Being written in MiniTest, the test suite can be run from with the rails command which outputs the r</w:t>
-      </w:r>
-      <w:r>
-        <w:t>esults of each test as well as a summary of all tests to the console.</w:t>
-      </w:r>
-    </w:p>
-    <w:p>
-      <w:pPr>
-        <w:pStyle w:val="Heading2"/>
-      </w:pPr>
-      <w:bookmarkStart w:id="12" w:name="_Toc27506777"/>
-      <w:r>
-        <w:t>Test Plan</w:t>
+      <w:bookmarkStart w:id="12" w:name="_Toc28030364"/>
+      <w:r>
+        <w:t>Items</w:t>
       </w:r>
       <w:bookmarkEnd w:id="12"/>
-    </w:p>
-    <w:p>
-      <w:pPr>
-        <w:pStyle w:val="Heading3"/>
-      </w:pPr>
-      <w:bookmarkStart w:id="13" w:name="_Toc27506778"/>
-      <w:r>
-        <w:t>Items</w:t>
-      </w:r>
-      <w:bookmarkEnd w:id="13"/>
     </w:p>
     <w:p>
       <w:r>
@@ -2881,10 +3098,7 @@
       </w:pPr>
       <w:r>
         <w:lastRenderedPageBreak/>
-        <w:t>B</w:t>
-      </w:r>
-      <w:r>
-        <w:t>reed</w:t>
+        <w:t>Breed</w:t>
       </w:r>
     </w:p>
     <w:p>
@@ -2987,35 +3201,30 @@
       <w:pPr>
         <w:pStyle w:val="Heading3"/>
       </w:pPr>
-      <w:bookmarkStart w:id="14" w:name="_Toc27506779"/>
+      <w:bookmarkStart w:id="13" w:name="_Toc28030365"/>
       <w:r>
         <w:t>Features</w:t>
       </w:r>
+      <w:bookmarkEnd w:id="13"/>
+    </w:p>
+    <w:p>
+      <w:pPr>
+        <w:ind w:firstLine="0"/>
+      </w:pPr>
+      <w:r>
+        <w:tab/>
+        <w:t xml:space="preserve">To test each attribute, a new record object is created by calling the class method “new” and saving it to a variable. Then, the “save” method is called on the record object. Then the asset method is called which will cause the test to pass if the parameter evaluates to a “truthy” value. The parameter passed to asset is the negation of calling the “empty?” method on the records error messages mapped to the attribute tested. </w:t>
+      </w:r>
+    </w:p>
+    <w:p>
+      <w:pPr>
+        <w:pStyle w:val="Heading3"/>
+      </w:pPr>
+      <w:bookmarkStart w:id="14" w:name="_Toc28030366"/>
+      <w:r>
+        <w:t>Deliverables</w:t>
+      </w:r>
       <w:bookmarkEnd w:id="14"/>
-    </w:p>
-    <w:p>
-      <w:pPr>
-        <w:ind w:firstLine="0"/>
-      </w:pPr>
-      <w:r>
-        <w:tab/>
-      </w:r>
-      <w:r>
-        <w:t>To test each attribute, a new record object is created by calling the class method “new” and saving it to a variable. Then, the “save” method is called on the record object. Then the asset method is called which will cause the test to pass if the parameter</w:t>
-      </w:r>
-      <w:r>
-        <w:t xml:space="preserve"> evaluates to a “truthy” value. The parameter passed to asset is the negation of calling the “empty?” method on the records error messages mapped to the attribute tested. </w:t>
-      </w:r>
-    </w:p>
-    <w:p>
-      <w:pPr>
-        <w:pStyle w:val="Heading3"/>
-      </w:pPr>
-      <w:bookmarkStart w:id="15" w:name="_Toc27506780"/>
-      <w:r>
-        <w:t>Deliverables</w:t>
-      </w:r>
-      <w:bookmarkEnd w:id="15"/>
     </w:p>
     <w:p>
       <w:r>
@@ -3029,21 +3238,18 @@
         <w:t>.</w:t>
       </w:r>
       <w:r>
-        <w:t>”) will print to the console; on a</w:t>
-      </w:r>
-      <w:r>
-        <w:t xml:space="preserve"> failure, a detailed error message and stack trace is shown. Then, after all tests have been run, a summary of successes to failures will be displayed.</w:t>
+        <w:t>”) will print to the console; on a failure, a detailed error message and stack trace is shown. Then, after all tests have been run, a summary of successes to failures will be displayed.</w:t>
       </w:r>
     </w:p>
     <w:p>
       <w:pPr>
         <w:pStyle w:val="Heading3"/>
       </w:pPr>
-      <w:bookmarkStart w:id="16" w:name="_Toc27506781"/>
+      <w:bookmarkStart w:id="15" w:name="_Toc28030367"/>
       <w:r>
         <w:t>Tasks</w:t>
       </w:r>
-      <w:bookmarkEnd w:id="16"/>
+      <w:bookmarkEnd w:id="15"/>
     </w:p>
     <w:p>
       <w:pPr>
@@ -3064,10 +3270,7 @@
         </w:numPr>
       </w:pPr>
       <w:r>
-        <w:t>Create the cod</w:t>
-      </w:r>
-      <w:r>
-        <w:t>e to be tested.</w:t>
+        <w:t>Create the code to be tested.</w:t>
       </w:r>
     </w:p>
     <w:p>
@@ -3097,51 +3300,45 @@
       <w:pPr>
         <w:pStyle w:val="Heading3"/>
       </w:pPr>
-      <w:bookmarkStart w:id="17" w:name="_Toc27506782"/>
+      <w:bookmarkStart w:id="16" w:name="_Toc28030368"/>
       <w:r>
         <w:t>Needs</w:t>
       </w:r>
+      <w:bookmarkEnd w:id="16"/>
+    </w:p>
+    <w:p>
+      <w:r>
+        <w:t>The testing library used was MiniTest version 5.13.0, though any version greater than or equal to 5.1 but less than 6.0 will suffice.</w:t>
+      </w:r>
+    </w:p>
+    <w:p>
+      <w:pPr>
+        <w:pStyle w:val="Heading3"/>
+      </w:pPr>
+      <w:bookmarkStart w:id="17" w:name="_Toc28030369"/>
+      <w:r>
+        <w:t>Pass/Fail Criteria</w:t>
+      </w:r>
       <w:bookmarkEnd w:id="17"/>
     </w:p>
     <w:p>
       <w:r>
-        <w:t xml:space="preserve">The testing library used was MiniTest version 5.13.0, though any version greater than or equal to 5.1 but less than 6.0 will </w:t>
-      </w:r>
-      <w:r>
-        <w:t>suffice.</w:t>
-      </w:r>
-    </w:p>
-    <w:p>
-      <w:pPr>
-        <w:pStyle w:val="Heading3"/>
-      </w:pPr>
-      <w:bookmarkStart w:id="18" w:name="_Toc27506783"/>
-      <w:r>
-        <w:t>Pass/Fail Criteria</w:t>
+        <w:t>As described above, by checking whether the list of error messages for the tested attribute is empty, we can determine whether the record’s attribute is valid. A failing test would feature an error message for the tested attribute.</w:t>
+      </w:r>
+    </w:p>
+    <w:p>
+      <w:pPr>
+        <w:pStyle w:val="Heading2"/>
+      </w:pPr>
+      <w:bookmarkStart w:id="18" w:name="_Toc28030370"/>
+      <w:r>
+        <w:t>Specifications</w:t>
       </w:r>
       <w:bookmarkEnd w:id="18"/>
     </w:p>
     <w:p>
-      <w:r>
-        <w:t>As described above, by checking whether the list of error messages for the tested attribute is empty, we can determine whether the record’s attribute is valid. A failing test would feature an error message for the tested attribu</w:t>
-      </w:r>
-      <w:r>
-        <w:t>te.</w:t>
-      </w:r>
-    </w:p>
-    <w:p>
-      <w:pPr>
-        <w:pStyle w:val="Heading2"/>
-      </w:pPr>
-      <w:bookmarkStart w:id="19" w:name="_Toc27506784"/>
-      <w:r>
-        <w:t>Specifications</w:t>
-      </w:r>
+      <w:bookmarkStart w:id="19" w:name="__DdeLink__107_1093279256"/>
       <w:bookmarkEnd w:id="19"/>
-    </w:p>
-    <w:p>
-      <w:bookmarkStart w:id="20" w:name="__DdeLink__107_1093279256"/>
-      <w:bookmarkEnd w:id="20"/>
       <w:r>
         <w:t>Figure 4</w:t>
       </w:r>
@@ -3156,7 +3353,7 @@
           <w:noProof/>
         </w:rPr>
         <w:drawing>
-          <wp:inline distT="0" distB="0" distL="0" distR="0" wp14:anchorId="58F4CF8E" wp14:editId="597D029E">
+          <wp:inline distT="0" distB="0" distL="0" distR="0" wp14:anchorId="19FB1E9E" wp14:editId="51D249DF">
             <wp:extent cx="5181600" cy="2124075"/>
             <wp:effectExtent l="0" t="0" r="0" b="9525"/>
             <wp:docPr id="17" name="Picture 17"/>
@@ -3208,7 +3405,7 @@
           <w:noProof/>
         </w:rPr>
         <w:drawing>
-          <wp:inline distT="0" distB="0" distL="0" distR="0" wp14:anchorId="37206F42" wp14:editId="5B3E721D">
+          <wp:inline distT="0" distB="0" distL="0" distR="0" wp14:anchorId="0B68CBE1" wp14:editId="4E621E60">
             <wp:extent cx="5781675" cy="2343150"/>
             <wp:effectExtent l="0" t="0" r="9525" b="0"/>
             <wp:docPr id="16" name="Picture 16"/>
@@ -3249,10 +3446,7 @@
         <w:t>Figure 6</w:t>
       </w:r>
       <w:r>
-        <w:t>: screenshot of the Record title, animal tests f</w:t>
-      </w:r>
-      <w:r>
-        <w:t>rom file “test/models/record_test.rb”:</w:t>
+        <w:t>: screenshot of the Record title, animal tests from file “test/models/record_test.rb”:</w:t>
       </w:r>
       <w:r>
         <w:t xml:space="preserve"> </w:t>
@@ -3262,7 +3456,7 @@
           <w:noProof/>
         </w:rPr>
         <w:drawing>
-          <wp:inline distT="0" distB="0" distL="0" distR="0" wp14:anchorId="29636EAE" wp14:editId="4F2F471C">
+          <wp:inline distT="0" distB="0" distL="0" distR="0" wp14:anchorId="25342616" wp14:editId="5CA5F255">
             <wp:extent cx="5305425" cy="2076450"/>
             <wp:effectExtent l="0" t="0" r="9525" b="0"/>
             <wp:docPr id="18" name="Picture 18"/>
@@ -3307,37 +3501,31 @@
       <w:pPr>
         <w:pStyle w:val="Heading2"/>
       </w:pPr>
-      <w:bookmarkStart w:id="21" w:name="_Toc27506785"/>
+      <w:bookmarkStart w:id="20" w:name="_Toc28030371"/>
       <w:r>
         <w:t>Procedures</w:t>
       </w:r>
-      <w:bookmarkEnd w:id="21"/>
-    </w:p>
-    <w:p>
-      <w:r>
-        <w:t xml:space="preserve">As shown above, each test is created dynamically by iterating over a list of attributes, then setting up the test using MiniTest specifications. This approach allows each test to be consistent with </w:t>
-      </w:r>
-      <w:r>
-        <w:t>the others for the same class while also reducing the amount of code that needs to be written and maintained.</w:t>
+      <w:bookmarkEnd w:id="20"/>
+    </w:p>
+    <w:p>
+      <w:r>
+        <w:t>As shown above, each test is created dynamically by iterating over a list of attributes, then setting up the test using MiniTest specifications. This approach allows each test to be consistent with the others for the same class while also reducing the amount of code that needs to be written and maintained.</w:t>
       </w:r>
     </w:p>
     <w:p>
       <w:pPr>
         <w:pStyle w:val="Heading2"/>
       </w:pPr>
-      <w:bookmarkStart w:id="22" w:name="_Toc27506786"/>
+      <w:bookmarkStart w:id="21" w:name="_Toc28030372"/>
       <w:r>
         <w:lastRenderedPageBreak/>
         <w:t>Results</w:t>
       </w:r>
-      <w:bookmarkEnd w:id="22"/>
-    </w:p>
-    <w:p>
-      <w:r>
-        <w:t xml:space="preserve">The following image shows the result of running the test suite on the command line. There are six green dots to indicate that all tests </w:t>
-      </w:r>
-      <w:r>
-        <w:t>have passed as well as a summary that shows the percentage of passing tests as 100%.</w:t>
+      <w:bookmarkEnd w:id="21"/>
+    </w:p>
+    <w:p>
+      <w:r>
+        <w:t>The following image shows the result of running the test suite on the command line. There are six green dots to indicate that all tests have passed as well as a summary that shows the percentage of passing tests as 100%.</w:t>
       </w:r>
     </w:p>
     <w:p>
@@ -3346,7 +3534,7 @@
           <w:noProof/>
         </w:rPr>
         <w:drawing>
-          <wp:inline distT="0" distB="0" distL="0" distR="0" wp14:anchorId="589511FD" wp14:editId="2494501D">
+          <wp:inline distT="0" distB="0" distL="0" distR="0" wp14:anchorId="654E86A3" wp14:editId="108FFA4D">
             <wp:extent cx="5943600" cy="2197100"/>
             <wp:effectExtent l="0" t="0" r="0" b="0"/>
             <wp:docPr id="15" name="Picture 15"/>
@@ -3386,67 +3574,1083 @@
       <w:pPr>
         <w:pStyle w:val="Heading1"/>
       </w:pPr>
-      <w:bookmarkStart w:id="23" w:name="_Toc27506787"/>
+      <w:bookmarkStart w:id="22" w:name="_Toc28030373"/>
       <w:r>
         <w:t>Source Code</w:t>
       </w:r>
+      <w:bookmarkEnd w:id="22"/>
+    </w:p>
+    <w:p>
+      <w:r>
+        <w:t>The source code can be found in the archive file wgu-capstone-master.zip.</w:t>
+      </w:r>
+    </w:p>
+    <w:p>
+      <w:pPr>
+        <w:pStyle w:val="Heading1"/>
+      </w:pPr>
+      <w:bookmarkStart w:id="23" w:name="_Toc28030374"/>
+      <w:r>
+        <w:t>Link to Live Version</w:t>
+      </w:r>
       <w:bookmarkEnd w:id="23"/>
     </w:p>
     <w:p>
       <w:r>
-        <w:t>The source code can be found in the archive file wgu-capstone-master.zip.</w:t>
+        <w:t>The live version can be found at http://christiescompanions.hatchie.studio</w:t>
       </w:r>
     </w:p>
     <w:p>
       <w:pPr>
         <w:pStyle w:val="Heading1"/>
       </w:pPr>
-      <w:bookmarkStart w:id="24" w:name="_Toc27506788"/>
-      <w:r>
-        <w:t>Link to Live Version</w:t>
-      </w:r>
-      <w:bookmarkEnd w:id="24"/>
-    </w:p>
-    <w:p>
-      <w:r>
-        <w:t>The live version can be found at http://christiescomp</w:t>
-      </w:r>
-      <w:r>
-        <w:t>anions.hatchie.studio</w:t>
-      </w:r>
-    </w:p>
-    <w:p>
-      <w:pPr>
-        <w:pStyle w:val="Heading1"/>
-      </w:pPr>
-      <w:bookmarkStart w:id="25" w:name="_Toc27506789"/>
+      <w:bookmarkStart w:id="24" w:name="_Toc28030375"/>
       <w:r>
         <w:rPr>
           <w:sz w:val="32"/>
           <w:szCs w:val="32"/>
         </w:rPr>
-        <w:t>U</w:t>
-      </w:r>
+        <w:t>User Guide</w:t>
+      </w:r>
+      <w:bookmarkEnd w:id="24"/>
+    </w:p>
+    <w:p>
+      <w:r>
+        <w:t xml:space="preserve">This guide </w:t>
+      </w:r>
+      <w:r>
+        <w:t>will include instructions on how to install the application for development as well as login to manage the data of the applic</w:t>
+      </w:r>
+      <w:r>
+        <w:t>ation.</w:t>
+      </w:r>
+    </w:p>
+    <w:p>
+      <w:pPr>
+        <w:pStyle w:val="Heading1"/>
+      </w:pPr>
+      <w:bookmarkStart w:id="25" w:name="_Toc28030376"/>
+      <w:r>
+        <w:t>Installation and Startup</w:t>
+      </w:r>
+      <w:bookmarkEnd w:id="25"/>
+    </w:p>
+    <w:p>
+      <w:r>
+        <w:t xml:space="preserve">First, we must install Vagrant to setup our development environment. Vagrant is a tool for managing virtual machine configuration and setup. Download the latest 64-bit version of Vagrant from </w:t>
+      </w:r>
+      <w:hyperlink r:id="rId17" w:history="1">
+        <w:r>
+          <w:rPr>
+            <w:rStyle w:val="Hyperlink"/>
+          </w:rPr>
+          <w:t>https://www.vagrantup.com/downloads.html</w:t>
+        </w:r>
+      </w:hyperlink>
+      <w:r>
+        <w:t xml:space="preserve">. </w:t>
+      </w:r>
+    </w:p>
+    <w:p>
       <w:r>
         <w:rPr>
-          <w:sz w:val="32"/>
-          <w:szCs w:val="32"/>
+          <w:noProof/>
         </w:rPr>
-        <w:t>ser Guide</w:t>
-      </w:r>
-      <w:bookmarkEnd w:id="25"/>
-    </w:p>
-    <w:p>
-      <w:r>
-        <w:t>The user guide can be found in the file README.md in the source code.</w:t>
-      </w:r>
-      <w:r>
-        <w:t xml:space="preserve"> The sky will include instructions on how to install the application for development as well as login to manage the data of the application.</w:t>
+        <w:lastRenderedPageBreak/>
+        <w:drawing>
+          <wp:inline distT="0" distB="0" distL="0" distR="0" wp14:anchorId="7E8222B4" wp14:editId="617A3F36">
+            <wp:extent cx="5943600" cy="6216015"/>
+            <wp:effectExtent l="0" t="0" r="0" b="0"/>
+            <wp:docPr id="4" name="Picture 4"/>
+            <wp:cNvGraphicFramePr>
+              <a:graphicFrameLocks xmlns:a="http://schemas.openxmlformats.org/drawingml/2006/main" noChangeAspect="1"/>
+            </wp:cNvGraphicFramePr>
+            <a:graphic xmlns:a="http://schemas.openxmlformats.org/drawingml/2006/main">
+              <a:graphicData uri="http://schemas.openxmlformats.org/drawingml/2006/picture">
+                <pic:pic xmlns:pic="http://schemas.openxmlformats.org/drawingml/2006/picture">
+                  <pic:nvPicPr>
+                    <pic:cNvPr id="1" name=""/>
+                    <pic:cNvPicPr/>
+                  </pic:nvPicPr>
+                  <pic:blipFill>
+                    <a:blip r:embed="rId18"/>
+                    <a:stretch>
+                      <a:fillRect/>
+                    </a:stretch>
+                  </pic:blipFill>
+                  <pic:spPr>
+                    <a:xfrm>
+                      <a:off x="0" y="0"/>
+                      <a:ext cx="5943600" cy="6216015"/>
+                    </a:xfrm>
+                    <a:prstGeom prst="rect">
+                      <a:avLst/>
+                    </a:prstGeom>
+                  </pic:spPr>
+                </pic:pic>
+              </a:graphicData>
+            </a:graphic>
+          </wp:inline>
+        </w:drawing>
+      </w:r>
+    </w:p>
+    <w:p>
+      <w:pPr>
+        <w:ind w:firstLine="0"/>
+      </w:pPr>
+      <w:r>
+        <w:t>After downloading and running the installer with the default options, you may verify that the installation was succesful by opening a command prompt as administrator and typing “vagrant -v“ to display the version:</w:t>
+      </w:r>
+    </w:p>
+    <w:p>
+      <w:pPr>
+        <w:ind w:firstLine="0"/>
+      </w:pPr>
+      <w:r>
+        <w:rPr>
+          <w:noProof/>
+        </w:rPr>
+        <w:lastRenderedPageBreak/>
+        <w:drawing>
+          <wp:inline distT="0" distB="0" distL="0" distR="0" wp14:anchorId="29D7E325" wp14:editId="5A31C4D4">
+            <wp:extent cx="4591050" cy="2266950"/>
+            <wp:effectExtent l="0" t="0" r="0" b="0"/>
+            <wp:docPr id="6" name="Picture 6"/>
+            <wp:cNvGraphicFramePr>
+              <a:graphicFrameLocks xmlns:a="http://schemas.openxmlformats.org/drawingml/2006/main" noChangeAspect="1"/>
+            </wp:cNvGraphicFramePr>
+            <a:graphic xmlns:a="http://schemas.openxmlformats.org/drawingml/2006/main">
+              <a:graphicData uri="http://schemas.openxmlformats.org/drawingml/2006/picture">
+                <pic:pic xmlns:pic="http://schemas.openxmlformats.org/drawingml/2006/picture">
+                  <pic:nvPicPr>
+                    <pic:cNvPr id="1" name=""/>
+                    <pic:cNvPicPr/>
+                  </pic:nvPicPr>
+                  <pic:blipFill>
+                    <a:blip r:embed="rId19"/>
+                    <a:stretch>
+                      <a:fillRect/>
+                    </a:stretch>
+                  </pic:blipFill>
+                  <pic:spPr>
+                    <a:xfrm>
+                      <a:off x="0" y="0"/>
+                      <a:ext cx="4591050" cy="2266950"/>
+                    </a:xfrm>
+                    <a:prstGeom prst="rect">
+                      <a:avLst/>
+                    </a:prstGeom>
+                  </pic:spPr>
+                </pic:pic>
+              </a:graphicData>
+            </a:graphic>
+          </wp:inline>
+        </w:drawing>
+      </w:r>
+    </w:p>
+    <w:p>
+      <w:pPr>
+        <w:ind w:firstLine="0"/>
+      </w:pPr>
+      <w:r>
+        <w:t>Next, run the appropriate installation file in the source folder:</w:t>
+      </w:r>
+    </w:p>
+    <w:p>
+      <w:pPr>
+        <w:pStyle w:val="ListParagraph"/>
+        <w:numPr>
+          <w:ilvl w:val="0"/>
+          <w:numId w:val="8"/>
+        </w:numPr>
+      </w:pPr>
+      <w:r>
+        <w:rPr>
+          <w:noProof/>
+        </w:rPr>
+        <w:drawing>
+          <wp:anchor distT="0" distB="0" distL="114300" distR="114300" simplePos="0" relativeHeight="251661312" behindDoc="0" locked="0" layoutInCell="1" allowOverlap="1" wp14:anchorId="4258D04F" wp14:editId="643C31A0">
+            <wp:simplePos x="0" y="0"/>
+            <wp:positionH relativeFrom="column">
+              <wp:posOffset>3400425</wp:posOffset>
+            </wp:positionH>
+            <wp:positionV relativeFrom="paragraph">
+              <wp:posOffset>7620</wp:posOffset>
+            </wp:positionV>
+            <wp:extent cx="1800225" cy="895350"/>
+            <wp:effectExtent l="0" t="0" r="9525" b="0"/>
+            <wp:wrapSquare wrapText="bothSides"/>
+            <wp:docPr id="8" name="Picture 8"/>
+            <wp:cNvGraphicFramePr>
+              <a:graphicFrameLocks xmlns:a="http://schemas.openxmlformats.org/drawingml/2006/main" noChangeAspect="1"/>
+            </wp:cNvGraphicFramePr>
+            <a:graphic xmlns:a="http://schemas.openxmlformats.org/drawingml/2006/main">
+              <a:graphicData uri="http://schemas.openxmlformats.org/drawingml/2006/picture">
+                <pic:pic xmlns:pic="http://schemas.openxmlformats.org/drawingml/2006/picture">
+                  <pic:nvPicPr>
+                    <pic:cNvPr id="1" name=""/>
+                    <pic:cNvPicPr/>
+                  </pic:nvPicPr>
+                  <pic:blipFill>
+                    <a:blip r:embed="rId20">
+                      <a:extLst>
+                        <a:ext uri="{28A0092B-C50C-407E-A947-70E740481C1C}">
+                          <a14:useLocalDpi xmlns:a14="http://schemas.microsoft.com/office/drawing/2010/main" val="0"/>
+                        </a:ext>
+                      </a:extLst>
+                    </a:blip>
+                    <a:stretch>
+                      <a:fillRect/>
+                    </a:stretch>
+                  </pic:blipFill>
+                  <pic:spPr>
+                    <a:xfrm>
+                      <a:off x="0" y="0"/>
+                      <a:ext cx="1800225" cy="895350"/>
+                    </a:xfrm>
+                    <a:prstGeom prst="rect">
+                      <a:avLst/>
+                    </a:prstGeom>
+                  </pic:spPr>
+                </pic:pic>
+              </a:graphicData>
+            </a:graphic>
+          </wp:anchor>
+        </w:drawing>
+      </w:r>
+      <w:r>
+        <w:t xml:space="preserve">Windows: run the </w:t>
+      </w:r>
+      <w:r>
+        <w:t>startup</w:t>
+      </w:r>
+      <w:r>
+        <w:t>.bat file</w:t>
+      </w:r>
+    </w:p>
+    <w:p>
+      <w:pPr>
+        <w:pStyle w:val="ListParagraph"/>
+        <w:numPr>
+          <w:ilvl w:val="0"/>
+          <w:numId w:val="8"/>
+        </w:numPr>
+      </w:pPr>
+      <w:r>
+        <w:t>Linux: run the startup</w:t>
+      </w:r>
+      <w:r>
+        <w:t>.sh script</w:t>
+      </w:r>
+    </w:p>
+    <w:p>
+      <w:pPr>
+        <w:ind w:firstLine="0"/>
+      </w:pPr>
+    </w:p>
+    <w:p>
+      <w:r>
+        <w:t>The installation of the development environment may take sometime (15-20 minutes). It will setup an Ubuntu virtual machine running PostgreSQL with the Ruby environment for the web application.</w:t>
+      </w:r>
+      <w:r>
+        <w:t xml:space="preserve"> When the install is complete, the program will exit.</w:t>
+      </w:r>
+      <w:r>
+        <w:t xml:space="preserve"> When the virtual machine is not running, run the startup file again to launch it.</w:t>
+      </w:r>
+    </w:p>
+    <w:p>
+      <w:pPr>
+        <w:pStyle w:val="Heading1"/>
+      </w:pPr>
+      <w:bookmarkStart w:id="26" w:name="_Toc28030377"/>
+      <w:r>
+        <w:t>Development</w:t>
+      </w:r>
+      <w:bookmarkEnd w:id="26"/>
+    </w:p>
+    <w:p>
+      <w:r>
+        <w:t>To open the development console, run the appropriate file from the source folder:</w:t>
+      </w:r>
+      <w:r>
+        <w:rPr>
+          <w:noProof/>
+        </w:rPr>
+        <w:t xml:space="preserve"> </w:t>
+      </w:r>
+    </w:p>
+    <w:p>
+      <w:pPr>
+        <w:pStyle w:val="ListParagraph"/>
+        <w:numPr>
+          <w:ilvl w:val="0"/>
+          <w:numId w:val="9"/>
+        </w:numPr>
+      </w:pPr>
+      <w:r>
+        <w:rPr>
+          <w:noProof/>
+        </w:rPr>
+        <w:drawing>
+          <wp:anchor distT="0" distB="0" distL="114300" distR="114300" simplePos="0" relativeHeight="251660288" behindDoc="0" locked="0" layoutInCell="1" allowOverlap="1" wp14:anchorId="7448B98A" wp14:editId="2502CAFC">
+            <wp:simplePos x="0" y="0"/>
+            <wp:positionH relativeFrom="column">
+              <wp:posOffset>3819525</wp:posOffset>
+            </wp:positionH>
+            <wp:positionV relativeFrom="paragraph">
+              <wp:posOffset>6985</wp:posOffset>
+            </wp:positionV>
+            <wp:extent cx="1628775" cy="1028700"/>
+            <wp:effectExtent l="0" t="0" r="9525" b="0"/>
+            <wp:wrapSquare wrapText="bothSides"/>
+            <wp:docPr id="9" name="Picture 9"/>
+            <wp:cNvGraphicFramePr>
+              <a:graphicFrameLocks xmlns:a="http://schemas.openxmlformats.org/drawingml/2006/main" noChangeAspect="1"/>
+            </wp:cNvGraphicFramePr>
+            <a:graphic xmlns:a="http://schemas.openxmlformats.org/drawingml/2006/main">
+              <a:graphicData uri="http://schemas.openxmlformats.org/drawingml/2006/picture">
+                <pic:pic xmlns:pic="http://schemas.openxmlformats.org/drawingml/2006/picture">
+                  <pic:nvPicPr>
+                    <pic:cNvPr id="1" name=""/>
+                    <pic:cNvPicPr/>
+                  </pic:nvPicPr>
+                  <pic:blipFill>
+                    <a:blip r:embed="rId21">
+                      <a:extLst>
+                        <a:ext uri="{28A0092B-C50C-407E-A947-70E740481C1C}">
+                          <a14:useLocalDpi xmlns:a14="http://schemas.microsoft.com/office/drawing/2010/main" val="0"/>
+                        </a:ext>
+                      </a:extLst>
+                    </a:blip>
+                    <a:stretch>
+                      <a:fillRect/>
+                    </a:stretch>
+                  </pic:blipFill>
+                  <pic:spPr>
+                    <a:xfrm>
+                      <a:off x="0" y="0"/>
+                      <a:ext cx="1628775" cy="1028700"/>
+                    </a:xfrm>
+                    <a:prstGeom prst="rect">
+                      <a:avLst/>
+                    </a:prstGeom>
+                  </pic:spPr>
+                </pic:pic>
+              </a:graphicData>
+            </a:graphic>
+            <wp14:sizeRelH relativeFrom="page">
+              <wp14:pctWidth>0</wp14:pctWidth>
+            </wp14:sizeRelH>
+            <wp14:sizeRelV relativeFrom="page">
+              <wp14:pctHeight>0</wp14:pctHeight>
+            </wp14:sizeRelV>
+          </wp:anchor>
+        </w:drawing>
+      </w:r>
+      <w:r>
+        <w:t>Windows: run ssh.bat file</w:t>
+      </w:r>
+    </w:p>
+    <w:p>
+      <w:pPr>
+        <w:pStyle w:val="ListParagraph"/>
+        <w:numPr>
+          <w:ilvl w:val="0"/>
+          <w:numId w:val="9"/>
+        </w:numPr>
+      </w:pPr>
+      <w:r>
+        <w:t>Linux: run the ssh.sh file</w:t>
+      </w:r>
+    </w:p>
+    <w:p>
+      <w:pPr>
+        <w:ind w:firstLine="0"/>
+      </w:pPr>
+    </w:p>
+    <w:p/>
+    <w:p/>
+    <w:p/>
+    <w:p>
+      <w:r>
+        <w:lastRenderedPageBreak/>
+        <w:t>Development Console:</w:t>
+      </w:r>
+      <w:bookmarkStart w:id="27" w:name="_GoBack"/>
+      <w:bookmarkEnd w:id="27"/>
+    </w:p>
+    <w:p>
+      <w:bookmarkStart w:id="28" w:name="_Toc28030378"/>
+      <w:r>
+        <w:rPr>
+          <w:noProof/>
+        </w:rPr>
+        <w:drawing>
+          <wp:inline distT="0" distB="0" distL="0" distR="0" wp14:anchorId="7731F617" wp14:editId="52BADAAC">
+            <wp:extent cx="5391150" cy="4295775"/>
+            <wp:effectExtent l="0" t="0" r="0" b="9525"/>
+            <wp:docPr id="10" name="Picture 10"/>
+            <wp:cNvGraphicFramePr>
+              <a:graphicFrameLocks xmlns:a="http://schemas.openxmlformats.org/drawingml/2006/main" noChangeAspect="1"/>
+            </wp:cNvGraphicFramePr>
+            <a:graphic xmlns:a="http://schemas.openxmlformats.org/drawingml/2006/main">
+              <a:graphicData uri="http://schemas.openxmlformats.org/drawingml/2006/picture">
+                <pic:pic xmlns:pic="http://schemas.openxmlformats.org/drawingml/2006/picture">
+                  <pic:nvPicPr>
+                    <pic:cNvPr id="1" name=""/>
+                    <pic:cNvPicPr/>
+                  </pic:nvPicPr>
+                  <pic:blipFill>
+                    <a:blip r:embed="rId22"/>
+                    <a:stretch>
+                      <a:fillRect/>
+                    </a:stretch>
+                  </pic:blipFill>
+                  <pic:spPr>
+                    <a:xfrm>
+                      <a:off x="0" y="0"/>
+                      <a:ext cx="5391150" cy="4295775"/>
+                    </a:xfrm>
+                    <a:prstGeom prst="rect">
+                      <a:avLst/>
+                    </a:prstGeom>
+                  </pic:spPr>
+                </pic:pic>
+              </a:graphicData>
+            </a:graphic>
+          </wp:inline>
+        </w:drawing>
+      </w:r>
+      <w:bookmarkEnd w:id="28"/>
+    </w:p>
+    <w:p>
+      <w:pPr>
+        <w:ind w:firstLine="0"/>
+      </w:pPr>
+      <w:r>
+        <w:t>From here, you can start the web application in development mode by navigating to the app directory, then running “bundle exec foreman start”.</w:t>
+      </w:r>
+    </w:p>
+    <w:p>
+      <w:pPr>
+        <w:ind w:firstLine="0"/>
+      </w:pPr>
+      <w:r>
+        <w:rPr>
+          <w:noProof/>
+        </w:rPr>
+        <w:drawing>
+          <wp:inline distT="0" distB="0" distL="0" distR="0" wp14:anchorId="6563DE4F" wp14:editId="43547722">
+            <wp:extent cx="5943600" cy="1481455"/>
+            <wp:effectExtent l="0" t="0" r="0" b="4445"/>
+            <wp:docPr id="11" name="Picture 11"/>
+            <wp:cNvGraphicFramePr>
+              <a:graphicFrameLocks xmlns:a="http://schemas.openxmlformats.org/drawingml/2006/main" noChangeAspect="1"/>
+            </wp:cNvGraphicFramePr>
+            <a:graphic xmlns:a="http://schemas.openxmlformats.org/drawingml/2006/main">
+              <a:graphicData uri="http://schemas.openxmlformats.org/drawingml/2006/picture">
+                <pic:pic xmlns:pic="http://schemas.openxmlformats.org/drawingml/2006/picture">
+                  <pic:nvPicPr>
+                    <pic:cNvPr id="1" name=""/>
+                    <pic:cNvPicPr/>
+                  </pic:nvPicPr>
+                  <pic:blipFill>
+                    <a:blip r:embed="rId23"/>
+                    <a:stretch>
+                      <a:fillRect/>
+                    </a:stretch>
+                  </pic:blipFill>
+                  <pic:spPr>
+                    <a:xfrm>
+                      <a:off x="0" y="0"/>
+                      <a:ext cx="5943600" cy="1481455"/>
+                    </a:xfrm>
+                    <a:prstGeom prst="rect">
+                      <a:avLst/>
+                    </a:prstGeom>
+                  </pic:spPr>
+                </pic:pic>
+              </a:graphicData>
+            </a:graphic>
+          </wp:inline>
+        </w:drawing>
+      </w:r>
+    </w:p>
+    <w:p>
+      <w:pPr>
+        <w:ind w:firstLine="0"/>
+      </w:pPr>
+      <w:r>
+        <w:t xml:space="preserve">Then, point your web browser to </w:t>
+      </w:r>
+      <w:hyperlink r:id="rId24" w:history="1">
+        <w:r>
+          <w:rPr>
+            <w:rStyle w:val="Hyperlink"/>
+          </w:rPr>
+          <w:t>http://localhost:5000</w:t>
+        </w:r>
+      </w:hyperlink>
+      <w:r>
+        <w:t>.</w:t>
+      </w:r>
+    </w:p>
+    <w:p>
+      <w:pPr>
+        <w:pStyle w:val="Heading1"/>
+      </w:pPr>
+      <w:bookmarkStart w:id="29" w:name="_Toc28030379"/>
+      <w:r>
+        <w:lastRenderedPageBreak/>
+        <w:t>Administration</w:t>
+      </w:r>
+      <w:bookmarkEnd w:id="29"/>
+    </w:p>
+    <w:p>
+      <w:pPr>
+        <w:spacing w:before="100" w:beforeAutospacing="1" w:after="100" w:afterAutospacing="1" w:line="240" w:lineRule="auto"/>
+        <w:ind w:firstLine="0"/>
+        <w:rPr>
+          <w:rFonts w:ascii="Times New Roman" w:eastAsia="Times New Roman" w:hAnsi="Times New Roman" w:cs="Times New Roman"/>
+          <w:color w:val="auto"/>
+        </w:rPr>
+      </w:pPr>
+      <w:r>
+        <w:rPr>
+          <w:rFonts w:ascii="Times New Roman" w:eastAsia="Times New Roman" w:hAnsi="Times New Roman" w:cs="Times New Roman"/>
+          <w:color w:val="auto"/>
+        </w:rPr>
+        <w:t>After navigating to the front-page, clicking on the Admin link in the top right corner will</w:t>
+      </w:r>
+      <w:r>
+        <w:rPr>
+          <w:rFonts w:ascii="Times New Roman" w:eastAsia="Times New Roman" w:hAnsi="Times New Roman" w:cs="Times New Roman"/>
+          <w:color w:val="auto"/>
+        </w:rPr>
+        <w:t xml:space="preserve"> bring you to the sign in page.</w:t>
+      </w:r>
+    </w:p>
+    <w:p>
+      <w:pPr>
+        <w:spacing w:before="100" w:beforeAutospacing="1" w:after="100" w:afterAutospacing="1" w:line="240" w:lineRule="auto"/>
+        <w:ind w:firstLine="0"/>
+        <w:rPr>
+          <w:rFonts w:ascii="Times New Roman" w:eastAsia="Times New Roman" w:hAnsi="Times New Roman" w:cs="Times New Roman"/>
+          <w:color w:val="auto"/>
+        </w:rPr>
+      </w:pPr>
+      <w:r>
+        <w:rPr>
+          <w:noProof/>
+        </w:rPr>
+        <w:drawing>
+          <wp:inline distT="0" distB="0" distL="0" distR="0" wp14:anchorId="7DFAD8CF" wp14:editId="725FD66A">
+            <wp:extent cx="5943600" cy="770890"/>
+            <wp:effectExtent l="0" t="0" r="0" b="0"/>
+            <wp:docPr id="19" name="Picture 19"/>
+            <wp:cNvGraphicFramePr>
+              <a:graphicFrameLocks xmlns:a="http://schemas.openxmlformats.org/drawingml/2006/main" noChangeAspect="1"/>
+            </wp:cNvGraphicFramePr>
+            <a:graphic xmlns:a="http://schemas.openxmlformats.org/drawingml/2006/main">
+              <a:graphicData uri="http://schemas.openxmlformats.org/drawingml/2006/picture">
+                <pic:pic xmlns:pic="http://schemas.openxmlformats.org/drawingml/2006/picture">
+                  <pic:nvPicPr>
+                    <pic:cNvPr id="1" name=""/>
+                    <pic:cNvPicPr/>
+                  </pic:nvPicPr>
+                  <pic:blipFill>
+                    <a:blip r:embed="rId25"/>
+                    <a:stretch>
+                      <a:fillRect/>
+                    </a:stretch>
+                  </pic:blipFill>
+                  <pic:spPr>
+                    <a:xfrm>
+                      <a:off x="0" y="0"/>
+                      <a:ext cx="5943600" cy="770890"/>
+                    </a:xfrm>
+                    <a:prstGeom prst="rect">
+                      <a:avLst/>
+                    </a:prstGeom>
+                  </pic:spPr>
+                </pic:pic>
+              </a:graphicData>
+            </a:graphic>
+          </wp:inline>
+        </w:drawing>
+      </w:r>
+    </w:p>
+    <w:p>
+      <w:pPr>
+        <w:spacing w:before="100" w:beforeAutospacing="1" w:after="100" w:afterAutospacing="1" w:line="240" w:lineRule="auto"/>
+        <w:ind w:firstLine="0"/>
+        <w:rPr>
+          <w:rFonts w:ascii="Times New Roman" w:eastAsia="Times New Roman" w:hAnsi="Times New Roman" w:cs="Times New Roman"/>
+          <w:color w:val="auto"/>
+        </w:rPr>
+      </w:pPr>
+      <w:r>
+        <w:rPr>
+          <w:rFonts w:ascii="Times New Roman" w:eastAsia="Times New Roman" w:hAnsi="Times New Roman" w:cs="Times New Roman"/>
+          <w:color w:val="auto"/>
+        </w:rPr>
+        <w:t xml:space="preserve">The default credentials are email address </w:t>
+      </w:r>
+      <w:r>
+        <w:rPr>
+          <w:rFonts w:ascii="Courier New" w:eastAsia="Times New Roman" w:hAnsi="Courier New" w:cs="Courier New"/>
+          <w:color w:val="auto"/>
+          <w:sz w:val="20"/>
+          <w:szCs w:val="20"/>
+        </w:rPr>
+        <w:t>admin@example.com</w:t>
+      </w:r>
+      <w:r>
+        <w:rPr>
+          <w:rFonts w:ascii="Times New Roman" w:eastAsia="Times New Roman" w:hAnsi="Times New Roman" w:cs="Times New Roman"/>
+          <w:color w:val="auto"/>
+        </w:rPr>
+        <w:t xml:space="preserve"> and password </w:t>
+      </w:r>
+      <w:r>
+        <w:rPr>
+          <w:rFonts w:ascii="Courier New" w:eastAsia="Times New Roman" w:hAnsi="Courier New" w:cs="Courier New"/>
+          <w:color w:val="auto"/>
+          <w:sz w:val="20"/>
+          <w:szCs w:val="20"/>
+        </w:rPr>
+        <w:t>password</w:t>
+      </w:r>
+      <w:r>
+        <w:rPr>
+          <w:rFonts w:ascii="Times New Roman" w:eastAsia="Times New Roman" w:hAnsi="Times New Roman" w:cs="Times New Roman"/>
+          <w:color w:val="auto"/>
+        </w:rPr>
+        <w:t>.</w:t>
+      </w:r>
+    </w:p>
+    <w:p>
+      <w:pPr>
+        <w:spacing w:before="100" w:beforeAutospacing="1" w:after="100" w:afterAutospacing="1" w:line="240" w:lineRule="auto"/>
+        <w:ind w:firstLine="0"/>
+        <w:rPr>
+          <w:rFonts w:ascii="Times New Roman" w:eastAsia="Times New Roman" w:hAnsi="Times New Roman" w:cs="Times New Roman"/>
+          <w:color w:val="auto"/>
+        </w:rPr>
+      </w:pPr>
+      <w:r>
+        <w:rPr>
+          <w:noProof/>
+        </w:rPr>
+        <w:drawing>
+          <wp:inline distT="0" distB="0" distL="0" distR="0" wp14:anchorId="329D75C4" wp14:editId="03A6C326">
+            <wp:extent cx="5181600" cy="3009900"/>
+            <wp:effectExtent l="0" t="0" r="0" b="0"/>
+            <wp:docPr id="20" name="Picture 20"/>
+            <wp:cNvGraphicFramePr>
+              <a:graphicFrameLocks xmlns:a="http://schemas.openxmlformats.org/drawingml/2006/main" noChangeAspect="1"/>
+            </wp:cNvGraphicFramePr>
+            <a:graphic xmlns:a="http://schemas.openxmlformats.org/drawingml/2006/main">
+              <a:graphicData uri="http://schemas.openxmlformats.org/drawingml/2006/picture">
+                <pic:pic xmlns:pic="http://schemas.openxmlformats.org/drawingml/2006/picture">
+                  <pic:nvPicPr>
+                    <pic:cNvPr id="1" name=""/>
+                    <pic:cNvPicPr/>
+                  </pic:nvPicPr>
+                  <pic:blipFill>
+                    <a:blip r:embed="rId26"/>
+                    <a:stretch>
+                      <a:fillRect/>
+                    </a:stretch>
+                  </pic:blipFill>
+                  <pic:spPr>
+                    <a:xfrm>
+                      <a:off x="0" y="0"/>
+                      <a:ext cx="5181600" cy="3009900"/>
+                    </a:xfrm>
+                    <a:prstGeom prst="rect">
+                      <a:avLst/>
+                    </a:prstGeom>
+                  </pic:spPr>
+                </pic:pic>
+              </a:graphicData>
+            </a:graphic>
+          </wp:inline>
+        </w:drawing>
+      </w:r>
+    </w:p>
+    <w:p>
+      <w:pPr>
+        <w:spacing w:before="100" w:beforeAutospacing="1" w:after="100" w:afterAutospacing="1" w:line="240" w:lineRule="auto"/>
+        <w:ind w:firstLine="0"/>
+        <w:rPr>
+          <w:rFonts w:ascii="Times New Roman" w:eastAsia="Times New Roman" w:hAnsi="Times New Roman" w:cs="Times New Roman"/>
+          <w:color w:val="auto"/>
+        </w:rPr>
+      </w:pPr>
+      <w:r>
+        <w:rPr>
+          <w:rFonts w:ascii="Times New Roman" w:eastAsia="Times New Roman" w:hAnsi="Times New Roman" w:cs="Times New Roman"/>
+          <w:color w:val="auto"/>
+        </w:rPr>
+        <w:t>The administration panel allows authorized users to edit the various types of data in the application, as well as add and remove access to users.</w:t>
+      </w:r>
+      <w:r>
+        <w:rPr>
+          <w:rFonts w:ascii="Times New Roman" w:eastAsia="Times New Roman" w:hAnsi="Times New Roman" w:cs="Times New Roman"/>
+          <w:color w:val="auto"/>
+        </w:rPr>
+        <w:t xml:space="preserve"> </w:t>
+      </w:r>
+      <w:r>
+        <w:rPr>
+          <w:rFonts w:ascii="Times New Roman" w:eastAsia="Times New Roman" w:hAnsi="Times New Roman" w:cs="Times New Roman"/>
+          <w:color w:val="auto"/>
+        </w:rPr>
+        <w:t>Each of the index views can be accessed via a link in the top navigation bar.</w:t>
+      </w:r>
+    </w:p>
+    <w:p>
+      <w:pPr>
+        <w:spacing w:before="100" w:beforeAutospacing="1" w:after="100" w:afterAutospacing="1" w:line="240" w:lineRule="auto"/>
+        <w:ind w:firstLine="0"/>
+        <w:rPr>
+          <w:rFonts w:ascii="Times New Roman" w:eastAsia="Times New Roman" w:hAnsi="Times New Roman" w:cs="Times New Roman"/>
+          <w:color w:val="auto"/>
+        </w:rPr>
+      </w:pPr>
+      <w:r>
+        <w:rPr>
+          <w:noProof/>
+        </w:rPr>
+        <w:drawing>
+          <wp:inline distT="0" distB="0" distL="0" distR="0" wp14:anchorId="088FC8A0" wp14:editId="4AD35A8A">
+            <wp:extent cx="5943600" cy="1425575"/>
+            <wp:effectExtent l="0" t="0" r="0" b="3175"/>
+            <wp:docPr id="21" name="Picture 21"/>
+            <wp:cNvGraphicFramePr>
+              <a:graphicFrameLocks xmlns:a="http://schemas.openxmlformats.org/drawingml/2006/main" noChangeAspect="1"/>
+            </wp:cNvGraphicFramePr>
+            <a:graphic xmlns:a="http://schemas.openxmlformats.org/drawingml/2006/main">
+              <a:graphicData uri="http://schemas.openxmlformats.org/drawingml/2006/picture">
+                <pic:pic xmlns:pic="http://schemas.openxmlformats.org/drawingml/2006/picture">
+                  <pic:nvPicPr>
+                    <pic:cNvPr id="1" name=""/>
+                    <pic:cNvPicPr/>
+                  </pic:nvPicPr>
+                  <pic:blipFill>
+                    <a:blip r:embed="rId27"/>
+                    <a:stretch>
+                      <a:fillRect/>
+                    </a:stretch>
+                  </pic:blipFill>
+                  <pic:spPr>
+                    <a:xfrm>
+                      <a:off x="0" y="0"/>
+                      <a:ext cx="5943600" cy="1425575"/>
+                    </a:xfrm>
+                    <a:prstGeom prst="rect">
+                      <a:avLst/>
+                    </a:prstGeom>
+                  </pic:spPr>
+                </pic:pic>
+              </a:graphicData>
+            </a:graphic>
+          </wp:inline>
+        </w:drawing>
+      </w:r>
+    </w:p>
+    <w:p>
+      <w:pPr>
+        <w:spacing w:before="100" w:beforeAutospacing="1" w:after="100" w:afterAutospacing="1" w:line="240" w:lineRule="auto"/>
+        <w:ind w:firstLine="0"/>
+        <w:rPr>
+          <w:rFonts w:ascii="Times New Roman" w:eastAsia="Times New Roman" w:hAnsi="Times New Roman" w:cs="Times New Roman"/>
+          <w:color w:val="auto"/>
+        </w:rPr>
+      </w:pPr>
+      <w:r>
+        <w:rPr>
+          <w:rFonts w:ascii="Times New Roman" w:eastAsia="Times New Roman" w:hAnsi="Times New Roman" w:cs="Times New Roman"/>
+          <w:color w:val="auto"/>
+        </w:rPr>
+        <w:t>The index views show a quick high-level view of each class of data, for example, Animal. It features links to show more detailed information about each object by clicking on the ID number.</w:t>
+      </w:r>
+      <w:r>
+        <w:rPr>
+          <w:rFonts w:ascii="Times New Roman" w:eastAsia="Times New Roman" w:hAnsi="Times New Roman" w:cs="Times New Roman"/>
+          <w:color w:val="auto"/>
+        </w:rPr>
+        <w:t xml:space="preserve"> </w:t>
+      </w:r>
+      <w:r>
+        <w:rPr>
+          <w:rFonts w:ascii="Times New Roman" w:eastAsia="Times New Roman" w:hAnsi="Times New Roman" w:cs="Times New Roman"/>
+          <w:color w:val="auto"/>
+        </w:rPr>
+        <w:lastRenderedPageBreak/>
+        <w:t>One can also delete multiple objects by checking the left-hand box on each row, and selecting delete selected from the batch actions button. Filters are also available as well as download capability in CSV, XML, and JSON allowing simple reporting functionality, for example, finding all the animals of a particular sire.</w:t>
+      </w:r>
+    </w:p>
+    <w:p>
+      <w:pPr>
+        <w:spacing w:before="100" w:beforeAutospacing="1" w:after="100" w:afterAutospacing="1" w:line="240" w:lineRule="auto"/>
+        <w:ind w:firstLine="0"/>
+        <w:rPr>
+          <w:rFonts w:ascii="Times New Roman" w:eastAsia="Times New Roman" w:hAnsi="Times New Roman" w:cs="Times New Roman"/>
+          <w:color w:val="auto"/>
+        </w:rPr>
+      </w:pPr>
+      <w:r>
+        <w:rPr>
+          <w:noProof/>
+        </w:rPr>
+        <w:drawing>
+          <wp:inline distT="0" distB="0" distL="0" distR="0" wp14:anchorId="43466B1C" wp14:editId="23072661">
+            <wp:extent cx="5943600" cy="4289425"/>
+            <wp:effectExtent l="0" t="0" r="0" b="0"/>
+            <wp:docPr id="23" name="Picture 23"/>
+            <wp:cNvGraphicFramePr>
+              <a:graphicFrameLocks xmlns:a="http://schemas.openxmlformats.org/drawingml/2006/main" noChangeAspect="1"/>
+            </wp:cNvGraphicFramePr>
+            <a:graphic xmlns:a="http://schemas.openxmlformats.org/drawingml/2006/main">
+              <a:graphicData uri="http://schemas.openxmlformats.org/drawingml/2006/picture">
+                <pic:pic xmlns:pic="http://schemas.openxmlformats.org/drawingml/2006/picture">
+                  <pic:nvPicPr>
+                    <pic:cNvPr id="1" name=""/>
+                    <pic:cNvPicPr/>
+                  </pic:nvPicPr>
+                  <pic:blipFill>
+                    <a:blip r:embed="rId28"/>
+                    <a:stretch>
+                      <a:fillRect/>
+                    </a:stretch>
+                  </pic:blipFill>
+                  <pic:spPr>
+                    <a:xfrm>
+                      <a:off x="0" y="0"/>
+                      <a:ext cx="5943600" cy="4289425"/>
+                    </a:xfrm>
+                    <a:prstGeom prst="rect">
+                      <a:avLst/>
+                    </a:prstGeom>
+                  </pic:spPr>
+                </pic:pic>
+              </a:graphicData>
+            </a:graphic>
+          </wp:inline>
+        </w:drawing>
+      </w:r>
+    </w:p>
+    <w:p>
+      <w:pPr>
+        <w:spacing w:before="100" w:beforeAutospacing="1" w:after="100" w:afterAutospacing="1" w:line="240" w:lineRule="auto"/>
+        <w:ind w:firstLine="0"/>
+        <w:rPr>
+          <w:rFonts w:ascii="Times New Roman" w:eastAsia="Times New Roman" w:hAnsi="Times New Roman" w:cs="Times New Roman"/>
+          <w:color w:val="auto"/>
+        </w:rPr>
+      </w:pPr>
+      <w:r>
+        <w:rPr>
+          <w:rFonts w:ascii="Times New Roman" w:eastAsia="Times New Roman" w:hAnsi="Times New Roman" w:cs="Times New Roman"/>
+          <w:color w:val="auto"/>
+        </w:rPr>
+        <w:t>Clicking on the ID number on the index page, will bring you to the show view, which shows more data than the index view, for example, an animal's images and records, as well as administrator comments for each object. There are buttons here to delete the obj</w:t>
+      </w:r>
+      <w:r>
+        <w:rPr>
+          <w:rFonts w:ascii="Times New Roman" w:eastAsia="Times New Roman" w:hAnsi="Times New Roman" w:cs="Times New Roman"/>
+          <w:color w:val="auto"/>
+        </w:rPr>
+        <w:t>ect as well as edit the object.</w:t>
+      </w:r>
+    </w:p>
+    <w:p>
+      <w:pPr>
+        <w:spacing w:before="100" w:beforeAutospacing="1" w:after="100" w:afterAutospacing="1" w:line="240" w:lineRule="auto"/>
+        <w:ind w:firstLine="0"/>
+        <w:rPr>
+          <w:rFonts w:ascii="Times New Roman" w:eastAsia="Times New Roman" w:hAnsi="Times New Roman" w:cs="Times New Roman"/>
+          <w:color w:val="auto"/>
+        </w:rPr>
+      </w:pPr>
+      <w:r>
+        <w:rPr>
+          <w:noProof/>
+        </w:rPr>
+        <w:lastRenderedPageBreak/>
+        <w:drawing>
+          <wp:inline distT="0" distB="0" distL="0" distR="0" wp14:anchorId="76F5C803" wp14:editId="02A96497">
+            <wp:extent cx="5943600" cy="3707130"/>
+            <wp:effectExtent l="0" t="0" r="0" b="7620"/>
+            <wp:docPr id="24" name="Picture 24"/>
+            <wp:cNvGraphicFramePr>
+              <a:graphicFrameLocks xmlns:a="http://schemas.openxmlformats.org/drawingml/2006/main" noChangeAspect="1"/>
+            </wp:cNvGraphicFramePr>
+            <a:graphic xmlns:a="http://schemas.openxmlformats.org/drawingml/2006/main">
+              <a:graphicData uri="http://schemas.openxmlformats.org/drawingml/2006/picture">
+                <pic:pic xmlns:pic="http://schemas.openxmlformats.org/drawingml/2006/picture">
+                  <pic:nvPicPr>
+                    <pic:cNvPr id="1" name=""/>
+                    <pic:cNvPicPr/>
+                  </pic:nvPicPr>
+                  <pic:blipFill>
+                    <a:blip r:embed="rId29"/>
+                    <a:stretch>
+                      <a:fillRect/>
+                    </a:stretch>
+                  </pic:blipFill>
+                  <pic:spPr>
+                    <a:xfrm>
+                      <a:off x="0" y="0"/>
+                      <a:ext cx="5943600" cy="3707130"/>
+                    </a:xfrm>
+                    <a:prstGeom prst="rect">
+                      <a:avLst/>
+                    </a:prstGeom>
+                  </pic:spPr>
+                </pic:pic>
+              </a:graphicData>
+            </a:graphic>
+          </wp:inline>
+        </w:drawing>
+      </w:r>
+    </w:p>
+    <w:p>
+      <w:pPr>
+        <w:spacing w:before="100" w:beforeAutospacing="1" w:after="100" w:afterAutospacing="1" w:line="240" w:lineRule="auto"/>
+        <w:ind w:firstLine="0"/>
+        <w:rPr>
+          <w:rFonts w:ascii="Times New Roman" w:eastAsia="Times New Roman" w:hAnsi="Times New Roman" w:cs="Times New Roman"/>
+          <w:color w:val="auto"/>
+        </w:rPr>
+      </w:pPr>
+      <w:r>
+        <w:rPr>
+          <w:rFonts w:ascii="Times New Roman" w:eastAsia="Times New Roman" w:hAnsi="Times New Roman" w:cs="Times New Roman"/>
+          <w:color w:val="auto"/>
+        </w:rPr>
+        <w:t>The edit view contains a form with validations specific to that class.</w:t>
+      </w:r>
+    </w:p>
+    <w:p>
+      <w:pPr>
+        <w:spacing w:before="100" w:beforeAutospacing="1" w:after="100" w:afterAutospacing="1" w:line="240" w:lineRule="auto"/>
+        <w:ind w:firstLine="0"/>
+        <w:rPr>
+          <w:rFonts w:ascii="Times New Roman" w:eastAsia="Times New Roman" w:hAnsi="Times New Roman" w:cs="Times New Roman"/>
+          <w:color w:val="auto"/>
+        </w:rPr>
+      </w:pPr>
+      <w:r>
+        <w:rPr>
+          <w:noProof/>
+        </w:rPr>
+        <w:drawing>
+          <wp:inline distT="0" distB="0" distL="0" distR="0" wp14:anchorId="3BAA9CA3" wp14:editId="0B34BB0B">
+            <wp:extent cx="5943600" cy="3769360"/>
+            <wp:effectExtent l="0" t="0" r="0" b="2540"/>
+            <wp:docPr id="25" name="Picture 25"/>
+            <wp:cNvGraphicFramePr>
+              <a:graphicFrameLocks xmlns:a="http://schemas.openxmlformats.org/drawingml/2006/main" noChangeAspect="1"/>
+            </wp:cNvGraphicFramePr>
+            <a:graphic xmlns:a="http://schemas.openxmlformats.org/drawingml/2006/main">
+              <a:graphicData uri="http://schemas.openxmlformats.org/drawingml/2006/picture">
+                <pic:pic xmlns:pic="http://schemas.openxmlformats.org/drawingml/2006/picture">
+                  <pic:nvPicPr>
+                    <pic:cNvPr id="1" name=""/>
+                    <pic:cNvPicPr/>
+                  </pic:nvPicPr>
+                  <pic:blipFill>
+                    <a:blip r:embed="rId30"/>
+                    <a:stretch>
+                      <a:fillRect/>
+                    </a:stretch>
+                  </pic:blipFill>
+                  <pic:spPr>
+                    <a:xfrm>
+                      <a:off x="0" y="0"/>
+                      <a:ext cx="5943600" cy="3769360"/>
+                    </a:xfrm>
+                    <a:prstGeom prst="rect">
+                      <a:avLst/>
+                    </a:prstGeom>
+                  </pic:spPr>
+                </pic:pic>
+              </a:graphicData>
+            </a:graphic>
+          </wp:inline>
+        </w:drawing>
+      </w:r>
+    </w:p>
+    <w:p>
+      <w:pPr>
+        <w:spacing w:before="100" w:beforeAutospacing="1" w:after="100" w:afterAutospacing="1" w:line="240" w:lineRule="auto"/>
+        <w:ind w:firstLine="0"/>
+        <w:rPr>
+          <w:rFonts w:ascii="Times New Roman" w:eastAsia="Times New Roman" w:hAnsi="Times New Roman" w:cs="Times New Roman"/>
+          <w:color w:val="auto"/>
+        </w:rPr>
+      </w:pPr>
+      <w:r>
+        <w:rPr>
+          <w:rFonts w:ascii="Times New Roman" w:eastAsia="Times New Roman" w:hAnsi="Times New Roman" w:cs="Times New Roman"/>
+          <w:color w:val="auto"/>
+        </w:rPr>
+        <w:lastRenderedPageBreak/>
+        <w:t>Of particular note are the Dashboard Messages. This changes the text of the About tab on the public catalog. They are ordered by their priority attribute.</w:t>
+      </w:r>
+    </w:p>
+    <w:p>
+      <w:pPr>
+        <w:ind w:firstLine="0"/>
+      </w:pPr>
+      <w:r>
+        <w:rPr>
+          <w:noProof/>
+        </w:rPr>
+        <w:drawing>
+          <wp:inline distT="0" distB="0" distL="0" distR="0" wp14:anchorId="073B6E18" wp14:editId="5EB4B718">
+            <wp:extent cx="5943600" cy="3365500"/>
+            <wp:effectExtent l="0" t="0" r="0" b="6350"/>
+            <wp:docPr id="26" name="Picture 26"/>
+            <wp:cNvGraphicFramePr>
+              <a:graphicFrameLocks xmlns:a="http://schemas.openxmlformats.org/drawingml/2006/main" noChangeAspect="1"/>
+            </wp:cNvGraphicFramePr>
+            <a:graphic xmlns:a="http://schemas.openxmlformats.org/drawingml/2006/main">
+              <a:graphicData uri="http://schemas.openxmlformats.org/drawingml/2006/picture">
+                <pic:pic xmlns:pic="http://schemas.openxmlformats.org/drawingml/2006/picture">
+                  <pic:nvPicPr>
+                    <pic:cNvPr id="1" name=""/>
+                    <pic:cNvPicPr/>
+                  </pic:nvPicPr>
+                  <pic:blipFill>
+                    <a:blip r:embed="rId31"/>
+                    <a:stretch>
+                      <a:fillRect/>
+                    </a:stretch>
+                  </pic:blipFill>
+                  <pic:spPr>
+                    <a:xfrm>
+                      <a:off x="0" y="0"/>
+                      <a:ext cx="5943600" cy="3365500"/>
+                    </a:xfrm>
+                    <a:prstGeom prst="rect">
+                      <a:avLst/>
+                    </a:prstGeom>
+                  </pic:spPr>
+                </pic:pic>
+              </a:graphicData>
+            </a:graphic>
+          </wp:inline>
+        </w:drawing>
       </w:r>
     </w:p>
     <w:sectPr>
-      <w:headerReference w:type="default" r:id="rId17"/>
-      <w:headerReference w:type="first" r:id="rId18"/>
+      <w:headerReference w:type="default" r:id="rId32"/>
+      <w:headerReference w:type="first" r:id="rId33"/>
       <w:pgSz w:w="12240" w:h="15840"/>
       <w:pgMar w:top="1440" w:right="1440" w:bottom="1440" w:left="1440" w:header="720" w:footer="0" w:gutter="0"/>
       <w:cols w:space="720"/>
@@ -3654,6 +4858,232 @@
     </w:lvl>
   </w:abstractNum>
   <w:abstractNum w:abstractNumId="1" w15:restartNumberingAfterBreak="0">
+    <w:nsid w:val="33D072E8"/>
+    <w:multiLevelType w:val="hybridMultilevel"/>
+    <w:tmpl w:val="10C82AC0"/>
+    <w:lvl w:ilvl="0" w:tplc="04090001">
+      <w:start w:val="1"/>
+      <w:numFmt w:val="bullet"/>
+      <w:lvlText w:val=""/>
+      <w:lvlJc w:val="left"/>
+      <w:pPr>
+        <w:ind w:left="1440" w:hanging="360"/>
+      </w:pPr>
+      <w:rPr>
+        <w:rFonts w:ascii="Symbol" w:hAnsi="Symbol" w:hint="default"/>
+      </w:rPr>
+    </w:lvl>
+    <w:lvl w:ilvl="1" w:tplc="04090003" w:tentative="1">
+      <w:start w:val="1"/>
+      <w:numFmt w:val="bullet"/>
+      <w:lvlText w:val="o"/>
+      <w:lvlJc w:val="left"/>
+      <w:pPr>
+        <w:ind w:left="2160" w:hanging="360"/>
+      </w:pPr>
+      <w:rPr>
+        <w:rFonts w:ascii="Courier New" w:hAnsi="Courier New" w:cs="Courier New" w:hint="default"/>
+      </w:rPr>
+    </w:lvl>
+    <w:lvl w:ilvl="2" w:tplc="04090005" w:tentative="1">
+      <w:start w:val="1"/>
+      <w:numFmt w:val="bullet"/>
+      <w:lvlText w:val=""/>
+      <w:lvlJc w:val="left"/>
+      <w:pPr>
+        <w:ind w:left="2880" w:hanging="360"/>
+      </w:pPr>
+      <w:rPr>
+        <w:rFonts w:ascii="Wingdings" w:hAnsi="Wingdings" w:hint="default"/>
+      </w:rPr>
+    </w:lvl>
+    <w:lvl w:ilvl="3" w:tplc="04090001" w:tentative="1">
+      <w:start w:val="1"/>
+      <w:numFmt w:val="bullet"/>
+      <w:lvlText w:val=""/>
+      <w:lvlJc w:val="left"/>
+      <w:pPr>
+        <w:ind w:left="3600" w:hanging="360"/>
+      </w:pPr>
+      <w:rPr>
+        <w:rFonts w:ascii="Symbol" w:hAnsi="Symbol" w:hint="default"/>
+      </w:rPr>
+    </w:lvl>
+    <w:lvl w:ilvl="4" w:tplc="04090003" w:tentative="1">
+      <w:start w:val="1"/>
+      <w:numFmt w:val="bullet"/>
+      <w:lvlText w:val="o"/>
+      <w:lvlJc w:val="left"/>
+      <w:pPr>
+        <w:ind w:left="4320" w:hanging="360"/>
+      </w:pPr>
+      <w:rPr>
+        <w:rFonts w:ascii="Courier New" w:hAnsi="Courier New" w:cs="Courier New" w:hint="default"/>
+      </w:rPr>
+    </w:lvl>
+    <w:lvl w:ilvl="5" w:tplc="04090005" w:tentative="1">
+      <w:start w:val="1"/>
+      <w:numFmt w:val="bullet"/>
+      <w:lvlText w:val=""/>
+      <w:lvlJc w:val="left"/>
+      <w:pPr>
+        <w:ind w:left="5040" w:hanging="360"/>
+      </w:pPr>
+      <w:rPr>
+        <w:rFonts w:ascii="Wingdings" w:hAnsi="Wingdings" w:hint="default"/>
+      </w:rPr>
+    </w:lvl>
+    <w:lvl w:ilvl="6" w:tplc="04090001" w:tentative="1">
+      <w:start w:val="1"/>
+      <w:numFmt w:val="bullet"/>
+      <w:lvlText w:val=""/>
+      <w:lvlJc w:val="left"/>
+      <w:pPr>
+        <w:ind w:left="5760" w:hanging="360"/>
+      </w:pPr>
+      <w:rPr>
+        <w:rFonts w:ascii="Symbol" w:hAnsi="Symbol" w:hint="default"/>
+      </w:rPr>
+    </w:lvl>
+    <w:lvl w:ilvl="7" w:tplc="04090003" w:tentative="1">
+      <w:start w:val="1"/>
+      <w:numFmt w:val="bullet"/>
+      <w:lvlText w:val="o"/>
+      <w:lvlJc w:val="left"/>
+      <w:pPr>
+        <w:ind w:left="6480" w:hanging="360"/>
+      </w:pPr>
+      <w:rPr>
+        <w:rFonts w:ascii="Courier New" w:hAnsi="Courier New" w:cs="Courier New" w:hint="default"/>
+      </w:rPr>
+    </w:lvl>
+    <w:lvl w:ilvl="8" w:tplc="04090005" w:tentative="1">
+      <w:start w:val="1"/>
+      <w:numFmt w:val="bullet"/>
+      <w:lvlText w:val=""/>
+      <w:lvlJc w:val="left"/>
+      <w:pPr>
+        <w:ind w:left="7200" w:hanging="360"/>
+      </w:pPr>
+      <w:rPr>
+        <w:rFonts w:ascii="Wingdings" w:hAnsi="Wingdings" w:hint="default"/>
+      </w:rPr>
+    </w:lvl>
+  </w:abstractNum>
+  <w:abstractNum w:abstractNumId="2" w15:restartNumberingAfterBreak="0">
+    <w:nsid w:val="394A10A0"/>
+    <w:multiLevelType w:val="hybridMultilevel"/>
+    <w:tmpl w:val="FD4049A0"/>
+    <w:lvl w:ilvl="0" w:tplc="04090001">
+      <w:start w:val="1"/>
+      <w:numFmt w:val="bullet"/>
+      <w:lvlText w:val=""/>
+      <w:lvlJc w:val="left"/>
+      <w:pPr>
+        <w:ind w:left="780" w:hanging="360"/>
+      </w:pPr>
+      <w:rPr>
+        <w:rFonts w:ascii="Symbol" w:hAnsi="Symbol" w:hint="default"/>
+      </w:rPr>
+    </w:lvl>
+    <w:lvl w:ilvl="1" w:tplc="04090003" w:tentative="1">
+      <w:start w:val="1"/>
+      <w:numFmt w:val="bullet"/>
+      <w:lvlText w:val="o"/>
+      <w:lvlJc w:val="left"/>
+      <w:pPr>
+        <w:ind w:left="1500" w:hanging="360"/>
+      </w:pPr>
+      <w:rPr>
+        <w:rFonts w:ascii="Courier New" w:hAnsi="Courier New" w:cs="Courier New" w:hint="default"/>
+      </w:rPr>
+    </w:lvl>
+    <w:lvl w:ilvl="2" w:tplc="04090005" w:tentative="1">
+      <w:start w:val="1"/>
+      <w:numFmt w:val="bullet"/>
+      <w:lvlText w:val=""/>
+      <w:lvlJc w:val="left"/>
+      <w:pPr>
+        <w:ind w:left="2220" w:hanging="360"/>
+      </w:pPr>
+      <w:rPr>
+        <w:rFonts w:ascii="Wingdings" w:hAnsi="Wingdings" w:hint="default"/>
+      </w:rPr>
+    </w:lvl>
+    <w:lvl w:ilvl="3" w:tplc="04090001" w:tentative="1">
+      <w:start w:val="1"/>
+      <w:numFmt w:val="bullet"/>
+      <w:lvlText w:val=""/>
+      <w:lvlJc w:val="left"/>
+      <w:pPr>
+        <w:ind w:left="2940" w:hanging="360"/>
+      </w:pPr>
+      <w:rPr>
+        <w:rFonts w:ascii="Symbol" w:hAnsi="Symbol" w:hint="default"/>
+      </w:rPr>
+    </w:lvl>
+    <w:lvl w:ilvl="4" w:tplc="04090003" w:tentative="1">
+      <w:start w:val="1"/>
+      <w:numFmt w:val="bullet"/>
+      <w:lvlText w:val="o"/>
+      <w:lvlJc w:val="left"/>
+      <w:pPr>
+        <w:ind w:left="3660" w:hanging="360"/>
+      </w:pPr>
+      <w:rPr>
+        <w:rFonts w:ascii="Courier New" w:hAnsi="Courier New" w:cs="Courier New" w:hint="default"/>
+      </w:rPr>
+    </w:lvl>
+    <w:lvl w:ilvl="5" w:tplc="04090005" w:tentative="1">
+      <w:start w:val="1"/>
+      <w:numFmt w:val="bullet"/>
+      <w:lvlText w:val=""/>
+      <w:lvlJc w:val="left"/>
+      <w:pPr>
+        <w:ind w:left="4380" w:hanging="360"/>
+      </w:pPr>
+      <w:rPr>
+        <w:rFonts w:ascii="Wingdings" w:hAnsi="Wingdings" w:hint="default"/>
+      </w:rPr>
+    </w:lvl>
+    <w:lvl w:ilvl="6" w:tplc="04090001" w:tentative="1">
+      <w:start w:val="1"/>
+      <w:numFmt w:val="bullet"/>
+      <w:lvlText w:val=""/>
+      <w:lvlJc w:val="left"/>
+      <w:pPr>
+        <w:ind w:left="5100" w:hanging="360"/>
+      </w:pPr>
+      <w:rPr>
+        <w:rFonts w:ascii="Symbol" w:hAnsi="Symbol" w:hint="default"/>
+      </w:rPr>
+    </w:lvl>
+    <w:lvl w:ilvl="7" w:tplc="04090003" w:tentative="1">
+      <w:start w:val="1"/>
+      <w:numFmt w:val="bullet"/>
+      <w:lvlText w:val="o"/>
+      <w:lvlJc w:val="left"/>
+      <w:pPr>
+        <w:ind w:left="5820" w:hanging="360"/>
+      </w:pPr>
+      <w:rPr>
+        <w:rFonts w:ascii="Courier New" w:hAnsi="Courier New" w:cs="Courier New" w:hint="default"/>
+      </w:rPr>
+    </w:lvl>
+    <w:lvl w:ilvl="8" w:tplc="04090005" w:tentative="1">
+      <w:start w:val="1"/>
+      <w:numFmt w:val="bullet"/>
+      <w:lvlText w:val=""/>
+      <w:lvlJc w:val="left"/>
+      <w:pPr>
+        <w:ind w:left="6540" w:hanging="360"/>
+      </w:pPr>
+      <w:rPr>
+        <w:rFonts w:ascii="Wingdings" w:hAnsi="Wingdings" w:hint="default"/>
+      </w:rPr>
+    </w:lvl>
+  </w:abstractNum>
+  <w:abstractNum w:abstractNumId="3" w15:restartNumberingAfterBreak="0">
     <w:nsid w:val="3A701B5C"/>
     <w:multiLevelType w:val="multilevel"/>
     <w:tmpl w:val="9790EA1E"/>
@@ -3766,7 +5196,7 @@
       </w:pPr>
     </w:lvl>
   </w:abstractNum>
-  <w:abstractNum w:abstractNumId="2" w15:restartNumberingAfterBreak="0">
+  <w:abstractNum w:abstractNumId="4" w15:restartNumberingAfterBreak="0">
     <w:nsid w:val="514A3F25"/>
     <w:multiLevelType w:val="multilevel"/>
     <w:tmpl w:val="4CE0B06E"/>
@@ -3852,7 +5282,7 @@
       </w:pPr>
     </w:lvl>
   </w:abstractNum>
-  <w:abstractNum w:abstractNumId="3" w15:restartNumberingAfterBreak="0">
+  <w:abstractNum w:abstractNumId="5" w15:restartNumberingAfterBreak="0">
     <w:nsid w:val="5A5F407C"/>
     <w:multiLevelType w:val="multilevel"/>
     <w:tmpl w:val="306640D0"/>
@@ -3965,7 +5395,7 @@
       </w:rPr>
     </w:lvl>
   </w:abstractNum>
-  <w:abstractNum w:abstractNumId="4" w15:restartNumberingAfterBreak="0">
+  <w:abstractNum w:abstractNumId="6" w15:restartNumberingAfterBreak="0">
     <w:nsid w:val="6D0A6D2C"/>
     <w:multiLevelType w:val="multilevel"/>
     <w:tmpl w:val="1C86B30E"/>
@@ -4051,7 +5481,7 @@
       </w:pPr>
     </w:lvl>
   </w:abstractNum>
-  <w:abstractNum w:abstractNumId="5" w15:restartNumberingAfterBreak="0">
+  <w:abstractNum w:abstractNumId="7" w15:restartNumberingAfterBreak="0">
     <w:nsid w:val="7A5F5552"/>
     <w:multiLevelType w:val="multilevel"/>
     <w:tmpl w:val="016E3E38"/>
@@ -4164,7 +5594,7 @@
       </w:pPr>
     </w:lvl>
   </w:abstractNum>
-  <w:abstractNum w:abstractNumId="6" w15:restartNumberingAfterBreak="0">
+  <w:abstractNum w:abstractNumId="8" w15:restartNumberingAfterBreak="0">
     <w:nsid w:val="7C6D3A45"/>
     <w:multiLevelType w:val="multilevel"/>
     <w:tmpl w:val="725CD4E4"/>
@@ -4251,25 +5681,31 @@
     </w:lvl>
   </w:abstractNum>
   <w:num w:numId="1">
-    <w:abstractNumId w:val="2"/>
+    <w:abstractNumId w:val="4"/>
   </w:num>
   <w:num w:numId="2">
+    <w:abstractNumId w:val="8"/>
+  </w:num>
+  <w:num w:numId="3">
     <w:abstractNumId w:val="6"/>
   </w:num>
-  <w:num w:numId="3">
-    <w:abstractNumId w:val="4"/>
-  </w:num>
   <w:num w:numId="4">
-    <w:abstractNumId w:val="3"/>
+    <w:abstractNumId w:val="5"/>
   </w:num>
   <w:num w:numId="5">
-    <w:abstractNumId w:val="5"/>
+    <w:abstractNumId w:val="7"/>
   </w:num>
   <w:num w:numId="6">
-    <w:abstractNumId w:val="1"/>
+    <w:abstractNumId w:val="3"/>
   </w:num>
   <w:num w:numId="7">
     <w:abstractNumId w:val="0"/>
+  </w:num>
+  <w:num w:numId="8">
+    <w:abstractNumId w:val="2"/>
+  </w:num>
+  <w:num w:numId="9">
+    <w:abstractNumId w:val="1"/>
   </w:num>
 </w:numbering>
 </file>
@@ -4871,7 +6307,6 @@
   <w:style w:type="character" w:default="1" w:styleId="DefaultParagraphFont">
     <w:name w:val="Default Paragraph Font"/>
     <w:uiPriority w:val="1"/>
-    <w:semiHidden/>
     <w:unhideWhenUsed/>
   </w:style>
   <w:style w:type="table" w:default="1" w:styleId="TableNormal">
@@ -7039,806 +8474,6 @@
     </w:rPr>
   </w:style>
 </w:styles>
-</file>
-
-<file path=word/glossary/document.xml><?xml version="1.0" encoding="utf-8"?>
-<w:glossaryDocument xmlns:wpc="http://schemas.microsoft.com/office/word/2010/wordprocessingCanvas" xmlns:cx="http://schemas.microsoft.com/office/drawing/2014/chartex" xmlns:cx1="http://schemas.microsoft.com/office/drawing/2015/9/8/chartex" xmlns:mc="http://schemas.openxmlformats.org/markup-compatibility/2006" xmlns:o="urn:schemas-microsoft-com:office:office" xmlns:r="http://schemas.openxmlformats.org/officeDocument/2006/relationships" xmlns:m="http://schemas.openxmlformats.org/officeDocument/2006/math" xmlns:v="urn:schemas-microsoft-com:vml" xmlns:wp14="http://schemas.microsoft.com/office/word/2010/wordprocessingDrawing" xmlns:wp="http://schemas.openxmlformats.org/drawingml/2006/wordprocessingDrawing" xmlns:w10="urn:schemas-microsoft-com:office:word" xmlns:w="http://schemas.openxmlformats.org/wordprocessingml/2006/main" xmlns:w14="http://schemas.microsoft.com/office/word/2010/wordml" xmlns:w15="http://schemas.microsoft.com/office/word/2012/wordml" xmlns:w16se="http://schemas.microsoft.com/office/word/2015/wordml/symex" xmlns:wpg="http://schemas.microsoft.com/office/word/2010/wordprocessingGroup" xmlns:wpi="http://schemas.microsoft.com/office/word/2010/wordprocessingInk" xmlns:wne="http://schemas.microsoft.com/office/word/2006/wordml" xmlns:wps="http://schemas.microsoft.com/office/word/2010/wordprocessingShape" mc:Ignorable="w14 w15 w16se wp14"/>
-</file>
-
-<file path=word/glossary/fontTable.xml><?xml version="1.0" encoding="utf-8"?>
-<w:fonts xmlns:mc="http://schemas.openxmlformats.org/markup-compatibility/2006" xmlns:r="http://schemas.openxmlformats.org/officeDocument/2006/relationships" xmlns:w="http://schemas.openxmlformats.org/wordprocessingml/2006/main" xmlns:w14="http://schemas.microsoft.com/office/word/2010/wordml" xmlns:w15="http://schemas.microsoft.com/office/word/2012/wordml" xmlns:w16se="http://schemas.microsoft.com/office/word/2015/wordml/symex" mc:Ignorable="w14 w15 w16se">
-  <w:font w:name="Symbol">
-    <w:panose1 w:val="05050102010706020507"/>
-    <w:charset w:val="02"/>
-    <w:family w:val="roman"/>
-    <w:pitch w:val="variable"/>
-    <w:sig w:usb0="00000000" w:usb1="10000000" w:usb2="00000000" w:usb3="00000000" w:csb0="80000000" w:csb1="00000000"/>
-  </w:font>
-  <w:font w:name="Times New Roman">
-    <w:panose1 w:val="02020603050405020304"/>
-    <w:charset w:val="00"/>
-    <w:family w:val="roman"/>
-    <w:pitch w:val="variable"/>
-    <w:sig w:usb0="E0002AFF" w:usb1="C0007843" w:usb2="00000009" w:usb3="00000000" w:csb0="000001FF" w:csb1="00000000"/>
-  </w:font>
-  <w:font w:name="Courier New">
-    <w:panose1 w:val="02070309020205020404"/>
-    <w:charset w:val="00"/>
-    <w:family w:val="modern"/>
-    <w:pitch w:val="fixed"/>
-    <w:sig w:usb0="E0002EFF" w:usb1="C0007843" w:usb2="00000009" w:usb3="00000000" w:csb0="000001FF" w:csb1="00000000"/>
-  </w:font>
-  <w:font w:name="Wingdings">
-    <w:panose1 w:val="05000000000000000000"/>
-    <w:charset w:val="02"/>
-    <w:family w:val="auto"/>
-    <w:pitch w:val="variable"/>
-    <w:sig w:usb0="00000000" w:usb1="10000000" w:usb2="00000000" w:usb3="00000000" w:csb0="80000000" w:csb1="00000000"/>
-  </w:font>
-  <w:font w:name="SimSun">
-    <w:altName w:val="宋体"/>
-    <w:panose1 w:val="02010600030101010101"/>
-    <w:charset w:val="86"/>
-    <w:family w:val="auto"/>
-    <w:pitch w:val="variable"/>
-    <w:sig w:usb0="00000003" w:usb1="288F0000" w:usb2="00000016" w:usb3="00000000" w:csb0="00040001" w:csb1="00000000"/>
-  </w:font>
-  <w:font w:name="SimHei">
-    <w:altName w:val="黑体"/>
-    <w:panose1 w:val="02010600030101010101"/>
-    <w:charset w:val="86"/>
-    <w:family w:val="modern"/>
-    <w:pitch w:val="fixed"/>
-    <w:sig w:usb0="800002BF" w:usb1="38CF7CFA" w:usb2="00000016" w:usb3="00000000" w:csb0="00040001" w:csb1="00000000"/>
-  </w:font>
-  <w:font w:name="Segoe UI">
-    <w:panose1 w:val="020B0502040204020203"/>
-    <w:charset w:val="00"/>
-    <w:family w:val="swiss"/>
-    <w:pitch w:val="variable"/>
-    <w:sig w:usb0="E4002EFF" w:usb1="C000E47F" w:usb2="00000009" w:usb3="00000000" w:csb0="000001FF" w:csb1="00000000"/>
-  </w:font>
-  <w:font w:name="Consolas">
-    <w:panose1 w:val="020B0609020204030204"/>
-    <w:charset w:val="00"/>
-    <w:family w:val="modern"/>
-    <w:pitch w:val="fixed"/>
-    <w:sig w:usb0="E00006FF" w:usb1="0000FCFF" w:usb2="00000001" w:usb3="00000000" w:csb0="0000019F" w:csb1="00000000"/>
-  </w:font>
-  <w:font w:name="Liberation Sans">
-    <w:altName w:val="Arial"/>
-    <w:charset w:val="01"/>
-    <w:family w:val="roman"/>
-    <w:pitch w:val="variable"/>
-  </w:font>
-  <w:font w:name="Microsoft YaHei">
-    <w:panose1 w:val="020B0503020204020204"/>
-    <w:charset w:val="86"/>
-    <w:family w:val="swiss"/>
-    <w:pitch w:val="variable"/>
-    <w:sig w:usb0="80000287" w:usb1="2ACF3C50" w:usb2="00000016" w:usb3="00000000" w:csb0="0004001F" w:csb1="00000000"/>
-  </w:font>
-  <w:font w:name="Arial">
-    <w:panose1 w:val="020B0604020202020204"/>
-    <w:charset w:val="00"/>
-    <w:family w:val="swiss"/>
-    <w:pitch w:val="variable"/>
-    <w:sig w:usb0="E0002AFF" w:usb1="C0007843" w:usb2="00000009" w:usb3="00000000" w:csb0="000001FF" w:csb1="00000000"/>
-  </w:font>
-  <w:font w:name="Calibri">
-    <w:panose1 w:val="020F0502020204030204"/>
-    <w:charset w:val="00"/>
-    <w:family w:val="swiss"/>
-    <w:pitch w:val="variable"/>
-    <w:sig w:usb0="E10002FF" w:usb1="4000ACFF" w:usb2="00000009" w:usb3="00000000" w:csb0="0000019F" w:csb1="00000000"/>
-  </w:font>
-  <w:font w:name="Verdana">
-    <w:panose1 w:val="020B0604030504040204"/>
-    <w:charset w:val="00"/>
-    <w:family w:val="swiss"/>
-    <w:pitch w:val="variable"/>
-    <w:sig w:usb0="A00006FF" w:usb1="4000205B" w:usb2="00000010" w:usb3="00000000" w:csb0="0000019F" w:csb1="00000000"/>
-  </w:font>
-  <w:font w:name="Yu Mincho">
-    <w:altName w:val="游明朝"/>
-    <w:panose1 w:val="02020400000000000000"/>
-    <w:charset w:val="80"/>
-    <w:family w:val="roman"/>
-    <w:pitch w:val="variable"/>
-    <w:sig w:usb0="800002E7" w:usb1="2AC7FCFF" w:usb2="00000012" w:usb3="00000000" w:csb0="0002009F" w:csb1="00000000"/>
-  </w:font>
-  <w:font w:name="Yu Gothic Light">
-    <w:altName w:val="游ゴシック Light"/>
-    <w:panose1 w:val="020B0300000000000000"/>
-    <w:charset w:val="80"/>
-    <w:family w:val="swiss"/>
-    <w:pitch w:val="variable"/>
-    <w:sig w:usb0="E00002FF" w:usb1="2AC7FDFF" w:usb2="00000016" w:usb3="00000000" w:csb0="0002009F" w:csb1="00000000"/>
-  </w:font>
-  <w:font w:name="Calibri Light">
-    <w:panose1 w:val="020F0302020204030204"/>
-    <w:charset w:val="00"/>
-    <w:family w:val="swiss"/>
-    <w:pitch w:val="variable"/>
-    <w:sig w:usb0="A00002EF" w:usb1="4000207B" w:usb2="00000000" w:usb3="00000000" w:csb0="0000009F" w:csb1="00000000"/>
-  </w:font>
-</w:fonts>
-</file>
-
-<file path=word/glossary/settings.xml><?xml version="1.0" encoding="utf-8"?>
-<w:settings xmlns:mc="http://schemas.openxmlformats.org/markup-compatibility/2006" xmlns:o="urn:schemas-microsoft-com:office:office" xmlns:r="http://schemas.openxmlformats.org/officeDocument/2006/relationships" xmlns:m="http://schemas.openxmlformats.org/officeDocument/2006/math" xmlns:v="urn:schemas-microsoft-com:vml" xmlns:w10="urn:schemas-microsoft-com:office:word" xmlns:w="http://schemas.openxmlformats.org/wordprocessingml/2006/main" xmlns:w14="http://schemas.microsoft.com/office/word/2010/wordml" xmlns:w15="http://schemas.microsoft.com/office/word/2012/wordml" xmlns:w16se="http://schemas.microsoft.com/office/word/2015/wordml/symex" xmlns:sl="http://schemas.openxmlformats.org/schemaLibrary/2006/main" mc:Ignorable="w14 w15 w16se">
-  <w:view w:val="normal"/>
-  <w:defaultTabStop w:val="720"/>
-  <w:characterSpacingControl w:val="doNotCompress"/>
-  <w:compat>
-    <w:useFELayout/>
-    <w:compatSetting w:name="compatibilityMode" w:uri="http://schemas.microsoft.com/office/word" w:val="15"/>
-    <w:compatSetting w:name="overrideTableStyleFontSizeAndJustification" w:uri="http://schemas.microsoft.com/office/word" w:val="1"/>
-    <w:compatSetting w:name="enableOpenTypeFeatures" w:uri="http://schemas.microsoft.com/office/word" w:val="1"/>
-    <w:compatSetting w:name="doNotFlipMirrorIndents" w:uri="http://schemas.microsoft.com/office/word" w:val="1"/>
-    <w:compatSetting w:name="differentiateMultirowTableHeaders" w:uri="http://schemas.microsoft.com/office/word" w:val="1"/>
-  </w:compat>
-  <w:rsids>
-    <w:rsidRoot w:val="007B62A9"/>
-    <w:rsid w:val="00381741"/>
-    <w:rsid w:val="005008B0"/>
-    <w:rsid w:val="00575BA2"/>
-    <w:rsid w:val="005B2ABC"/>
-    <w:rsid w:val="007B62A9"/>
-    <w:rsid w:val="007D6C72"/>
-    <w:rsid w:val="00951232"/>
-    <w:rsid w:val="00A11173"/>
-    <w:rsid w:val="00AA5A33"/>
-    <w:rsid w:val="00C8613B"/>
-    <w:rsid w:val="00E62591"/>
-    <w:rsid w:val="00F3775A"/>
-  </w:rsids>
-  <m:mathPr>
-    <m:mathFont m:val="Cambria Math"/>
-    <m:brkBin m:val="before"/>
-    <m:brkBinSub m:val="--"/>
-    <m:smallFrac m:val="0"/>
-    <m:dispDef/>
-    <m:lMargin m:val="0"/>
-    <m:rMargin m:val="0"/>
-    <m:defJc m:val="centerGroup"/>
-    <m:wrapIndent m:val="1440"/>
-    <m:intLim m:val="subSup"/>
-    <m:naryLim m:val="undOvr"/>
-  </m:mathPr>
-  <w:themeFontLang w:val="en-US" w:eastAsia="ja-JP"/>
-  <w:clrSchemeMapping w:bg1="light1" w:t1="dark1" w:bg2="light2" w:t2="dark2" w:accent1="accent1" w:accent2="accent2" w:accent3="accent3" w:accent4="accent4" w:accent5="accent5" w:accent6="accent6" w:hyperlink="hyperlink" w:followedHyperlink="followedHyperlink"/>
-  <w:decimalSymbol w:val="."/>
-  <w:listSeparator w:val=","/>
-  <w15:chartTrackingRefBased/>
-</w:settings>
-</file>
-
-<file path=word/glossary/styles.xml><?xml version="1.0" encoding="utf-8"?>
-<w:styles xmlns:mc="http://schemas.openxmlformats.org/markup-compatibility/2006" xmlns:r="http://schemas.openxmlformats.org/officeDocument/2006/relationships" xmlns:w="http://schemas.openxmlformats.org/wordprocessingml/2006/main" xmlns:w14="http://schemas.microsoft.com/office/word/2010/wordml" xmlns:w15="http://schemas.microsoft.com/office/word/2012/wordml" xmlns:w16se="http://schemas.microsoft.com/office/word/2015/wordml/symex" mc:Ignorable="w14 w15 w16se">
-  <w:docDefaults>
-    <w:rPrDefault>
-      <w:rPr>
-        <w:rFonts w:asciiTheme="minorHAnsi" w:eastAsiaTheme="minorEastAsia" w:hAnsiTheme="minorHAnsi" w:cstheme="minorBidi"/>
-        <w:sz w:val="24"/>
-        <w:szCs w:val="24"/>
-        <w:lang w:val="en-US" w:eastAsia="en-US" w:bidi="ar-SA"/>
-      </w:rPr>
-    </w:rPrDefault>
-    <w:pPrDefault/>
-  </w:docDefaults>
-  <w:latentStyles w:defLockedState="0" w:defUIPriority="99" w:defSemiHidden="0" w:defUnhideWhenUsed="0" w:defQFormat="0" w:count="371">
-    <w:lsdException w:name="Normal" w:uiPriority="0" w:qFormat="1"/>
-    <w:lsdException w:name="heading 1" w:uiPriority="9" w:qFormat="1"/>
-    <w:lsdException w:name="heading 2" w:semiHidden="1" w:uiPriority="9" w:unhideWhenUsed="1" w:qFormat="1"/>
-    <w:lsdException w:name="heading 3" w:semiHidden="1" w:uiPriority="9" w:unhideWhenUsed="1" w:qFormat="1"/>
-    <w:lsdException w:name="heading 4" w:semiHidden="1" w:uiPriority="9" w:unhideWhenUsed="1" w:qFormat="1"/>
-    <w:lsdException w:name="heading 5" w:semiHidden="1" w:uiPriority="9" w:unhideWhenUsed="1" w:qFormat="1"/>
-    <w:lsdException w:name="heading 6" w:semiHidden="1" w:uiPriority="9" w:unhideWhenUsed="1" w:qFormat="1"/>
-    <w:lsdException w:name="heading 7" w:semiHidden="1" w:uiPriority="9" w:unhideWhenUsed="1" w:qFormat="1"/>
-    <w:lsdException w:name="heading 8" w:semiHidden="1" w:uiPriority="9" w:unhideWhenUsed="1" w:qFormat="1"/>
-    <w:lsdException w:name="heading 9" w:semiHidden="1" w:uiPriority="9" w:unhideWhenUsed="1" w:qFormat="1"/>
-    <w:lsdException w:name="index 1" w:semiHidden="1" w:unhideWhenUsed="1"/>
-    <w:lsdException w:name="index 2" w:semiHidden="1" w:unhideWhenUsed="1"/>
-    <w:lsdException w:name="index 3" w:semiHidden="1" w:unhideWhenUsed="1"/>
-    <w:lsdException w:name="index 4" w:semiHidden="1" w:unhideWhenUsed="1"/>
-    <w:lsdException w:name="index 5" w:semiHidden="1" w:unhideWhenUsed="1"/>
-    <w:lsdException w:name="index 6" w:semiHidden="1" w:unhideWhenUsed="1"/>
-    <w:lsdException w:name="index 7" w:semiHidden="1" w:unhideWhenUsed="1"/>
-    <w:lsdException w:name="index 8" w:semiHidden="1" w:unhideWhenUsed="1"/>
-    <w:lsdException w:name="index 9" w:semiHidden="1" w:unhideWhenUsed="1"/>
-    <w:lsdException w:name="toc 1" w:semiHidden="1" w:uiPriority="39" w:unhideWhenUsed="1"/>
-    <w:lsdException w:name="toc 2" w:semiHidden="1" w:uiPriority="39" w:unhideWhenUsed="1"/>
-    <w:lsdException w:name="toc 3" w:semiHidden="1" w:uiPriority="39" w:unhideWhenUsed="1"/>
-    <w:lsdException w:name="toc 4" w:semiHidden="1" w:uiPriority="39" w:unhideWhenUsed="1"/>
-    <w:lsdException w:name="toc 5" w:semiHidden="1" w:uiPriority="39" w:unhideWhenUsed="1"/>
-    <w:lsdException w:name="toc 6" w:semiHidden="1" w:uiPriority="39" w:unhideWhenUsed="1"/>
-    <w:lsdException w:name="toc 7" w:semiHidden="1" w:uiPriority="39" w:unhideWhenUsed="1"/>
-    <w:lsdException w:name="toc 8" w:semiHidden="1" w:uiPriority="39" w:unhideWhenUsed="1"/>
-    <w:lsdException w:name="toc 9" w:semiHidden="1" w:uiPriority="39" w:unhideWhenUsed="1"/>
-    <w:lsdException w:name="Normal Indent" w:semiHidden="1" w:unhideWhenUsed="1"/>
-    <w:lsdException w:name="footnote text" w:semiHidden="1" w:unhideWhenUsed="1"/>
-    <w:lsdException w:name="annotation text" w:semiHidden="1" w:unhideWhenUsed="1"/>
-    <w:lsdException w:name="header" w:semiHidden="1" w:unhideWhenUsed="1"/>
-    <w:lsdException w:name="footer" w:semiHidden="1" w:unhideWhenUsed="1"/>
-    <w:lsdException w:name="index heading" w:semiHidden="1" w:unhideWhenUsed="1"/>
-    <w:lsdException w:name="caption" w:semiHidden="1" w:uiPriority="35" w:unhideWhenUsed="1" w:qFormat="1"/>
-    <w:lsdException w:name="table of figures" w:semiHidden="1" w:unhideWhenUsed="1"/>
-    <w:lsdException w:name="envelope address" w:semiHidden="1" w:unhideWhenUsed="1"/>
-    <w:lsdException w:name="envelope return" w:semiHidden="1" w:unhideWhenUsed="1"/>
-    <w:lsdException w:name="footnote reference" w:semiHidden="1" w:unhideWhenUsed="1"/>
-    <w:lsdException w:name="annotation reference" w:semiHidden="1" w:unhideWhenUsed="1"/>
-    <w:lsdException w:name="line number" w:semiHidden="1" w:unhideWhenUsed="1"/>
-    <w:lsdException w:name="page number" w:semiHidden="1" w:unhideWhenUsed="1"/>
-    <w:lsdException w:name="endnote reference" w:semiHidden="1" w:unhideWhenUsed="1"/>
-    <w:lsdException w:name="endnote text" w:semiHidden="1" w:unhideWhenUsed="1"/>
-    <w:lsdException w:name="table of authorities" w:semiHidden="1" w:unhideWhenUsed="1"/>
-    <w:lsdException w:name="macro" w:semiHidden="1" w:unhideWhenUsed="1"/>
-    <w:lsdException w:name="toa heading" w:semiHidden="1" w:unhideWhenUsed="1"/>
-    <w:lsdException w:name="List" w:semiHidden="1" w:unhideWhenUsed="1"/>
-    <w:lsdException w:name="List Bullet" w:semiHidden="1" w:unhideWhenUsed="1"/>
-    <w:lsdException w:name="List Number" w:semiHidden="1" w:unhideWhenUsed="1"/>
-    <w:lsdException w:name="List 2" w:semiHidden="1" w:unhideWhenUsed="1"/>
-    <w:lsdException w:name="List 3" w:semiHidden="1" w:unhideWhenUsed="1"/>
-    <w:lsdException w:name="List 4" w:semiHidden="1" w:unhideWhenUsed="1"/>
-    <w:lsdException w:name="List 5" w:semiHidden="1" w:unhideWhenUsed="1"/>
-    <w:lsdException w:name="List Bullet 2" w:semiHidden="1" w:unhideWhenUsed="1"/>
-    <w:lsdException w:name="List Bullet 3" w:semiHidden="1" w:unhideWhenUsed="1"/>
-    <w:lsdException w:name="List Bullet 4" w:semiHidden="1" w:unhideWhenUsed="1"/>
-    <w:lsdException w:name="List Bullet 5" w:semiHidden="1" w:unhideWhenUsed="1"/>
-    <w:lsdException w:name="List Number 2" w:semiHidden="1" w:unhideWhenUsed="1"/>
-    <w:lsdException w:name="List Number 3" w:semiHidden="1" w:unhideWhenUsed="1"/>
-    <w:lsdException w:name="List Number 4" w:semiHidden="1" w:unhideWhenUsed="1"/>
-    <w:lsdException w:name="List Number 5" w:semiHidden="1" w:unhideWhenUsed="1"/>
-    <w:lsdException w:name="Title" w:uiPriority="10" w:qFormat="1"/>
-    <w:lsdException w:name="Closing" w:semiHidden="1" w:unhideWhenUsed="1"/>
-    <w:lsdException w:name="Signature" w:semiHidden="1" w:unhideWhenUsed="1"/>
-    <w:lsdException w:name="Default Paragraph Font" w:semiHidden="1" w:uiPriority="1" w:unhideWhenUsed="1"/>
-    <w:lsdException w:name="Body Text" w:semiHidden="1" w:unhideWhenUsed="1"/>
-    <w:lsdException w:name="Body Text Indent" w:semiHidden="1" w:unhideWhenUsed="1"/>
-    <w:lsdException w:name="List Continue" w:semiHidden="1" w:unhideWhenUsed="1"/>
-    <w:lsdException w:name="List Continue 2" w:semiHidden="1" w:unhideWhenUsed="1"/>
-    <w:lsdException w:name="List Continue 3" w:semiHidden="1" w:unhideWhenUsed="1"/>
-    <w:lsdException w:name="List Continue 4" w:semiHidden="1" w:unhideWhenUsed="1"/>
-    <w:lsdException w:name="List Continue 5" w:semiHidden="1" w:unhideWhenUsed="1"/>
-    <w:lsdException w:name="Message Header" w:semiHidden="1" w:unhideWhenUsed="1"/>
-    <w:lsdException w:name="Subtitle" w:uiPriority="11" w:qFormat="1"/>
-    <w:lsdException w:name="Salutation" w:semiHidden="1" w:unhideWhenUsed="1"/>
-    <w:lsdException w:name="Date" w:semiHidden="1" w:unhideWhenUsed="1"/>
-    <w:lsdException w:name="Body Text First Indent" w:semiHidden="1" w:unhideWhenUsed="1"/>
-    <w:lsdException w:name="Body Text First Indent 2" w:semiHidden="1" w:unhideWhenUsed="1"/>
-    <w:lsdException w:name="Note Heading" w:semiHidden="1" w:unhideWhenUsed="1"/>
-    <w:lsdException w:name="Body Text 2" w:semiHidden="1" w:unhideWhenUsed="1"/>
-    <w:lsdException w:name="Body Text 3" w:semiHidden="1" w:unhideWhenUsed="1"/>
-    <w:lsdException w:name="Body Text Indent 2" w:semiHidden="1" w:unhideWhenUsed="1"/>
-    <w:lsdException w:name="Body Text Indent 3" w:semiHidden="1" w:unhideWhenUsed="1"/>
-    <w:lsdException w:name="Block Text" w:semiHidden="1" w:unhideWhenUsed="1"/>
-    <w:lsdException w:name="Hyperlink" w:semiHidden="1" w:unhideWhenUsed="1"/>
-    <w:lsdException w:name="FollowedHyperlink" w:semiHidden="1" w:unhideWhenUsed="1"/>
-    <w:lsdException w:name="Strong" w:uiPriority="22" w:qFormat="1"/>
-    <w:lsdException w:name="Emphasis" w:uiPriority="4" w:qFormat="1"/>
-    <w:lsdException w:name="Document Map" w:semiHidden="1" w:unhideWhenUsed="1"/>
-    <w:lsdException w:name="Plain Text" w:semiHidden="1" w:unhideWhenUsed="1"/>
-    <w:lsdException w:name="E-mail Signature" w:semiHidden="1" w:unhideWhenUsed="1"/>
-    <w:lsdException w:name="HTML Top of Form" w:semiHidden="1" w:unhideWhenUsed="1"/>
-    <w:lsdException w:name="HTML Bottom of Form" w:semiHidden="1" w:unhideWhenUsed="1"/>
-    <w:lsdException w:name="Normal (Web)" w:semiHidden="1" w:unhideWhenUsed="1"/>
-    <w:lsdException w:name="HTML Acronym" w:semiHidden="1" w:unhideWhenUsed="1"/>
-    <w:lsdException w:name="HTML Address" w:semiHidden="1" w:unhideWhenUsed="1"/>
-    <w:lsdException w:name="HTML Cite" w:semiHidden="1" w:unhideWhenUsed="1"/>
-    <w:lsdException w:name="HTML Code" w:semiHidden="1" w:unhideWhenUsed="1"/>
-    <w:lsdException w:name="HTML Definition" w:semiHidden="1" w:unhideWhenUsed="1"/>
-    <w:lsdException w:name="HTML Keyboard" w:semiHidden="1" w:unhideWhenUsed="1"/>
-    <w:lsdException w:name="HTML Preformatted" w:semiHidden="1" w:unhideWhenUsed="1"/>
-    <w:lsdException w:name="HTML Sample" w:semiHidden="1" w:unhideWhenUsed="1"/>
-    <w:lsdException w:name="HTML Typewriter" w:semiHidden="1" w:unhideWhenUsed="1"/>
-    <w:lsdException w:name="HTML Variable" w:semiHidden="1" w:unhideWhenUsed="1"/>
-    <w:lsdException w:name="Normal Table" w:semiHidden="1" w:unhideWhenUsed="1"/>
-    <w:lsdException w:name="annotation subject" w:semiHidden="1" w:unhideWhenUsed="1"/>
-    <w:lsdException w:name="No List" w:semiHidden="1" w:unhideWhenUsed="1"/>
-    <w:lsdException w:name="Outline List 1" w:semiHidden="1" w:unhideWhenUsed="1"/>
-    <w:lsdException w:name="Outline List 2" w:semiHidden="1" w:unhideWhenUsed="1"/>
-    <w:lsdException w:name="Outline List 3" w:semiHidden="1" w:unhideWhenUsed="1"/>
-    <w:lsdException w:name="Table Simple 1" w:semiHidden="1" w:unhideWhenUsed="1"/>
-    <w:lsdException w:name="Table Simple 2" w:semiHidden="1" w:unhideWhenUsed="1"/>
-    <w:lsdException w:name="Table Simple 3" w:semiHidden="1" w:unhideWhenUsed="1"/>
-    <w:lsdException w:name="Table Classic 1" w:semiHidden="1" w:unhideWhenUsed="1"/>
-    <w:lsdException w:name="Table Classic 2" w:semiHidden="1" w:unhideWhenUsed="1"/>
-    <w:lsdException w:name="Table Classic 3" w:semiHidden="1" w:unhideWhenUsed="1"/>
-    <w:lsdException w:name="Table Classic 4" w:semiHidden="1" w:unhideWhenUsed="1"/>
-    <w:lsdException w:name="Table Colorful 1" w:semiHidden="1" w:unhideWhenUsed="1"/>
-    <w:lsdException w:name="Table Colorful 2" w:semiHidden="1" w:unhideWhenUsed="1"/>
-    <w:lsdException w:name="Table Colorful 3" w:semiHidden="1" w:unhideWhenUsed="1"/>
-    <w:lsdException w:name="Table Columns 1" w:semiHidden="1" w:unhideWhenUsed="1"/>
-    <w:lsdException w:name="Table Columns 2" w:semiHidden="1" w:unhideWhenUsed="1"/>
-    <w:lsdException w:name="Table Columns 3" w:semiHidden="1" w:unhideWhenUsed="1"/>
-    <w:lsdException w:name="Table Columns 4" w:semiHidden="1" w:unhideWhenUsed="1"/>
-    <w:lsdException w:name="Table Columns 5" w:semiHidden="1" w:unhideWhenUsed="1"/>
-    <w:lsdException w:name="Table Grid 1" w:semiHidden="1" w:unhideWhenUsed="1"/>
-    <w:lsdException w:name="Table Grid 2" w:semiHidden="1" w:unhideWhenUsed="1"/>
-    <w:lsdException w:name="Table Grid 3" w:semiHidden="1" w:unhideWhenUsed="1"/>
-    <w:lsdException w:name="Table Grid 4" w:semiHidden="1" w:unhideWhenUsed="1"/>
-    <w:lsdException w:name="Table Grid 5" w:semiHidden="1" w:unhideWhenUsed="1"/>
-    <w:lsdException w:name="Table Grid 6" w:semiHidden="1" w:unhideWhenUsed="1"/>
-    <w:lsdException w:name="Table Grid 7" w:semiHidden="1" w:unhideWhenUsed="1"/>
-    <w:lsdException w:name="Table Grid 8" w:semiHidden="1" w:unhideWhenUsed="1"/>
-    <w:lsdException w:name="Table List 1" w:semiHidden="1" w:unhideWhenUsed="1"/>
-    <w:lsdException w:name="Table List 2" w:semiHidden="1" w:unhideWhenUsed="1"/>
-    <w:lsdException w:name="Table List 3" w:semiHidden="1" w:unhideWhenUsed="1"/>
-    <w:lsdException w:name="Table List 4" w:semiHidden="1" w:unhideWhenUsed="1"/>
-    <w:lsdException w:name="Table List 5" w:semiHidden="1" w:unhideWhenUsed="1"/>
-    <w:lsdException w:name="Table List 6" w:semiHidden="1" w:unhideWhenUsed="1"/>
-    <w:lsdException w:name="Table List 7" w:semiHidden="1" w:unhideWhenUsed="1"/>
-    <w:lsdException w:name="Table List 8" w:semiHidden="1" w:unhideWhenUsed="1"/>
-    <w:lsdException w:name="Table 3D effects 1" w:semiHidden="1" w:unhideWhenUsed="1"/>
-    <w:lsdException w:name="Table 3D effects 2" w:semiHidden="1" w:unhideWhenUsed="1"/>
-    <w:lsdException w:name="Table 3D effects 3" w:semiHidden="1" w:unhideWhenUsed="1"/>
-    <w:lsdException w:name="Table Contemporary" w:semiHidden="1" w:unhideWhenUsed="1"/>
-    <w:lsdException w:name="Table Elegant" w:semiHidden="1" w:unhideWhenUsed="1"/>
-    <w:lsdException w:name="Table Professional" w:semiHidden="1" w:unhideWhenUsed="1"/>
-    <w:lsdException w:name="Table Subtle 1" w:semiHidden="1" w:unhideWhenUsed="1"/>
-    <w:lsdException w:name="Table Subtle 2" w:semiHidden="1" w:unhideWhenUsed="1"/>
-    <w:lsdException w:name="Table Web 1" w:semiHidden="1" w:unhideWhenUsed="1"/>
-    <w:lsdException w:name="Table Web 2" w:semiHidden="1" w:unhideWhenUsed="1"/>
-    <w:lsdException w:name="Table Web 3" w:semiHidden="1" w:unhideWhenUsed="1"/>
-    <w:lsdException w:name="Balloon Text" w:semiHidden="1" w:unhideWhenUsed="1"/>
-    <w:lsdException w:name="Table Grid" w:uiPriority="39"/>
-    <w:lsdException w:name="Table Theme" w:semiHidden="1" w:unhideWhenUsed="1"/>
-    <w:lsdException w:name="Placeholder Text" w:semiHidden="1"/>
-    <w:lsdException w:name="No Spacing" w:uiPriority="1" w:qFormat="1"/>
-    <w:lsdException w:name="Light Shading" w:uiPriority="60"/>
-    <w:lsdException w:name="Light List" w:uiPriority="61"/>
-    <w:lsdException w:name="Light Grid" w:uiPriority="62"/>
-    <w:lsdException w:name="Medium Shading 1" w:uiPriority="63"/>
-    <w:lsdException w:name="Medium Shading 2" w:uiPriority="64"/>
-    <w:lsdException w:name="Medium List 1" w:uiPriority="65"/>
-    <w:lsdException w:name="Medium List 2" w:uiPriority="66"/>
-    <w:lsdException w:name="Medium Grid 1" w:uiPriority="67"/>
-    <w:lsdException w:name="Medium Grid 2" w:uiPriority="68"/>
-    <w:lsdException w:name="Medium Grid 3" w:uiPriority="69"/>
-    <w:lsdException w:name="Dark List" w:uiPriority="70"/>
-    <w:lsdException w:name="Colorful Shading" w:uiPriority="71"/>
-    <w:lsdException w:name="Colorful List" w:uiPriority="72"/>
-    <w:lsdException w:name="Colorful Grid" w:uiPriority="73"/>
-    <w:lsdException w:name="Light Shading Accent 1" w:uiPriority="60"/>
-    <w:lsdException w:name="Light List Accent 1" w:uiPriority="61"/>
-    <w:lsdException w:name="Light Grid Accent 1" w:uiPriority="62"/>
-    <w:lsdException w:name="Medium Shading 1 Accent 1" w:uiPriority="63"/>
-    <w:lsdException w:name="Medium Shading 2 Accent 1" w:uiPriority="64"/>
-    <w:lsdException w:name="Medium List 1 Accent 1" w:uiPriority="65"/>
-    <w:lsdException w:name="Revision" w:semiHidden="1"/>
-    <w:lsdException w:name="List Paragraph" w:uiPriority="34" w:qFormat="1"/>
-    <w:lsdException w:name="Quote" w:uiPriority="29" w:qFormat="1"/>
-    <w:lsdException w:name="Intense Quote" w:uiPriority="30" w:qFormat="1"/>
-    <w:lsdException w:name="Medium List 2 Accent 1" w:uiPriority="66"/>
-    <w:lsdException w:name="Medium Grid 1 Accent 1" w:uiPriority="67"/>
-    <w:lsdException w:name="Medium Grid 2 Accent 1" w:uiPriority="68"/>
-    <w:lsdException w:name="Medium Grid 3 Accent 1" w:uiPriority="69"/>
-    <w:lsdException w:name="Dark List Accent 1" w:uiPriority="70"/>
-    <w:lsdException w:name="Colorful Shading Accent 1" w:uiPriority="71"/>
-    <w:lsdException w:name="Colorful List Accent 1" w:uiPriority="72"/>
-    <w:lsdException w:name="Colorful Grid Accent 1" w:uiPriority="73"/>
-    <w:lsdException w:name="Light Shading Accent 2" w:uiPriority="60"/>
-    <w:lsdException w:name="Light List Accent 2" w:uiPriority="61"/>
-    <w:lsdException w:name="Light Grid Accent 2" w:uiPriority="62"/>
-    <w:lsdException w:name="Medium Shading 1 Accent 2" w:uiPriority="63"/>
-    <w:lsdException w:name="Medium Shading 2 Accent 2" w:uiPriority="64"/>
-    <w:lsdException w:name="Medium List 1 Accent 2" w:uiPriority="65"/>
-    <w:lsdException w:name="Medium List 2 Accent 2" w:uiPriority="66"/>
-    <w:lsdException w:name="Medium Grid 1 Accent 2" w:uiPriority="67"/>
-    <w:lsdException w:name="Medium Grid 2 Accent 2" w:uiPriority="68"/>
-    <w:lsdException w:name="Medium Grid 3 Accent 2" w:uiPriority="69"/>
-    <w:lsdException w:name="Dark List Accent 2" w:uiPriority="70"/>
-    <w:lsdException w:name="Colorful Shading Accent 2" w:uiPriority="71"/>
-    <w:lsdException w:name="Colorful List Accent 2" w:uiPriority="72"/>
-    <w:lsdException w:name="Colorful Grid Accent 2" w:uiPriority="73"/>
-    <w:lsdException w:name="Light Shading Accent 3" w:uiPriority="60"/>
-    <w:lsdException w:name="Light List Accent 3" w:uiPriority="61"/>
-    <w:lsdException w:name="Light Grid Accent 3" w:uiPriority="62"/>
-    <w:lsdException w:name="Medium Shading 1 Accent 3" w:uiPriority="63"/>
-    <w:lsdException w:name="Medium Shading 2 Accent 3" w:uiPriority="64"/>
-    <w:lsdException w:name="Medium List 1 Accent 3" w:uiPriority="65"/>
-    <w:lsdException w:name="Medium List 2 Accent 3" w:uiPriority="66"/>
-    <w:lsdException w:name="Medium Grid 1 Accent 3" w:uiPriority="67"/>
-    <w:lsdException w:name="Medium Grid 2 Accent 3" w:uiPriority="68"/>
-    <w:lsdException w:name="Medium Grid 3 Accent 3" w:uiPriority="69"/>
-    <w:lsdException w:name="Dark List Accent 3" w:uiPriority="70"/>
-    <w:lsdException w:name="Colorful Shading Accent 3" w:uiPriority="71"/>
-    <w:lsdException w:name="Colorful List Accent 3" w:uiPriority="72"/>
-    <w:lsdException w:name="Colorful Grid Accent 3" w:uiPriority="73"/>
-    <w:lsdException w:name="Light Shading Accent 4" w:uiPriority="60"/>
-    <w:lsdException w:name="Light List Accent 4" w:uiPriority="61"/>
-    <w:lsdException w:name="Light Grid Accent 4" w:uiPriority="62"/>
-    <w:lsdException w:name="Medium Shading 1 Accent 4" w:uiPriority="63"/>
-    <w:lsdException w:name="Medium Shading 2 Accent 4" w:uiPriority="64"/>
-    <w:lsdException w:name="Medium List 1 Accent 4" w:uiPriority="65"/>
-    <w:lsdException w:name="Medium List 2 Accent 4" w:uiPriority="66"/>
-    <w:lsdException w:name="Medium Grid 1 Accent 4" w:uiPriority="67"/>
-    <w:lsdException w:name="Medium Grid 2 Accent 4" w:uiPriority="68"/>
-    <w:lsdException w:name="Medium Grid 3 Accent 4" w:uiPriority="69"/>
-    <w:lsdException w:name="Dark List Accent 4" w:uiPriority="70"/>
-    <w:lsdException w:name="Colorful Shading Accent 4" w:uiPriority="71"/>
-    <w:lsdException w:name="Colorful List Accent 4" w:uiPriority="72"/>
-    <w:lsdException w:name="Colorful Grid Accent 4" w:uiPriority="73"/>
-    <w:lsdException w:name="Light Shading Accent 5" w:uiPriority="60"/>
-    <w:lsdException w:name="Light List Accent 5" w:uiPriority="61"/>
-    <w:lsdException w:name="Light Grid Accent 5" w:uiPriority="62"/>
-    <w:lsdException w:name="Medium Shading 1 Accent 5" w:uiPriority="63"/>
-    <w:lsdException w:name="Medium Shading 2 Accent 5" w:uiPriority="64"/>
-    <w:lsdException w:name="Medium List 1 Accent 5" w:uiPriority="65"/>
-    <w:lsdException w:name="Medium List 2 Accent 5" w:uiPriority="66"/>
-    <w:lsdException w:name="Medium Grid 1 Accent 5" w:uiPriority="67"/>
-    <w:lsdException w:name="Medium Grid 2 Accent 5" w:uiPriority="68"/>
-    <w:lsdException w:name="Medium Grid 3 Accent 5" w:uiPriority="69"/>
-    <w:lsdException w:name="Dark List Accent 5" w:uiPriority="70"/>
-    <w:lsdException w:name="Colorful Shading Accent 5" w:uiPriority="71"/>
-    <w:lsdException w:name="Colorful List Accent 5" w:uiPriority="72"/>
-    <w:lsdException w:name="Colorful Grid Accent 5" w:uiPriority="73"/>
-    <w:lsdException w:name="Light Shading Accent 6" w:uiPriority="60"/>
-    <w:lsdException w:name="Light List Accent 6" w:uiPriority="61"/>
-    <w:lsdException w:name="Light Grid Accent 6" w:uiPriority="62"/>
-    <w:lsdException w:name="Medium Shading 1 Accent 6" w:uiPriority="63"/>
-    <w:lsdException w:name="Medium Shading 2 Accent 6" w:uiPriority="64"/>
-    <w:lsdException w:name="Medium List 1 Accent 6" w:uiPriority="65"/>
-    <w:lsdException w:name="Medium List 2 Accent 6" w:uiPriority="66"/>
-    <w:lsdException w:name="Medium Grid 1 Accent 6" w:uiPriority="67"/>
-    <w:lsdException w:name="Medium Grid 2 Accent 6" w:uiPriority="68"/>
-    <w:lsdException w:name="Medium Grid 3 Accent 6" w:uiPriority="69"/>
-    <w:lsdException w:name="Dark List Accent 6" w:uiPriority="70"/>
-    <w:lsdException w:name="Colorful Shading Accent 6" w:uiPriority="71"/>
-    <w:lsdException w:name="Colorful List Accent 6" w:uiPriority="72"/>
-    <w:lsdException w:name="Colorful Grid Accent 6" w:uiPriority="73"/>
-    <w:lsdException w:name="Subtle Emphasis" w:uiPriority="19" w:qFormat="1"/>
-    <w:lsdException w:name="Intense Emphasis" w:uiPriority="21" w:qFormat="1"/>
-    <w:lsdException w:name="Subtle Reference" w:uiPriority="31" w:qFormat="1"/>
-    <w:lsdException w:name="Intense Reference" w:uiPriority="32" w:qFormat="1"/>
-    <w:lsdException w:name="Book Title" w:uiPriority="33" w:qFormat="1"/>
-    <w:lsdException w:name="Bibliography" w:semiHidden="1" w:uiPriority="37" w:unhideWhenUsed="1"/>
-    <w:lsdException w:name="TOC Heading" w:semiHidden="1" w:uiPriority="39" w:unhideWhenUsed="1" w:qFormat="1"/>
-    <w:lsdException w:name="Plain Table 1" w:uiPriority="41"/>
-    <w:lsdException w:name="Plain Table 2" w:uiPriority="42"/>
-    <w:lsdException w:name="Plain Table 3" w:uiPriority="43"/>
-    <w:lsdException w:name="Plain Table 4" w:uiPriority="44"/>
-    <w:lsdException w:name="Plain Table 5" w:uiPriority="45"/>
-    <w:lsdException w:name="Grid Table Light" w:uiPriority="40"/>
-    <w:lsdException w:name="Grid Table 1 Light" w:uiPriority="46"/>
-    <w:lsdException w:name="Grid Table 2" w:uiPriority="47"/>
-    <w:lsdException w:name="Grid Table 3" w:uiPriority="48"/>
-    <w:lsdException w:name="Grid Table 4" w:uiPriority="49"/>
-    <w:lsdException w:name="Grid Table 5 Dark" w:uiPriority="50"/>
-    <w:lsdException w:name="Grid Table 6 Colorful" w:uiPriority="51"/>
-    <w:lsdException w:name="Grid Table 7 Colorful" w:uiPriority="52"/>
-    <w:lsdException w:name="Grid Table 1 Light Accent 1" w:uiPriority="46"/>
-    <w:lsdException w:name="Grid Table 2 Accent 1" w:uiPriority="47"/>
-    <w:lsdException w:name="Grid Table 3 Accent 1" w:uiPriority="48"/>
-    <w:lsdException w:name="Grid Table 4 Accent 1" w:uiPriority="49"/>
-    <w:lsdException w:name="Grid Table 5 Dark Accent 1" w:uiPriority="50"/>
-    <w:lsdException w:name="Grid Table 6 Colorful Accent 1" w:uiPriority="51"/>
-    <w:lsdException w:name="Grid Table 7 Colorful Accent 1" w:uiPriority="52"/>
-    <w:lsdException w:name="Grid Table 1 Light Accent 2" w:uiPriority="46"/>
-    <w:lsdException w:name="Grid Table 2 Accent 2" w:uiPriority="47"/>
-    <w:lsdException w:name="Grid Table 3 Accent 2" w:uiPriority="48"/>
-    <w:lsdException w:name="Grid Table 4 Accent 2" w:uiPriority="49"/>
-    <w:lsdException w:name="Grid Table 5 Dark Accent 2" w:uiPriority="50"/>
-    <w:lsdException w:name="Grid Table 6 Colorful Accent 2" w:uiPriority="51"/>
-    <w:lsdException w:name="Grid Table 7 Colorful Accent 2" w:uiPriority="52"/>
-    <w:lsdException w:name="Grid Table 1 Light Accent 3" w:uiPriority="46"/>
-    <w:lsdException w:name="Grid Table 2 Accent 3" w:uiPriority="47"/>
-    <w:lsdException w:name="Grid Table 3 Accent 3" w:uiPriority="48"/>
-    <w:lsdException w:name="Grid Table 4 Accent 3" w:uiPriority="49"/>
-    <w:lsdException w:name="Grid Table 5 Dark Accent 3" w:uiPriority="50"/>
-    <w:lsdException w:name="Grid Table 6 Colorful Accent 3" w:uiPriority="51"/>
-    <w:lsdException w:name="Grid Table 7 Colorful Accent 3" w:uiPriority="52"/>
-    <w:lsdException w:name="Grid Table 1 Light Accent 4" w:uiPriority="46"/>
-    <w:lsdException w:name="Grid Table 2 Accent 4" w:uiPriority="47"/>
-    <w:lsdException w:name="Grid Table 3 Accent 4" w:uiPriority="48"/>
-    <w:lsdException w:name="Grid Table 4 Accent 4" w:uiPriority="49"/>
-    <w:lsdException w:name="Grid Table 5 Dark Accent 4" w:uiPriority="50"/>
-    <w:lsdException w:name="Grid Table 6 Colorful Accent 4" w:uiPriority="51"/>
-    <w:lsdException w:name="Grid Table 7 Colorful Accent 4" w:uiPriority="52"/>
-    <w:lsdException w:name="Grid Table 1 Light Accent 5" w:uiPriority="46"/>
-    <w:lsdException w:name="Grid Table 2 Accent 5" w:uiPriority="47"/>
-    <w:lsdException w:name="Grid Table 3 Accent 5" w:uiPriority="48"/>
-    <w:lsdException w:name="Grid Table 4 Accent 5" w:uiPriority="49"/>
-    <w:lsdException w:name="Grid Table 5 Dark Accent 5" w:uiPriority="50"/>
-    <w:lsdException w:name="Grid Table 6 Colorful Accent 5" w:uiPriority="51"/>
-    <w:lsdException w:name="Grid Table 7 Colorful Accent 5" w:uiPriority="52"/>
-    <w:lsdException w:name="Grid Table 1 Light Accent 6" w:uiPriority="46"/>
-    <w:lsdException w:name="Grid Table 2 Accent 6" w:uiPriority="47"/>
-    <w:lsdException w:name="Grid Table 3 Accent 6" w:uiPriority="48"/>
-    <w:lsdException w:name="Grid Table 4 Accent 6" w:uiPriority="49"/>
-    <w:lsdException w:name="Grid Table 5 Dark Accent 6" w:uiPriority="50"/>
-    <w:lsdException w:name="Grid Table 6 Colorful Accent 6" w:uiPriority="51"/>
-    <w:lsdException w:name="Grid Table 7 Colorful Accent 6" w:uiPriority="52"/>
-    <w:lsdException w:name="List Table 1 Light" w:uiPriority="46"/>
-    <w:lsdException w:name="List Table 2" w:uiPriority="47"/>
-    <w:lsdException w:name="List Table 3" w:uiPriority="48"/>
-    <w:lsdException w:name="List Table 4" w:uiPriority="49"/>
-    <w:lsdException w:name="List Table 5 Dark" w:uiPriority="50"/>
-    <w:lsdException w:name="List Table 6 Colorful" w:uiPriority="51"/>
-    <w:lsdException w:name="List Table 7 Colorful" w:uiPriority="52"/>
-    <w:lsdException w:name="List Table 1 Light Accent 1" w:uiPriority="46"/>
-    <w:lsdException w:name="List Table 2 Accent 1" w:uiPriority="47"/>
-    <w:lsdException w:name="List Table 3 Accent 1" w:uiPriority="48"/>
-    <w:lsdException w:name="List Table 4 Accent 1" w:uiPriority="49"/>
-    <w:lsdException w:name="List Table 5 Dark Accent 1" w:uiPriority="50"/>
-    <w:lsdException w:name="List Table 6 Colorful Accent 1" w:uiPriority="51"/>
-    <w:lsdException w:name="List Table 7 Colorful Accent 1" w:uiPriority="52"/>
-    <w:lsdException w:name="List Table 1 Light Accent 2" w:uiPriority="46"/>
-    <w:lsdException w:name="List Table 2 Accent 2" w:uiPriority="47"/>
-    <w:lsdException w:name="List Table 3 Accent 2" w:uiPriority="48"/>
-    <w:lsdException w:name="List Table 4 Accent 2" w:uiPriority="49"/>
-    <w:lsdException w:name="List Table 5 Dark Accent 2" w:uiPriority="50"/>
-    <w:lsdException w:name="List Table 6 Colorful Accent 2" w:uiPriority="51"/>
-    <w:lsdException w:name="List Table 7 Colorful Accent 2" w:uiPriority="52"/>
-    <w:lsdException w:name="List Table 1 Light Accent 3" w:uiPriority="46"/>
-    <w:lsdException w:name="List Table 2 Accent 3" w:uiPriority="47"/>
-    <w:lsdException w:name="List Table 3 Accent 3" w:uiPriority="48"/>
-    <w:lsdException w:name="List Table 4 Accent 3" w:uiPriority="49"/>
-    <w:lsdException w:name="List Table 5 Dark Accent 3" w:uiPriority="50"/>
-    <w:lsdException w:name="List Table 6 Colorful Accent 3" w:uiPriority="51"/>
-    <w:lsdException w:name="List Table 7 Colorful Accent 3" w:uiPriority="52"/>
-    <w:lsdException w:name="List Table 1 Light Accent 4" w:uiPriority="46"/>
-    <w:lsdException w:name="List Table 2 Accent 4" w:uiPriority="47"/>
-    <w:lsdException w:name="List Table 3 Accent 4" w:uiPriority="48"/>
-    <w:lsdException w:name="List Table 4 Accent 4" w:uiPriority="49"/>
-    <w:lsdException w:name="List Table 5 Dark Accent 4" w:uiPriority="50"/>
-    <w:lsdException w:name="List Table 6 Colorful Accent 4" w:uiPriority="51"/>
-    <w:lsdException w:name="List Table 7 Colorful Accent 4" w:uiPriority="52"/>
-    <w:lsdException w:name="List Table 1 Light Accent 5" w:uiPriority="46"/>
-    <w:lsdException w:name="List Table 2 Accent 5" w:uiPriority="47"/>
-    <w:lsdException w:name="List Table 3 Accent 5" w:uiPriority="48"/>
-    <w:lsdException w:name="List Table 4 Accent 5" w:uiPriority="49"/>
-    <w:lsdException w:name="List Table 5 Dark Accent 5" w:uiPriority="50"/>
-    <w:lsdException w:name="List Table 6 Colorful Accent 5" w:uiPriority="51"/>
-    <w:lsdException w:name="List Table 7 Colorful Accent 5" w:uiPriority="52"/>
-    <w:lsdException w:name="List Table 1 Light Accent 6" w:uiPriority="46"/>
-    <w:lsdException w:name="List Table 2 Accent 6" w:uiPriority="47"/>
-    <w:lsdException w:name="List Table 3 Accent 6" w:uiPriority="48"/>
-    <w:lsdException w:name="List Table 4 Accent 6" w:uiPriority="49"/>
-    <w:lsdException w:name="List Table 5 Dark Accent 6" w:uiPriority="50"/>
-    <w:lsdException w:name="List Table 6 Colorful Accent 6" w:uiPriority="51"/>
-    <w:lsdException w:name="List Table 7 Colorful Accent 6" w:uiPriority="52"/>
-  </w:latentStyles>
-  <w:style w:type="paragraph" w:default="1" w:styleId="Normal">
-    <w:name w:val="Normal"/>
-    <w:qFormat/>
-  </w:style>
-  <w:style w:type="character" w:default="1" w:styleId="DefaultParagraphFont">
-    <w:name w:val="Default Paragraph Font"/>
-    <w:uiPriority w:val="1"/>
-    <w:semiHidden/>
-    <w:unhideWhenUsed/>
-  </w:style>
-  <w:style w:type="table" w:default="1" w:styleId="TableNormal">
-    <w:name w:val="Normal Table"/>
-    <w:uiPriority w:val="99"/>
-    <w:semiHidden/>
-    <w:unhideWhenUsed/>
-    <w:tblPr>
-      <w:tblInd w:w="0" w:type="dxa"/>
-      <w:tblCellMar>
-        <w:top w:w="0" w:type="dxa"/>
-        <w:left w:w="108" w:type="dxa"/>
-        <w:bottom w:w="0" w:type="dxa"/>
-        <w:right w:w="108" w:type="dxa"/>
-      </w:tblCellMar>
-    </w:tblPr>
-  </w:style>
-  <w:style w:type="numbering" w:default="1" w:styleId="NoList">
-    <w:name w:val="No List"/>
-    <w:uiPriority w:val="99"/>
-    <w:semiHidden/>
-    <w:unhideWhenUsed/>
-  </w:style>
-  <w:style w:type="paragraph" w:customStyle="1" w:styleId="D8C66688C6EFBD4E8946731DDC675FDC">
-    <w:name w:val="D8C66688C6EFBD4E8946731DDC675FDC"/>
-  </w:style>
-  <w:style w:type="paragraph" w:customStyle="1" w:styleId="1A1B3C100E02C244874DD63DA8BB6920">
-    <w:name w:val="1A1B3C100E02C244874DD63DA8BB6920"/>
-  </w:style>
-  <w:style w:type="paragraph" w:customStyle="1" w:styleId="44F8D0D39FD3E64FB10EDD280A97F307">
-    <w:name w:val="44F8D0D39FD3E64FB10EDD280A97F307"/>
-  </w:style>
-  <w:style w:type="paragraph" w:customStyle="1" w:styleId="66B9F89C0B8351479403F047B3B07D02">
-    <w:name w:val="66B9F89C0B8351479403F047B3B07D02"/>
-  </w:style>
-  <w:style w:type="paragraph" w:customStyle="1" w:styleId="3FC59F13D0125F42AED3694BD8C13920">
-    <w:name w:val="3FC59F13D0125F42AED3694BD8C13920"/>
-  </w:style>
-  <w:style w:type="paragraph" w:customStyle="1" w:styleId="099D6657C760AD4D8561EE8332815FB1">
-    <w:name w:val="099D6657C760AD4D8561EE8332815FB1"/>
-  </w:style>
-  <w:style w:type="character" w:styleId="Emphasis">
-    <w:name w:val="Emphasis"/>
-    <w:basedOn w:val="DefaultParagraphFont"/>
-    <w:uiPriority w:val="4"/>
-    <w:unhideWhenUsed/>
-    <w:qFormat/>
-    <w:rPr>
-      <w:i/>
-      <w:iCs/>
-    </w:rPr>
-  </w:style>
-  <w:style w:type="paragraph" w:customStyle="1" w:styleId="2B6E65A9CA72054494488ADD708F9FF0">
-    <w:name w:val="2B6E65A9CA72054494488ADD708F9FF0"/>
-  </w:style>
-  <w:style w:type="paragraph" w:customStyle="1" w:styleId="C79B009FB2FF8842A3AC8BAE1AC7415D">
-    <w:name w:val="C79B009FB2FF8842A3AC8BAE1AC7415D"/>
-  </w:style>
-  <w:style w:type="paragraph" w:customStyle="1" w:styleId="857BB8B0E4228D439CC9CEE678CE1329">
-    <w:name w:val="857BB8B0E4228D439CC9CEE678CE1329"/>
-  </w:style>
-  <w:style w:type="paragraph" w:customStyle="1" w:styleId="A89208826B869941A736D6395FDCBBEB">
-    <w:name w:val="A89208826B869941A736D6395FDCBBEB"/>
-  </w:style>
-  <w:style w:type="paragraph" w:customStyle="1" w:styleId="116722FEE267AA44832EC2D32299F1CC">
-    <w:name w:val="116722FEE267AA44832EC2D32299F1CC"/>
-  </w:style>
-  <w:style w:type="paragraph" w:customStyle="1" w:styleId="352DBBBC9B059449B88EF20208BB71C9">
-    <w:name w:val="352DBBBC9B059449B88EF20208BB71C9"/>
-  </w:style>
-  <w:style w:type="paragraph" w:customStyle="1" w:styleId="71F7D0A0E6C5BF478F93749AEDE51EBD">
-    <w:name w:val="71F7D0A0E6C5BF478F93749AEDE51EBD"/>
-  </w:style>
-  <w:style w:type="paragraph" w:customStyle="1" w:styleId="769115001BFFA9418806EF198043EE75">
-    <w:name w:val="769115001BFFA9418806EF198043EE75"/>
-  </w:style>
-  <w:style w:type="paragraph" w:customStyle="1" w:styleId="C808B1F9AB668E41936D76BA93C2AD20">
-    <w:name w:val="C808B1F9AB668E41936D76BA93C2AD20"/>
-  </w:style>
-  <w:style w:type="paragraph" w:customStyle="1" w:styleId="822DC3209B62EF449DF0B73F64EB64DF">
-    <w:name w:val="822DC3209B62EF449DF0B73F64EB64DF"/>
-  </w:style>
-  <w:style w:type="paragraph" w:customStyle="1" w:styleId="283EB9F8435C7649B0D23DCA5EF06048">
-    <w:name w:val="283EB9F8435C7649B0D23DCA5EF06048"/>
-  </w:style>
-  <w:style w:type="paragraph" w:customStyle="1" w:styleId="BF903C7E65A3554E83A5A8A9E45E0124">
-    <w:name w:val="BF903C7E65A3554E83A5A8A9E45E0124"/>
-  </w:style>
-  <w:style w:type="paragraph" w:customStyle="1" w:styleId="7D0A7D3AA600DB46AC8A2F7D31377DF0">
-    <w:name w:val="7D0A7D3AA600DB46AC8A2F7D31377DF0"/>
-  </w:style>
-  <w:style w:type="paragraph" w:customStyle="1" w:styleId="019895E743CF5344A0CF10FB1017409D">
-    <w:name w:val="019895E743CF5344A0CF10FB1017409D"/>
-  </w:style>
-  <w:style w:type="paragraph" w:customStyle="1" w:styleId="284C9806AB458443A82F95BB82855BEB">
-    <w:name w:val="284C9806AB458443A82F95BB82855BEB"/>
-  </w:style>
-  <w:style w:type="paragraph" w:customStyle="1" w:styleId="02861F628234024E8C9AB44B2DEB47CC">
-    <w:name w:val="02861F628234024E8C9AB44B2DEB47CC"/>
-  </w:style>
-  <w:style w:type="paragraph" w:customStyle="1" w:styleId="FBA7D8EDCE176D46AAE524030A6682E4">
-    <w:name w:val="FBA7D8EDCE176D46AAE524030A6682E4"/>
-  </w:style>
-  <w:style w:type="paragraph" w:customStyle="1" w:styleId="981D034606C79C4FA225642A745DD058">
-    <w:name w:val="981D034606C79C4FA225642A745DD058"/>
-  </w:style>
-  <w:style w:type="paragraph" w:customStyle="1" w:styleId="0EF2918C81FC08498D706F7FE29A0997">
-    <w:name w:val="0EF2918C81FC08498D706F7FE29A0997"/>
-  </w:style>
-  <w:style w:type="paragraph" w:customStyle="1" w:styleId="873C0ED6B600024B9B0C20C3A2E5B1D8">
-    <w:name w:val="873C0ED6B600024B9B0C20C3A2E5B1D8"/>
-  </w:style>
-  <w:style w:type="paragraph" w:customStyle="1" w:styleId="50DD3531341FBE4BA915C28FD93DE937">
-    <w:name w:val="50DD3531341FBE4BA915C28FD93DE937"/>
-  </w:style>
-  <w:style w:type="paragraph" w:customStyle="1" w:styleId="74B4BCF5CE146E4EB084A59253FD1140">
-    <w:name w:val="74B4BCF5CE146E4EB084A59253FD1140"/>
-  </w:style>
-  <w:style w:type="paragraph" w:customStyle="1" w:styleId="D2458CCA59BDD44F9102BA56D5713023">
-    <w:name w:val="D2458CCA59BDD44F9102BA56D5713023"/>
-  </w:style>
-  <w:style w:type="paragraph" w:customStyle="1" w:styleId="D49191C371C30B48BE7BE6546AF2794C">
-    <w:name w:val="D49191C371C30B48BE7BE6546AF2794C"/>
-  </w:style>
-  <w:style w:type="paragraph" w:customStyle="1" w:styleId="9EF787000159E244A87703C83E254990">
-    <w:name w:val="9EF787000159E244A87703C83E254990"/>
-  </w:style>
-  <w:style w:type="paragraph" w:customStyle="1" w:styleId="9C027052B5541F45873DE5C2321D3C96">
-    <w:name w:val="9C027052B5541F45873DE5C2321D3C96"/>
-  </w:style>
-  <w:style w:type="paragraph" w:customStyle="1" w:styleId="3A33E5137DDFB242815465E2C750BEE6">
-    <w:name w:val="3A33E5137DDFB242815465E2C750BEE6"/>
-  </w:style>
-  <w:style w:type="paragraph" w:customStyle="1" w:styleId="9069E0679B8E334F8576534B9835A2F1">
-    <w:name w:val="9069E0679B8E334F8576534B9835A2F1"/>
-  </w:style>
-  <w:style w:type="paragraph" w:customStyle="1" w:styleId="07E35ED6AAA6124284CB419700C9101E">
-    <w:name w:val="07E35ED6AAA6124284CB419700C9101E"/>
-  </w:style>
-  <w:style w:type="paragraph" w:customStyle="1" w:styleId="F8F04A8155F614428DC219E2B9D15CC5">
-    <w:name w:val="F8F04A8155F614428DC219E2B9D15CC5"/>
-  </w:style>
-  <w:style w:type="paragraph" w:customStyle="1" w:styleId="E111CFC39F26C147A62B7F569AD4F79F">
-    <w:name w:val="E111CFC39F26C147A62B7F569AD4F79F"/>
-  </w:style>
-  <w:style w:type="paragraph" w:customStyle="1" w:styleId="3DAB555FE65C7847A1E4B19122740B56">
-    <w:name w:val="3DAB555FE65C7847A1E4B19122740B56"/>
-  </w:style>
-  <w:style w:type="paragraph" w:customStyle="1" w:styleId="B0780CA12670CB4283790331D8829D6F">
-    <w:name w:val="B0780CA12670CB4283790331D8829D6F"/>
-  </w:style>
-  <w:style w:type="paragraph" w:customStyle="1" w:styleId="141E8116F225CE40926486758B56FD73">
-    <w:name w:val="141E8116F225CE40926486758B56FD73"/>
-  </w:style>
-  <w:style w:type="paragraph" w:customStyle="1" w:styleId="021761911EEFA4449DE108B24F392D0E">
-    <w:name w:val="021761911EEFA4449DE108B24F392D0E"/>
-  </w:style>
-  <w:style w:type="paragraph" w:customStyle="1" w:styleId="0BD7796F0787F84B80141464C6823D8C">
-    <w:name w:val="0BD7796F0787F84B80141464C6823D8C"/>
-  </w:style>
-  <w:style w:type="paragraph" w:customStyle="1" w:styleId="101B56377C630241A96DA297352983C4">
-    <w:name w:val="101B56377C630241A96DA297352983C4"/>
-  </w:style>
-  <w:style w:type="paragraph" w:customStyle="1" w:styleId="6A58A7C76F313A4EBE447F744478A5A7">
-    <w:name w:val="6A58A7C76F313A4EBE447F744478A5A7"/>
-  </w:style>
-  <w:style w:type="paragraph" w:customStyle="1" w:styleId="5A9DA3861B34DE40B21486E3FE86D7EB">
-    <w:name w:val="5A9DA3861B34DE40B21486E3FE86D7EB"/>
-  </w:style>
-  <w:style w:type="paragraph" w:customStyle="1" w:styleId="ADA28B117F71364D82B2D4EB22F79A09">
-    <w:name w:val="ADA28B117F71364D82B2D4EB22F79A09"/>
-  </w:style>
-  <w:style w:type="paragraph" w:customStyle="1" w:styleId="DB5BC3FEE1D17D488D5CDB3BBC17DFC7">
-    <w:name w:val="DB5BC3FEE1D17D488D5CDB3BBC17DFC7"/>
-  </w:style>
-  <w:style w:type="paragraph" w:customStyle="1" w:styleId="863A2BF7FB18CF4494484537A38E7A41">
-    <w:name w:val="863A2BF7FB18CF4494484537A38E7A41"/>
-  </w:style>
-  <w:style w:type="paragraph" w:customStyle="1" w:styleId="74E0557AF11A9740893910D03AE85C56">
-    <w:name w:val="74E0557AF11A9740893910D03AE85C56"/>
-  </w:style>
-  <w:style w:type="paragraph" w:customStyle="1" w:styleId="FEAB6A8E7A55314C8DABFBDED167CF2D">
-    <w:name w:val="FEAB6A8E7A55314C8DABFBDED167CF2D"/>
-  </w:style>
-  <w:style w:type="paragraph" w:customStyle="1" w:styleId="280FD0C453F097448EBBC0298EAB32BB">
-    <w:name w:val="280FD0C453F097448EBBC0298EAB32BB"/>
-  </w:style>
-  <w:style w:type="paragraph" w:customStyle="1" w:styleId="AD4CB57C7838964694C3223C17C247E7">
-    <w:name w:val="AD4CB57C7838964694C3223C17C247E7"/>
-  </w:style>
-  <w:style w:type="paragraph" w:customStyle="1" w:styleId="59AD12EB909F744985C6E1501FCACD84">
-    <w:name w:val="59AD12EB909F744985C6E1501FCACD84"/>
-  </w:style>
-  <w:style w:type="paragraph" w:customStyle="1" w:styleId="25FA12CDBA7B9546B7A1DFBB19942C7D">
-    <w:name w:val="25FA12CDBA7B9546B7A1DFBB19942C7D"/>
-  </w:style>
-  <w:style w:type="paragraph" w:customStyle="1" w:styleId="AE25D1163E0D2C48974721C38E8C6993">
-    <w:name w:val="AE25D1163E0D2C48974721C38E8C6993"/>
-  </w:style>
-  <w:style w:type="paragraph" w:customStyle="1" w:styleId="32C5B9CE529C1145A55E3FDC28F520A1">
-    <w:name w:val="32C5B9CE529C1145A55E3FDC28F520A1"/>
-  </w:style>
-  <w:style w:type="paragraph" w:customStyle="1" w:styleId="7FD094BC1FD10548AEB7DF4E861C8AD5">
-    <w:name w:val="7FD094BC1FD10548AEB7DF4E861C8AD5"/>
-  </w:style>
-  <w:style w:type="paragraph" w:customStyle="1" w:styleId="6196050A78781247B6BBCB9A73CF4034">
-    <w:name w:val="6196050A78781247B6BBCB9A73CF4034"/>
-  </w:style>
-  <w:style w:type="paragraph" w:customStyle="1" w:styleId="965DAAE800814744B2CC984B286122AB">
-    <w:name w:val="965DAAE800814744B2CC984B286122AB"/>
-  </w:style>
-  <w:style w:type="paragraph" w:customStyle="1" w:styleId="A10D953A9738B140A09014D1A5E33F11">
-    <w:name w:val="A10D953A9738B140A09014D1A5E33F11"/>
-  </w:style>
-  <w:style w:type="paragraph" w:customStyle="1" w:styleId="F82DCFE03CF7FF4790ACBC0E6D0181DE">
-    <w:name w:val="F82DCFE03CF7FF4790ACBC0E6D0181DE"/>
-  </w:style>
-  <w:style w:type="paragraph" w:customStyle="1" w:styleId="FAF383A0B53005468B8E8DC2AF27CCD1">
-    <w:name w:val="FAF383A0B53005468B8E8DC2AF27CCD1"/>
-  </w:style>
-  <w:style w:type="paragraph" w:customStyle="1" w:styleId="DC8B242702E2D140889B596CAE3EF5BA">
-    <w:name w:val="DC8B242702E2D140889B596CAE3EF5BA"/>
-  </w:style>
-</w:styles>
-</file>
-
-<file path=word/glossary/webSettings.xml><?xml version="1.0" encoding="utf-8"?>
-<w:webSettings xmlns:mc="http://schemas.openxmlformats.org/markup-compatibility/2006" xmlns:r="http://schemas.openxmlformats.org/officeDocument/2006/relationships" xmlns:w="http://schemas.openxmlformats.org/wordprocessingml/2006/main" xmlns:w14="http://schemas.microsoft.com/office/word/2010/wordml" xmlns:w15="http://schemas.microsoft.com/office/word/2012/wordml" xmlns:w16se="http://schemas.microsoft.com/office/word/2015/wordml/symex" mc:Ignorable="w14 w15 w16se">
-  <w:optimizeForBrowser/>
-  <w:allowPNG/>
-</w:webSettings>
 </file>
 
 <file path=word/theme/theme1.xml><?xml version="1.0" encoding="utf-8"?>
@@ -8109,7 +8744,7 @@
 </file>
 
 <file path=customXml/itemProps2.xml><?xml version="1.0" encoding="utf-8"?>
-<ds:datastoreItem xmlns:ds="http://schemas.openxmlformats.org/officeDocument/2006/customXml" ds:itemID="{8E96DA87-E5D9-40E4-B812-F9C81C23F1C6}">
+<ds:datastoreItem xmlns:ds="http://schemas.openxmlformats.org/officeDocument/2006/customXml" ds:itemID="{4D77C4E3-A273-44CA-AFA8-ED604D96D1CD}">
   <ds:schemaRefs>
     <ds:schemaRef ds:uri="http://schemas.openxmlformats.org/officeDocument/2006/bibliography"/>
   </ds:schemaRefs>

--- a/docs/A_Task2_SectionC.docx
+++ b/docs/A_Task2_SectionC.docx
@@ -542,7 +542,7 @@
         <w:br w:type="page"/>
       </w:r>
     </w:p>
-    <w:bookmarkStart w:id="0" w:name="_Toc28030353" w:displacedByCustomXml="next"/>
+    <w:bookmarkStart w:id="0" w:name="_Toc28031193" w:displacedByCustomXml="next"/>
     <w:sdt>
       <w:sdtPr>
         <w:rPr>
@@ -568,7 +568,12 @@
             <w:pStyle w:val="TOCHeading"/>
           </w:pPr>
           <w:r>
-            <w:t>Contents</w:t>
+            <w:t>Cont</w:t>
+          </w:r>
+          <w:bookmarkStart w:id="1" w:name="_GoBack"/>
+          <w:bookmarkEnd w:id="1"/>
+          <w:r>
+            <w:t>ents</w:t>
           </w:r>
           <w:bookmarkEnd w:id="0"/>
         </w:p>
@@ -599,7 +604,7 @@
           <w:r>
             <w:fldChar w:fldCharType="separate"/>
           </w:r>
-          <w:hyperlink w:anchor="_Toc28030353" w:history="1">
+          <w:hyperlink w:anchor="_Toc28031193" w:history="1">
             <w:r>
               <w:rPr>
                 <w:rStyle w:val="Hyperlink"/>
@@ -626,7 +631,7 @@
                 <w:noProof/>
                 <w:webHidden/>
               </w:rPr>
-              <w:instrText xml:space="preserve"> PAGEREF _Toc28030353 \h </w:instrText>
+              <w:instrText xml:space="preserve"> PAGEREF _Toc28031193 \h </w:instrText>
             </w:r>
             <w:r>
               <w:rPr>
@@ -675,7 +680,7 @@
               <w:szCs w:val="22"/>
             </w:rPr>
           </w:pPr>
-          <w:hyperlink w:anchor="_Toc28030354" w:history="1">
+          <w:hyperlink w:anchor="_Toc28031194" w:history="1">
             <w:r>
               <w:rPr>
                 <w:rStyle w:val="Hyperlink"/>
@@ -702,7 +707,7 @@
                 <w:noProof/>
                 <w:webHidden/>
               </w:rPr>
-              <w:instrText xml:space="preserve"> PAGEREF _Toc28030354 \h </w:instrText>
+              <w:instrText xml:space="preserve"> PAGEREF _Toc28031194 \h </w:instrText>
             </w:r>
             <w:r>
               <w:rPr>
@@ -751,7 +756,7 @@
               <w:szCs w:val="22"/>
             </w:rPr>
           </w:pPr>
-          <w:hyperlink w:anchor="_Toc28030355" w:history="1">
+          <w:hyperlink w:anchor="_Toc28031195" w:history="1">
             <w:r>
               <w:rPr>
                 <w:rStyle w:val="Hyperlink"/>
@@ -778,7 +783,7 @@
                 <w:noProof/>
                 <w:webHidden/>
               </w:rPr>
-              <w:instrText xml:space="preserve"> PAGEREF _Toc28030355 \h </w:instrText>
+              <w:instrText xml:space="preserve"> PAGEREF _Toc28031195 \h </w:instrText>
             </w:r>
             <w:r>
               <w:rPr>
@@ -827,7 +832,7 @@
               <w:szCs w:val="22"/>
             </w:rPr>
           </w:pPr>
-          <w:hyperlink w:anchor="_Toc28030356" w:history="1">
+          <w:hyperlink w:anchor="_Toc28031196" w:history="1">
             <w:r>
               <w:rPr>
                 <w:rStyle w:val="Hyperlink"/>
@@ -854,7 +859,7 @@
                 <w:noProof/>
                 <w:webHidden/>
               </w:rPr>
-              <w:instrText xml:space="preserve"> PAGEREF _Toc28030356 \h </w:instrText>
+              <w:instrText xml:space="preserve"> PAGEREF _Toc28031196 \h </w:instrText>
             </w:r>
             <w:r>
               <w:rPr>
@@ -899,7 +904,7 @@
               <w:color w:val="auto"/>
             </w:rPr>
           </w:pPr>
-          <w:hyperlink w:anchor="_Toc28030357" w:history="1">
+          <w:hyperlink w:anchor="_Toc28031197" w:history="1">
             <w:r>
               <w:rPr>
                 <w:rStyle w:val="Hyperlink"/>
@@ -926,7 +931,7 @@
                 <w:noProof/>
                 <w:webHidden/>
               </w:rPr>
-              <w:instrText xml:space="preserve"> PAGEREF _Toc28030357 \h </w:instrText>
+              <w:instrText xml:space="preserve"> PAGEREF _Toc28031197 \h </w:instrText>
             </w:r>
             <w:r>
               <w:rPr>
@@ -971,7 +976,7 @@
               <w:color w:val="auto"/>
             </w:rPr>
           </w:pPr>
-          <w:hyperlink w:anchor="_Toc28030358" w:history="1">
+          <w:hyperlink w:anchor="_Toc28031198" w:history="1">
             <w:r>
               <w:rPr>
                 <w:rStyle w:val="Hyperlink"/>
@@ -998,7 +1003,7 @@
                 <w:noProof/>
                 <w:webHidden/>
               </w:rPr>
-              <w:instrText xml:space="preserve"> PAGEREF _Toc28030358 \h </w:instrText>
+              <w:instrText xml:space="preserve"> PAGEREF _Toc28031198 \h </w:instrText>
             </w:r>
             <w:r>
               <w:rPr>
@@ -1047,7 +1052,7 @@
               <w:szCs w:val="22"/>
             </w:rPr>
           </w:pPr>
-          <w:hyperlink w:anchor="_Toc28030359" w:history="1">
+          <w:hyperlink w:anchor="_Toc28031199" w:history="1">
             <w:r>
               <w:rPr>
                 <w:rStyle w:val="Hyperlink"/>
@@ -1074,7 +1079,7 @@
                 <w:noProof/>
                 <w:webHidden/>
               </w:rPr>
-              <w:instrText xml:space="preserve"> PAGEREF _Toc28030359 \h </w:instrText>
+              <w:instrText xml:space="preserve"> PAGEREF _Toc28031199 \h </w:instrText>
             </w:r>
             <w:r>
               <w:rPr>
@@ -1119,7 +1124,7 @@
               <w:color w:val="auto"/>
             </w:rPr>
           </w:pPr>
-          <w:hyperlink w:anchor="_Toc28030360" w:history="1">
+          <w:hyperlink w:anchor="_Toc28031200" w:history="1">
             <w:r>
               <w:rPr>
                 <w:rStyle w:val="Hyperlink"/>
@@ -1146,7 +1151,7 @@
                 <w:noProof/>
                 <w:webHidden/>
               </w:rPr>
-              <w:instrText xml:space="preserve"> PAGEREF _Toc28030360 \h </w:instrText>
+              <w:instrText xml:space="preserve"> PAGEREF _Toc28031200 \h </w:instrText>
             </w:r>
             <w:r>
               <w:rPr>
@@ -1191,7 +1196,7 @@
               <w:szCs w:val="22"/>
             </w:rPr>
           </w:pPr>
-          <w:hyperlink w:anchor="_Toc28030361" w:history="1">
+          <w:hyperlink w:anchor="_Toc28031201" w:history="1">
             <w:r>
               <w:rPr>
                 <w:rStyle w:val="Hyperlink"/>
@@ -1218,7 +1223,7 @@
                 <w:noProof/>
                 <w:webHidden/>
               </w:rPr>
-              <w:instrText xml:space="preserve"> PAGEREF _Toc28030361 \h </w:instrText>
+              <w:instrText xml:space="preserve"> PAGEREF _Toc28031201 \h </w:instrText>
             </w:r>
             <w:r>
               <w:rPr>
@@ -1263,7 +1268,7 @@
               <w:szCs w:val="22"/>
             </w:rPr>
           </w:pPr>
-          <w:hyperlink w:anchor="_Toc28030362" w:history="1">
+          <w:hyperlink w:anchor="_Toc28031202" w:history="1">
             <w:r>
               <w:rPr>
                 <w:rStyle w:val="Hyperlink"/>
@@ -1290,7 +1295,7 @@
                 <w:noProof/>
                 <w:webHidden/>
               </w:rPr>
-              <w:instrText xml:space="preserve"> PAGEREF _Toc28030362 \h </w:instrText>
+              <w:instrText xml:space="preserve"> PAGEREF _Toc28031202 \h </w:instrText>
             </w:r>
             <w:r>
               <w:rPr>
@@ -1335,7 +1340,7 @@
               <w:color w:val="auto"/>
             </w:rPr>
           </w:pPr>
-          <w:hyperlink w:anchor="_Toc28030363" w:history="1">
+          <w:hyperlink w:anchor="_Toc28031203" w:history="1">
             <w:r>
               <w:rPr>
                 <w:rStyle w:val="Hyperlink"/>
@@ -1362,7 +1367,7 @@
                 <w:noProof/>
                 <w:webHidden/>
               </w:rPr>
-              <w:instrText xml:space="preserve"> PAGEREF _Toc28030363 \h </w:instrText>
+              <w:instrText xml:space="preserve"> PAGEREF _Toc28031203 \h </w:instrText>
             </w:r>
             <w:r>
               <w:rPr>
@@ -1407,7 +1412,7 @@
               <w:szCs w:val="22"/>
             </w:rPr>
           </w:pPr>
-          <w:hyperlink w:anchor="_Toc28030364" w:history="1">
+          <w:hyperlink w:anchor="_Toc28031204" w:history="1">
             <w:r>
               <w:rPr>
                 <w:rStyle w:val="Hyperlink"/>
@@ -1434,7 +1439,7 @@
                 <w:noProof/>
                 <w:webHidden/>
               </w:rPr>
-              <w:instrText xml:space="preserve"> PAGEREF _Toc28030364 \h </w:instrText>
+              <w:instrText xml:space="preserve"> PAGEREF _Toc28031204 \h </w:instrText>
             </w:r>
             <w:r>
               <w:rPr>
@@ -1479,7 +1484,7 @@
               <w:szCs w:val="22"/>
             </w:rPr>
           </w:pPr>
-          <w:hyperlink w:anchor="_Toc28030365" w:history="1">
+          <w:hyperlink w:anchor="_Toc28031205" w:history="1">
             <w:r>
               <w:rPr>
                 <w:rStyle w:val="Hyperlink"/>
@@ -1506,7 +1511,7 @@
                 <w:noProof/>
                 <w:webHidden/>
               </w:rPr>
-              <w:instrText xml:space="preserve"> PAGEREF _Toc28030365 \h </w:instrText>
+              <w:instrText xml:space="preserve"> PAGEREF _Toc28031205 \h </w:instrText>
             </w:r>
             <w:r>
               <w:rPr>
@@ -1551,7 +1556,7 @@
               <w:szCs w:val="22"/>
             </w:rPr>
           </w:pPr>
-          <w:hyperlink w:anchor="_Toc28030366" w:history="1">
+          <w:hyperlink w:anchor="_Toc28031206" w:history="1">
             <w:r>
               <w:rPr>
                 <w:rStyle w:val="Hyperlink"/>
@@ -1578,7 +1583,7 @@
                 <w:noProof/>
                 <w:webHidden/>
               </w:rPr>
-              <w:instrText xml:space="preserve"> PAGEREF _Toc28030366 \h </w:instrText>
+              <w:instrText xml:space="preserve"> PAGEREF _Toc28031206 \h </w:instrText>
             </w:r>
             <w:r>
               <w:rPr>
@@ -1623,7 +1628,7 @@
               <w:szCs w:val="22"/>
             </w:rPr>
           </w:pPr>
-          <w:hyperlink w:anchor="_Toc28030367" w:history="1">
+          <w:hyperlink w:anchor="_Toc28031207" w:history="1">
             <w:r>
               <w:rPr>
                 <w:rStyle w:val="Hyperlink"/>
@@ -1650,7 +1655,7 @@
                 <w:noProof/>
                 <w:webHidden/>
               </w:rPr>
-              <w:instrText xml:space="preserve"> PAGEREF _Toc28030367 \h </w:instrText>
+              <w:instrText xml:space="preserve"> PAGEREF _Toc28031207 \h </w:instrText>
             </w:r>
             <w:r>
               <w:rPr>
@@ -1695,7 +1700,7 @@
               <w:szCs w:val="22"/>
             </w:rPr>
           </w:pPr>
-          <w:hyperlink w:anchor="_Toc28030368" w:history="1">
+          <w:hyperlink w:anchor="_Toc28031208" w:history="1">
             <w:r>
               <w:rPr>
                 <w:rStyle w:val="Hyperlink"/>
@@ -1722,7 +1727,7 @@
                 <w:noProof/>
                 <w:webHidden/>
               </w:rPr>
-              <w:instrText xml:space="preserve"> PAGEREF _Toc28030368 \h </w:instrText>
+              <w:instrText xml:space="preserve"> PAGEREF _Toc28031208 \h </w:instrText>
             </w:r>
             <w:r>
               <w:rPr>
@@ -1767,7 +1772,7 @@
               <w:szCs w:val="22"/>
             </w:rPr>
           </w:pPr>
-          <w:hyperlink w:anchor="_Toc28030369" w:history="1">
+          <w:hyperlink w:anchor="_Toc28031209" w:history="1">
             <w:r>
               <w:rPr>
                 <w:rStyle w:val="Hyperlink"/>
@@ -1794,7 +1799,7 @@
                 <w:noProof/>
                 <w:webHidden/>
               </w:rPr>
-              <w:instrText xml:space="preserve"> PAGEREF _Toc28030369 \h </w:instrText>
+              <w:instrText xml:space="preserve"> PAGEREF _Toc28031209 \h </w:instrText>
             </w:r>
             <w:r>
               <w:rPr>
@@ -1839,7 +1844,7 @@
               <w:color w:val="auto"/>
             </w:rPr>
           </w:pPr>
-          <w:hyperlink w:anchor="_Toc28030370" w:history="1">
+          <w:hyperlink w:anchor="_Toc28031210" w:history="1">
             <w:r>
               <w:rPr>
                 <w:rStyle w:val="Hyperlink"/>
@@ -1866,7 +1871,7 @@
                 <w:noProof/>
                 <w:webHidden/>
               </w:rPr>
-              <w:instrText xml:space="preserve"> PAGEREF _Toc28030370 \h </w:instrText>
+              <w:instrText xml:space="preserve"> PAGEREF _Toc28031210 \h </w:instrText>
             </w:r>
             <w:r>
               <w:rPr>
@@ -1911,7 +1916,7 @@
               <w:color w:val="auto"/>
             </w:rPr>
           </w:pPr>
-          <w:hyperlink w:anchor="_Toc28030371" w:history="1">
+          <w:hyperlink w:anchor="_Toc28031211" w:history="1">
             <w:r>
               <w:rPr>
                 <w:rStyle w:val="Hyperlink"/>
@@ -1938,7 +1943,7 @@
                 <w:noProof/>
                 <w:webHidden/>
               </w:rPr>
-              <w:instrText xml:space="preserve"> PAGEREF _Toc28030371 \h </w:instrText>
+              <w:instrText xml:space="preserve"> PAGEREF _Toc28031211 \h </w:instrText>
             </w:r>
             <w:r>
               <w:rPr>
@@ -1983,7 +1988,7 @@
               <w:color w:val="auto"/>
             </w:rPr>
           </w:pPr>
-          <w:hyperlink w:anchor="_Toc28030372" w:history="1">
+          <w:hyperlink w:anchor="_Toc28031212" w:history="1">
             <w:r>
               <w:rPr>
                 <w:rStyle w:val="Hyperlink"/>
@@ -2010,7 +2015,7 @@
                 <w:noProof/>
                 <w:webHidden/>
               </w:rPr>
-              <w:instrText xml:space="preserve"> PAGEREF _Toc28030372 \h </w:instrText>
+              <w:instrText xml:space="preserve"> PAGEREF _Toc28031212 \h </w:instrText>
             </w:r>
             <w:r>
               <w:rPr>
@@ -2059,7 +2064,7 @@
               <w:szCs w:val="22"/>
             </w:rPr>
           </w:pPr>
-          <w:hyperlink w:anchor="_Toc28030373" w:history="1">
+          <w:hyperlink w:anchor="_Toc28031213" w:history="1">
             <w:r>
               <w:rPr>
                 <w:rStyle w:val="Hyperlink"/>
@@ -2086,7 +2091,7 @@
                 <w:noProof/>
                 <w:webHidden/>
               </w:rPr>
-              <w:instrText xml:space="preserve"> PAGEREF _Toc28030373 \h </w:instrText>
+              <w:instrText xml:space="preserve"> PAGEREF _Toc28031213 \h </w:instrText>
             </w:r>
             <w:r>
               <w:rPr>
@@ -2135,7 +2140,7 @@
               <w:szCs w:val="22"/>
             </w:rPr>
           </w:pPr>
-          <w:hyperlink w:anchor="_Toc28030374" w:history="1">
+          <w:hyperlink w:anchor="_Toc28031214" w:history="1">
             <w:r>
               <w:rPr>
                 <w:rStyle w:val="Hyperlink"/>
@@ -2162,7 +2167,7 @@
                 <w:noProof/>
                 <w:webHidden/>
               </w:rPr>
-              <w:instrText xml:space="preserve"> PAGEREF _Toc28030374 \h </w:instrText>
+              <w:instrText xml:space="preserve"> PAGEREF _Toc28031214 \h </w:instrText>
             </w:r>
             <w:r>
               <w:rPr>
@@ -2211,7 +2216,7 @@
               <w:szCs w:val="22"/>
             </w:rPr>
           </w:pPr>
-          <w:hyperlink w:anchor="_Toc28030375" w:history="1">
+          <w:hyperlink w:anchor="_Toc28031215" w:history="1">
             <w:r>
               <w:rPr>
                 <w:rStyle w:val="Hyperlink"/>
@@ -2238,7 +2243,7 @@
                 <w:noProof/>
                 <w:webHidden/>
               </w:rPr>
-              <w:instrText xml:space="preserve"> PAGEREF _Toc28030375 \h </w:instrText>
+              <w:instrText xml:space="preserve"> PAGEREF _Toc28031215 \h </w:instrText>
             </w:r>
             <w:r>
               <w:rPr>
@@ -2287,7 +2292,7 @@
               <w:szCs w:val="22"/>
             </w:rPr>
           </w:pPr>
-          <w:hyperlink w:anchor="_Toc28030376" w:history="1">
+          <w:hyperlink w:anchor="_Toc28031216" w:history="1">
             <w:r>
               <w:rPr>
                 <w:rStyle w:val="Hyperlink"/>
@@ -2314,7 +2319,7 @@
                 <w:noProof/>
                 <w:webHidden/>
               </w:rPr>
-              <w:instrText xml:space="preserve"> PAGEREF _Toc28030376 \h </w:instrText>
+              <w:instrText xml:space="preserve"> PAGEREF _Toc28031216 \h </w:instrText>
             </w:r>
             <w:r>
               <w:rPr>
@@ -2363,7 +2368,7 @@
               <w:szCs w:val="22"/>
             </w:rPr>
           </w:pPr>
-          <w:hyperlink w:anchor="_Toc28030377" w:history="1">
+          <w:hyperlink w:anchor="_Toc28031217" w:history="1">
             <w:r>
               <w:rPr>
                 <w:rStyle w:val="Hyperlink"/>
@@ -2390,7 +2395,7 @@
                 <w:noProof/>
                 <w:webHidden/>
               </w:rPr>
-              <w:instrText xml:space="preserve"> PAGEREF _Toc28030377 \h </w:instrText>
+              <w:instrText xml:space="preserve"> PAGEREF _Toc28031217 \h </w:instrText>
             </w:r>
             <w:r>
               <w:rPr>
@@ -2439,7 +2444,14 @@
               <w:szCs w:val="22"/>
             </w:rPr>
           </w:pPr>
-          <w:hyperlink w:anchor="_Toc28030378" w:history="1">
+          <w:hyperlink w:anchor="_Toc28031218" w:history="1">
+            <w:r>
+              <w:rPr>
+                <w:rStyle w:val="Hyperlink"/>
+                <w:noProof/>
+              </w:rPr>
+              <w:t>Administration</w:t>
+            </w:r>
             <w:r>
               <w:rPr>
                 <w:noProof/>
@@ -2459,83 +2471,7 @@
                 <w:noProof/>
                 <w:webHidden/>
               </w:rPr>
-              <w:instrText xml:space="preserve"> PAGEREF _Toc28030378 \h </w:instrText>
-            </w:r>
-            <w:r>
-              <w:rPr>
-                <w:noProof/>
-                <w:webHidden/>
-              </w:rPr>
-            </w:r>
-            <w:r>
-              <w:rPr>
-                <w:noProof/>
-                <w:webHidden/>
-              </w:rPr>
-              <w:fldChar w:fldCharType="separate"/>
-            </w:r>
-            <w:r>
-              <w:rPr>
-                <w:noProof/>
-                <w:webHidden/>
-              </w:rPr>
-              <w:t>15</w:t>
-            </w:r>
-            <w:r>
-              <w:rPr>
-                <w:noProof/>
-                <w:webHidden/>
-              </w:rPr>
-              <w:fldChar w:fldCharType="end"/>
-            </w:r>
-          </w:hyperlink>
-        </w:p>
-        <w:p>
-          <w:pPr>
-            <w:pStyle w:val="TOC1"/>
-            <w:tabs>
-              <w:tab w:val="right" w:leader="dot" w:pos="9350"/>
-            </w:tabs>
-            <w:rPr>
-              <w:rFonts w:cstheme="minorBidi"/>
-              <w:b w:val="0"/>
-              <w:bCs w:val="0"/>
-              <w:i w:val="0"/>
-              <w:iCs w:val="0"/>
-              <w:noProof/>
-              <w:color w:val="auto"/>
-              <w:sz w:val="22"/>
-              <w:szCs w:val="22"/>
-            </w:rPr>
-          </w:pPr>
-          <w:hyperlink w:anchor="_Toc28030379" w:history="1">
-            <w:r>
-              <w:rPr>
-                <w:rStyle w:val="Hyperlink"/>
-                <w:noProof/>
-              </w:rPr>
-              <w:t>Administration</w:t>
-            </w:r>
-            <w:r>
-              <w:rPr>
-                <w:noProof/>
-                <w:webHidden/>
-              </w:rPr>
-              <w:tab/>
-            </w:r>
-            <w:r>
-              <w:rPr>
-                <w:noProof/>
-                <w:webHidden/>
-              </w:rPr>
-              <w:fldChar w:fldCharType="begin"/>
-            </w:r>
-            <w:r>
-              <w:rPr>
-                <w:noProof/>
-                <w:webHidden/>
-              </w:rPr>
-              <w:instrText xml:space="preserve"> PAGEREF _Toc28030379 \h </w:instrText>
+              <w:instrText xml:space="preserve"> PAGEREF _Toc28031218 \h </w:instrText>
             </w:r>
             <w:r>
               <w:rPr>
@@ -2578,7 +2514,7 @@
         </w:p>
       </w:sdtContent>
     </w:sdt>
-    <w:bookmarkStart w:id="1" w:name="_Toc28030354"/>
+    <w:bookmarkStart w:id="2" w:name="_Toc28031194"/>
     <w:p>
       <w:pPr>
         <w:pStyle w:val="SectionTitle"/>
@@ -2597,7 +2533,7 @@
           </w:r>
         </w:sdtContent>
       </w:sdt>
-      <w:bookmarkEnd w:id="1"/>
+      <w:bookmarkEnd w:id="2"/>
     </w:p>
     <w:p>
       <w:pPr>
@@ -2607,7 +2543,7 @@
           <w:szCs w:val="32"/>
         </w:rPr>
       </w:pPr>
-      <w:bookmarkStart w:id="2" w:name="_Toc28030355"/>
+      <w:bookmarkStart w:id="3" w:name="_Toc28031195"/>
       <w:r>
         <w:rPr>
           <w:sz w:val="32"/>
@@ -2615,31 +2551,36 @@
         </w:rPr>
         <w:t>Application Design and Testing</w:t>
       </w:r>
-      <w:bookmarkEnd w:id="2"/>
+      <w:bookmarkEnd w:id="3"/>
     </w:p>
     <w:p>
       <w:pPr>
         <w:pStyle w:val="Heading1"/>
       </w:pPr>
-      <w:bookmarkStart w:id="3" w:name="_Toc28030356"/>
+      <w:bookmarkStart w:id="4" w:name="_Toc28031196"/>
       <w:r>
         <w:t>Design Document</w:t>
       </w:r>
-      <w:bookmarkEnd w:id="3"/>
+      <w:bookmarkEnd w:id="4"/>
     </w:p>
     <w:p>
       <w:pPr>
         <w:pStyle w:val="Heading2"/>
       </w:pPr>
-      <w:bookmarkStart w:id="4" w:name="_Toc28030357"/>
+      <w:bookmarkStart w:id="5" w:name="_Toc28031197"/>
       <w:r>
         <w:t>Class Design</w:t>
       </w:r>
-      <w:bookmarkEnd w:id="4"/>
+      <w:bookmarkEnd w:id="5"/>
     </w:p>
     <w:p>
       <w:r>
         <w:t>Below is the Entity-Relation Diagram that reflects the class design for the Christie’s Companions application. Due to the fairly standard implementation of MVC (Model/View/Controller) by the Ruby-on-Rails framework used in the project, only the classes involved in the core function of the application as a database will be shown and discussed.</w:t>
+      </w:r>
+    </w:p>
+    <w:p>
+      <w:r>
+        <w:t>The primary classes are Animal, Breed, and Record, while DashboardMessage and User are utilized in a secondary manner for presenting customized dashboard messages and restricting access to the administrator panel respectively. Each Breed has a one to many relationship with Animal representing all the animals belonging to that Breed, as well as a one-to-many relationship between Breed and itself representing an optional hierarchy of Breeds, i.e. Dog is the parent of Chihuahua. Animal has the inverse many-to-one relationship with Breed, two optional many-to-one relationships with Animal representing each Animal’s paternal and maternal relationships, and inverse one-to-many relationships with Animal for the Animal’s progeny, though only one of which will contain any relations. Record has a many-to-one relationship with Animal representing the various types of records, e.g. pedigree, vaccinations, that an Animal may have.</w:t>
       </w:r>
     </w:p>
     <w:p>
@@ -2647,16 +2588,17 @@
         <w:rPr>
           <w:noProof/>
         </w:rPr>
+        <w:lastRenderedPageBreak/>
         <mc:AlternateContent>
           <mc:Choice Requires="wps">
             <w:drawing>
-              <wp:anchor distT="0" distB="0" distL="114300" distR="114300" simplePos="0" relativeHeight="251659264" behindDoc="0" locked="0" layoutInCell="1" allowOverlap="1" wp14:anchorId="5DE9BBFA" wp14:editId="6ADD5084">
+              <wp:anchor distT="0" distB="0" distL="114300" distR="114300" simplePos="0" relativeHeight="251659264" behindDoc="0" locked="0" layoutInCell="1" allowOverlap="1" wp14:anchorId="537E90A1" wp14:editId="397F4BAD">
                 <wp:simplePos x="0" y="0"/>
-                <wp:positionH relativeFrom="margin">
+                <wp:positionH relativeFrom="page">
                   <wp:align>right</wp:align>
                 </wp:positionH>
                 <wp:positionV relativeFrom="paragraph">
-                  <wp:posOffset>5017770</wp:posOffset>
+                  <wp:posOffset>4445</wp:posOffset>
                 </wp:positionV>
                 <wp:extent cx="5943600" cy="635"/>
                 <wp:effectExtent l="0" t="0" r="0" b="0"/>
@@ -2697,27 +2639,14 @@
                             <w:r>
                               <w:t xml:space="preserve">Figure </w:t>
                             </w:r>
-                            <w:r>
-                              <w:fldChar w:fldCharType="begin"/>
-                            </w:r>
-                            <w:r>
-                              <w:instrText xml:space="preserve"> SEQ Figure \* ARABIC </w:instrText>
-                            </w:r>
-                            <w:r>
-                              <w:fldChar w:fldCharType="separate"/>
-                            </w:r>
-                            <w:r>
-                              <w:rPr>
-                                <w:noProof/>
-                              </w:rPr>
-                              <w:t>1</w:t>
-                            </w:r>
-                            <w:r>
-                              <w:rPr>
-                                <w:noProof/>
-                              </w:rPr>
-                              <w:fldChar w:fldCharType="end"/>
-                            </w:r>
+                            <w:fldSimple w:instr=" SEQ Figure \* ARABIC ">
+                              <w:r>
+                                <w:rPr>
+                                  <w:noProof/>
+                                </w:rPr>
+                                <w:t>1</w:t>
+                              </w:r>
+                            </w:fldSimple>
                             <w:r>
                               <w:t>. ERD</w:t>
                             </w:r>
@@ -2738,11 +2667,11 @@
           </mc:Choice>
           <mc:Fallback>
             <w:pict>
-              <v:shapetype w14:anchorId="5DE9BBFA" id="_x0000_t202" coordsize="21600,21600" o:spt="202" path="m,l,21600r21600,l21600,xe">
+              <v:shapetype w14:anchorId="537E90A1" id="_x0000_t202" coordsize="21600,21600" o:spt="202" path="m,l,21600r21600,l21600,xe">
                 <v:stroke joinstyle="miter"/>
                 <v:path gradientshapeok="t" o:connecttype="rect"/>
               </v:shapetype>
-              <v:shape id="Text Box 12" o:spid="_x0000_s1026" type="#_x0000_t202" style="position:absolute;left:0;text-align:left;margin-left:416.8pt;margin-top:395.1pt;width:468pt;height:.05pt;z-index:251659264;visibility:visible;mso-wrap-style:square;mso-wrap-distance-left:9pt;mso-wrap-distance-top:0;mso-wrap-distance-right:9pt;mso-wrap-distance-bottom:0;mso-position-horizontal:right;mso-position-horizontal-relative:margin;mso-position-vertical:absolute;mso-position-vertical-relative:text;v-text-anchor:top" o:gfxdata="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" stroked="f">
+              <v:shape id="Text Box 12" o:spid="_x0000_s1026" type="#_x0000_t202" style="position:absolute;left:0;text-align:left;margin-left:416.8pt;margin-top:.35pt;width:468pt;height:.05pt;z-index:251659264;visibility:visible;mso-wrap-style:square;mso-wrap-distance-left:9pt;mso-wrap-distance-top:0;mso-wrap-distance-right:9pt;mso-wrap-distance-bottom:0;mso-position-horizontal:right;mso-position-horizontal-relative:page;mso-position-vertical:absolute;mso-position-vertical-relative:text;v-text-anchor:top" o:gfxdata="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" stroked="f">
                 <v:textbox style="mso-fit-shape-to-text:t" inset="0,0,0,0">
                   <w:txbxContent>
                     <w:p>
@@ -2758,34 +2687,21 @@
                       <w:r>
                         <w:t xml:space="preserve">Figure </w:t>
                       </w:r>
-                      <w:r>
-                        <w:fldChar w:fldCharType="begin"/>
-                      </w:r>
-                      <w:r>
-                        <w:instrText xml:space="preserve"> SEQ Figure \* ARABIC </w:instrText>
-                      </w:r>
-                      <w:r>
-                        <w:fldChar w:fldCharType="separate"/>
-                      </w:r>
-                      <w:r>
-                        <w:rPr>
-                          <w:noProof/>
-                        </w:rPr>
-                        <w:t>1</w:t>
-                      </w:r>
-                      <w:r>
-                        <w:rPr>
-                          <w:noProof/>
-                        </w:rPr>
-                        <w:fldChar w:fldCharType="end"/>
-                      </w:r>
+                      <w:fldSimple w:instr=" SEQ Figure \* ARABIC ">
+                        <w:r>
+                          <w:rPr>
+                            <w:noProof/>
+                          </w:rPr>
+                          <w:t>1</w:t>
+                        </w:r>
+                      </w:fldSimple>
                       <w:r>
                         <w:t>. ERD</w:t>
                       </w:r>
                     </w:p>
                   </w:txbxContent>
                 </v:textbox>
-                <w10:wrap type="square" anchorx="margin"/>
+                <w10:wrap type="square" anchorx="page"/>
               </v:shape>
             </w:pict>
           </mc:Fallback>
@@ -2796,18 +2712,10 @@
           <w:noProof/>
         </w:rPr>
         <w:drawing>
-          <wp:anchor distT="0" distB="0" distL="0" distR="0" simplePos="0" relativeHeight="4" behindDoc="0" locked="0" layoutInCell="1" allowOverlap="1" wp14:anchorId="4766CAF8" wp14:editId="4D855F0A">
-            <wp:simplePos x="0" y="0"/>
-            <wp:positionH relativeFrom="column">
-              <wp:posOffset>-171450</wp:posOffset>
-            </wp:positionH>
-            <wp:positionV relativeFrom="paragraph">
-              <wp:posOffset>3775710</wp:posOffset>
-            </wp:positionV>
-            <wp:extent cx="5943600" cy="1214755"/>
+          <wp:inline distT="0" distB="0" distL="0" distR="0" wp14:anchorId="638707DC" wp14:editId="4E455EDC">
+            <wp:extent cx="5943600" cy="2325066"/>
             <wp:effectExtent l="0" t="0" r="0" b="0"/>
-            <wp:wrapSquare wrapText="largest"/>
-            <wp:docPr id="2" name="Image1"/>
+            <wp:docPr id="3" name="Picture 3" descr="D:\wgu-capstone\docs\erd.dot.png"/>
             <wp:cNvGraphicFramePr>
               <a:graphicFrameLocks xmlns:a="http://schemas.openxmlformats.org/drawingml/2006/main" noChangeAspect="1"/>
             </wp:cNvGraphicFramePr>
@@ -2815,13 +2723,20 @@
               <a:graphicData uri="http://schemas.openxmlformats.org/drawingml/2006/picture">
                 <pic:pic xmlns:pic="http://schemas.openxmlformats.org/drawingml/2006/picture">
                   <pic:nvPicPr>
-                    <pic:cNvPr id="2" name="Image1"/>
+                    <pic:cNvPr id="0" name="Picture 2" descr="D:\wgu-capstone\docs\erd.dot.png"/>
                     <pic:cNvPicPr>
                       <a:picLocks noChangeAspect="1" noChangeArrowheads="1"/>
                     </pic:cNvPicPr>
                   </pic:nvPicPr>
                   <pic:blipFill>
-                    <a:blip r:embed="rId10"/>
+                    <a:blip r:embed="rId10">
+                      <a:extLst>
+                        <a:ext uri="{28A0092B-C50C-407E-A947-70E740481C1C}">
+                          <a14:useLocalDpi xmlns:a14="http://schemas.microsoft.com/office/drawing/2010/main" val="0"/>
+                        </a:ext>
+                      </a:extLst>
+                    </a:blip>
+                    <a:srcRect/>
                     <a:stretch>
                       <a:fillRect/>
                     </a:stretch>
@@ -2829,32 +2744,32 @@
                   <pic:spPr bwMode="auto">
                     <a:xfrm>
                       <a:off x="0" y="0"/>
-                      <a:ext cx="5943600" cy="1214755"/>
+                      <a:ext cx="5943600" cy="2325066"/>
                     </a:xfrm>
                     <a:prstGeom prst="rect">
                       <a:avLst/>
                     </a:prstGeom>
+                    <a:noFill/>
+                    <a:ln>
+                      <a:noFill/>
+                    </a:ln>
                   </pic:spPr>
                 </pic:pic>
               </a:graphicData>
             </a:graphic>
-          </wp:anchor>
+          </wp:inline>
         </w:drawing>
       </w:r>
-      <w:r>
-        <w:t>The primary classes are Animal, Breed, and Record, while DashboardMessage and User are utilized in a secondary manner for presenting customized dashboard messages and restricting access to the administrator panel respectively. Each Breed has a one to many relationship with Animal representing all the animals belonging to that Breed, as well as a one-to-many relationship between Breed and itself representing an optional hierarchy of Breeds, i.e. Dog is the parent of Chihuahua. Animal has the inverse many-to-one relationship with Breed, two optional many-to-one relationships with Animal representing each Animal’s paternal and maternal relationships, and inverse one-to-many relationships with Animal for the Animal’s progeny, though only one of which will contain any relations. Record has a many-to-one relationship with Animal representing the various types of records, e.g. pedigree, vaccinations, that an Animal may have.</w:t>
-      </w:r>
-    </w:p>
-    <w:p/>
+    </w:p>
     <w:p>
       <w:pPr>
         <w:pStyle w:val="Heading2"/>
       </w:pPr>
-      <w:bookmarkStart w:id="5" w:name="_Toc28030358"/>
+      <w:bookmarkStart w:id="6" w:name="_Toc28031198"/>
       <w:r>
         <w:t>UI Design</w:t>
       </w:r>
-      <w:bookmarkEnd w:id="5"/>
+      <w:bookmarkEnd w:id="6"/>
     </w:p>
     <w:p>
       <w:r>
@@ -2902,7 +2817,7 @@
           <w:noProof/>
         </w:rPr>
         <w:drawing>
-          <wp:inline distT="0" distB="0" distL="0" distR="0" wp14:anchorId="109BDF66" wp14:editId="46D5FA96">
+          <wp:inline distT="0" distB="0" distL="0" distR="0" wp14:anchorId="5654F2E4" wp14:editId="13F6EDEC">
             <wp:extent cx="5943600" cy="6076950"/>
             <wp:effectExtent l="0" t="0" r="0" b="0"/>
             <wp:docPr id="14" name="Picture 14" descr="C:\Users\miker\AppData\Local\Microsoft\Windows\INetCache\Content.Word\Screenshot_2019-12-17 Christie's Companions.jpg"/>
@@ -3004,34 +2919,34 @@
       <w:pPr>
         <w:pStyle w:val="Heading1"/>
       </w:pPr>
-      <w:bookmarkStart w:id="6" w:name="_Toc528608384"/>
-      <w:bookmarkStart w:id="7" w:name="_Toc28030359"/>
-      <w:bookmarkEnd w:id="6"/>
+      <w:bookmarkStart w:id="7" w:name="_Toc528608384"/>
+      <w:bookmarkStart w:id="8" w:name="_Toc28031199"/>
+      <w:bookmarkEnd w:id="7"/>
       <w:r>
         <w:lastRenderedPageBreak/>
         <w:t>Unit Test Plan</w:t>
       </w:r>
-      <w:bookmarkEnd w:id="7"/>
+      <w:bookmarkEnd w:id="8"/>
     </w:p>
     <w:p>
       <w:pPr>
         <w:pStyle w:val="Heading2"/>
       </w:pPr>
-      <w:bookmarkStart w:id="8" w:name="_Toc28030360"/>
+      <w:bookmarkStart w:id="9" w:name="_Toc28031200"/>
       <w:r>
         <w:t>Introduction</w:t>
       </w:r>
-      <w:bookmarkEnd w:id="8"/>
+      <w:bookmarkEnd w:id="9"/>
     </w:p>
     <w:p>
       <w:pPr>
         <w:pStyle w:val="Heading3"/>
       </w:pPr>
-      <w:bookmarkStart w:id="9" w:name="_Toc28030361"/>
+      <w:bookmarkStart w:id="10" w:name="_Toc28031201"/>
       <w:r>
         <w:t>Purpose</w:t>
       </w:r>
-      <w:bookmarkEnd w:id="9"/>
+      <w:bookmarkEnd w:id="10"/>
     </w:p>
     <w:p>
       <w:r>
@@ -3048,11 +2963,11 @@
       <w:pPr>
         <w:pStyle w:val="Heading3"/>
       </w:pPr>
-      <w:bookmarkStart w:id="10" w:name="_Toc28030362"/>
+      <w:bookmarkStart w:id="11" w:name="_Toc28031202"/>
       <w:r>
         <w:t>Overview</w:t>
       </w:r>
-      <w:bookmarkEnd w:id="10"/>
+      <w:bookmarkEnd w:id="11"/>
     </w:p>
     <w:p>
       <w:r>
@@ -3068,21 +2983,21 @@
       <w:pPr>
         <w:pStyle w:val="Heading2"/>
       </w:pPr>
-      <w:bookmarkStart w:id="11" w:name="_Toc28030363"/>
+      <w:bookmarkStart w:id="12" w:name="_Toc28031203"/>
       <w:r>
         <w:t>Test Plan</w:t>
       </w:r>
-      <w:bookmarkEnd w:id="11"/>
+      <w:bookmarkEnd w:id="12"/>
     </w:p>
     <w:p>
       <w:pPr>
         <w:pStyle w:val="Heading3"/>
       </w:pPr>
-      <w:bookmarkStart w:id="12" w:name="_Toc28030364"/>
+      <w:bookmarkStart w:id="13" w:name="_Toc28031204"/>
       <w:r>
         <w:t>Items</w:t>
       </w:r>
-      <w:bookmarkEnd w:id="12"/>
+      <w:bookmarkEnd w:id="13"/>
     </w:p>
     <w:p>
       <w:r>
@@ -3201,11 +3116,11 @@
       <w:pPr>
         <w:pStyle w:val="Heading3"/>
       </w:pPr>
-      <w:bookmarkStart w:id="13" w:name="_Toc28030365"/>
+      <w:bookmarkStart w:id="14" w:name="_Toc28031205"/>
       <w:r>
         <w:t>Features</w:t>
       </w:r>
-      <w:bookmarkEnd w:id="13"/>
+      <w:bookmarkEnd w:id="14"/>
     </w:p>
     <w:p>
       <w:pPr>
@@ -3220,11 +3135,11 @@
       <w:pPr>
         <w:pStyle w:val="Heading3"/>
       </w:pPr>
-      <w:bookmarkStart w:id="14" w:name="_Toc28030366"/>
+      <w:bookmarkStart w:id="15" w:name="_Toc28031206"/>
       <w:r>
         <w:t>Deliverables</w:t>
       </w:r>
-      <w:bookmarkEnd w:id="14"/>
+      <w:bookmarkEnd w:id="15"/>
     </w:p>
     <w:p>
       <w:r>
@@ -3245,11 +3160,11 @@
       <w:pPr>
         <w:pStyle w:val="Heading3"/>
       </w:pPr>
-      <w:bookmarkStart w:id="15" w:name="_Toc28030367"/>
+      <w:bookmarkStart w:id="16" w:name="_Toc28031207"/>
       <w:r>
         <w:t>Tasks</w:t>
       </w:r>
-      <w:bookmarkEnd w:id="15"/>
+      <w:bookmarkEnd w:id="16"/>
     </w:p>
     <w:p>
       <w:pPr>
@@ -3300,11 +3215,11 @@
       <w:pPr>
         <w:pStyle w:val="Heading3"/>
       </w:pPr>
-      <w:bookmarkStart w:id="16" w:name="_Toc28030368"/>
+      <w:bookmarkStart w:id="17" w:name="_Toc28031208"/>
       <w:r>
         <w:t>Needs</w:t>
       </w:r>
-      <w:bookmarkEnd w:id="16"/>
+      <w:bookmarkEnd w:id="17"/>
     </w:p>
     <w:p>
       <w:r>
@@ -3315,11 +3230,11 @@
       <w:pPr>
         <w:pStyle w:val="Heading3"/>
       </w:pPr>
-      <w:bookmarkStart w:id="17" w:name="_Toc28030369"/>
+      <w:bookmarkStart w:id="18" w:name="_Toc28031209"/>
       <w:r>
         <w:t>Pass/Fail Criteria</w:t>
       </w:r>
-      <w:bookmarkEnd w:id="17"/>
+      <w:bookmarkEnd w:id="18"/>
     </w:p>
     <w:p>
       <w:r>
@@ -3330,15 +3245,15 @@
       <w:pPr>
         <w:pStyle w:val="Heading2"/>
       </w:pPr>
-      <w:bookmarkStart w:id="18" w:name="_Toc28030370"/>
+      <w:bookmarkStart w:id="19" w:name="_Toc28031210"/>
       <w:r>
         <w:t>Specifications</w:t>
       </w:r>
-      <w:bookmarkEnd w:id="18"/>
-    </w:p>
-    <w:p>
-      <w:bookmarkStart w:id="19" w:name="__DdeLink__107_1093279256"/>
       <w:bookmarkEnd w:id="19"/>
+    </w:p>
+    <w:p>
+      <w:bookmarkStart w:id="20" w:name="__DdeLink__107_1093279256"/>
+      <w:bookmarkEnd w:id="20"/>
       <w:r>
         <w:t>Figure 4</w:t>
       </w:r>
@@ -3353,7 +3268,7 @@
           <w:noProof/>
         </w:rPr>
         <w:drawing>
-          <wp:inline distT="0" distB="0" distL="0" distR="0" wp14:anchorId="19FB1E9E" wp14:editId="51D249DF">
+          <wp:inline distT="0" distB="0" distL="0" distR="0" wp14:anchorId="03122917" wp14:editId="6ABF0D3A">
             <wp:extent cx="5181600" cy="2124075"/>
             <wp:effectExtent l="0" t="0" r="0" b="9525"/>
             <wp:docPr id="17" name="Picture 17"/>
@@ -3405,7 +3320,7 @@
           <w:noProof/>
         </w:rPr>
         <w:drawing>
-          <wp:inline distT="0" distB="0" distL="0" distR="0" wp14:anchorId="0B68CBE1" wp14:editId="4E621E60">
+          <wp:inline distT="0" distB="0" distL="0" distR="0" wp14:anchorId="3E6B5AEA" wp14:editId="378BA29E">
             <wp:extent cx="5781675" cy="2343150"/>
             <wp:effectExtent l="0" t="0" r="9525" b="0"/>
             <wp:docPr id="16" name="Picture 16"/>
@@ -3456,7 +3371,7 @@
           <w:noProof/>
         </w:rPr>
         <w:drawing>
-          <wp:inline distT="0" distB="0" distL="0" distR="0" wp14:anchorId="25342616" wp14:editId="5CA5F255">
+          <wp:inline distT="0" distB="0" distL="0" distR="0" wp14:anchorId="02EA588D" wp14:editId="7353C1D5">
             <wp:extent cx="5305425" cy="2076450"/>
             <wp:effectExtent l="0" t="0" r="9525" b="0"/>
             <wp:docPr id="18" name="Picture 18"/>
@@ -3501,11 +3416,11 @@
       <w:pPr>
         <w:pStyle w:val="Heading2"/>
       </w:pPr>
-      <w:bookmarkStart w:id="20" w:name="_Toc28030371"/>
+      <w:bookmarkStart w:id="21" w:name="_Toc28031211"/>
       <w:r>
         <w:t>Procedures</w:t>
       </w:r>
-      <w:bookmarkEnd w:id="20"/>
+      <w:bookmarkEnd w:id="21"/>
     </w:p>
     <w:p>
       <w:r>
@@ -3516,12 +3431,12 @@
       <w:pPr>
         <w:pStyle w:val="Heading2"/>
       </w:pPr>
-      <w:bookmarkStart w:id="21" w:name="_Toc28030372"/>
+      <w:bookmarkStart w:id="22" w:name="_Toc28031212"/>
       <w:r>
         <w:lastRenderedPageBreak/>
         <w:t>Results</w:t>
       </w:r>
-      <w:bookmarkEnd w:id="21"/>
+      <w:bookmarkEnd w:id="22"/>
     </w:p>
     <w:p>
       <w:r>
@@ -3534,7 +3449,7 @@
           <w:noProof/>
         </w:rPr>
         <w:drawing>
-          <wp:inline distT="0" distB="0" distL="0" distR="0" wp14:anchorId="654E86A3" wp14:editId="108FFA4D">
+          <wp:inline distT="0" distB="0" distL="0" distR="0" wp14:anchorId="6F3FF374" wp14:editId="036B8947">
             <wp:extent cx="5943600" cy="2197100"/>
             <wp:effectExtent l="0" t="0" r="0" b="0"/>
             <wp:docPr id="15" name="Picture 15"/>
@@ -3574,11 +3489,11 @@
       <w:pPr>
         <w:pStyle w:val="Heading1"/>
       </w:pPr>
-      <w:bookmarkStart w:id="22" w:name="_Toc28030373"/>
+      <w:bookmarkStart w:id="23" w:name="_Toc28031213"/>
       <w:r>
         <w:t>Source Code</w:t>
       </w:r>
-      <w:bookmarkEnd w:id="22"/>
+      <w:bookmarkEnd w:id="23"/>
     </w:p>
     <w:p>
       <w:r>
@@ -3589,11 +3504,11 @@
       <w:pPr>
         <w:pStyle w:val="Heading1"/>
       </w:pPr>
-      <w:bookmarkStart w:id="23" w:name="_Toc28030374"/>
+      <w:bookmarkStart w:id="24" w:name="_Toc28031214"/>
       <w:r>
         <w:t>Link to Live Version</w:t>
       </w:r>
-      <w:bookmarkEnd w:id="23"/>
+      <w:bookmarkEnd w:id="24"/>
     </w:p>
     <w:p>
       <w:r>
@@ -3604,7 +3519,7 @@
       <w:pPr>
         <w:pStyle w:val="Heading1"/>
       </w:pPr>
-      <w:bookmarkStart w:id="24" w:name="_Toc28030375"/>
+      <w:bookmarkStart w:id="25" w:name="_Toc28031215"/>
       <w:r>
         <w:rPr>
           <w:sz w:val="32"/>
@@ -3612,7 +3527,7 @@
         </w:rPr>
         <w:t>User Guide</w:t>
       </w:r>
-      <w:bookmarkEnd w:id="24"/>
+      <w:bookmarkEnd w:id="25"/>
     </w:p>
     <w:p>
       <w:r>
@@ -3629,11 +3544,11 @@
       <w:pPr>
         <w:pStyle w:val="Heading1"/>
       </w:pPr>
-      <w:bookmarkStart w:id="25" w:name="_Toc28030376"/>
+      <w:bookmarkStart w:id="26" w:name="_Toc28031216"/>
       <w:r>
         <w:t>Installation and Startup</w:t>
       </w:r>
-      <w:bookmarkEnd w:id="25"/>
+      <w:bookmarkEnd w:id="26"/>
     </w:p>
     <w:p>
       <w:r>
@@ -3658,7 +3573,7 @@
         </w:rPr>
         <w:lastRenderedPageBreak/>
         <w:drawing>
-          <wp:inline distT="0" distB="0" distL="0" distR="0" wp14:anchorId="7E8222B4" wp14:editId="617A3F36">
+          <wp:inline distT="0" distB="0" distL="0" distR="0" wp14:anchorId="4F7E1E11" wp14:editId="345451A3">
             <wp:extent cx="5943600" cy="6216015"/>
             <wp:effectExtent l="0" t="0" r="0" b="0"/>
             <wp:docPr id="4" name="Picture 4"/>
@@ -3712,7 +3627,7 @@
         </w:rPr>
         <w:lastRenderedPageBreak/>
         <w:drawing>
-          <wp:inline distT="0" distB="0" distL="0" distR="0" wp14:anchorId="29D7E325" wp14:editId="5A31C4D4">
+          <wp:inline distT="0" distB="0" distL="0" distR="0" wp14:anchorId="21CC9D6D" wp14:editId="41C035D0">
             <wp:extent cx="4591050" cy="2266950"/>
             <wp:effectExtent l="0" t="0" r="0" b="0"/>
             <wp:docPr id="6" name="Picture 6"/>
@@ -3769,7 +3684,7 @@
           <w:noProof/>
         </w:rPr>
         <w:drawing>
-          <wp:anchor distT="0" distB="0" distL="114300" distR="114300" simplePos="0" relativeHeight="251661312" behindDoc="0" locked="0" layoutInCell="1" allowOverlap="1" wp14:anchorId="4258D04F" wp14:editId="643C31A0">
+          <wp:anchor distT="0" distB="0" distL="114300" distR="114300" simplePos="0" relativeHeight="251661312" behindDoc="0" locked="0" layoutInCell="1" allowOverlap="1" wp14:anchorId="05DD56E4" wp14:editId="175B12A4">
             <wp:simplePos x="0" y="0"/>
             <wp:positionH relativeFrom="column">
               <wp:posOffset>3400425</wp:posOffset>
@@ -3863,11 +3778,11 @@
       <w:pPr>
         <w:pStyle w:val="Heading1"/>
       </w:pPr>
-      <w:bookmarkStart w:id="26" w:name="_Toc28030377"/>
+      <w:bookmarkStart w:id="27" w:name="_Toc28031217"/>
       <w:r>
         <w:t>Development</w:t>
       </w:r>
-      <w:bookmarkEnd w:id="26"/>
+      <w:bookmarkEnd w:id="27"/>
     </w:p>
     <w:p>
       <w:r>
@@ -3893,7 +3808,7 @@
           <w:noProof/>
         </w:rPr>
         <w:drawing>
-          <wp:anchor distT="0" distB="0" distL="114300" distR="114300" simplePos="0" relativeHeight="251660288" behindDoc="0" locked="0" layoutInCell="1" allowOverlap="1" wp14:anchorId="7448B98A" wp14:editId="2502CAFC">
+          <wp:anchor distT="0" distB="0" distL="114300" distR="114300" simplePos="0" relativeHeight="251660288" behindDoc="0" locked="0" layoutInCell="1" allowOverlap="1" wp14:anchorId="1BE6DEB1" wp14:editId="02FA0039">
             <wp:simplePos x="0" y="0"/>
             <wp:positionH relativeFrom="column">
               <wp:posOffset>3819525</wp:posOffset>
@@ -3977,17 +3892,14 @@
         <w:lastRenderedPageBreak/>
         <w:t>Development Console:</w:t>
       </w:r>
-      <w:bookmarkStart w:id="27" w:name="_GoBack"/>
-      <w:bookmarkEnd w:id="27"/>
-    </w:p>
-    <w:p>
-      <w:bookmarkStart w:id="28" w:name="_Toc28030378"/>
+    </w:p>
+    <w:p>
       <w:r>
         <w:rPr>
           <w:noProof/>
         </w:rPr>
         <w:drawing>
-          <wp:inline distT="0" distB="0" distL="0" distR="0" wp14:anchorId="7731F617" wp14:editId="52BADAAC">
+          <wp:inline distT="0" distB="0" distL="0" distR="0" wp14:anchorId="4BE74EF7" wp14:editId="03CD45C9">
             <wp:extent cx="5391150" cy="4295775"/>
             <wp:effectExtent l="0" t="0" r="0" b="9525"/>
             <wp:docPr id="10" name="Picture 10"/>
@@ -4022,7 +3934,6 @@
           </wp:inline>
         </w:drawing>
       </w:r>
-      <w:bookmarkEnd w:id="28"/>
     </w:p>
     <w:p>
       <w:pPr>
@@ -4041,7 +3952,7 @@
           <w:noProof/>
         </w:rPr>
         <w:drawing>
-          <wp:inline distT="0" distB="0" distL="0" distR="0" wp14:anchorId="6563DE4F" wp14:editId="43547722">
+          <wp:inline distT="0" distB="0" distL="0" distR="0" wp14:anchorId="74FAD149" wp14:editId="553BD03C">
             <wp:extent cx="5943600" cy="1481455"/>
             <wp:effectExtent l="0" t="0" r="0" b="4445"/>
             <wp:docPr id="11" name="Picture 11"/>
@@ -4100,12 +4011,12 @@
       <w:pPr>
         <w:pStyle w:val="Heading1"/>
       </w:pPr>
-      <w:bookmarkStart w:id="29" w:name="_Toc28030379"/>
+      <w:bookmarkStart w:id="28" w:name="_Toc28031218"/>
       <w:r>
         <w:lastRenderedPageBreak/>
         <w:t>Administration</w:t>
       </w:r>
-      <w:bookmarkEnd w:id="29"/>
+      <w:bookmarkEnd w:id="28"/>
     </w:p>
     <w:p>
       <w:pPr>
@@ -6307,6 +6218,7 @@
   <w:style w:type="character" w:default="1" w:styleId="DefaultParagraphFont">
     <w:name w:val="Default Paragraph Font"/>
     <w:uiPriority w:val="1"/>
+    <w:semiHidden/>
     <w:unhideWhenUsed/>
   </w:style>
   <w:style w:type="table" w:default="1" w:styleId="TableNormal">
@@ -8744,7 +8656,7 @@
 </file>
 
 <file path=customXml/itemProps2.xml><?xml version="1.0" encoding="utf-8"?>
-<ds:datastoreItem xmlns:ds="http://schemas.openxmlformats.org/officeDocument/2006/customXml" ds:itemID="{4D77C4E3-A273-44CA-AFA8-ED604D96D1CD}">
+<ds:datastoreItem xmlns:ds="http://schemas.openxmlformats.org/officeDocument/2006/customXml" ds:itemID="{1C20AF4B-AA5D-4B30-B5FE-CFB8A7FF6A39}">
   <ds:schemaRefs>
     <ds:schemaRef ds:uri="http://schemas.openxmlformats.org/officeDocument/2006/bibliography"/>
   </ds:schemaRefs>
